--- a/PDRMYE/GUÍAS RÁPIDAS/DAF/INTRODUCCIÓN A LA PLATAFORMA.docx
+++ b/PDRMYE/GUÍAS RÁPIDAS/DAF/INTRODUCCIÓN A LA PLATAFORMA.docx
@@ -1,6 +1,6 @@
 
 <file path=word/document.xml><?xml version="1.0" encoding="utf-8"?>
-<w:document xmlns:wpc="http://schemas.microsoft.com/office/word/2010/wordprocessingCanvas" xmlns:cx="http://schemas.microsoft.com/office/drawing/2014/chartex" xmlns:cx1="http://schemas.microsoft.com/office/drawing/2015/9/8/chartex" xmlns:mc="http://schemas.openxmlformats.org/markup-compatibility/2006" xmlns:o="urn:schemas-microsoft-com:office:office" xmlns:r="http://schemas.openxmlformats.org/officeDocument/2006/relationships" xmlns:m="http://schemas.openxmlformats.org/officeDocument/2006/math" xmlns:v="urn:schemas-microsoft-com:vml" xmlns:wp14="http://schemas.microsoft.com/office/word/2010/wordprocessingDrawing" xmlns:wp="http://schemas.openxmlformats.org/drawingml/2006/wordprocessingDrawing" xmlns:w10="urn:schemas-microsoft-com:office:word" xmlns:w="http://schemas.openxmlformats.org/wordprocessingml/2006/main" xmlns:w14="http://schemas.microsoft.com/office/word/2010/wordml" xmlns:w15="http://schemas.microsoft.com/office/word/2012/wordml" xmlns:w16se="http://schemas.microsoft.com/office/word/2015/wordml/symex" xmlns:wpg="http://schemas.microsoft.com/office/word/2010/wordprocessingGroup" xmlns:wpi="http://schemas.microsoft.com/office/word/2010/wordprocessingInk" xmlns:wne="http://schemas.microsoft.com/office/word/2006/wordml" xmlns:wps="http://schemas.microsoft.com/office/word/2010/wordprocessingShape" mc:Ignorable="w14 w15 w16se wp14">
+<w:document xmlns:wpc="http://schemas.microsoft.com/office/word/2010/wordprocessingCanvas" xmlns:mc="http://schemas.openxmlformats.org/markup-compatibility/2006" xmlns:o="urn:schemas-microsoft-com:office:office" xmlns:r="http://schemas.openxmlformats.org/officeDocument/2006/relationships" xmlns:m="http://schemas.openxmlformats.org/officeDocument/2006/math" xmlns:v="urn:schemas-microsoft-com:vml" xmlns:wp14="http://schemas.microsoft.com/office/word/2010/wordprocessingDrawing" xmlns:wp="http://schemas.openxmlformats.org/drawingml/2006/wordprocessingDrawing" xmlns:w10="urn:schemas-microsoft-com:office:word" xmlns:w="http://schemas.openxmlformats.org/wordprocessingml/2006/main" xmlns:w14="http://schemas.microsoft.com/office/word/2010/wordml" xmlns:w15="http://schemas.microsoft.com/office/word/2012/wordml" xmlns:wpg="http://schemas.microsoft.com/office/word/2010/wordprocessingGroup" xmlns:wpi="http://schemas.microsoft.com/office/word/2010/wordprocessingInk" xmlns:wne="http://schemas.microsoft.com/office/word/2006/wordml" xmlns:wps="http://schemas.microsoft.com/office/word/2010/wordprocessingShape" mc:Ignorable="w14 w15 wp14">
   <w:body>
     <w:p>
       <w:pPr>
@@ -100,7 +100,7 @@
               </wp:anchor>
             </w:drawing>
           </mc:Choice>
-          <mc:Fallback>
+          <mc:Fallback xmlns:cx="http://schemas.microsoft.com/office/drawing/2014/chartex" xmlns:cx1="http://schemas.microsoft.com/office/drawing/2015/9/8/chartex" xmlns:w16se="http://schemas.microsoft.com/office/word/2015/wordml/symex">
             <w:pict>
               <v:rect w14:anchorId="06FFA84B" id="Rectángulo 3" o:spid="_x0000_s1026" style="position:absolute;margin-left:0;margin-top:-55.8pt;width:582.7pt;height:760.2pt;z-index:-251512832;visibility:visible;mso-wrap-style:square;mso-width-percent:0;mso-height-percent:0;mso-wrap-distance-left:9pt;mso-wrap-distance-top:0;mso-wrap-distance-right:9pt;mso-wrap-distance-bottom:0;mso-position-horizontal:left;mso-position-horizontal-relative:page;mso-position-vertical:absolute;mso-position-vertical-relative:text;mso-width-percent:0;mso-height-percent:0;mso-width-relative:margin;mso-height-relative:margin;v-text-anchor:middle" o:gfxdata="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" fillcolor="#f2f2f2" stroked="f" strokeweight="1pt">
                 <v:shadow on="t" type="perspective" color="black" opacity="7208f" offset="0,0" matrix="66847f,,,66847f"/>
@@ -415,7 +415,7 @@
               </wp:anchor>
             </w:drawing>
           </mc:Choice>
-          <mc:Fallback>
+          <mc:Fallback xmlns:cx="http://schemas.microsoft.com/office/drawing/2014/chartex" xmlns:cx1="http://schemas.microsoft.com/office/drawing/2015/9/8/chartex" xmlns:w16se="http://schemas.microsoft.com/office/word/2015/wordml/symex">
             <w:pict>
               <v:rect w14:anchorId="6E426A2F" id="Rectángulo 4" o:spid="_x0000_s1026" style="position:absolute;left:0;text-align:left;margin-left:-70pt;margin-top:29.8pt;width:579.3pt;height:133.1pt;z-index:251781120;visibility:visible;mso-wrap-style:square;mso-width-percent:0;mso-height-percent:0;mso-wrap-distance-left:9pt;mso-wrap-distance-top:0;mso-wrap-distance-right:9pt;mso-wrap-distance-bottom:0;mso-position-horizontal:absolute;mso-position-horizontal-relative:margin;mso-position-vertical:absolute;mso-position-vertical-relative:text;mso-width-percent:0;mso-height-percent:0;mso-width-relative:margin;mso-height-relative:margin;v-text-anchor:middle" o:gfxdata="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" fillcolor="#aaa [3030]" stroked="f">
                 <v:fill color2="#a3a3a3 [3174]" rotate="t" colors="0 #afafaf;.5 #a5a5a5;1 #929292" focus="100%" type="gradient">
@@ -909,7 +909,7 @@
               </wp:anchor>
             </w:drawing>
           </mc:Choice>
-          <mc:Fallback>
+          <mc:Fallback xmlns:cx="http://schemas.microsoft.com/office/drawing/2014/chartex" xmlns:cx1="http://schemas.microsoft.com/office/drawing/2015/9/8/chartex" xmlns:w16se="http://schemas.microsoft.com/office/word/2015/wordml/symex">
             <w:pict>
               <v:rect w14:anchorId="63962291" id="Rectángulo 23" o:spid="_x0000_s1027" style="position:absolute;left:0;text-align:left;margin-left:0;margin-top:2.05pt;width:533.9pt;height:21.05pt;z-index:251801600;visibility:visible;mso-wrap-style:square;mso-width-percent:0;mso-height-percent:0;mso-wrap-distance-left:9pt;mso-wrap-distance-top:0;mso-wrap-distance-right:9pt;mso-wrap-distance-bottom:0;mso-position-horizontal:center;mso-position-horizontal-relative:margin;mso-position-vertical:absolute;mso-position-vertical-relative:text;mso-width-percent:0;mso-height-percent:0;mso-width-relative:margin;mso-height-relative:margin;v-text-anchor:middle" o:gfxdata="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" fillcolor="#aaa [3030]" stroked="f">
                 <v:fill color2="#a3a3a3 [3174]" rotate="t" colors="0 #afafaf;.5 #a5a5a5;1 #929292" focus="100%" type="gradient">
@@ -987,7 +987,7 @@
       <w:sdtContent>
         <w:p>
           <w:pPr>
-            <w:pStyle w:val="TtuloTDC"/>
+            <w:pStyle w:val="TtulodeTDC"/>
             <w:spacing w:line="276" w:lineRule="auto"/>
             <w:rPr>
               <w:rFonts w:ascii="Arial" w:hAnsi="Arial" w:cs="Arial"/>
@@ -1959,51 +1959,58 @@
     </w:p>
     <w:p>
       <w:pPr>
-        <w:spacing w:line="276" w:lineRule="auto"/>
-        <w:jc w:val="center"/>
-        <w:rPr>
-          <w:rFonts w:ascii="Arial" w:hAnsi="Arial" w:cs="Arial"/>
-          <w:sz w:val="24"/>
-        </w:rPr>
-      </w:pPr>
-    </w:p>
-    <w:p>
-      <w:pPr>
-        <w:spacing w:line="276" w:lineRule="auto"/>
-        <w:rPr>
-          <w:rFonts w:ascii="Arial" w:hAnsi="Arial" w:cs="Arial"/>
-          <w:sz w:val="24"/>
-        </w:rPr>
-      </w:pPr>
-    </w:p>
-    <w:p>
-      <w:pPr>
-        <w:spacing w:line="276" w:lineRule="auto"/>
-        <w:rPr>
-          <w:rFonts w:ascii="Arial" w:hAnsi="Arial" w:cs="Arial"/>
-          <w:sz w:val="24"/>
-        </w:rPr>
-      </w:pPr>
-    </w:p>
-    <w:p>
-      <w:pPr>
-        <w:spacing w:line="276" w:lineRule="auto"/>
-        <w:rPr>
-          <w:rFonts w:ascii="Arial" w:hAnsi="Arial" w:cs="Arial"/>
-          <w:sz w:val="24"/>
-        </w:rPr>
-      </w:pPr>
-    </w:p>
-    <w:p>
-      <w:pPr>
-        <w:spacing w:line="276" w:lineRule="auto"/>
-        <w:rPr>
-          <w:rFonts w:ascii="Arial" w:hAnsi="Arial" w:cs="Arial"/>
-          <w:sz w:val="24"/>
-        </w:rPr>
-      </w:pPr>
-      <w:bookmarkStart w:id="0" w:name="_GoBack"/>
-      <w:bookmarkEnd w:id="0"/>
+        <w:tabs>
+          <w:tab w:val="left" w:pos="7478"/>
+        </w:tabs>
+        <w:spacing w:line="276" w:lineRule="auto"/>
+        <w:rPr>
+          <w:rFonts w:ascii="Arial" w:hAnsi="Arial" w:cs="Arial"/>
+          <w:sz w:val="24"/>
+        </w:rPr>
+      </w:pPr>
+      <w:r>
+        <w:rPr>
+          <w:rFonts w:ascii="Arial" w:hAnsi="Arial" w:cs="Arial"/>
+          <w:sz w:val="24"/>
+        </w:rPr>
+        <w:tab/>
+      </w:r>
+    </w:p>
+    <w:p>
+      <w:pPr>
+        <w:spacing w:line="276" w:lineRule="auto"/>
+        <w:rPr>
+          <w:rFonts w:ascii="Arial" w:hAnsi="Arial" w:cs="Arial"/>
+          <w:sz w:val="24"/>
+        </w:rPr>
+      </w:pPr>
+    </w:p>
+    <w:p>
+      <w:pPr>
+        <w:spacing w:line="276" w:lineRule="auto"/>
+        <w:rPr>
+          <w:rFonts w:ascii="Arial" w:hAnsi="Arial" w:cs="Arial"/>
+          <w:sz w:val="24"/>
+        </w:rPr>
+      </w:pPr>
+    </w:p>
+    <w:p>
+      <w:pPr>
+        <w:spacing w:line="276" w:lineRule="auto"/>
+        <w:rPr>
+          <w:rFonts w:ascii="Arial" w:hAnsi="Arial" w:cs="Arial"/>
+          <w:sz w:val="24"/>
+        </w:rPr>
+      </w:pPr>
+    </w:p>
+    <w:p>
+      <w:pPr>
+        <w:spacing w:line="276" w:lineRule="auto"/>
+        <w:rPr>
+          <w:rFonts w:ascii="Arial" w:hAnsi="Arial" w:cs="Arial"/>
+          <w:sz w:val="24"/>
+        </w:rPr>
+      </w:pPr>
     </w:p>
     <w:p>
       <w:pPr>
@@ -2104,7 +2111,7 @@
               </wp:anchor>
             </w:drawing>
           </mc:Choice>
-          <mc:Fallback>
+          <mc:Fallback xmlns:cx="http://schemas.microsoft.com/office/drawing/2014/chartex" xmlns:cx1="http://schemas.microsoft.com/office/drawing/2015/9/8/chartex" xmlns:w16se="http://schemas.microsoft.com/office/word/2015/wordml/symex">
             <w:pict>
               <v:rect w14:anchorId="19E49FED" id="Rectángulo 15" o:spid="_x0000_s1028" style="position:absolute;margin-left:-38.85pt;margin-top:18.8pt;width:533.9pt;height:21.05pt;z-index:251782144;visibility:visible;mso-wrap-style:square;mso-width-percent:0;mso-height-percent:0;mso-wrap-distance-left:9pt;mso-wrap-distance-top:0;mso-wrap-distance-right:9pt;mso-wrap-distance-bottom:0;mso-position-horizontal:absolute;mso-position-horizontal-relative:margin;mso-position-vertical:absolute;mso-position-vertical-relative:text;mso-width-percent:0;mso-height-percent:0;mso-width-relative:margin;mso-height-relative:margin;v-text-anchor:middle" o:gfxdata="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" fillcolor="#aaa [3030]" stroked="f">
                 <v:fill color2="#a3a3a3 [3174]" rotate="t" colors="0 #afafaf;.5 #a5a5a5;1 #929292" focus="100%" type="gradient">
@@ -2267,14 +2274,66 @@
                                 <w:rFonts w:ascii="Arial" w:hAnsi="Arial" w:cs="Arial"/>
                                 <w:lang w:val="es-MX"/>
                               </w:rPr>
-                              <w:t xml:space="preserve">, el cual tiene como objetivo el </w:t>
+                              <w:t xml:space="preserve">, el cual tiene como objetivo </w:t>
+                            </w:r>
+                            <w:r>
+                              <w:rPr>
+                                <w:rFonts w:ascii="Arial" w:hAnsi="Arial" w:cs="Arial"/>
+                                <w:highlight w:val="red"/>
+                                <w:lang w:val="es-MX"/>
+                              </w:rPr>
+                              <w:t>el</w:t>
                             </w:r>
                             <w:r>
                               <w:rPr>
                                 <w:rFonts w:ascii="Arial" w:hAnsi="Arial" w:cs="Arial"/>
                                 <w:lang w:val="es-MX"/>
                               </w:rPr>
-                              <w:t>administrar todos los recursos que se reciben en la Secretaría de Finanzas y Tesorería General del Estado de Nuevo León, para la optimización de los procesos de las áreas correspondientes</w:t>
+                              <w:t xml:space="preserve"> </w:t>
+                            </w:r>
+                            <w:r>
+                              <w:rPr>
+                                <w:rFonts w:ascii="Arial" w:hAnsi="Arial" w:cs="Arial"/>
+                                <w:lang w:val="es-MX"/>
+                              </w:rPr>
+                              <w:t xml:space="preserve">administrar todos los recursos </w:t>
+                            </w:r>
+                            <w:r>
+                              <w:rPr>
+                                <w:rFonts w:ascii="Arial" w:hAnsi="Arial" w:cs="Arial"/>
+                                <w:highlight w:val="red"/>
+                                <w:lang w:val="es-MX"/>
+                              </w:rPr>
+                              <w:t>que se reciben</w:t>
+                            </w:r>
+                            <w:r>
+                              <w:rPr>
+                                <w:rFonts w:ascii="Arial" w:hAnsi="Arial" w:cs="Arial"/>
+                                <w:lang w:val="es-MX"/>
+                              </w:rPr>
+                              <w:t xml:space="preserve"> </w:t>
+                            </w:r>
+                            <w:r>
+                              <w:rPr>
+                                <w:rFonts w:ascii="Arial" w:hAnsi="Arial" w:cs="Arial"/>
+                                <w:highlight w:val="yellow"/>
+                                <w:lang w:val="es-MX"/>
+                              </w:rPr>
+                              <w:t>recibidos</w:t>
+                            </w:r>
+                            <w:r>
+                              <w:rPr>
+                                <w:rFonts w:ascii="Arial" w:hAnsi="Arial" w:cs="Arial"/>
+                                <w:lang w:val="es-MX"/>
+                              </w:rPr>
+                              <w:t xml:space="preserve"> </w:t>
+                            </w:r>
+                            <w:r>
+                              <w:rPr>
+                                <w:rFonts w:ascii="Arial" w:hAnsi="Arial" w:cs="Arial"/>
+                                <w:lang w:val="es-MX"/>
+                              </w:rPr>
+                              <w:t>en la Secretaría de Finanzas y Tesorería General del Estado de Nuevo León, para la optimización de los procesos de las áreas correspondientes</w:t>
                             </w:r>
                             <w:r>
                               <w:rPr>
@@ -2353,14 +2412,66 @@
                           <w:rFonts w:ascii="Arial" w:hAnsi="Arial" w:cs="Arial"/>
                           <w:lang w:val="es-MX"/>
                         </w:rPr>
-                        <w:t xml:space="preserve">, el cual tiene como objetivo el </w:t>
+                        <w:t xml:space="preserve">, el cual tiene como objetivo </w:t>
+                      </w:r>
+                      <w:r>
+                        <w:rPr>
+                          <w:rFonts w:ascii="Arial" w:hAnsi="Arial" w:cs="Arial"/>
+                          <w:highlight w:val="red"/>
+                          <w:lang w:val="es-MX"/>
+                        </w:rPr>
+                        <w:t>el</w:t>
                       </w:r>
                       <w:r>
                         <w:rPr>
                           <w:rFonts w:ascii="Arial" w:hAnsi="Arial" w:cs="Arial"/>
                           <w:lang w:val="es-MX"/>
                         </w:rPr>
-                        <w:t>administrar todos los recursos que se reciben en la Secretaría de Finanzas y Tesorería General del Estado de Nuevo León, para la optimización de los procesos de las áreas correspondientes</w:t>
+                        <w:t xml:space="preserve"> </w:t>
+                      </w:r>
+                      <w:r>
+                        <w:rPr>
+                          <w:rFonts w:ascii="Arial" w:hAnsi="Arial" w:cs="Arial"/>
+                          <w:lang w:val="es-MX"/>
+                        </w:rPr>
+                        <w:t xml:space="preserve">administrar todos los recursos </w:t>
+                      </w:r>
+                      <w:r>
+                        <w:rPr>
+                          <w:rFonts w:ascii="Arial" w:hAnsi="Arial" w:cs="Arial"/>
+                          <w:highlight w:val="red"/>
+                          <w:lang w:val="es-MX"/>
+                        </w:rPr>
+                        <w:t>que se reciben</w:t>
+                      </w:r>
+                      <w:r>
+                        <w:rPr>
+                          <w:rFonts w:ascii="Arial" w:hAnsi="Arial" w:cs="Arial"/>
+                          <w:lang w:val="es-MX"/>
+                        </w:rPr>
+                        <w:t xml:space="preserve"> </w:t>
+                      </w:r>
+                      <w:r>
+                        <w:rPr>
+                          <w:rFonts w:ascii="Arial" w:hAnsi="Arial" w:cs="Arial"/>
+                          <w:highlight w:val="yellow"/>
+                          <w:lang w:val="es-MX"/>
+                        </w:rPr>
+                        <w:t>recibidos</w:t>
+                      </w:r>
+                      <w:r>
+                        <w:rPr>
+                          <w:rFonts w:ascii="Arial" w:hAnsi="Arial" w:cs="Arial"/>
+                          <w:lang w:val="es-MX"/>
+                        </w:rPr>
+                        <w:t xml:space="preserve"> </w:t>
+                      </w:r>
+                      <w:r>
+                        <w:rPr>
+                          <w:rFonts w:ascii="Arial" w:hAnsi="Arial" w:cs="Arial"/>
+                          <w:lang w:val="es-MX"/>
+                        </w:rPr>
+                        <w:t>en la Secretaría de Finanzas y Tesorería General del Estado de Nuevo León, para la optimización de los procesos de las áreas correspondientes</w:t>
                       </w:r>
                       <w:r>
                         <w:rPr>
@@ -2469,7 +2580,7 @@
               </wp:anchor>
             </w:drawing>
           </mc:Choice>
-          <mc:Fallback>
+          <mc:Fallback xmlns:cx="http://schemas.microsoft.com/office/drawing/2014/chartex" xmlns:cx1="http://schemas.microsoft.com/office/drawing/2015/9/8/chartex" xmlns:w16se="http://schemas.microsoft.com/office/word/2015/wordml/symex">
             <w:pict>
               <v:rect w14:anchorId="1139DCC6" id="Rectángulo 16" o:spid="_x0000_s1030" style="position:absolute;margin-left:63.7pt;margin-top:.4pt;width:347.05pt;height:20.4pt;z-index:251957248;visibility:visible;mso-wrap-style:square;mso-width-percent:0;mso-height-percent:0;mso-wrap-distance-left:9pt;mso-wrap-distance-top:0;mso-wrap-distance-right:9pt;mso-wrap-distance-bottom:0;mso-position-horizontal:absolute;mso-position-horizontal-relative:text;mso-position-vertical:absolute;mso-position-vertical-relative:text;mso-width-percent:0;mso-height-percent:0;mso-width-relative:margin;mso-height-relative:margin;v-text-anchor:middle" o:gfxdata="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" fillcolor="#c3c3c3 [2166]" strokecolor="#a5a5a5 [3206]" strokeweight=".5pt">
                 <v:fill color2="#b6b6b6 [2614]" rotate="t" colors="0 #d2d2d2;.5 #c8c8c8;1 silver" focus="100%" type="gradient">
@@ -2570,18 +2681,18 @@
           <w:b w:val="0"/>
         </w:rPr>
       </w:pPr>
-      <w:bookmarkStart w:id="1" w:name="_Toc123297018"/>
-      <w:bookmarkStart w:id="2" w:name="_Toc129682578"/>
-      <w:bookmarkStart w:id="3" w:name="_Toc129685751"/>
+      <w:bookmarkStart w:id="0" w:name="_Toc123297018"/>
+      <w:bookmarkStart w:id="1" w:name="_Toc129682578"/>
+      <w:bookmarkStart w:id="2" w:name="_Toc129685751"/>
       <w:r>
         <w:rPr>
           <w:rFonts w:cs="Arial"/>
         </w:rPr>
         <w:t>Objetivo</w:t>
       </w:r>
+      <w:bookmarkEnd w:id="0"/>
       <w:bookmarkEnd w:id="1"/>
       <w:bookmarkEnd w:id="2"/>
-      <w:bookmarkEnd w:id="3"/>
     </w:p>
     <w:p>
       <w:pPr>
@@ -2601,7 +2712,22 @@
           <w:sz w:val="24"/>
         </w:rPr>
         <w:tab/>
-        <w:t xml:space="preserve">Lograr que, mediante el presente manual, los usuarios de </w:t>
+        <w:t xml:space="preserve">Lograr que, </w:t>
+      </w:r>
+      <w:r>
+        <w:rPr>
+          <w:rFonts w:ascii="Arial" w:hAnsi="Arial" w:cs="Arial"/>
+          <w:sz w:val="24"/>
+          <w:highlight w:val="red"/>
+        </w:rPr>
+        <w:t>mediante el presente manual</w:t>
+      </w:r>
+      <w:r>
+        <w:rPr>
+          <w:rFonts w:ascii="Arial" w:hAnsi="Arial" w:cs="Arial"/>
+          <w:sz w:val="24"/>
+        </w:rPr>
+        <w:t xml:space="preserve">, los usuarios de </w:t>
       </w:r>
       <w:r>
         <w:rPr>
@@ -2614,8 +2740,33 @@
         <w:rPr>
           <w:rFonts w:ascii="Arial" w:hAnsi="Arial" w:cs="Arial"/>
           <w:sz w:val="24"/>
-        </w:rPr>
-        <w:t xml:space="preserve">puedan consultar los pasos a seguir para el registro de </w:t>
+          <w:highlight w:val="red"/>
+        </w:rPr>
+        <w:t>puedan</w:t>
+      </w:r>
+      <w:r>
+        <w:rPr>
+          <w:rFonts w:ascii="Arial" w:hAnsi="Arial" w:cs="Arial"/>
+          <w:sz w:val="24"/>
+        </w:rPr>
+        <w:t xml:space="preserve"> </w:t>
+      </w:r>
+      <w:proofErr w:type="gramStart"/>
+      <w:r>
+        <w:rPr>
+          <w:rFonts w:ascii="Arial" w:hAnsi="Arial" w:cs="Arial"/>
+          <w:sz w:val="24"/>
+          <w:highlight w:val="yellow"/>
+        </w:rPr>
+        <w:t>consulten</w:t>
+      </w:r>
+      <w:proofErr w:type="gramEnd"/>
+      <w:r>
+        <w:rPr>
+          <w:rFonts w:ascii="Arial" w:hAnsi="Arial" w:cs="Arial"/>
+          <w:sz w:val="24"/>
+        </w:rPr>
+        <w:t xml:space="preserve"> los pasos a seguir para el registro de </w:t>
       </w:r>
       <w:r>
         <w:rPr>
@@ -2629,7 +2780,23 @@
           <w:rFonts w:ascii="Arial" w:hAnsi="Arial" w:cs="Arial"/>
           <w:sz w:val="24"/>
         </w:rPr>
-        <w:t>nes de recursos, así como el seguimiento correspondiente, para su asignación al área que vaya a continuar la atención hasta concluir con el registro de los pagos</w:t>
+        <w:t xml:space="preserve">nes de recursos, así como el seguimiento correspondiente, para su asignación al área que vaya a continuar la atención hasta concluir con el registro de </w:t>
+      </w:r>
+      <w:bookmarkStart w:id="3" w:name="_GoBack"/>
+      <w:bookmarkEnd w:id="3"/>
+      <w:r>
+        <w:rPr>
+          <w:rFonts w:ascii="Arial" w:hAnsi="Arial" w:cs="Arial"/>
+          <w:sz w:val="24"/>
+        </w:rPr>
+        <w:t>los pagos</w:t>
+      </w:r>
+      <w:r>
+        <w:rPr>
+          <w:rFonts w:ascii="Arial" w:hAnsi="Arial" w:cs="Arial"/>
+          <w:sz w:val="24"/>
+        </w:rPr>
+        <w:t>.</w:t>
       </w:r>
     </w:p>
     <w:p>
@@ -2697,29 +2864,39 @@
         <w:rPr>
           <w:rFonts w:ascii="Arial" w:hAnsi="Arial" w:cs="Arial"/>
           <w:sz w:val="24"/>
-        </w:rPr>
-        <w:t xml:space="preserve">El alcance de la presente </w:t>
-      </w:r>
-      <w:r>
-        <w:rPr>
-          <w:rFonts w:ascii="Arial" w:hAnsi="Arial" w:cs="Arial"/>
-          <w:sz w:val="24"/>
-        </w:rPr>
-        <w:t>Plataforma de Distribución de Recursos a Mu</w:t>
-      </w:r>
-      <w:r>
-        <w:rPr>
-          <w:rFonts w:ascii="Arial" w:hAnsi="Arial" w:cs="Arial"/>
-          <w:sz w:val="24"/>
-        </w:rPr>
-        <w:t xml:space="preserve">nicipios y Entidades el </w:t>
-      </w:r>
-      <w:r>
-        <w:rPr>
-          <w:rFonts w:ascii="Arial" w:hAnsi="Arial" w:cs="Arial"/>
-          <w:sz w:val="24"/>
-        </w:rPr>
-        <w:t xml:space="preserve">cumplir con los requerimientos de acuerdo a los procesos </w:t>
+          <w:highlight w:val="red"/>
+        </w:rPr>
+        <w:t>El alcance de la presente Plataforma de Distribución de Recursos a Municipios y Entidades el</w:t>
+      </w:r>
+      <w:r>
+        <w:rPr>
+          <w:rFonts w:ascii="Arial" w:hAnsi="Arial" w:cs="Arial"/>
+          <w:sz w:val="24"/>
+        </w:rPr>
+        <w:t xml:space="preserve"> </w:t>
+      </w:r>
+      <w:r>
+        <w:rPr>
+          <w:rFonts w:ascii="Arial" w:hAnsi="Arial" w:cs="Arial"/>
+          <w:sz w:val="24"/>
+          <w:highlight w:val="yellow"/>
+        </w:rPr>
+        <w:t>C</w:t>
+      </w:r>
+      <w:r>
+        <w:rPr>
+          <w:rFonts w:ascii="Arial" w:hAnsi="Arial" w:cs="Arial"/>
+          <w:sz w:val="24"/>
+          <w:highlight w:val="yellow"/>
+        </w:rPr>
+        <w:t>umplir</w:t>
+      </w:r>
+      <w:r>
+        <w:rPr>
+          <w:rFonts w:ascii="Arial" w:hAnsi="Arial" w:cs="Arial"/>
+          <w:sz w:val="24"/>
+        </w:rPr>
+        <w:t xml:space="preserve"> con los requerimientos de acuerdo a los procesos </w:t>
       </w:r>
       <w:r>
         <w:rPr>
@@ -2746,8 +2923,31 @@
         <w:rPr>
           <w:rFonts w:ascii="Arial" w:hAnsi="Arial" w:cs="Arial"/>
           <w:sz w:val="24"/>
-        </w:rPr>
-        <w:t xml:space="preserve">realice en el procesamiento de la información que le compete de acuerdo al flujo indicado en </w:t>
+          <w:highlight w:val="yellow"/>
+        </w:rPr>
+        <w:t>para la realización del proceso</w:t>
+      </w:r>
+      <w:r>
+        <w:rPr>
+          <w:rFonts w:ascii="Arial" w:hAnsi="Arial" w:cs="Arial"/>
+          <w:sz w:val="24"/>
+        </w:rPr>
+        <w:t xml:space="preserve"> </w:t>
+      </w:r>
+      <w:r>
+        <w:rPr>
+          <w:rFonts w:ascii="Arial" w:hAnsi="Arial" w:cs="Arial"/>
+          <w:sz w:val="24"/>
+          <w:highlight w:val="red"/>
+        </w:rPr>
+        <w:t>realice en el procesamiento</w:t>
+      </w:r>
+      <w:r>
+        <w:rPr>
+          <w:rFonts w:ascii="Arial" w:hAnsi="Arial" w:cs="Arial"/>
+          <w:sz w:val="24"/>
+        </w:rPr>
+        <w:t xml:space="preserve"> de la información que le compete de acuerdo al flujo indicado en </w:t>
       </w:r>
       <w:r>
         <w:rPr>
@@ -2769,6 +2969,13 @@
           <w:sz w:val="24"/>
         </w:rPr>
         <w:t>s de proceso</w:t>
+      </w:r>
+      <w:r>
+        <w:rPr>
+          <w:rFonts w:ascii="Arial" w:hAnsi="Arial" w:cs="Arial"/>
+          <w:sz w:val="24"/>
+        </w:rPr>
+        <w:t>.</w:t>
       </w:r>
     </w:p>
     <w:p>
@@ -3000,7 +3207,7 @@
               </wp:anchor>
             </w:drawing>
           </mc:Choice>
-          <mc:Fallback>
+          <mc:Fallback xmlns:cx="http://schemas.microsoft.com/office/drawing/2014/chartex" xmlns:cx1="http://schemas.microsoft.com/office/drawing/2015/9/8/chartex" xmlns:w16se="http://schemas.microsoft.com/office/word/2015/wordml/symex">
             <w:pict>
               <v:rect w14:anchorId="71066FE7" id="Rectángulo 125" o:spid="_x0000_s1031" style="position:absolute;margin-left:-36.35pt;margin-top:3pt;width:533.9pt;height:21.05pt;z-index:251819008;visibility:visible;mso-wrap-style:square;mso-width-percent:0;mso-height-percent:0;mso-wrap-distance-left:9pt;mso-wrap-distance-top:0;mso-wrap-distance-right:9pt;mso-wrap-distance-bottom:0;mso-position-horizontal:absolute;mso-position-horizontal-relative:margin;mso-position-vertical:absolute;mso-position-vertical-relative:text;mso-width-percent:0;mso-height-percent:0;mso-width-relative:margin;mso-height-relative:margin;v-text-anchor:middle" o:gfxdata="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" fillcolor="#aaa [3030]" stroked="f">
                 <v:fill color2="#a3a3a3 [3174]" rotate="t" colors="0 #afafaf;.5 #a5a5a5;1 #929292" focus="100%" type="gradient">
@@ -3387,6 +3594,7 @@
     <w:p>
       <w:pPr>
         <w:spacing w:line="276" w:lineRule="auto"/>
+        <w:jc w:val="both"/>
         <w:rPr>
           <w:rFonts w:ascii="Arial" w:hAnsi="Arial" w:cs="Arial"/>
           <w:sz w:val="24"/>
@@ -3399,7 +3607,25 @@
           <w:sz w:val="24"/>
           <w:szCs w:val="24"/>
         </w:rPr>
-        <w:t>Acceder mediante el uso de un navegador (Chrome, Internet Explorer, etc…) y acceder con la URL:</w:t>
+        <w:t>Acceder mediante el uso de un navegador (</w:t>
+      </w:r>
+      <w:proofErr w:type="spellStart"/>
+      <w:r>
+        <w:rPr>
+          <w:rFonts w:ascii="Arial" w:hAnsi="Arial" w:cs="Arial"/>
+          <w:sz w:val="24"/>
+          <w:szCs w:val="24"/>
+        </w:rPr>
+        <w:t>Chrome</w:t>
+      </w:r>
+      <w:proofErr w:type="spellEnd"/>
+      <w:r>
+        <w:rPr>
+          <w:rFonts w:ascii="Arial" w:hAnsi="Arial" w:cs="Arial"/>
+          <w:sz w:val="24"/>
+          <w:szCs w:val="24"/>
+        </w:rPr>
+        <w:t>, Internet Explorer, etc…) y acceder con la URL:</w:t>
       </w:r>
     </w:p>
     <w:p>
@@ -3491,6 +3717,14 @@
           <w:szCs w:val="24"/>
         </w:rPr>
         <w:t>se especificará en una versión actualizada de este manual</w:t>
+      </w:r>
+      <w:r>
+        <w:rPr>
+          <w:rFonts w:ascii="Arial" w:hAnsi="Arial" w:cs="Arial"/>
+          <w:sz w:val="24"/>
+          <w:szCs w:val="24"/>
+        </w:rPr>
+        <w:t>.</w:t>
       </w:r>
     </w:p>
     <w:p>
@@ -3878,7 +4112,7 @@
               </wp:anchor>
             </w:drawing>
           </mc:Choice>
-          <mc:Fallback>
+          <mc:Fallback xmlns:cx="http://schemas.microsoft.com/office/drawing/2014/chartex" xmlns:cx1="http://schemas.microsoft.com/office/drawing/2015/9/8/chartex" xmlns:w16se="http://schemas.microsoft.com/office/word/2015/wordml/symex">
             <w:pict>
               <v:oval w14:anchorId="7EE04F41" id="Elipse 51" o:spid="_x0000_s1032" style="position:absolute;margin-left:245.35pt;margin-top:7.45pt;width:28.85pt;height:27.5pt;z-index:251928576;visibility:visible;mso-wrap-style:square;mso-width-percent:0;mso-height-percent:0;mso-wrap-distance-left:9pt;mso-wrap-distance-top:0;mso-wrap-distance-right:9pt;mso-wrap-distance-bottom:0;mso-position-horizontal:absolute;mso-position-horizontal-relative:text;mso-position-vertical:absolute;mso-position-vertical-relative:text;mso-width-percent:0;mso-height-percent:0;mso-width-relative:margin;mso-height-relative:margin;v-text-anchor:middle" o:gfxdata="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" fillcolor="#70ad47 [3209]" strokecolor="#375623 [1609]" strokeweight="1pt">
                 <v:stroke joinstyle="miter"/>
@@ -4015,7 +4249,7 @@
               </wp:anchor>
             </w:drawing>
           </mc:Choice>
-          <mc:Fallback>
+          <mc:Fallback xmlns:cx="http://schemas.microsoft.com/office/drawing/2014/chartex" xmlns:cx1="http://schemas.microsoft.com/office/drawing/2015/9/8/chartex" xmlns:w16se="http://schemas.microsoft.com/office/word/2015/wordml/symex">
             <w:pict>
               <v:oval w14:anchorId="78FF9580" id="Elipse 52" o:spid="_x0000_s1033" style="position:absolute;margin-left:242.5pt;margin-top:17.2pt;width:28.85pt;height:27.5pt;z-index:251927552;visibility:visible;mso-wrap-style:square;mso-width-percent:0;mso-height-percent:0;mso-wrap-distance-left:9pt;mso-wrap-distance-top:0;mso-wrap-distance-right:9pt;mso-wrap-distance-bottom:0;mso-position-horizontal:absolute;mso-position-horizontal-relative:text;mso-position-vertical:absolute;mso-position-vertical-relative:text;mso-width-percent:0;mso-height-percent:0;mso-width-relative:margin;mso-height-relative:margin;v-text-anchor:middle" o:gfxdata="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" fillcolor="#70ad47 [3209]" strokecolor="#375623 [1609]" strokeweight="1pt">
                 <v:stroke joinstyle="miter"/>
@@ -4152,7 +4386,7 @@
               </wp:anchor>
             </w:drawing>
           </mc:Choice>
-          <mc:Fallback>
+          <mc:Fallback xmlns:cx="http://schemas.microsoft.com/office/drawing/2014/chartex" xmlns:cx1="http://schemas.microsoft.com/office/drawing/2015/9/8/chartex" xmlns:w16se="http://schemas.microsoft.com/office/word/2015/wordml/symex">
             <w:pict>
               <v:oval w14:anchorId="15D8A67D" id="Elipse 54" o:spid="_x0000_s1034" style="position:absolute;margin-left:348.5pt;margin-top:11.65pt;width:28.85pt;height:27.5pt;z-index:251926528;visibility:visible;mso-wrap-style:square;mso-width-percent:0;mso-height-percent:0;mso-wrap-distance-left:9pt;mso-wrap-distance-top:0;mso-wrap-distance-right:9pt;mso-wrap-distance-bottom:0;mso-position-horizontal:absolute;mso-position-horizontal-relative:text;mso-position-vertical:absolute;mso-position-vertical-relative:text;mso-width-percent:0;mso-height-percent:0;mso-width-relative:margin;mso-height-relative:margin;v-text-anchor:middle" o:gfxdata="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" fillcolor="#70ad47 [3209]" strokecolor="#375623 [1609]" strokeweight="1pt">
                 <v:stroke joinstyle="miter"/>
@@ -4254,21 +4488,28 @@
     <w:p>
       <w:pPr>
         <w:spacing w:line="276" w:lineRule="auto"/>
-        <w:rPr>
-          <w:rFonts w:ascii="Arial" w:hAnsi="Arial" w:cs="Arial"/>
-        </w:rPr>
-      </w:pPr>
-      <w:r>
-        <w:rPr>
-          <w:rFonts w:ascii="Arial" w:hAnsi="Arial" w:cs="Arial"/>
-        </w:rPr>
-        <w:t>Algunos usuarios tienen acceso a múltiples plataformas, después de iniciar sesión se puede elegir la plat</w:t>
-      </w:r>
-      <w:r>
-        <w:rPr>
-          <w:rFonts w:ascii="Arial" w:hAnsi="Arial" w:cs="Arial"/>
-        </w:rPr>
-        <w:t>aforma con la cual se trabajará</w:t>
+        <w:jc w:val="both"/>
+        <w:rPr>
+          <w:rFonts w:ascii="Arial" w:hAnsi="Arial" w:cs="Arial"/>
+          <w:sz w:val="24"/>
+          <w:szCs w:val="24"/>
+        </w:rPr>
+      </w:pPr>
+      <w:r>
+        <w:rPr>
+          <w:rFonts w:ascii="Arial" w:hAnsi="Arial" w:cs="Arial"/>
+          <w:sz w:val="24"/>
+          <w:szCs w:val="24"/>
+        </w:rPr>
+        <w:t>Algunos usuarios tienen acceso a múltiples plataformas, después de iniciar sesión se puede elegir la plataforma con la cual se trabajará</w:t>
+      </w:r>
+      <w:r>
+        <w:rPr>
+          <w:rFonts w:ascii="Arial" w:hAnsi="Arial" w:cs="Arial"/>
+          <w:sz w:val="24"/>
+          <w:szCs w:val="24"/>
+        </w:rPr>
+        <w:t>.</w:t>
       </w:r>
     </w:p>
     <w:p>
@@ -4277,12 +4518,16 @@
         <w:rPr>
           <w:rFonts w:ascii="Arial" w:hAnsi="Arial" w:cs="Arial"/>
           <w:b/>
+          <w:sz w:val="24"/>
+          <w:szCs w:val="24"/>
         </w:rPr>
       </w:pPr>
       <w:r>
         <w:rPr>
           <w:rFonts w:ascii="Arial" w:hAnsi="Arial" w:cs="Arial"/>
           <w:b/>
+          <w:sz w:val="24"/>
+          <w:szCs w:val="24"/>
         </w:rPr>
         <w:t>DISTRIBUCIÓN DE RECURSOS</w:t>
       </w:r>
@@ -4290,27 +4535,20 @@
     <w:p>
       <w:pPr>
         <w:spacing w:line="276" w:lineRule="auto"/>
-        <w:rPr>
-          <w:rFonts w:ascii="Arial" w:hAnsi="Arial" w:cs="Arial"/>
-        </w:rPr>
-      </w:pPr>
-      <w:r>
-        <w:rPr>
-          <w:rFonts w:ascii="Arial" w:hAnsi="Arial" w:cs="Arial"/>
-        </w:rPr>
-        <w:t>“</w:t>
-      </w:r>
-      <w:r>
-        <w:rPr>
-          <w:rFonts w:ascii="Arial" w:hAnsi="Arial" w:cs="Arial"/>
-        </w:rPr>
-        <w:t>Perfil para usuario ANALISTA de la plataforma de distribución de recursos a municipios y entidades</w:t>
-      </w:r>
-      <w:r>
-        <w:rPr>
-          <w:rFonts w:ascii="Arial" w:hAnsi="Arial" w:cs="Arial"/>
-        </w:rPr>
-        <w:t>”</w:t>
+        <w:jc w:val="both"/>
+        <w:rPr>
+          <w:rFonts w:ascii="Arial" w:hAnsi="Arial" w:cs="Arial"/>
+          <w:sz w:val="24"/>
+          <w:szCs w:val="24"/>
+        </w:rPr>
+      </w:pPr>
+      <w:r>
+        <w:rPr>
+          <w:rFonts w:ascii="Arial" w:hAnsi="Arial" w:cs="Arial"/>
+          <w:sz w:val="24"/>
+          <w:szCs w:val="24"/>
+        </w:rPr>
+        <w:t>“Perfil para usuario ANALISTA de la plataforma de distribución de recursos a municipios y entidades”</w:t>
       </w:r>
     </w:p>
     <w:p>
@@ -4456,6 +4694,7 @@
     </w:p>
     <w:p>
       <w:pPr>
+        <w:jc w:val="both"/>
         <w:rPr>
           <w:rFonts w:ascii="Arial" w:hAnsi="Arial" w:cs="Arial"/>
           <w:sz w:val="24"/>
@@ -4565,7 +4804,7 @@
               </wp:anchor>
             </w:drawing>
           </mc:Choice>
-          <mc:Fallback>
+          <mc:Fallback xmlns:cx="http://schemas.microsoft.com/office/drawing/2014/chartex" xmlns:cx1="http://schemas.microsoft.com/office/drawing/2015/9/8/chartex" xmlns:w16se="http://schemas.microsoft.com/office/word/2015/wordml/symex">
             <w:pict>
               <v:rect w14:anchorId="1CC761C4" id="Rectángulo 57" o:spid="_x0000_s1026" style="position:absolute;margin-left:384.6pt;margin-top:11.8pt;width:47pt;height:21pt;z-index:251938816;visibility:visible;mso-wrap-style:square;mso-width-percent:0;mso-height-percent:0;mso-wrap-distance-left:9pt;mso-wrap-distance-top:0;mso-wrap-distance-right:9pt;mso-wrap-distance-bottom:0;mso-position-horizontal:absolute;mso-position-horizontal-relative:margin;mso-position-vertical:absolute;mso-position-vertical-relative:text;mso-width-percent:0;mso-height-percent:0;mso-width-relative:margin;mso-height-relative:margin;v-text-anchor:middle" o:gfxdata="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" filled="f" strokecolor="red" strokeweight="2.25pt">
                 <w10:wrap anchorx="margin"/>
@@ -4577,7 +4816,9 @@
       <w:r>
         <w:rPr>
           <w:rFonts w:ascii="Arial" w:hAnsi="Arial" w:cs="Arial"/>
-          <w:sz w:val="24"/>
+          <w:noProof/>
+          <w:sz w:val="24"/>
+          <w:lang w:val="es-MX" w:eastAsia="es-MX"/>
         </w:rPr>
         <w:drawing>
           <wp:inline distT="0" distB="0" distL="0" distR="0" wp14:anchorId="3B39B7C9" wp14:editId="19714A23">
@@ -4760,8 +5001,10 @@
           </w:tcPr>
           <w:p>
             <w:pPr>
-              <w:rPr>
-                <w:rFonts w:ascii="Arial" w:hAnsi="Arial" w:cs="Arial"/>
+              <w:jc w:val="both"/>
+              <w:rPr>
+                <w:rFonts w:ascii="Arial" w:hAnsi="Arial" w:cs="Arial"/>
+                <w:b/>
                 <w:sz w:val="24"/>
                 <w:szCs w:val="24"/>
               </w:rPr>
@@ -4775,13 +5018,16 @@
               </w:rPr>
               <w:t>Menú de plataforma</w:t>
             </w:r>
-            <w:r>
-              <w:rPr>
-                <w:rFonts w:ascii="Arial" w:hAnsi="Arial" w:cs="Arial"/>
-                <w:sz w:val="24"/>
-              </w:rPr>
-              <w:t xml:space="preserve"> </w:t>
-            </w:r>
+          </w:p>
+          <w:p>
+            <w:pPr>
+              <w:jc w:val="both"/>
+              <w:rPr>
+                <w:rFonts w:ascii="Arial" w:hAnsi="Arial" w:cs="Arial"/>
+                <w:sz w:val="24"/>
+                <w:szCs w:val="24"/>
+              </w:rPr>
+            </w:pPr>
             <w:r>
               <w:rPr>
                 <w:rFonts w:ascii="Arial" w:hAnsi="Arial" w:cs="Arial"/>
@@ -4879,6 +5125,7 @@
             <w:pPr>
               <w:rPr>
                 <w:rFonts w:ascii="Arial" w:hAnsi="Arial" w:cs="Arial"/>
+                <w:b/>
                 <w:sz w:val="24"/>
                 <w:szCs w:val="24"/>
               </w:rPr>
@@ -4891,34 +5138,25 @@
                 <w:szCs w:val="24"/>
               </w:rPr>
               <w:t>Nombre de Usuario y Control de Acceso</w:t>
-            </w:r>
-            <w:r>
-              <w:rPr>
-                <w:rFonts w:ascii="Arial" w:hAnsi="Arial" w:cs="Arial"/>
-                <w:sz w:val="24"/>
-              </w:rPr>
-              <w:t xml:space="preserve"> </w:t>
-            </w:r>
-            <w:r>
-              <w:rPr>
-                <w:rFonts w:ascii="Arial" w:hAnsi="Arial" w:cs="Arial"/>
-                <w:sz w:val="24"/>
-                <w:szCs w:val="24"/>
-              </w:rPr>
-              <w:t>Muestra información de usuario, cambio de contraseña y cierre de sesión</w:t>
             </w:r>
           </w:p>
           <w:p>
             <w:pPr>
-              <w:tabs>
-                <w:tab w:val="left" w:pos="1494"/>
-              </w:tabs>
-              <w:spacing w:line="276" w:lineRule="auto"/>
-              <w:rPr>
-                <w:rFonts w:ascii="Arial" w:hAnsi="Arial" w:cs="Arial"/>
-                <w:sz w:val="24"/>
+              <w:jc w:val="both"/>
+              <w:rPr>
+                <w:rFonts w:ascii="Arial" w:hAnsi="Arial" w:cs="Arial"/>
+                <w:sz w:val="24"/>
+                <w:szCs w:val="24"/>
               </w:rPr>
             </w:pPr>
+            <w:r>
+              <w:rPr>
+                <w:rFonts w:ascii="Arial" w:hAnsi="Arial" w:cs="Arial"/>
+                <w:sz w:val="24"/>
+                <w:szCs w:val="24"/>
+              </w:rPr>
+              <w:t>Muestra información de usuario, cambio de contraseña y cierre de sesión</w:t>
+            </w:r>
           </w:p>
         </w:tc>
       </w:tr>
@@ -5006,6 +5244,7 @@
           </w:tcPr>
           <w:p>
             <w:pPr>
+              <w:jc w:val="both"/>
               <w:rPr>
                 <w:rFonts w:ascii="Arial" w:hAnsi="Arial" w:cs="Arial"/>
                 <w:sz w:val="24"/>
@@ -5034,18 +5273,16 @@
                 <w:sz w:val="24"/>
                 <w:szCs w:val="24"/>
               </w:rPr>
-              <w:t>Botón de acceso al buzón mensajes y notificaciones</w:t>
-            </w:r>
-          </w:p>
-          <w:p>
-            <w:pPr>
-              <w:rPr>
-                <w:rFonts w:ascii="Arial" w:hAnsi="Arial" w:cs="Arial"/>
-                <w:b/>
+              <w:t>Botón de acceso al</w:t>
+            </w:r>
+            <w:r>
+              <w:rPr>
+                <w:rFonts w:ascii="Arial" w:hAnsi="Arial" w:cs="Arial"/>
                 <w:sz w:val="24"/>
                 <w:szCs w:val="24"/>
               </w:rPr>
-            </w:pPr>
+              <w:t xml:space="preserve"> buzón mensajes y notificaciones</w:t>
+            </w:r>
           </w:p>
         </w:tc>
       </w:tr>
@@ -5139,32 +5376,75 @@
               <w:spacing w:line="276" w:lineRule="auto"/>
               <w:rPr>
                 <w:rFonts w:ascii="Arial" w:hAnsi="Arial" w:cs="Arial"/>
-                <w:sz w:val="24"/>
-              </w:rPr>
-            </w:pPr>
-            <w:r>
-              <w:rPr>
-                <w:rFonts w:ascii="Arial" w:hAnsi="Arial" w:cs="Arial"/>
-                <w:b/>
-                <w:sz w:val="24"/>
-              </w:rPr>
-              <w:t>Calendario de Eventos</w:t>
-            </w:r>
-            <w:r>
-              <w:rPr>
-                <w:rFonts w:ascii="Arial" w:hAnsi="Arial" w:cs="Arial"/>
                 <w:b/>
                 <w:i/>
                 <w:sz w:val="24"/>
               </w:rPr>
-              <w:t xml:space="preserve">. </w:t>
-            </w:r>
-            <w:r>
-              <w:rPr>
-                <w:rFonts w:ascii="Arial" w:hAnsi="Arial" w:cs="Arial"/>
-                <w:sz w:val="24"/>
-              </w:rPr>
-              <w:t>Permite visualizar los oficios registrados en el área, para poder darles el seguimiento correspondiente</w:t>
+            </w:pPr>
+            <w:r>
+              <w:rPr>
+                <w:rFonts w:ascii="Arial" w:hAnsi="Arial" w:cs="Arial"/>
+                <w:b/>
+                <w:sz w:val="24"/>
+              </w:rPr>
+              <w:t>Calendario de Eventos</w:t>
+            </w:r>
+          </w:p>
+          <w:p>
+            <w:pPr>
+              <w:tabs>
+                <w:tab w:val="left" w:pos="1494"/>
+              </w:tabs>
+              <w:spacing w:line="276" w:lineRule="auto"/>
+              <w:jc w:val="both"/>
+              <w:rPr>
+                <w:rFonts w:ascii="Arial" w:hAnsi="Arial" w:cs="Arial"/>
+                <w:sz w:val="24"/>
+              </w:rPr>
+            </w:pPr>
+            <w:r>
+              <w:rPr>
+                <w:rFonts w:ascii="Arial" w:hAnsi="Arial" w:cs="Arial"/>
+                <w:sz w:val="24"/>
+              </w:rPr>
+              <w:t xml:space="preserve">Permite visualizar los oficios registrados en el área, para poder darles </w:t>
+            </w:r>
+            <w:r>
+              <w:rPr>
+                <w:rFonts w:ascii="Arial" w:hAnsi="Arial" w:cs="Arial"/>
+                <w:sz w:val="24"/>
+                <w:highlight w:val="red"/>
+              </w:rPr>
+              <w:t>el</w:t>
+            </w:r>
+            <w:r>
+              <w:rPr>
+                <w:rFonts w:ascii="Arial" w:hAnsi="Arial" w:cs="Arial"/>
+                <w:sz w:val="24"/>
+              </w:rPr>
+              <w:t xml:space="preserve"> seguimiento</w:t>
+            </w:r>
+            <w:r>
+              <w:rPr>
+                <w:rFonts w:ascii="Arial" w:hAnsi="Arial" w:cs="Arial"/>
+                <w:sz w:val="24"/>
+              </w:rPr>
+              <w:t>.</w:t>
+            </w:r>
+            <w:r>
+              <w:rPr>
+                <w:rFonts w:ascii="Arial" w:hAnsi="Arial" w:cs="Arial"/>
+                <w:sz w:val="24"/>
+              </w:rPr>
+              <w:t xml:space="preserve"> </w:t>
+            </w:r>
+            <w:r>
+              <w:rPr>
+                <w:rFonts w:ascii="Arial" w:hAnsi="Arial" w:cs="Arial"/>
+                <w:sz w:val="24"/>
+                <w:highlight w:val="red"/>
+              </w:rPr>
+              <w:t>correspondiente</w:t>
             </w:r>
           </w:p>
         </w:tc>
@@ -5290,7 +5570,6 @@
     </w:p>
     <w:p>
       <w:pPr>
-        <w:ind w:left="-1134"/>
         <w:rPr>
           <w:rFonts w:ascii="Arial" w:hAnsi="Arial" w:cs="Arial"/>
           <w:sz w:val="24"/>
@@ -5306,16 +5585,16 @@
         <mc:AlternateContent>
           <mc:Choice Requires="wps">
             <w:drawing>
-              <wp:anchor distT="0" distB="0" distL="114300" distR="114300" simplePos="0" relativeHeight="251939840" behindDoc="0" locked="0" layoutInCell="1" allowOverlap="1" wp14:anchorId="46A554C5" wp14:editId="3D25B789">
+              <wp:anchor distT="0" distB="0" distL="114300" distR="114300" simplePos="0" relativeHeight="251939840" behindDoc="0" locked="0" layoutInCell="1" allowOverlap="1" wp14:anchorId="46A554C5" wp14:editId="2447080A">
                 <wp:simplePos x="0" y="0"/>
                 <wp:positionH relativeFrom="margin">
-                  <wp:posOffset>5194228</wp:posOffset>
+                  <wp:posOffset>4844415</wp:posOffset>
                 </wp:positionH>
                 <wp:positionV relativeFrom="paragraph">
-                  <wp:posOffset>407670</wp:posOffset>
+                  <wp:posOffset>407353</wp:posOffset>
                 </wp:positionV>
-                <wp:extent cx="266700" cy="228600"/>
-                <wp:effectExtent l="19050" t="19050" r="19050" b="19050"/>
+                <wp:extent cx="681038" cy="228600"/>
+                <wp:effectExtent l="19050" t="19050" r="24130" b="19050"/>
                 <wp:wrapNone/>
                 <wp:docPr id="79" name="Rectángulo 79"/>
                 <wp:cNvGraphicFramePr/>
@@ -5326,7 +5605,7 @@
                       <wps:spPr>
                         <a:xfrm>
                           <a:off x="0" y="0"/>
-                          <a:ext cx="266700" cy="228600"/>
+                          <a:ext cx="681038" cy="228600"/>
                         </a:xfrm>
                         <a:prstGeom prst="rect">
                           <a:avLst/>
@@ -5372,7 +5651,7 @@
           </mc:Choice>
           <mc:Fallback>
             <w:pict>
-              <v:rect w14:anchorId="19B33ADE" id="Rectángulo 79" o:spid="_x0000_s1026" style="position:absolute;margin-left:409pt;margin-top:32.1pt;width:21pt;height:18pt;z-index:251939840;visibility:visible;mso-wrap-style:square;mso-width-percent:0;mso-height-percent:0;mso-wrap-distance-left:9pt;mso-wrap-distance-top:0;mso-wrap-distance-right:9pt;mso-wrap-distance-bottom:0;mso-position-horizontal:absolute;mso-position-horizontal-relative:margin;mso-position-vertical:absolute;mso-position-vertical-relative:text;mso-width-percent:0;mso-height-percent:0;mso-width-relative:margin;mso-height-relative:margin;v-text-anchor:middle" o:gfxdata="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" filled="f" strokecolor="red" strokeweight="2.25pt">
+              <v:rect w14:anchorId="2D822A68" id="Rectángulo 79" o:spid="_x0000_s1026" style="position:absolute;margin-left:381.45pt;margin-top:32.1pt;width:53.65pt;height:18pt;z-index:251939840;visibility:visible;mso-wrap-style:square;mso-width-percent:0;mso-height-percent:0;mso-wrap-distance-left:9pt;mso-wrap-distance-top:0;mso-wrap-distance-right:9pt;mso-wrap-distance-bottom:0;mso-position-horizontal:absolute;mso-position-horizontal-relative:margin;mso-position-vertical:absolute;mso-position-vertical-relative:text;mso-width-percent:0;mso-height-percent:0;mso-width-relative:margin;mso-height-relative:margin;v-text-anchor:middle" o:gfxdata="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" filled="f" strokecolor="red" strokeweight="2.25pt">
                 <w10:wrap anchorx="margin"/>
               </v:rect>
             </w:pict>
@@ -5398,9 +5677,9 @@
           <w:lang w:val="es-MX" w:eastAsia="es-MX"/>
         </w:rPr>
         <w:drawing>
-          <wp:inline distT="0" distB="0" distL="0" distR="0" wp14:anchorId="5A0BDD60" wp14:editId="1A0FC2E7">
-            <wp:extent cx="6443874" cy="2475914"/>
-            <wp:effectExtent l="152400" t="152400" r="357505" b="362585"/>
+          <wp:inline distT="0" distB="0" distL="0" distR="0" wp14:anchorId="5A0BDD60" wp14:editId="0964FA23">
+            <wp:extent cx="6200458" cy="2382387"/>
+            <wp:effectExtent l="152400" t="152400" r="353060" b="361315"/>
             <wp:docPr id="21" name="Imagen 21"/>
             <wp:cNvGraphicFramePr>
               <a:graphicFrameLocks xmlns:a="http://schemas.openxmlformats.org/drawingml/2006/main" noChangeAspect="1"/>
@@ -5421,7 +5700,7 @@
                   <pic:spPr>
                     <a:xfrm>
                       <a:off x="0" y="0"/>
-                      <a:ext cx="6468705" cy="2485455"/>
+                      <a:ext cx="6235288" cy="2395770"/>
                     </a:xfrm>
                     <a:prstGeom prst="rect">
                       <a:avLst/>
@@ -5597,6 +5876,7 @@
             <w:pPr>
               <w:rPr>
                 <w:rFonts w:ascii="Arial" w:hAnsi="Arial" w:cs="Arial"/>
+                <w:b/>
                 <w:sz w:val="24"/>
                 <w:szCs w:val="24"/>
               </w:rPr>
@@ -5608,36 +5888,34 @@
                 <w:sz w:val="24"/>
                 <w:szCs w:val="24"/>
               </w:rPr>
-              <w:t xml:space="preserve">Información General </w:t>
-            </w:r>
-            <w:r>
-              <w:rPr>
-                <w:rFonts w:ascii="Arial" w:hAnsi="Arial" w:cs="Arial"/>
-                <w:sz w:val="24"/>
-                <w:szCs w:val="24"/>
-              </w:rPr>
-              <w:t>Botón de acceso a la Informa</w:t>
-            </w:r>
-            <w:r>
-              <w:rPr>
-                <w:rFonts w:ascii="Arial" w:hAnsi="Arial" w:cs="Arial"/>
-                <w:sz w:val="24"/>
-                <w:szCs w:val="24"/>
-              </w:rPr>
-              <w:t>ción General del usuario actual</w:t>
+              <w:t>Información General</w:t>
             </w:r>
           </w:p>
           <w:p>
             <w:pPr>
-              <w:tabs>
-                <w:tab w:val="left" w:pos="1494"/>
-              </w:tabs>
-              <w:spacing w:line="276" w:lineRule="auto"/>
-              <w:rPr>
-                <w:rFonts w:ascii="Arial" w:hAnsi="Arial" w:cs="Arial"/>
-                <w:sz w:val="24"/>
+              <w:jc w:val="both"/>
+              <w:rPr>
+                <w:rFonts w:ascii="Arial" w:hAnsi="Arial" w:cs="Arial"/>
+                <w:sz w:val="24"/>
+                <w:szCs w:val="24"/>
               </w:rPr>
             </w:pPr>
+            <w:r>
+              <w:rPr>
+                <w:rFonts w:ascii="Arial" w:hAnsi="Arial" w:cs="Arial"/>
+                <w:sz w:val="24"/>
+                <w:szCs w:val="24"/>
+              </w:rPr>
+              <w:t>Botón de acceso a la Informa</w:t>
+            </w:r>
+            <w:r>
+              <w:rPr>
+                <w:rFonts w:ascii="Arial" w:hAnsi="Arial" w:cs="Arial"/>
+                <w:sz w:val="24"/>
+                <w:szCs w:val="24"/>
+              </w:rPr>
+              <w:t>ción General del usuario actual</w:t>
+            </w:r>
           </w:p>
         </w:tc>
       </w:tr>
@@ -5717,6 +5995,7 @@
             <w:pPr>
               <w:rPr>
                 <w:rFonts w:ascii="Arial" w:hAnsi="Arial" w:cs="Arial"/>
+                <w:b/>
                 <w:sz w:val="24"/>
                 <w:szCs w:val="24"/>
               </w:rPr>
@@ -5729,34 +6008,25 @@
                 <w:szCs w:val="24"/>
               </w:rPr>
               <w:t>Cambio de Contraseña</w:t>
-            </w:r>
-            <w:r>
-              <w:rPr>
-                <w:rFonts w:ascii="Arial" w:hAnsi="Arial" w:cs="Arial"/>
-                <w:sz w:val="24"/>
-              </w:rPr>
-              <w:t xml:space="preserve"> </w:t>
-            </w:r>
-            <w:r>
-              <w:rPr>
-                <w:rFonts w:ascii="Arial" w:hAnsi="Arial" w:cs="Arial"/>
-                <w:sz w:val="24"/>
-                <w:szCs w:val="24"/>
-              </w:rPr>
-              <w:t>Muestra la ventana para iniciar con el cambio de contraseña</w:t>
             </w:r>
           </w:p>
           <w:p>
             <w:pPr>
-              <w:tabs>
-                <w:tab w:val="left" w:pos="1494"/>
-              </w:tabs>
-              <w:spacing w:line="276" w:lineRule="auto"/>
-              <w:rPr>
-                <w:rFonts w:ascii="Arial" w:hAnsi="Arial" w:cs="Arial"/>
-                <w:sz w:val="24"/>
+              <w:jc w:val="both"/>
+              <w:rPr>
+                <w:rFonts w:ascii="Arial" w:hAnsi="Arial" w:cs="Arial"/>
+                <w:sz w:val="24"/>
+                <w:szCs w:val="24"/>
               </w:rPr>
             </w:pPr>
+            <w:r>
+              <w:rPr>
+                <w:rFonts w:ascii="Arial" w:hAnsi="Arial" w:cs="Arial"/>
+                <w:sz w:val="24"/>
+                <w:szCs w:val="24"/>
+              </w:rPr>
+              <w:t>Muestra la ventana para iniciar con el cambio de contraseña</w:t>
+            </w:r>
           </w:p>
         </w:tc>
       </w:tr>
@@ -6049,7 +6319,7 @@
               </wp:anchor>
             </w:drawing>
           </mc:Choice>
-          <mc:Fallback>
+          <mc:Fallback xmlns:cx="http://schemas.microsoft.com/office/drawing/2014/chartex" xmlns:cx1="http://schemas.microsoft.com/office/drawing/2015/9/8/chartex" xmlns:w16se="http://schemas.microsoft.com/office/word/2015/wordml/symex">
             <w:pict>
               <v:rect w14:anchorId="692FE51F" id="Rectángulo 82" o:spid="_x0000_s1026" style="position:absolute;margin-left:-.8pt;margin-top:12.85pt;width:25.5pt;height:23.8pt;z-index:251940864;visibility:visible;mso-wrap-style:square;mso-width-percent:0;mso-height-percent:0;mso-wrap-distance-left:9pt;mso-wrap-distance-top:0;mso-wrap-distance-right:9pt;mso-wrap-distance-bottom:0;mso-position-horizontal:absolute;mso-position-horizontal-relative:right-margin-area;mso-position-vertical:absolute;mso-position-vertical-relative:text;mso-width-percent:0;mso-height-percent:0;mso-width-relative:margin;mso-height-relative:margin;v-text-anchor:middle" o:gfxdata="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" filled="f" strokecolor="red" strokeweight="2.25pt">
                 <w10:wrap anchorx="margin"/>
@@ -6268,6 +6538,7 @@
             <w:pPr>
               <w:rPr>
                 <w:rFonts w:ascii="Arial" w:hAnsi="Arial" w:cs="Arial"/>
+                <w:b/>
                 <w:sz w:val="24"/>
                 <w:szCs w:val="24"/>
               </w:rPr>
@@ -6279,28 +6550,33 @@
                 <w:sz w:val="24"/>
                 <w:szCs w:val="24"/>
               </w:rPr>
-              <w:t xml:space="preserve">Nuevo+ </w:t>
-            </w:r>
-            <w:r>
-              <w:rPr>
-                <w:rFonts w:ascii="Arial" w:hAnsi="Arial" w:cs="Arial"/>
-                <w:sz w:val="24"/>
-                <w:szCs w:val="24"/>
-              </w:rPr>
-              <w:t xml:space="preserve">Apartado para la creación de nuevos mensajes </w:t>
+              <w:t>Nuevo+</w:t>
             </w:r>
           </w:p>
           <w:p>
             <w:pPr>
-              <w:tabs>
-                <w:tab w:val="left" w:pos="1494"/>
-              </w:tabs>
-              <w:spacing w:line="276" w:lineRule="auto"/>
-              <w:rPr>
-                <w:rFonts w:ascii="Arial" w:hAnsi="Arial" w:cs="Arial"/>
-                <w:sz w:val="24"/>
+              <w:rPr>
+                <w:rFonts w:ascii="Arial" w:hAnsi="Arial" w:cs="Arial"/>
+                <w:sz w:val="24"/>
+                <w:szCs w:val="24"/>
               </w:rPr>
             </w:pPr>
+            <w:r>
+              <w:rPr>
+                <w:rFonts w:ascii="Arial" w:hAnsi="Arial" w:cs="Arial"/>
+                <w:sz w:val="24"/>
+                <w:szCs w:val="24"/>
+              </w:rPr>
+              <w:t>Apartado para</w:t>
+            </w:r>
+            <w:r>
+              <w:rPr>
+                <w:rFonts w:ascii="Arial" w:hAnsi="Arial" w:cs="Arial"/>
+                <w:sz w:val="24"/>
+                <w:szCs w:val="24"/>
+              </w:rPr>
+              <w:t xml:space="preserve"> la creación de nuevos mensajes</w:t>
+            </w:r>
           </w:p>
         </w:tc>
       </w:tr>
@@ -6404,6 +6680,7 @@
             <w:pPr>
               <w:rPr>
                 <w:rFonts w:ascii="Arial" w:hAnsi="Arial" w:cs="Arial"/>
+                <w:b/>
                 <w:sz w:val="24"/>
                 <w:szCs w:val="24"/>
               </w:rPr>
@@ -6417,13 +6694,15 @@
               </w:rPr>
               <w:t>Nombre de Usuario y control de Acceso</w:t>
             </w:r>
-            <w:r>
-              <w:rPr>
-                <w:rFonts w:ascii="Arial" w:hAnsi="Arial" w:cs="Arial"/>
-                <w:sz w:val="24"/>
-              </w:rPr>
-              <w:t xml:space="preserve"> </w:t>
-            </w:r>
+          </w:p>
+          <w:p>
+            <w:pPr>
+              <w:rPr>
+                <w:rFonts w:ascii="Arial" w:hAnsi="Arial" w:cs="Arial"/>
+                <w:sz w:val="24"/>
+                <w:szCs w:val="24"/>
+              </w:rPr>
+            </w:pPr>
             <w:r>
               <w:rPr>
                 <w:rFonts w:ascii="Arial" w:hAnsi="Arial" w:cs="Arial"/>
@@ -6546,6 +6825,7 @@
             <w:pPr>
               <w:rPr>
                 <w:rFonts w:ascii="Arial" w:hAnsi="Arial" w:cs="Arial"/>
+                <w:b/>
                 <w:sz w:val="24"/>
                 <w:szCs w:val="24"/>
               </w:rPr>
@@ -6558,32 +6838,24 @@
                 <w:szCs w:val="24"/>
               </w:rPr>
               <w:t>Botón de Buzón de Notificaciones</w:t>
-            </w:r>
-            <w:r>
-              <w:rPr>
-                <w:rFonts w:ascii="Arial" w:hAnsi="Arial" w:cs="Arial"/>
-                <w:sz w:val="24"/>
-              </w:rPr>
-              <w:t xml:space="preserve"> </w:t>
-            </w:r>
-            <w:r>
-              <w:rPr>
-                <w:rFonts w:ascii="Arial" w:hAnsi="Arial" w:cs="Arial"/>
-                <w:sz w:val="24"/>
-                <w:szCs w:val="24"/>
-              </w:rPr>
-              <w:t>Muestra la lista de mensajes recibidos que no han sido leídos</w:t>
             </w:r>
           </w:p>
           <w:p>
             <w:pPr>
               <w:rPr>
                 <w:rFonts w:ascii="Arial" w:hAnsi="Arial" w:cs="Arial"/>
-                <w:b/>
                 <w:sz w:val="24"/>
                 <w:szCs w:val="24"/>
               </w:rPr>
             </w:pPr>
+            <w:r>
+              <w:rPr>
+                <w:rFonts w:ascii="Arial" w:hAnsi="Arial" w:cs="Arial"/>
+                <w:sz w:val="24"/>
+                <w:szCs w:val="24"/>
+              </w:rPr>
+              <w:t>Muestra la lista de mensajes recibidos que no han sido leídos</w:t>
+            </w:r>
           </w:p>
         </w:tc>
       </w:tr>
@@ -6678,18 +6950,6 @@
               </w:drawing>
             </w:r>
           </w:p>
-          <w:p>
-            <w:pPr>
-              <w:tabs>
-                <w:tab w:val="left" w:pos="1494"/>
-              </w:tabs>
-              <w:spacing w:line="276" w:lineRule="auto"/>
-              <w:rPr>
-                <w:rFonts w:ascii="Arial" w:hAnsi="Arial" w:cs="Arial"/>
-                <w:sz w:val="24"/>
-              </w:rPr>
-            </w:pPr>
-          </w:p>
         </w:tc>
         <w:tc>
           <w:tcPr>
@@ -6703,6 +6963,7 @@
               <w:spacing w:line="276" w:lineRule="auto"/>
               <w:rPr>
                 <w:rFonts w:ascii="Arial" w:hAnsi="Arial" w:cs="Arial"/>
+                <w:b/>
                 <w:sz w:val="24"/>
               </w:rPr>
             </w:pPr>
@@ -6714,15 +6975,18 @@
               </w:rPr>
               <w:t>Calendario de Eventos</w:t>
             </w:r>
-            <w:r>
-              <w:rPr>
-                <w:rFonts w:ascii="Arial" w:hAnsi="Arial" w:cs="Arial"/>
-                <w:b/>
-                <w:i/>
-                <w:sz w:val="24"/>
-              </w:rPr>
-              <w:t xml:space="preserve">. </w:t>
-            </w:r>
+          </w:p>
+          <w:p>
+            <w:pPr>
+              <w:tabs>
+                <w:tab w:val="left" w:pos="1494"/>
+              </w:tabs>
+              <w:spacing w:line="276" w:lineRule="auto"/>
+              <w:rPr>
+                <w:rFonts w:ascii="Arial" w:hAnsi="Arial" w:cs="Arial"/>
+                <w:sz w:val="24"/>
+              </w:rPr>
+            </w:pPr>
             <w:r>
               <w:rPr>
                 <w:rFonts w:ascii="Arial" w:hAnsi="Arial" w:cs="Arial"/>
@@ -6808,6 +7072,7 @@
             <w:pPr>
               <w:rPr>
                 <w:rFonts w:ascii="Arial" w:hAnsi="Arial" w:cs="Arial"/>
+                <w:b/>
                 <w:sz w:val="24"/>
                 <w:szCs w:val="24"/>
               </w:rPr>
@@ -6820,38 +7085,25 @@
                 <w:szCs w:val="24"/>
               </w:rPr>
               <w:t>Ver Mensaje</w:t>
-            </w:r>
-            <w:r>
-              <w:rPr>
-                <w:rFonts w:ascii="Arial" w:hAnsi="Arial" w:cs="Arial"/>
-                <w:b/>
-                <w:sz w:val="24"/>
-                <w:szCs w:val="24"/>
-              </w:rPr>
-              <w:t xml:space="preserve"> </w:t>
-            </w:r>
-            <w:r>
-              <w:rPr>
-                <w:rFonts w:ascii="Arial" w:hAnsi="Arial" w:cs="Arial"/>
-                <w:sz w:val="24"/>
-                <w:szCs w:val="24"/>
-              </w:rPr>
-              <w:t>Muestra por completo el contenido y detalles del mensaje</w:t>
             </w:r>
           </w:p>
           <w:p>
             <w:pPr>
-              <w:tabs>
-                <w:tab w:val="left" w:pos="1494"/>
-              </w:tabs>
-              <w:spacing w:line="276" w:lineRule="auto"/>
-              <w:rPr>
-                <w:rFonts w:ascii="Arial" w:hAnsi="Arial" w:cs="Arial"/>
-                <w:b/>
-                <w:i/>
-                <w:sz w:val="24"/>
+              <w:jc w:val="both"/>
+              <w:rPr>
+                <w:rFonts w:ascii="Arial" w:hAnsi="Arial" w:cs="Arial"/>
+                <w:sz w:val="24"/>
+                <w:szCs w:val="24"/>
               </w:rPr>
             </w:pPr>
+            <w:r>
+              <w:rPr>
+                <w:rFonts w:ascii="Arial" w:hAnsi="Arial" w:cs="Arial"/>
+                <w:sz w:val="24"/>
+                <w:szCs w:val="24"/>
+              </w:rPr>
+              <w:t>Muestra por completo el contenido y detalles del mensaje</w:t>
+            </w:r>
           </w:p>
         </w:tc>
       </w:tr>
@@ -6930,6 +7182,7 @@
             <w:pPr>
               <w:rPr>
                 <w:rFonts w:ascii="Arial" w:hAnsi="Arial" w:cs="Arial"/>
+                <w:b/>
                 <w:sz w:val="24"/>
                 <w:szCs w:val="24"/>
               </w:rPr>
@@ -6942,38 +7195,35 @@
                 <w:szCs w:val="24"/>
               </w:rPr>
               <w:t>Ir a</w:t>
-            </w:r>
-            <w:r>
-              <w:rPr>
-                <w:rFonts w:ascii="Arial" w:hAnsi="Arial" w:cs="Arial"/>
-                <w:b/>
-                <w:sz w:val="24"/>
-                <w:szCs w:val="24"/>
-              </w:rPr>
-              <w:t xml:space="preserve"> </w:t>
-            </w:r>
-            <w:r>
-              <w:rPr>
-                <w:rFonts w:ascii="Arial" w:hAnsi="Arial" w:cs="Arial"/>
-                <w:sz w:val="24"/>
-                <w:szCs w:val="24"/>
-              </w:rPr>
-              <w:t>Redirecciona a la ventana del fondo que se hace mención en el mensaje para atender rápidamente las observaciones</w:t>
             </w:r>
           </w:p>
           <w:p>
             <w:pPr>
-              <w:tabs>
-                <w:tab w:val="left" w:pos="1494"/>
-              </w:tabs>
-              <w:spacing w:line="276" w:lineRule="auto"/>
-              <w:rPr>
-                <w:rFonts w:ascii="Arial" w:hAnsi="Arial" w:cs="Arial"/>
-                <w:b/>
-                <w:i/>
-                <w:sz w:val="24"/>
+              <w:jc w:val="both"/>
+              <w:rPr>
+                <w:rFonts w:ascii="Arial" w:hAnsi="Arial" w:cs="Arial"/>
+                <w:sz w:val="24"/>
+                <w:szCs w:val="24"/>
               </w:rPr>
             </w:pPr>
+            <w:proofErr w:type="spellStart"/>
+            <w:r>
+              <w:rPr>
+                <w:rFonts w:ascii="Arial" w:hAnsi="Arial" w:cs="Arial"/>
+                <w:sz w:val="24"/>
+                <w:szCs w:val="24"/>
+              </w:rPr>
+              <w:t>Redirecciona</w:t>
+            </w:r>
+            <w:proofErr w:type="spellEnd"/>
+            <w:r>
+              <w:rPr>
+                <w:rFonts w:ascii="Arial" w:hAnsi="Arial" w:cs="Arial"/>
+                <w:sz w:val="24"/>
+                <w:szCs w:val="24"/>
+              </w:rPr>
+              <w:t xml:space="preserve"> a la ventana del fondo que se hace mención en el mensaje para atender rápidamente las observaciones</w:t>
+            </w:r>
           </w:p>
         </w:tc>
       </w:tr>
@@ -7217,7 +7467,7 @@
               </wp:anchor>
             </w:drawing>
           </mc:Choice>
-          <mc:Fallback>
+          <mc:Fallback xmlns:cx="http://schemas.microsoft.com/office/drawing/2014/chartex" xmlns:cx1="http://schemas.microsoft.com/office/drawing/2015/9/8/chartex" xmlns:w16se="http://schemas.microsoft.com/office/word/2015/wordml/symex">
             <w:pict>
               <v:rect w14:anchorId="27A263AB" id="Rectángulo 58" o:spid="_x0000_s1026" style="position:absolute;margin-left:7.05pt;margin-top:14.55pt;width:19pt;height:16pt;z-index:251937792;visibility:visible;mso-wrap-style:square;mso-width-percent:0;mso-height-percent:0;mso-wrap-distance-left:9pt;mso-wrap-distance-top:0;mso-wrap-distance-right:9pt;mso-wrap-distance-bottom:0;mso-position-horizontal:absolute;mso-position-horizontal-relative:right-margin-area;mso-position-vertical:absolute;mso-position-vertical-relative:text;mso-width-percent:0;mso-height-percent:0;mso-width-relative:margin;mso-height-relative:margin;v-text-anchor:middle" o:gfxdata="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" filled="f" strokecolor="red" strokeweight="2.25pt">
                 <w10:wrap anchorx="margin"/>
@@ -7460,6 +7710,7 @@
             <w:pPr>
               <w:rPr>
                 <w:rFonts w:ascii="Arial" w:hAnsi="Arial" w:cs="Arial"/>
+                <w:b/>
                 <w:sz w:val="24"/>
                 <w:szCs w:val="24"/>
               </w:rPr>
@@ -7471,8 +7722,18 @@
                 <w:sz w:val="24"/>
                 <w:szCs w:val="24"/>
               </w:rPr>
-              <w:t xml:space="preserve">Agregar Evento </w:t>
-            </w:r>
+              <w:t>Agregar Evento</w:t>
+            </w:r>
+          </w:p>
+          <w:p>
+            <w:pPr>
+              <w:jc w:val="both"/>
+              <w:rPr>
+                <w:rFonts w:ascii="Arial" w:hAnsi="Arial" w:cs="Arial"/>
+                <w:sz w:val="24"/>
+                <w:szCs w:val="24"/>
+              </w:rPr>
+            </w:pPr>
             <w:r>
               <w:rPr>
                 <w:rFonts w:ascii="Arial" w:hAnsi="Arial" w:cs="Arial"/>
@@ -7602,6 +7863,7 @@
             <w:pPr>
               <w:rPr>
                 <w:rFonts w:ascii="Arial" w:hAnsi="Arial" w:cs="Arial"/>
+                <w:b/>
                 <w:sz w:val="24"/>
                 <w:szCs w:val="24"/>
               </w:rPr>
@@ -7613,28 +7875,42 @@
                 <w:sz w:val="24"/>
                 <w:szCs w:val="24"/>
               </w:rPr>
-              <w:t xml:space="preserve">Menú cambiar mes </w:t>
-            </w:r>
-            <w:r>
-              <w:rPr>
-                <w:rFonts w:ascii="Arial" w:hAnsi="Arial" w:cs="Arial"/>
-                <w:sz w:val="24"/>
-                <w:szCs w:val="24"/>
-              </w:rPr>
-              <w:t xml:space="preserve">utiliza el menú para cambiar el Mes a visualizar, utiliza el botón “Hoy” para regresar al Mes Actual </w:t>
+              <w:t>Menú cambiar mes</w:t>
             </w:r>
           </w:p>
           <w:p>
             <w:pPr>
-              <w:tabs>
-                <w:tab w:val="left" w:pos="1494"/>
-              </w:tabs>
-              <w:spacing w:line="276" w:lineRule="auto"/>
-              <w:rPr>
-                <w:rFonts w:ascii="Arial" w:hAnsi="Arial" w:cs="Arial"/>
-                <w:sz w:val="24"/>
+              <w:jc w:val="both"/>
+              <w:rPr>
+                <w:rFonts w:ascii="Arial" w:hAnsi="Arial" w:cs="Arial"/>
+                <w:sz w:val="24"/>
+                <w:szCs w:val="24"/>
               </w:rPr>
             </w:pPr>
+            <w:r>
+              <w:rPr>
+                <w:rFonts w:ascii="Arial" w:hAnsi="Arial" w:cs="Arial"/>
+                <w:sz w:val="24"/>
+                <w:szCs w:val="24"/>
+              </w:rPr>
+              <w:t>U</w:t>
+            </w:r>
+            <w:r>
+              <w:rPr>
+                <w:rFonts w:ascii="Arial" w:hAnsi="Arial" w:cs="Arial"/>
+                <w:sz w:val="24"/>
+                <w:szCs w:val="24"/>
+              </w:rPr>
+              <w:t>tiliza el menú para cambiar el Mes a visualizar, utiliza el botón “H</w:t>
+            </w:r>
+            <w:r>
+              <w:rPr>
+                <w:rFonts w:ascii="Arial" w:hAnsi="Arial" w:cs="Arial"/>
+                <w:sz w:val="24"/>
+                <w:szCs w:val="24"/>
+              </w:rPr>
+              <w:t>oy” para regresar al Mes Actual</w:t>
+            </w:r>
           </w:p>
         </w:tc>
       </w:tr>
@@ -7760,15 +8036,34 @@
                 <w:sz w:val="24"/>
                 <w:szCs w:val="24"/>
               </w:rPr>
-              <w:t xml:space="preserve">Menú de agenda </w:t>
-            </w:r>
-            <w:r>
-              <w:rPr>
-                <w:rFonts w:ascii="Arial" w:hAnsi="Arial" w:cs="Arial"/>
+              <w:t>Menú de agenda</w:t>
+            </w:r>
+          </w:p>
+          <w:p>
+            <w:pPr>
+              <w:jc w:val="both"/>
+              <w:rPr>
+                <w:rFonts w:ascii="Arial" w:hAnsi="Arial" w:cs="Arial"/>
+                <w:b/>
                 <w:sz w:val="24"/>
                 <w:szCs w:val="24"/>
               </w:rPr>
-              <w:t>cambia la vista de la agenda Mensual, Semanal, Diaria, “Agenda” muestra la lista de eventos programados</w:t>
+            </w:pPr>
+            <w:r>
+              <w:rPr>
+                <w:rFonts w:ascii="Arial" w:hAnsi="Arial" w:cs="Arial"/>
+                <w:sz w:val="24"/>
+                <w:szCs w:val="24"/>
+              </w:rPr>
+              <w:t>C</w:t>
+            </w:r>
+            <w:r>
+              <w:rPr>
+                <w:rFonts w:ascii="Arial" w:hAnsi="Arial" w:cs="Arial"/>
+                <w:sz w:val="24"/>
+                <w:szCs w:val="24"/>
+              </w:rPr>
+              <w:t>ambia la vista de la agenda Mensual, Semanal, Diaria, “Agenda” muestra la lista de eventos programados</w:t>
             </w:r>
           </w:p>
         </w:tc>
@@ -7952,7 +8247,7 @@
               </wp:anchor>
             </w:drawing>
           </mc:Choice>
-          <mc:Fallback>
+          <mc:Fallback xmlns:cx="http://schemas.microsoft.com/office/drawing/2014/chartex" xmlns:cx1="http://schemas.microsoft.com/office/drawing/2015/9/8/chartex" xmlns:w16se="http://schemas.microsoft.com/office/word/2015/wordml/symex">
             <w:pict>
               <v:rect w14:anchorId="631888AA" id="Rectángulo 25" o:spid="_x0000_s1026" style="position:absolute;margin-left:0;margin-top:12pt;width:22.75pt;height:20.65pt;z-index:251961344;visibility:visible;mso-wrap-style:square;mso-width-percent:0;mso-height-percent:0;mso-wrap-distance-left:9pt;mso-wrap-distance-top:0;mso-wrap-distance-right:9pt;mso-wrap-distance-bottom:0;mso-position-horizontal:left;mso-position-horizontal-relative:right-margin-area;mso-position-vertical:absolute;mso-position-vertical-relative:text;mso-width-percent:0;mso-height-percent:0;mso-width-relative:margin;mso-height-relative:margin;v-text-anchor:middle" o:gfxdata="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" filled="f" strokecolor="red" strokeweight="2.25pt">
                 <w10:wrap anchorx="margin"/>
@@ -8046,6 +8341,7 @@
     </w:p>
     <w:p>
       <w:pPr>
+        <w:jc w:val="both"/>
         <w:rPr>
           <w:rFonts w:ascii="Arial" w:hAnsi="Arial" w:cs="Arial"/>
           <w:b/>
@@ -8075,8 +8371,10 @@
         <w:rPr>
           <w:rFonts w:ascii="Arial" w:hAnsi="Arial" w:cs="Arial"/>
           <w:b/>
+          <w:noProof/>
           <w:sz w:val="24"/>
           <w:szCs w:val="24"/>
+          <w:lang w:val="es-MX" w:eastAsia="es-MX"/>
         </w:rPr>
         <w:drawing>
           <wp:anchor distT="0" distB="0" distL="114300" distR="114300" simplePos="0" relativeHeight="251959296" behindDoc="0" locked="0" layoutInCell="1" allowOverlap="1" wp14:anchorId="354F5397" wp14:editId="4A91EB2A">
@@ -8380,6 +8678,7 @@
             <w:pPr>
               <w:rPr>
                 <w:rFonts w:ascii="Arial" w:hAnsi="Arial" w:cs="Arial"/>
+                <w:b/>
                 <w:sz w:val="24"/>
                 <w:szCs w:val="24"/>
               </w:rPr>
@@ -8391,8 +8690,18 @@
                 <w:sz w:val="24"/>
                 <w:szCs w:val="24"/>
               </w:rPr>
-              <w:t xml:space="preserve">Botón de Menú Desplegable </w:t>
-            </w:r>
+              <w:t>Botón de Menú Desplegable</w:t>
+            </w:r>
+          </w:p>
+          <w:p>
+            <w:pPr>
+              <w:jc w:val="both"/>
+              <w:rPr>
+                <w:rFonts w:ascii="Arial" w:hAnsi="Arial" w:cs="Arial"/>
+                <w:sz w:val="24"/>
+                <w:szCs w:val="24"/>
+              </w:rPr>
+            </w:pPr>
             <w:r>
               <w:rPr>
                 <w:rFonts w:ascii="Arial" w:hAnsi="Arial" w:cs="Arial"/>
@@ -8405,6 +8714,9 @@
         </w:tc>
       </w:tr>
       <w:tr>
+        <w:trPr>
+          <w:trHeight w:val="1002"/>
+        </w:trPr>
         <w:tc>
           <w:tcPr>
             <w:tcW w:w="1134" w:type="dxa"/>
@@ -8499,6 +8811,7 @@
             <w:pPr>
               <w:rPr>
                 <w:rFonts w:ascii="Arial" w:hAnsi="Arial" w:cs="Arial"/>
+                <w:b/>
                 <w:sz w:val="24"/>
                 <w:szCs w:val="24"/>
               </w:rPr>
@@ -8519,15 +8832,43 @@
                 <w:sz w:val="24"/>
                 <w:szCs w:val="24"/>
               </w:rPr>
-              <w:t xml:space="preserve">enú </w:t>
-            </w:r>
-            <w:r>
+              <w:t>enú</w:t>
+            </w:r>
+          </w:p>
+          <w:p>
+            <w:pPr>
+              <w:jc w:val="both"/>
               <w:rPr>
                 <w:rFonts w:ascii="Arial" w:hAnsi="Arial" w:cs="Arial"/>
                 <w:sz w:val="24"/>
                 <w:szCs w:val="24"/>
               </w:rPr>
-              <w:t>utilizar para desplegar las opciones</w:t>
+            </w:pPr>
+            <w:proofErr w:type="spellStart"/>
+            <w:r>
+              <w:rPr>
+                <w:rFonts w:ascii="Arial" w:hAnsi="Arial" w:cs="Arial"/>
+                <w:sz w:val="24"/>
+                <w:szCs w:val="24"/>
+              </w:rPr>
+              <w:t>U</w:t>
+            </w:r>
+            <w:r>
+              <w:rPr>
+                <w:rFonts w:ascii="Arial" w:hAnsi="Arial" w:cs="Arial"/>
+                <w:sz w:val="24"/>
+                <w:szCs w:val="24"/>
+              </w:rPr>
+              <w:t>utilizar</w:t>
+            </w:r>
+            <w:proofErr w:type="spellEnd"/>
+            <w:r>
+              <w:rPr>
+                <w:rFonts w:ascii="Arial" w:hAnsi="Arial" w:cs="Arial"/>
+                <w:sz w:val="24"/>
+                <w:szCs w:val="24"/>
+              </w:rPr>
+              <w:t xml:space="preserve"> para desplegar las opciones</w:t>
             </w:r>
             <w:r>
               <w:rPr>
@@ -8607,7 +8948,20 @@
         <w:rPr>
           <w:rFonts w:cs="Arial"/>
         </w:rPr>
-        <w:t>Pantalla de Principal de Administración</w:t>
+        <w:t xml:space="preserve">Pantalla </w:t>
+      </w:r>
+      <w:r>
+        <w:rPr>
+          <w:rFonts w:cs="Arial"/>
+          <w:highlight w:val="red"/>
+        </w:rPr>
+        <w:t>de</w:t>
+      </w:r>
+      <w:r>
+        <w:rPr>
+          <w:rFonts w:cs="Arial"/>
+        </w:rPr>
+        <w:t xml:space="preserve"> Principal de Administración</w:t>
       </w:r>
       <w:r>
         <w:rPr>
@@ -8719,7 +9073,7 @@
               </wp:anchor>
             </w:drawing>
           </mc:Choice>
-          <mc:Fallback>
+          <mc:Fallback xmlns:cx="http://schemas.microsoft.com/office/drawing/2014/chartex" xmlns:cx1="http://schemas.microsoft.com/office/drawing/2015/9/8/chartex" xmlns:w16se="http://schemas.microsoft.com/office/word/2015/wordml/symex">
             <w:pict>
               <v:rect w14:anchorId="509C9052" id="Rectángulo 94" o:spid="_x0000_s1026" style="position:absolute;margin-left:76.3pt;margin-top:51.4pt;width:77pt;height:42.05pt;z-index:251945984;visibility:visible;mso-wrap-style:square;mso-width-percent:0;mso-height-percent:0;mso-wrap-distance-left:9pt;mso-wrap-distance-top:0;mso-wrap-distance-right:9pt;mso-wrap-distance-bottom:0;mso-position-horizontal:absolute;mso-position-horizontal-relative:left-margin-area;mso-position-vertical:absolute;mso-position-vertical-relative:text;mso-width-percent:0;mso-height-percent:0;mso-width-relative:margin;mso-height-relative:margin;v-text-anchor:middle" o:gfxdata="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" filled="f" strokecolor="red" strokeweight="2.25pt">
                 <w10:wrap anchorx="margin"/>
@@ -8801,7 +9155,7 @@
               </wp:anchor>
             </w:drawing>
           </mc:Choice>
-          <mc:Fallback>
+          <mc:Fallback xmlns:cx="http://schemas.microsoft.com/office/drawing/2014/chartex" xmlns:cx1="http://schemas.microsoft.com/office/drawing/2015/9/8/chartex" xmlns:w16se="http://schemas.microsoft.com/office/word/2015/wordml/symex">
             <w:pict>
               <v:rect w14:anchorId="50006C77" id="Rectángulo 27" o:spid="_x0000_s1026" style="position:absolute;margin-left:429.15pt;margin-top:89.95pt;width:85.5pt;height:21.2pt;z-index:251943936;visibility:visible;mso-wrap-style:square;mso-width-percent:0;mso-height-percent:0;mso-wrap-distance-left:9pt;mso-wrap-distance-top:0;mso-wrap-distance-right:9pt;mso-wrap-distance-bottom:0;mso-position-horizontal:absolute;mso-position-horizontal-relative:left-margin-area;mso-position-vertical:absolute;mso-position-vertical-relative:text;mso-width-percent:0;mso-height-percent:0;mso-width-relative:margin;mso-height-relative:margin;v-text-anchor:middle" o:gfxdata="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" filled="f" strokecolor="red" strokeweight="2.25pt">
                 <w10:wrap anchorx="margin"/>
@@ -8876,7 +9230,7 @@
 </file>
 
 <file path=word/endnotes.xml><?xml version="1.0" encoding="utf-8"?>
-<w:endnotes xmlns:wpc="http://schemas.microsoft.com/office/word/2010/wordprocessingCanvas" xmlns:cx="http://schemas.microsoft.com/office/drawing/2014/chartex" xmlns:cx1="http://schemas.microsoft.com/office/drawing/2015/9/8/chartex" xmlns:mc="http://schemas.openxmlformats.org/markup-compatibility/2006" xmlns:o="urn:schemas-microsoft-com:office:office" xmlns:r="http://schemas.openxmlformats.org/officeDocument/2006/relationships" xmlns:m="http://schemas.openxmlformats.org/officeDocument/2006/math" xmlns:v="urn:schemas-microsoft-com:vml" xmlns:wp14="http://schemas.microsoft.com/office/word/2010/wordprocessingDrawing" xmlns:wp="http://schemas.openxmlformats.org/drawingml/2006/wordprocessingDrawing" xmlns:w10="urn:schemas-microsoft-com:office:word" xmlns:w="http://schemas.openxmlformats.org/wordprocessingml/2006/main" xmlns:w14="http://schemas.microsoft.com/office/word/2010/wordml" xmlns:w15="http://schemas.microsoft.com/office/word/2012/wordml" xmlns:w16se="http://schemas.microsoft.com/office/word/2015/wordml/symex" xmlns:wpg="http://schemas.microsoft.com/office/word/2010/wordprocessingGroup" xmlns:wpi="http://schemas.microsoft.com/office/word/2010/wordprocessingInk" xmlns:wne="http://schemas.microsoft.com/office/word/2006/wordml" xmlns:wps="http://schemas.microsoft.com/office/word/2010/wordprocessingShape" mc:Ignorable="w14 w15 w16se wp14">
+<w:endnotes xmlns:wpc="http://schemas.microsoft.com/office/word/2010/wordprocessingCanvas" xmlns:mc="http://schemas.openxmlformats.org/markup-compatibility/2006" xmlns:o="urn:schemas-microsoft-com:office:office" xmlns:r="http://schemas.openxmlformats.org/officeDocument/2006/relationships" xmlns:m="http://schemas.openxmlformats.org/officeDocument/2006/math" xmlns:v="urn:schemas-microsoft-com:vml" xmlns:wp14="http://schemas.microsoft.com/office/word/2010/wordprocessingDrawing" xmlns:wp="http://schemas.openxmlformats.org/drawingml/2006/wordprocessingDrawing" xmlns:w10="urn:schemas-microsoft-com:office:word" xmlns:w="http://schemas.openxmlformats.org/wordprocessingml/2006/main" xmlns:w14="http://schemas.microsoft.com/office/word/2010/wordml" xmlns:w15="http://schemas.microsoft.com/office/word/2012/wordml" xmlns:wpg="http://schemas.microsoft.com/office/word/2010/wordprocessingGroup" xmlns:wpi="http://schemas.microsoft.com/office/word/2010/wordprocessingInk" xmlns:wne="http://schemas.microsoft.com/office/word/2006/wordml" xmlns:wps="http://schemas.microsoft.com/office/word/2010/wordprocessingShape" mc:Ignorable="w14 w15 wp14">
   <w:endnote w:type="separator" w:id="-1">
     <w:p>
       <w:pPr>
@@ -8901,7 +9255,7 @@
 </file>
 
 <file path=word/footer1.xml><?xml version="1.0" encoding="utf-8"?>
-<w:ftr xmlns:wpc="http://schemas.microsoft.com/office/word/2010/wordprocessingCanvas" xmlns:cx="http://schemas.microsoft.com/office/drawing/2014/chartex" xmlns:cx1="http://schemas.microsoft.com/office/drawing/2015/9/8/chartex" xmlns:mc="http://schemas.openxmlformats.org/markup-compatibility/2006" xmlns:o="urn:schemas-microsoft-com:office:office" xmlns:r="http://schemas.openxmlformats.org/officeDocument/2006/relationships" xmlns:m="http://schemas.openxmlformats.org/officeDocument/2006/math" xmlns:v="urn:schemas-microsoft-com:vml" xmlns:wp14="http://schemas.microsoft.com/office/word/2010/wordprocessingDrawing" xmlns:wp="http://schemas.openxmlformats.org/drawingml/2006/wordprocessingDrawing" xmlns:w10="urn:schemas-microsoft-com:office:word" xmlns:w="http://schemas.openxmlformats.org/wordprocessingml/2006/main" xmlns:w14="http://schemas.microsoft.com/office/word/2010/wordml" xmlns:w15="http://schemas.microsoft.com/office/word/2012/wordml" xmlns:w16se="http://schemas.microsoft.com/office/word/2015/wordml/symex" xmlns:wpg="http://schemas.microsoft.com/office/word/2010/wordprocessingGroup" xmlns:wpi="http://schemas.microsoft.com/office/word/2010/wordprocessingInk" xmlns:wne="http://schemas.microsoft.com/office/word/2006/wordml" xmlns:wps="http://schemas.microsoft.com/office/word/2010/wordprocessingShape" mc:Ignorable="w14 w15 w16se wp14">
+<w:ftr xmlns:wpc="http://schemas.microsoft.com/office/word/2010/wordprocessingCanvas" xmlns:mc="http://schemas.openxmlformats.org/markup-compatibility/2006" xmlns:o="urn:schemas-microsoft-com:office:office" xmlns:r="http://schemas.openxmlformats.org/officeDocument/2006/relationships" xmlns:m="http://schemas.openxmlformats.org/officeDocument/2006/math" xmlns:v="urn:schemas-microsoft-com:vml" xmlns:wp14="http://schemas.microsoft.com/office/word/2010/wordprocessingDrawing" xmlns:wp="http://schemas.openxmlformats.org/drawingml/2006/wordprocessingDrawing" xmlns:w10="urn:schemas-microsoft-com:office:word" xmlns:w="http://schemas.openxmlformats.org/wordprocessingml/2006/main" xmlns:w14="http://schemas.microsoft.com/office/word/2010/wordml" xmlns:w15="http://schemas.microsoft.com/office/word/2012/wordml" xmlns:wpg="http://schemas.microsoft.com/office/word/2010/wordprocessingGroup" xmlns:wpi="http://schemas.microsoft.com/office/word/2010/wordprocessingInk" xmlns:wne="http://schemas.microsoft.com/office/word/2006/wordml" xmlns:wps="http://schemas.microsoft.com/office/word/2010/wordprocessingShape" mc:Ignorable="w14 w15 wp14">
   <w:sdt>
     <w:sdtPr>
       <w:rPr>
@@ -9002,7 +9356,7 @@
                     </wp:anchor>
                   </w:drawing>
                 </mc:Choice>
-                <mc:Fallback>
+                <mc:Fallback xmlns:cx="http://schemas.microsoft.com/office/drawing/2014/chartex" xmlns:cx1="http://schemas.microsoft.com/office/drawing/2015/9/8/chartex" xmlns:w16se="http://schemas.microsoft.com/office/word/2015/wordml/symex">
                   <w:pict>
                     <v:line w14:anchorId="42D5C661" id="Conector recto 13" o:spid="_x0000_s1026" style="position:absolute;z-index:251662336;visibility:visible;mso-wrap-style:square;mso-width-percent:0;mso-height-percent:0;mso-wrap-distance-left:9pt;mso-wrap-distance-top:0;mso-wrap-distance-right:9pt;mso-wrap-distance-bottom:0;mso-position-horizontal:absolute;mso-position-horizontal-relative:text;mso-position-vertical:absolute;mso-position-vertical-relative:text;mso-width-percent:0;mso-height-percent:0;mso-width-relative:margin;mso-height-relative:margin" from="-17.55pt,-3pt" to="446.7pt,-2.25pt" o:gfxdata="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" strokecolor="#a5a5a5 [3206]" strokeweight="1.5pt">
                       <v:stroke joinstyle="miter"/>
@@ -9113,7 +9467,7 @@
                     </wp:anchor>
                   </w:drawing>
                 </mc:Choice>
-                <mc:Fallback>
+                <mc:Fallback xmlns:cx="http://schemas.microsoft.com/office/drawing/2014/chartex" xmlns:cx1="http://schemas.microsoft.com/office/drawing/2015/9/8/chartex" xmlns:w16se="http://schemas.microsoft.com/office/word/2015/wordml/symex">
                   <w:pict>
                     <v:rect w14:anchorId="2CD8D370" id="Rectángulo 11" o:spid="_x0000_s1026" style="position:absolute;margin-left:280.3pt;margin-top:-3.3pt;width:167.65pt;height:22.4pt;z-index:-251658241;visibility:visible;mso-wrap-style:square;mso-width-percent:0;mso-wrap-distance-left:9pt;mso-wrap-distance-top:0;mso-wrap-distance-right:9pt;mso-wrap-distance-bottom:0;mso-position-horizontal:absolute;mso-position-horizontal-relative:text;mso-position-vertical:absolute;mso-position-vertical-relative:text;mso-width-percent:0;mso-width-relative:margin;v-text-anchor:middle" o:gfxdata="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" fillcolor="#002060" stroked="f" strokeweight="1pt">
                       <v:fill color2="#002060" o:opacity2="15728f" rotate="t" angle="90" colors="0 #002060;34734f #002060;40632f #002060;45815f #072766;46531f #002060;60293f #002060;1 #002060" focus="100%" type="gradient"/>
@@ -9244,7 +9598,7 @@
 </file>
 
 <file path=word/footnotes.xml><?xml version="1.0" encoding="utf-8"?>
-<w:footnotes xmlns:wpc="http://schemas.microsoft.com/office/word/2010/wordprocessingCanvas" xmlns:cx="http://schemas.microsoft.com/office/drawing/2014/chartex" xmlns:cx1="http://schemas.microsoft.com/office/drawing/2015/9/8/chartex" xmlns:mc="http://schemas.openxmlformats.org/markup-compatibility/2006" xmlns:o="urn:schemas-microsoft-com:office:office" xmlns:r="http://schemas.openxmlformats.org/officeDocument/2006/relationships" xmlns:m="http://schemas.openxmlformats.org/officeDocument/2006/math" xmlns:v="urn:schemas-microsoft-com:vml" xmlns:wp14="http://schemas.microsoft.com/office/word/2010/wordprocessingDrawing" xmlns:wp="http://schemas.openxmlformats.org/drawingml/2006/wordprocessingDrawing" xmlns:w10="urn:schemas-microsoft-com:office:word" xmlns:w="http://schemas.openxmlformats.org/wordprocessingml/2006/main" xmlns:w14="http://schemas.microsoft.com/office/word/2010/wordml" xmlns:w15="http://schemas.microsoft.com/office/word/2012/wordml" xmlns:w16se="http://schemas.microsoft.com/office/word/2015/wordml/symex" xmlns:wpg="http://schemas.microsoft.com/office/word/2010/wordprocessingGroup" xmlns:wpi="http://schemas.microsoft.com/office/word/2010/wordprocessingInk" xmlns:wne="http://schemas.microsoft.com/office/word/2006/wordml" xmlns:wps="http://schemas.microsoft.com/office/word/2010/wordprocessingShape" mc:Ignorable="w14 w15 w16se wp14">
+<w:footnotes xmlns:wpc="http://schemas.microsoft.com/office/word/2010/wordprocessingCanvas" xmlns:mc="http://schemas.openxmlformats.org/markup-compatibility/2006" xmlns:o="urn:schemas-microsoft-com:office:office" xmlns:r="http://schemas.openxmlformats.org/officeDocument/2006/relationships" xmlns:m="http://schemas.openxmlformats.org/officeDocument/2006/math" xmlns:v="urn:schemas-microsoft-com:vml" xmlns:wp14="http://schemas.microsoft.com/office/word/2010/wordprocessingDrawing" xmlns:wp="http://schemas.openxmlformats.org/drawingml/2006/wordprocessingDrawing" xmlns:w10="urn:schemas-microsoft-com:office:word" xmlns:w="http://schemas.openxmlformats.org/wordprocessingml/2006/main" xmlns:w14="http://schemas.microsoft.com/office/word/2010/wordml" xmlns:w15="http://schemas.microsoft.com/office/word/2012/wordml" xmlns:wpg="http://schemas.microsoft.com/office/word/2010/wordprocessingGroup" xmlns:wpi="http://schemas.microsoft.com/office/word/2010/wordprocessingInk" xmlns:wne="http://schemas.microsoft.com/office/word/2006/wordml" xmlns:wps="http://schemas.microsoft.com/office/word/2010/wordprocessingShape" mc:Ignorable="w14 w15 wp14">
   <w:footnote w:type="separator" w:id="-1">
     <w:p>
       <w:pPr>
@@ -9269,7 +9623,7 @@
 </file>
 
 <file path=word/header1.xml><?xml version="1.0" encoding="utf-8"?>
-<w:hdr xmlns:wpc="http://schemas.microsoft.com/office/word/2010/wordprocessingCanvas" xmlns:cx="http://schemas.microsoft.com/office/drawing/2014/chartex" xmlns:cx1="http://schemas.microsoft.com/office/drawing/2015/9/8/chartex" xmlns:mc="http://schemas.openxmlformats.org/markup-compatibility/2006" xmlns:o="urn:schemas-microsoft-com:office:office" xmlns:r="http://schemas.openxmlformats.org/officeDocument/2006/relationships" xmlns:m="http://schemas.openxmlformats.org/officeDocument/2006/math" xmlns:v="urn:schemas-microsoft-com:vml" xmlns:wp14="http://schemas.microsoft.com/office/word/2010/wordprocessingDrawing" xmlns:wp="http://schemas.openxmlformats.org/drawingml/2006/wordprocessingDrawing" xmlns:w10="urn:schemas-microsoft-com:office:word" xmlns:w="http://schemas.openxmlformats.org/wordprocessingml/2006/main" xmlns:w14="http://schemas.microsoft.com/office/word/2010/wordml" xmlns:w15="http://schemas.microsoft.com/office/word/2012/wordml" xmlns:w16se="http://schemas.microsoft.com/office/word/2015/wordml/symex" xmlns:wpg="http://schemas.microsoft.com/office/word/2010/wordprocessingGroup" xmlns:wpi="http://schemas.microsoft.com/office/word/2010/wordprocessingInk" xmlns:wne="http://schemas.microsoft.com/office/word/2006/wordml" xmlns:wps="http://schemas.microsoft.com/office/word/2010/wordprocessingShape" mc:Ignorable="w14 w15 w16se wp14">
+<w:hdr xmlns:wpc="http://schemas.microsoft.com/office/word/2010/wordprocessingCanvas" xmlns:mc="http://schemas.openxmlformats.org/markup-compatibility/2006" xmlns:o="urn:schemas-microsoft-com:office:office" xmlns:r="http://schemas.openxmlformats.org/officeDocument/2006/relationships" xmlns:m="http://schemas.openxmlformats.org/officeDocument/2006/math" xmlns:v="urn:schemas-microsoft-com:vml" xmlns:wp14="http://schemas.microsoft.com/office/word/2010/wordprocessingDrawing" xmlns:wp="http://schemas.openxmlformats.org/drawingml/2006/wordprocessingDrawing" xmlns:w10="urn:schemas-microsoft-com:office:word" xmlns:w="http://schemas.openxmlformats.org/wordprocessingml/2006/main" xmlns:w14="http://schemas.microsoft.com/office/word/2010/wordml" xmlns:w15="http://schemas.microsoft.com/office/word/2012/wordml" xmlns:wpg="http://schemas.microsoft.com/office/word/2010/wordprocessingGroup" xmlns:wpi="http://schemas.microsoft.com/office/word/2010/wordprocessingInk" xmlns:wne="http://schemas.microsoft.com/office/word/2006/wordml" xmlns:wps="http://schemas.microsoft.com/office/word/2010/wordprocessingShape" mc:Ignorable="w14 w15 wp14">
   <w:p>
     <w:pPr>
       <w:pStyle w:val="Encabezado"/>
@@ -9413,7 +9767,7 @@
             </wp:anchor>
           </w:drawing>
         </mc:Choice>
-        <mc:Fallback>
+        <mc:Fallback xmlns:cx="http://schemas.microsoft.com/office/drawing/2014/chartex" xmlns:cx1="http://schemas.microsoft.com/office/drawing/2015/9/8/chartex" xmlns:w16se="http://schemas.microsoft.com/office/word/2015/wordml/symex">
           <w:pict>
             <v:rect w14:anchorId="3FEC259C" id="Rectángulo 6" o:spid="_x0000_s1035" style="position:absolute;margin-left:310.95pt;margin-top:-1.4pt;width:165.5pt;height:24.45pt;z-index:251659264;visibility:visible;mso-wrap-style:square;mso-width-percent:0;mso-height-percent:0;mso-wrap-distance-left:9pt;mso-wrap-distance-top:0;mso-wrap-distance-right:9pt;mso-wrap-distance-bottom:0;mso-position-horizontal:absolute;mso-position-horizontal-relative:text;mso-position-vertical:absolute;mso-position-vertical-relative:text;mso-width-percent:0;mso-height-percent:0;mso-width-relative:margin;mso-height-relative:margin;v-text-anchor:middle" o:gfxdata="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" fillcolor="#002060" stroked="f" strokeweight="1pt">
               <v:textbox>
@@ -9556,8 +9910,8 @@
 </file>
 
 <file path=word/numbering.xml><?xml version="1.0" encoding="utf-8"?>
-<w:numbering xmlns:wpc="http://schemas.microsoft.com/office/word/2010/wordprocessingCanvas" xmlns:cx="http://schemas.microsoft.com/office/drawing/2014/chartex" xmlns:cx1="http://schemas.microsoft.com/office/drawing/2015/9/8/chartex" xmlns:mc="http://schemas.openxmlformats.org/markup-compatibility/2006" xmlns:o="urn:schemas-microsoft-com:office:office" xmlns:r="http://schemas.openxmlformats.org/officeDocument/2006/relationships" xmlns:m="http://schemas.openxmlformats.org/officeDocument/2006/math" xmlns:v="urn:schemas-microsoft-com:vml" xmlns:wp14="http://schemas.microsoft.com/office/word/2010/wordprocessingDrawing" xmlns:wp="http://schemas.openxmlformats.org/drawingml/2006/wordprocessingDrawing" xmlns:w10="urn:schemas-microsoft-com:office:word" xmlns:w="http://schemas.openxmlformats.org/wordprocessingml/2006/main" xmlns:w14="http://schemas.microsoft.com/office/word/2010/wordml" xmlns:w15="http://schemas.microsoft.com/office/word/2012/wordml" xmlns:w16se="http://schemas.microsoft.com/office/word/2015/wordml/symex" xmlns:wpg="http://schemas.microsoft.com/office/word/2010/wordprocessingGroup" xmlns:wpi="http://schemas.microsoft.com/office/word/2010/wordprocessingInk" xmlns:wne="http://schemas.microsoft.com/office/word/2006/wordml" xmlns:wps="http://schemas.microsoft.com/office/word/2010/wordprocessingShape" mc:Ignorable="w14 w15 w16se wp14">
-  <w:abstractNum w:abstractNumId="0" w15:restartNumberingAfterBreak="0">
+<w:numbering xmlns:wpc="http://schemas.microsoft.com/office/word/2010/wordprocessingCanvas" xmlns:mc="http://schemas.openxmlformats.org/markup-compatibility/2006" xmlns:o="urn:schemas-microsoft-com:office:office" xmlns:r="http://schemas.openxmlformats.org/officeDocument/2006/relationships" xmlns:m="http://schemas.openxmlformats.org/officeDocument/2006/math" xmlns:v="urn:schemas-microsoft-com:vml" xmlns:wp14="http://schemas.microsoft.com/office/word/2010/wordprocessingDrawing" xmlns:wp="http://schemas.openxmlformats.org/drawingml/2006/wordprocessingDrawing" xmlns:w10="urn:schemas-microsoft-com:office:word" xmlns:w="http://schemas.openxmlformats.org/wordprocessingml/2006/main" xmlns:w14="http://schemas.microsoft.com/office/word/2010/wordml" xmlns:w15="http://schemas.microsoft.com/office/word/2012/wordml" xmlns:wpg="http://schemas.microsoft.com/office/word/2010/wordprocessingGroup" xmlns:wpi="http://schemas.microsoft.com/office/word/2010/wordprocessingInk" xmlns:wne="http://schemas.microsoft.com/office/word/2006/wordml" xmlns:wps="http://schemas.microsoft.com/office/word/2010/wordprocessingShape" mc:Ignorable="w14 w15 wp14">
+  <w:abstractNum w:abstractNumId="0">
     <w:nsid w:val="33767D3B"/>
     <w:multiLevelType w:val="multilevel"/>
     <w:tmpl w:val="1A92C480"/>
@@ -9678,7 +10032,7 @@
       </w:rPr>
     </w:lvl>
   </w:abstractNum>
-  <w:abstractNum w:abstractNumId="1" w15:restartNumberingAfterBreak="0">
+  <w:abstractNum w:abstractNumId="1">
     <w:nsid w:val="34914EF7"/>
     <w:multiLevelType w:val="hybridMultilevel"/>
     <w:tmpl w:val="A8FAF774"/>
@@ -9767,7 +10121,7 @@
       </w:pPr>
     </w:lvl>
   </w:abstractNum>
-  <w:abstractNum w:abstractNumId="2" w15:restartNumberingAfterBreak="0">
+  <w:abstractNum w:abstractNumId="2">
     <w:nsid w:val="4F204177"/>
     <w:multiLevelType w:val="multilevel"/>
     <w:tmpl w:val="1A92C480"/>
@@ -9888,7 +10242,7 @@
       </w:rPr>
     </w:lvl>
   </w:abstractNum>
-  <w:abstractNum w:abstractNumId="3" w15:restartNumberingAfterBreak="0">
+  <w:abstractNum w:abstractNumId="3">
     <w:nsid w:val="62EC501C"/>
     <w:multiLevelType w:val="hybridMultilevel"/>
     <w:tmpl w:val="2E76D2F6"/>
@@ -9978,7 +10332,7 @@
       </w:pPr>
     </w:lvl>
   </w:abstractNum>
-  <w:abstractNum w:abstractNumId="4" w15:restartNumberingAfterBreak="0">
+  <w:abstractNum w:abstractNumId="4">
     <w:nsid w:val="72876AB0"/>
     <w:multiLevelType w:val="hybridMultilevel"/>
     <w:tmpl w:val="86922E00"/>
@@ -10064,7 +10418,7 @@
       </w:pPr>
     </w:lvl>
   </w:abstractNum>
-  <w:abstractNum w:abstractNumId="5" w15:restartNumberingAfterBreak="0">
+  <w:abstractNum w:abstractNumId="5">
     <w:nsid w:val="7B873FC9"/>
     <w:multiLevelType w:val="hybridMultilevel"/>
     <w:tmpl w:val="C54A30BA"/>
@@ -10175,7 +10529,7 @@
 </file>
 
 <file path=word/styles.xml><?xml version="1.0" encoding="utf-8"?>
-<w:styles xmlns:mc="http://schemas.openxmlformats.org/markup-compatibility/2006" xmlns:r="http://schemas.openxmlformats.org/officeDocument/2006/relationships" xmlns:w="http://schemas.openxmlformats.org/wordprocessingml/2006/main" xmlns:w14="http://schemas.microsoft.com/office/word/2010/wordml" xmlns:w15="http://schemas.microsoft.com/office/word/2012/wordml" xmlns:w16se="http://schemas.microsoft.com/office/word/2015/wordml/symex" mc:Ignorable="w14 w15 w16se">
+<w:styles xmlns:mc="http://schemas.openxmlformats.org/markup-compatibility/2006" xmlns:r="http://schemas.openxmlformats.org/officeDocument/2006/relationships" xmlns:w="http://schemas.openxmlformats.org/wordprocessingml/2006/main" xmlns:w14="http://schemas.microsoft.com/office/word/2010/wordml" xmlns:w15="http://schemas.microsoft.com/office/word/2012/wordml" mc:Ignorable="w14 w15">
   <w:docDefaults>
     <w:rPrDefault>
       <w:rPr>
@@ -10746,7 +11100,7 @@
       <w:szCs w:val="26"/>
     </w:rPr>
   </w:style>
-  <w:style w:type="paragraph" w:styleId="TtuloTDC">
+  <w:style w:type="paragraph" w:styleId="TtulodeTDC">
     <w:name w:val="TOC Heading"/>
     <w:basedOn w:val="Ttulo1"/>
     <w:next w:val="Normal"/>
@@ -10816,6 +11170,7 @@
       <w:spacing w:after="0" w:line="240" w:lineRule="auto"/>
     </w:pPr>
     <w:tblPr>
+      <w:tblInd w:w="0" w:type="dxa"/>
       <w:tblBorders>
         <w:top w:val="single" w:sz="4" w:space="0" w:color="auto"/>
         <w:left w:val="single" w:sz="4" w:space="0" w:color="auto"/>
@@ -10824,6 +11179,12 @@
         <w:insideH w:val="single" w:sz="4" w:space="0" w:color="auto"/>
         <w:insideV w:val="single" w:sz="4" w:space="0" w:color="auto"/>
       </w:tblBorders>
+      <w:tblCellMar>
+        <w:top w:w="0" w:type="dxa"/>
+        <w:left w:w="108" w:type="dxa"/>
+        <w:bottom w:w="0" w:type="dxa"/>
+        <w:right w:w="108" w:type="dxa"/>
+      </w:tblCellMar>
     </w:tblPr>
   </w:style>
   <w:style w:type="character" w:styleId="Refdecomentario">
@@ -11256,7 +11617,7 @@
 </file>
 
 <file path=customXml/itemProps1.xml><?xml version="1.0" encoding="utf-8"?>
-<ds:datastoreItem xmlns:ds="http://schemas.openxmlformats.org/officeDocument/2006/customXml" ds:itemID="{A86BEF04-0327-4B8C-975D-BE335686C643}">
+<ds:datastoreItem xmlns:ds="http://schemas.openxmlformats.org/officeDocument/2006/customXml" ds:itemID="{741E7E83-47D8-4BB4-96AE-07099C7DF3F9}">
   <ds:schemaRefs>
     <ds:schemaRef ds:uri="http://schemas.openxmlformats.org/officeDocument/2006/bibliography"/>
   </ds:schemaRefs>

--- a/PDRMYE/GUÍAS RÁPIDAS/DAF/INTRODUCCIÓN A LA PLATAFORMA.docx
+++ b/PDRMYE/GUÍAS RÁPIDAS/DAF/INTRODUCCIÓN A LA PLATAFORMA.docx
@@ -1,6 +1,6 @@
 
 <file path=word/document.xml><?xml version="1.0" encoding="utf-8"?>
-<w:document xmlns:wpc="http://schemas.microsoft.com/office/word/2010/wordprocessingCanvas" xmlns:mc="http://schemas.openxmlformats.org/markup-compatibility/2006" xmlns:o="urn:schemas-microsoft-com:office:office" xmlns:r="http://schemas.openxmlformats.org/officeDocument/2006/relationships" xmlns:m="http://schemas.openxmlformats.org/officeDocument/2006/math" xmlns:v="urn:schemas-microsoft-com:vml" xmlns:wp14="http://schemas.microsoft.com/office/word/2010/wordprocessingDrawing" xmlns:wp="http://schemas.openxmlformats.org/drawingml/2006/wordprocessingDrawing" xmlns:w10="urn:schemas-microsoft-com:office:word" xmlns:w="http://schemas.openxmlformats.org/wordprocessingml/2006/main" xmlns:w14="http://schemas.microsoft.com/office/word/2010/wordml" xmlns:w15="http://schemas.microsoft.com/office/word/2012/wordml" xmlns:wpg="http://schemas.microsoft.com/office/word/2010/wordprocessingGroup" xmlns:wpi="http://schemas.microsoft.com/office/word/2010/wordprocessingInk" xmlns:wne="http://schemas.microsoft.com/office/word/2006/wordml" xmlns:wps="http://schemas.microsoft.com/office/word/2010/wordprocessingShape" mc:Ignorable="w14 w15 wp14">
+<w:document xmlns:wpc="http://schemas.microsoft.com/office/word/2010/wordprocessingCanvas" xmlns:cx="http://schemas.microsoft.com/office/drawing/2014/chartex" xmlns:mc="http://schemas.openxmlformats.org/markup-compatibility/2006" xmlns:o="urn:schemas-microsoft-com:office:office" xmlns:r="http://schemas.openxmlformats.org/officeDocument/2006/relationships" xmlns:m="http://schemas.openxmlformats.org/officeDocument/2006/math" xmlns:v="urn:schemas-microsoft-com:vml" xmlns:wp14="http://schemas.microsoft.com/office/word/2010/wordprocessingDrawing" xmlns:wp="http://schemas.openxmlformats.org/drawingml/2006/wordprocessingDrawing" xmlns:w10="urn:schemas-microsoft-com:office:word" xmlns:w="http://schemas.openxmlformats.org/wordprocessingml/2006/main" xmlns:w14="http://schemas.microsoft.com/office/word/2010/wordml" xmlns:w15="http://schemas.microsoft.com/office/word/2012/wordml" xmlns:w16se="http://schemas.microsoft.com/office/word/2015/wordml/symex" xmlns:wpg="http://schemas.microsoft.com/office/word/2010/wordprocessingGroup" xmlns:wpi="http://schemas.microsoft.com/office/word/2010/wordprocessingInk" xmlns:wne="http://schemas.microsoft.com/office/word/2006/wordml" xmlns:wps="http://schemas.microsoft.com/office/word/2010/wordprocessingShape" mc:Ignorable="w14 w15 w16se wp14">
   <w:body>
     <w:p>
       <w:pPr>
@@ -100,7 +100,7 @@
               </wp:anchor>
             </w:drawing>
           </mc:Choice>
-          <mc:Fallback xmlns:cx="http://schemas.microsoft.com/office/drawing/2014/chartex" xmlns:cx1="http://schemas.microsoft.com/office/drawing/2015/9/8/chartex" xmlns:w16se="http://schemas.microsoft.com/office/word/2015/wordml/symex">
+          <mc:Fallback xmlns:cx1="http://schemas.microsoft.com/office/drawing/2015/9/8/chartex">
             <w:pict>
               <v:rect w14:anchorId="06FFA84B" id="Rectángulo 3" o:spid="_x0000_s1026" style="position:absolute;margin-left:0;margin-top:-55.8pt;width:582.7pt;height:760.2pt;z-index:-251512832;visibility:visible;mso-wrap-style:square;mso-width-percent:0;mso-height-percent:0;mso-wrap-distance-left:9pt;mso-wrap-distance-top:0;mso-wrap-distance-right:9pt;mso-wrap-distance-bottom:0;mso-position-horizontal:left;mso-position-horizontal-relative:page;mso-position-vertical:absolute;mso-position-vertical-relative:text;mso-width-percent:0;mso-height-percent:0;mso-width-relative:margin;mso-height-relative:margin;v-text-anchor:middle" o:gfxdata="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" fillcolor="#f2f2f2" stroked="f" strokeweight="1pt">
                 <v:shadow on="t" type="perspective" color="black" opacity="7208f" offset="0,0" matrix="66847f,,,66847f"/>
@@ -415,7 +415,7 @@
               </wp:anchor>
             </w:drawing>
           </mc:Choice>
-          <mc:Fallback xmlns:cx="http://schemas.microsoft.com/office/drawing/2014/chartex" xmlns:cx1="http://schemas.microsoft.com/office/drawing/2015/9/8/chartex" xmlns:w16se="http://schemas.microsoft.com/office/word/2015/wordml/symex">
+          <mc:Fallback xmlns:cx1="http://schemas.microsoft.com/office/drawing/2015/9/8/chartex">
             <w:pict>
               <v:rect w14:anchorId="6E426A2F" id="Rectángulo 4" o:spid="_x0000_s1026" style="position:absolute;left:0;text-align:left;margin-left:-70pt;margin-top:29.8pt;width:579.3pt;height:133.1pt;z-index:251781120;visibility:visible;mso-wrap-style:square;mso-width-percent:0;mso-height-percent:0;mso-wrap-distance-left:9pt;mso-wrap-distance-top:0;mso-wrap-distance-right:9pt;mso-wrap-distance-bottom:0;mso-position-horizontal:absolute;mso-position-horizontal-relative:margin;mso-position-vertical:absolute;mso-position-vertical-relative:text;mso-width-percent:0;mso-height-percent:0;mso-width-relative:margin;mso-height-relative:margin;v-text-anchor:middle" o:gfxdata="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" fillcolor="#aaa [3030]" stroked="f">
                 <v:fill color2="#a3a3a3 [3174]" rotate="t" colors="0 #afafaf;.5 #a5a5a5;1 #929292" focus="100%" type="gradient">
@@ -909,7 +909,7 @@
               </wp:anchor>
             </w:drawing>
           </mc:Choice>
-          <mc:Fallback xmlns:cx="http://schemas.microsoft.com/office/drawing/2014/chartex" xmlns:cx1="http://schemas.microsoft.com/office/drawing/2015/9/8/chartex" xmlns:w16se="http://schemas.microsoft.com/office/word/2015/wordml/symex">
+          <mc:Fallback xmlns:cx1="http://schemas.microsoft.com/office/drawing/2015/9/8/chartex">
             <w:pict>
               <v:rect w14:anchorId="63962291" id="Rectángulo 23" o:spid="_x0000_s1027" style="position:absolute;left:0;text-align:left;margin-left:0;margin-top:2.05pt;width:533.9pt;height:21.05pt;z-index:251801600;visibility:visible;mso-wrap-style:square;mso-width-percent:0;mso-height-percent:0;mso-wrap-distance-left:9pt;mso-wrap-distance-top:0;mso-wrap-distance-right:9pt;mso-wrap-distance-bottom:0;mso-position-horizontal:center;mso-position-horizontal-relative:margin;mso-position-vertical:absolute;mso-position-vertical-relative:text;mso-width-percent:0;mso-height-percent:0;mso-width-relative:margin;mso-height-relative:margin;v-text-anchor:middle" o:gfxdata="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" fillcolor="#aaa [3030]" stroked="f">
                 <v:fill color2="#a3a3a3 [3174]" rotate="t" colors="0 #afafaf;.5 #a5a5a5;1 #929292" focus="100%" type="gradient">
@@ -987,7 +987,7 @@
       <w:sdtContent>
         <w:p>
           <w:pPr>
-            <w:pStyle w:val="TtulodeTDC"/>
+            <w:pStyle w:val="TtuloTDC"/>
             <w:spacing w:line="276" w:lineRule="auto"/>
             <w:rPr>
               <w:rFonts w:ascii="Arial" w:hAnsi="Arial" w:cs="Arial"/>
@@ -1038,7 +1038,7 @@
             </w:rPr>
             <w:fldChar w:fldCharType="separate"/>
           </w:r>
-          <w:hyperlink w:anchor="_Toc129685751" w:history="1">
+          <w:hyperlink w:anchor="_Toc132297569" w:history="1">
             <w:r>
               <w:rPr>
                 <w:rStyle w:val="Hipervnculo"/>
@@ -1061,7 +1061,7 @@
               <w:rPr>
                 <w:webHidden/>
               </w:rPr>
-              <w:instrText xml:space="preserve"> PAGEREF _Toc129685751 \h </w:instrText>
+              <w:instrText xml:space="preserve"> PAGEREF _Toc132297569 \h </w:instrText>
             </w:r>
             <w:r>
               <w:rPr>
@@ -1096,7 +1096,7 @@
               <w:lang w:val="es-MX" w:eastAsia="es-MX"/>
             </w:rPr>
           </w:pPr>
-          <w:hyperlink w:anchor="_Toc129685752" w:history="1">
+          <w:hyperlink w:anchor="_Toc132297570" w:history="1">
             <w:r>
               <w:rPr>
                 <w:rStyle w:val="Hipervnculo"/>
@@ -1119,7 +1119,7 @@
               <w:rPr>
                 <w:webHidden/>
               </w:rPr>
-              <w:instrText xml:space="preserve"> PAGEREF _Toc129685752 \h </w:instrText>
+              <w:instrText xml:space="preserve"> PAGEREF _Toc132297570 \h </w:instrText>
             </w:r>
             <w:r>
               <w:rPr>
@@ -1154,7 +1154,7 @@
               <w:lang w:val="es-MX" w:eastAsia="es-MX"/>
             </w:rPr>
           </w:pPr>
-          <w:hyperlink w:anchor="_Toc129685753" w:history="1">
+          <w:hyperlink w:anchor="_Toc132297571" w:history="1">
             <w:r>
               <w:rPr>
                 <w:rStyle w:val="Hipervnculo"/>
@@ -1177,7 +1177,7 @@
               <w:rPr>
                 <w:webHidden/>
               </w:rPr>
-              <w:instrText xml:space="preserve"> PAGEREF _Toc129685753 \h </w:instrText>
+              <w:instrText xml:space="preserve"> PAGEREF _Toc132297571 \h </w:instrText>
             </w:r>
             <w:r>
               <w:rPr>
@@ -1212,7 +1212,7 @@
               <w:lang w:val="es-MX" w:eastAsia="es-MX"/>
             </w:rPr>
           </w:pPr>
-          <w:hyperlink w:anchor="_Toc129685754" w:history="1">
+          <w:hyperlink w:anchor="_Toc132297572" w:history="1">
             <w:r>
               <w:rPr>
                 <w:rStyle w:val="Hipervnculo"/>
@@ -1235,7 +1235,7 @@
               <w:rPr>
                 <w:webHidden/>
               </w:rPr>
-              <w:instrText xml:space="preserve"> PAGEREF _Toc129685754 \h </w:instrText>
+              <w:instrText xml:space="preserve"> PAGEREF _Toc132297572 \h </w:instrText>
             </w:r>
             <w:r>
               <w:rPr>
@@ -1270,7 +1270,7 @@
               <w:lang w:val="es-MX" w:eastAsia="es-MX"/>
             </w:rPr>
           </w:pPr>
-          <w:hyperlink w:anchor="_Toc129685755" w:history="1">
+          <w:hyperlink w:anchor="_Toc132297573" w:history="1">
             <w:r>
               <w:rPr>
                 <w:rStyle w:val="Hipervnculo"/>
@@ -1293,7 +1293,7 @@
               <w:rPr>
                 <w:webHidden/>
               </w:rPr>
-              <w:instrText xml:space="preserve"> PAGEREF _Toc129685755 \h </w:instrText>
+              <w:instrText xml:space="preserve"> PAGEREF _Toc132297573 \h </w:instrText>
             </w:r>
             <w:r>
               <w:rPr>
@@ -1328,7 +1328,7 @@
               <w:lang w:val="es-MX" w:eastAsia="es-MX"/>
             </w:rPr>
           </w:pPr>
-          <w:hyperlink w:anchor="_Toc129685756" w:history="1">
+          <w:hyperlink w:anchor="_Toc132297574" w:history="1">
             <w:r>
               <w:rPr>
                 <w:rStyle w:val="Hipervnculo"/>
@@ -1351,7 +1351,7 @@
               <w:rPr>
                 <w:webHidden/>
               </w:rPr>
-              <w:instrText xml:space="preserve"> PAGEREF _Toc129685756 \h </w:instrText>
+              <w:instrText xml:space="preserve"> PAGEREF _Toc132297574 \h </w:instrText>
             </w:r>
             <w:r>
               <w:rPr>
@@ -1386,7 +1386,7 @@
               <w:lang w:val="es-MX" w:eastAsia="es-MX"/>
             </w:rPr>
           </w:pPr>
-          <w:hyperlink w:anchor="_Toc129685757" w:history="1">
+          <w:hyperlink w:anchor="_Toc132297575" w:history="1">
             <w:r>
               <w:rPr>
                 <w:rStyle w:val="Hipervnculo"/>
@@ -1409,7 +1409,7 @@
               <w:rPr>
                 <w:webHidden/>
               </w:rPr>
-              <w:instrText xml:space="preserve"> PAGEREF _Toc129685757 \h </w:instrText>
+              <w:instrText xml:space="preserve"> PAGEREF _Toc132297575 \h </w:instrText>
             </w:r>
             <w:r>
               <w:rPr>
@@ -1444,7 +1444,7 @@
               <w:lang w:val="es-MX" w:eastAsia="es-MX"/>
             </w:rPr>
           </w:pPr>
-          <w:hyperlink w:anchor="_Toc129685758" w:history="1">
+          <w:hyperlink w:anchor="_Toc132297576" w:history="1">
             <w:r>
               <w:rPr>
                 <w:rStyle w:val="Hipervnculo"/>
@@ -1467,7 +1467,7 @@
               <w:rPr>
                 <w:webHidden/>
               </w:rPr>
-              <w:instrText xml:space="preserve"> PAGEREF _Toc129685758 \h </w:instrText>
+              <w:instrText xml:space="preserve"> PAGEREF _Toc132297576 \h </w:instrText>
             </w:r>
             <w:r>
               <w:rPr>
@@ -1502,7 +1502,7 @@
               <w:lang w:val="es-MX" w:eastAsia="es-MX"/>
             </w:rPr>
           </w:pPr>
-          <w:hyperlink w:anchor="_Toc129685759" w:history="1">
+          <w:hyperlink w:anchor="_Toc132297577" w:history="1">
             <w:r>
               <w:rPr>
                 <w:rStyle w:val="Hipervnculo"/>
@@ -1525,7 +1525,7 @@
               <w:rPr>
                 <w:webHidden/>
               </w:rPr>
-              <w:instrText xml:space="preserve"> PAGEREF _Toc129685759 \h </w:instrText>
+              <w:instrText xml:space="preserve"> PAGEREF _Toc132297577 \h </w:instrText>
             </w:r>
             <w:r>
               <w:rPr>
@@ -1560,7 +1560,7 @@
               <w:lang w:val="es-MX" w:eastAsia="es-MX"/>
             </w:rPr>
           </w:pPr>
-          <w:hyperlink w:anchor="_Toc129685760" w:history="1">
+          <w:hyperlink w:anchor="_Toc132297578" w:history="1">
             <w:r>
               <w:rPr>
                 <w:rStyle w:val="Hipervnculo"/>
@@ -1583,7 +1583,7 @@
               <w:rPr>
                 <w:webHidden/>
               </w:rPr>
-              <w:instrText xml:space="preserve"> PAGEREF _Toc129685760 \h </w:instrText>
+              <w:instrText xml:space="preserve"> PAGEREF _Toc132297578 \h </w:instrText>
             </w:r>
             <w:r>
               <w:rPr>
@@ -1618,7 +1618,7 @@
               <w:lang w:val="es-MX" w:eastAsia="es-MX"/>
             </w:rPr>
           </w:pPr>
-          <w:hyperlink w:anchor="_Toc129685761" w:history="1">
+          <w:hyperlink w:anchor="_Toc132297579" w:history="1">
             <w:r>
               <w:rPr>
                 <w:rStyle w:val="Hipervnculo"/>
@@ -1641,7 +1641,7 @@
               <w:rPr>
                 <w:webHidden/>
               </w:rPr>
-              <w:instrText xml:space="preserve"> PAGEREF _Toc129685761 \h </w:instrText>
+              <w:instrText xml:space="preserve"> PAGEREF _Toc132297579 \h </w:instrText>
             </w:r>
             <w:r>
               <w:rPr>
@@ -1676,7 +1676,7 @@
               <w:lang w:val="es-MX" w:eastAsia="es-MX"/>
             </w:rPr>
           </w:pPr>
-          <w:hyperlink w:anchor="_Toc129685762" w:history="1">
+          <w:hyperlink w:anchor="_Toc132297580" w:history="1">
             <w:r>
               <w:rPr>
                 <w:rStyle w:val="Hipervnculo"/>
@@ -1699,7 +1699,7 @@
               <w:rPr>
                 <w:webHidden/>
               </w:rPr>
-              <w:instrText xml:space="preserve"> PAGEREF _Toc129685762 \h </w:instrText>
+              <w:instrText xml:space="preserve"> PAGEREF _Toc132297580 \h </w:instrText>
             </w:r>
             <w:r>
               <w:rPr>
@@ -1734,7 +1734,7 @@
               <w:lang w:val="es-MX" w:eastAsia="es-MX"/>
             </w:rPr>
           </w:pPr>
-          <w:hyperlink w:anchor="_Toc129685763" w:history="1">
+          <w:hyperlink w:anchor="_Toc132297581" w:history="1">
             <w:r>
               <w:rPr>
                 <w:rStyle w:val="Hipervnculo"/>
@@ -1757,7 +1757,7 @@
               <w:rPr>
                 <w:webHidden/>
               </w:rPr>
-              <w:instrText xml:space="preserve"> PAGEREF _Toc129685763 \h </w:instrText>
+              <w:instrText xml:space="preserve"> PAGEREF _Toc132297581 \h </w:instrText>
             </w:r>
             <w:r>
               <w:rPr>
@@ -1792,7 +1792,7 @@
               <w:lang w:val="es-MX" w:eastAsia="es-MX"/>
             </w:rPr>
           </w:pPr>
-          <w:hyperlink w:anchor="_Toc129685764" w:history="1">
+          <w:hyperlink w:anchor="_Toc132297582" w:history="1">
             <w:r>
               <w:rPr>
                 <w:rStyle w:val="Hipervnculo"/>
@@ -1815,7 +1815,7 @@
               <w:rPr>
                 <w:webHidden/>
               </w:rPr>
-              <w:instrText xml:space="preserve"> PAGEREF _Toc129685764 \h </w:instrText>
+              <w:instrText xml:space="preserve"> PAGEREF _Toc132297582 \h </w:instrText>
             </w:r>
             <w:r>
               <w:rPr>
@@ -1850,12 +1850,12 @@
               <w:lang w:val="es-MX" w:eastAsia="es-MX"/>
             </w:rPr>
           </w:pPr>
-          <w:hyperlink w:anchor="_Toc129685765" w:history="1">
+          <w:hyperlink w:anchor="_Toc132297583" w:history="1">
             <w:r>
               <w:rPr>
                 <w:rStyle w:val="Hipervnculo"/>
               </w:rPr>
-              <w:t>Pantalla de Principal de Administración Financiera</w:t>
+              <w:t>Pantalla Principal de Administración Financiera</w:t>
             </w:r>
             <w:r>
               <w:rPr>
@@ -1873,7 +1873,7 @@
               <w:rPr>
                 <w:webHidden/>
               </w:rPr>
-              <w:instrText xml:space="preserve"> PAGEREF _Toc129685765 \h </w:instrText>
+              <w:instrText xml:space="preserve"> PAGEREF _Toc132297583 \h </w:instrText>
             </w:r>
             <w:r>
               <w:rPr>
@@ -1975,6 +1975,8 @@
         </w:rPr>
         <w:tab/>
       </w:r>
+      <w:bookmarkStart w:id="0" w:name="_GoBack"/>
+      <w:bookmarkEnd w:id="0"/>
     </w:p>
     <w:p>
       <w:pPr>
@@ -2111,7 +2113,7 @@
               </wp:anchor>
             </w:drawing>
           </mc:Choice>
-          <mc:Fallback xmlns:cx="http://schemas.microsoft.com/office/drawing/2014/chartex" xmlns:cx1="http://schemas.microsoft.com/office/drawing/2015/9/8/chartex" xmlns:w16se="http://schemas.microsoft.com/office/word/2015/wordml/symex">
+          <mc:Fallback xmlns:cx1="http://schemas.microsoft.com/office/drawing/2015/9/8/chartex">
             <w:pict>
               <v:rect w14:anchorId="19E49FED" id="Rectángulo 15" o:spid="_x0000_s1028" style="position:absolute;margin-left:-38.85pt;margin-top:18.8pt;width:533.9pt;height:21.05pt;z-index:251782144;visibility:visible;mso-wrap-style:square;mso-width-percent:0;mso-height-percent:0;mso-wrap-distance-left:9pt;mso-wrap-distance-top:0;mso-wrap-distance-right:9pt;mso-wrap-distance-bottom:0;mso-position-horizontal:absolute;mso-position-horizontal-relative:margin;mso-position-vertical:absolute;mso-position-vertical-relative:text;mso-width-percent:0;mso-height-percent:0;mso-width-relative:margin;mso-height-relative:margin;v-text-anchor:middle" o:gfxdata="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" fillcolor="#aaa [3030]" stroked="f">
                 <v:fill color2="#a3a3a3 [3174]" rotate="t" colors="0 #afafaf;.5 #a5a5a5;1 #929292" focus="100%" type="gradient">
@@ -2185,7 +2187,7 @@
         <mc:AlternateContent>
           <mc:Choice Requires="wps">
             <w:drawing>
-              <wp:anchor distT="0" distB="0" distL="114300" distR="114300" simplePos="0" relativeHeight="251958272" behindDoc="0" locked="0" layoutInCell="1" allowOverlap="1" wp14:anchorId="28BC3EB3" wp14:editId="58BE2262">
+              <wp:anchor distT="0" distB="0" distL="114300" distR="114300" simplePos="0" relativeHeight="251964416" behindDoc="0" locked="0" layoutInCell="1" allowOverlap="1" wp14:anchorId="09F45752" wp14:editId="7DC6AB85">
                 <wp:simplePos x="0" y="0"/>
                 <wp:positionH relativeFrom="column">
                   <wp:posOffset>808042</wp:posOffset>
@@ -2279,21 +2281,6 @@
                             <w:r>
                               <w:rPr>
                                 <w:rFonts w:ascii="Arial" w:hAnsi="Arial" w:cs="Arial"/>
-                                <w:highlight w:val="red"/>
-                                <w:lang w:val="es-MX"/>
-                              </w:rPr>
-                              <w:t>el</w:t>
-                            </w:r>
-                            <w:r>
-                              <w:rPr>
-                                <w:rFonts w:ascii="Arial" w:hAnsi="Arial" w:cs="Arial"/>
-                                <w:lang w:val="es-MX"/>
-                              </w:rPr>
-                              <w:t xml:space="preserve"> </w:t>
-                            </w:r>
-                            <w:r>
-                              <w:rPr>
-                                <w:rFonts w:ascii="Arial" w:hAnsi="Arial" w:cs="Arial"/>
                                 <w:lang w:val="es-MX"/>
                               </w:rPr>
                               <w:t xml:space="preserve">administrar todos los recursos </w:t>
@@ -2301,22 +2288,6 @@
                             <w:r>
                               <w:rPr>
                                 <w:rFonts w:ascii="Arial" w:hAnsi="Arial" w:cs="Arial"/>
-                                <w:highlight w:val="red"/>
-                                <w:lang w:val="es-MX"/>
-                              </w:rPr>
-                              <w:t>que se reciben</w:t>
-                            </w:r>
-                            <w:r>
-                              <w:rPr>
-                                <w:rFonts w:ascii="Arial" w:hAnsi="Arial" w:cs="Arial"/>
-                                <w:lang w:val="es-MX"/>
-                              </w:rPr>
-                              <w:t xml:space="preserve"> </w:t>
-                            </w:r>
-                            <w:r>
-                              <w:rPr>
-                                <w:rFonts w:ascii="Arial" w:hAnsi="Arial" w:cs="Arial"/>
-                                <w:highlight w:val="yellow"/>
                                 <w:lang w:val="es-MX"/>
                               </w:rPr>
                               <w:t>recibidos</w:t>
@@ -2326,14 +2297,7 @@
                                 <w:rFonts w:ascii="Arial" w:hAnsi="Arial" w:cs="Arial"/>
                                 <w:lang w:val="es-MX"/>
                               </w:rPr>
-                              <w:t xml:space="preserve"> </w:t>
-                            </w:r>
-                            <w:r>
-                              <w:rPr>
-                                <w:rFonts w:ascii="Arial" w:hAnsi="Arial" w:cs="Arial"/>
-                                <w:lang w:val="es-MX"/>
-                              </w:rPr>
-                              <w:t>en la Secretaría de Finanzas y Tesorería General del Estado de Nuevo León, para la optimización de los procesos de las áreas correspondientes</w:t>
+                              <w:t xml:space="preserve"> en la Secretaría de Finanzas y Tesorería General del Estado de Nuevo León, para la optimización de los procesos de las áreas correspondientes</w:t>
                             </w:r>
                             <w:r>
                               <w:rPr>
@@ -2362,7 +2326,7 @@
           </mc:Choice>
           <mc:Fallback>
             <w:pict>
-              <v:rect w14:anchorId="28BC3EB3" id="Rectángulo 17" o:spid="_x0000_s1029" style="position:absolute;margin-left:63.65pt;margin-top:21.25pt;width:346.4pt;height:89.3pt;z-index:251958272;visibility:visible;mso-wrap-style:square;mso-height-percent:0;mso-wrap-distance-left:9pt;mso-wrap-distance-top:0;mso-wrap-distance-right:9pt;mso-wrap-distance-bottom:0;mso-position-horizontal:absolute;mso-position-horizontal-relative:text;mso-position-vertical:absolute;mso-position-vertical-relative:text;mso-height-percent:0;mso-height-relative:margin;v-text-anchor:middle" o:gfxdata="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" fillcolor="white [3201]" strokecolor="#a5a5a5 [3206]" strokeweight="1pt">
+              <v:rect w14:anchorId="09F45752" id="Rectángulo 17" o:spid="_x0000_s1029" style="position:absolute;margin-left:63.65pt;margin-top:21.25pt;width:346.4pt;height:89.3pt;z-index:251964416;visibility:visible;mso-wrap-style:square;mso-height-percent:0;mso-wrap-distance-left:9pt;mso-wrap-distance-top:0;mso-wrap-distance-right:9pt;mso-wrap-distance-bottom:0;mso-position-horizontal:absolute;mso-position-horizontal-relative:text;mso-position-vertical:absolute;mso-position-vertical-relative:text;mso-height-percent:0;mso-height-relative:margin;v-text-anchor:middle" o:gfxdata="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" fillcolor="white [3201]" strokecolor="#a5a5a5 [3206]" strokeweight="1pt">
                 <v:textbox>
                   <w:txbxContent>
                     <w:p>
@@ -2417,21 +2381,6 @@
                       <w:r>
                         <w:rPr>
                           <w:rFonts w:ascii="Arial" w:hAnsi="Arial" w:cs="Arial"/>
-                          <w:highlight w:val="red"/>
-                          <w:lang w:val="es-MX"/>
-                        </w:rPr>
-                        <w:t>el</w:t>
-                      </w:r>
-                      <w:r>
-                        <w:rPr>
-                          <w:rFonts w:ascii="Arial" w:hAnsi="Arial" w:cs="Arial"/>
-                          <w:lang w:val="es-MX"/>
-                        </w:rPr>
-                        <w:t xml:space="preserve"> </w:t>
-                      </w:r>
-                      <w:r>
-                        <w:rPr>
-                          <w:rFonts w:ascii="Arial" w:hAnsi="Arial" w:cs="Arial"/>
                           <w:lang w:val="es-MX"/>
                         </w:rPr>
                         <w:t xml:space="preserve">administrar todos los recursos </w:t>
@@ -2439,22 +2388,6 @@
                       <w:r>
                         <w:rPr>
                           <w:rFonts w:ascii="Arial" w:hAnsi="Arial" w:cs="Arial"/>
-                          <w:highlight w:val="red"/>
-                          <w:lang w:val="es-MX"/>
-                        </w:rPr>
-                        <w:t>que se reciben</w:t>
-                      </w:r>
-                      <w:r>
-                        <w:rPr>
-                          <w:rFonts w:ascii="Arial" w:hAnsi="Arial" w:cs="Arial"/>
-                          <w:lang w:val="es-MX"/>
-                        </w:rPr>
-                        <w:t xml:space="preserve"> </w:t>
-                      </w:r>
-                      <w:r>
-                        <w:rPr>
-                          <w:rFonts w:ascii="Arial" w:hAnsi="Arial" w:cs="Arial"/>
-                          <w:highlight w:val="yellow"/>
                           <w:lang w:val="es-MX"/>
                         </w:rPr>
                         <w:t>recibidos</w:t>
@@ -2464,14 +2397,7 @@
                           <w:rFonts w:ascii="Arial" w:hAnsi="Arial" w:cs="Arial"/>
                           <w:lang w:val="es-MX"/>
                         </w:rPr>
-                        <w:t xml:space="preserve"> </w:t>
-                      </w:r>
-                      <w:r>
-                        <w:rPr>
-                          <w:rFonts w:ascii="Arial" w:hAnsi="Arial" w:cs="Arial"/>
-                          <w:lang w:val="es-MX"/>
-                        </w:rPr>
-                        <w:t>en la Secretaría de Finanzas y Tesorería General del Estado de Nuevo León, para la optimización de los procesos de las áreas correspondientes</w:t>
+                        <w:t xml:space="preserve"> en la Secretaría de Finanzas y Tesorería General del Estado de Nuevo León, para la optimización de los procesos de las áreas correspondientes</w:t>
                       </w:r>
                       <w:r>
                         <w:rPr>
@@ -2498,7 +2424,7 @@
         <mc:AlternateContent>
           <mc:Choice Requires="wps">
             <w:drawing>
-              <wp:anchor distT="0" distB="0" distL="114300" distR="114300" simplePos="0" relativeHeight="251957248" behindDoc="0" locked="0" layoutInCell="1" allowOverlap="1" wp14:anchorId="1139DCC6" wp14:editId="73D7633B">
+              <wp:anchor distT="0" distB="0" distL="114300" distR="114300" simplePos="0" relativeHeight="251963392" behindDoc="0" locked="0" layoutInCell="1" allowOverlap="1" wp14:anchorId="49AEF923" wp14:editId="58989C3D">
                 <wp:simplePos x="0" y="0"/>
                 <wp:positionH relativeFrom="column">
                   <wp:posOffset>809026</wp:posOffset>
@@ -2580,9 +2506,9 @@
               </wp:anchor>
             </w:drawing>
           </mc:Choice>
-          <mc:Fallback xmlns:cx="http://schemas.microsoft.com/office/drawing/2014/chartex" xmlns:cx1="http://schemas.microsoft.com/office/drawing/2015/9/8/chartex" xmlns:w16se="http://schemas.microsoft.com/office/word/2015/wordml/symex">
+          <mc:Fallback>
             <w:pict>
-              <v:rect w14:anchorId="1139DCC6" id="Rectángulo 16" o:spid="_x0000_s1030" style="position:absolute;margin-left:63.7pt;margin-top:.4pt;width:347.05pt;height:20.4pt;z-index:251957248;visibility:visible;mso-wrap-style:square;mso-width-percent:0;mso-height-percent:0;mso-wrap-distance-left:9pt;mso-wrap-distance-top:0;mso-wrap-distance-right:9pt;mso-wrap-distance-bottom:0;mso-position-horizontal:absolute;mso-position-horizontal-relative:text;mso-position-vertical:absolute;mso-position-vertical-relative:text;mso-width-percent:0;mso-height-percent:0;mso-width-relative:margin;mso-height-relative:margin;v-text-anchor:middle" o:gfxdata="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" fillcolor="#c3c3c3 [2166]" strokecolor="#a5a5a5 [3206]" strokeweight=".5pt">
+              <v:rect w14:anchorId="49AEF923" id="Rectángulo 16" o:spid="_x0000_s1030" style="position:absolute;margin-left:63.7pt;margin-top:.4pt;width:347.05pt;height:20.4pt;z-index:251963392;visibility:visible;mso-wrap-style:square;mso-width-percent:0;mso-height-percent:0;mso-wrap-distance-left:9pt;mso-wrap-distance-top:0;mso-wrap-distance-right:9pt;mso-wrap-distance-bottom:0;mso-position-horizontal:absolute;mso-position-horizontal-relative:text;mso-position-vertical:absolute;mso-position-vertical-relative:text;mso-width-percent:0;mso-height-percent:0;mso-width-relative:margin;mso-height-relative:margin;v-text-anchor:middle" o:gfxdata="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" fillcolor="#c3c3c3 [2166]" strokecolor="#a5a5a5 [3206]" strokeweight=".5pt">
                 <v:fill color2="#b6b6b6 [2614]" rotate="t" colors="0 #d2d2d2;.5 #c8c8c8;1 silver" focus="100%" type="gradient">
                   <o:fill v:ext="view" type="gradientUnscaled"/>
                 </v:fill>
@@ -2681,18 +2607,20 @@
           <w:b w:val="0"/>
         </w:rPr>
       </w:pPr>
-      <w:bookmarkStart w:id="0" w:name="_Toc123297018"/>
-      <w:bookmarkStart w:id="1" w:name="_Toc129682578"/>
-      <w:bookmarkStart w:id="2" w:name="_Toc129685751"/>
+      <w:bookmarkStart w:id="1" w:name="_Toc123297018"/>
+      <w:bookmarkStart w:id="2" w:name="_Toc129682578"/>
+      <w:bookmarkStart w:id="3" w:name="_Toc131414265"/>
+      <w:bookmarkStart w:id="4" w:name="_Toc132297569"/>
       <w:r>
         <w:rPr>
           <w:rFonts w:cs="Arial"/>
         </w:rPr>
         <w:t>Objetivo</w:t>
       </w:r>
-      <w:bookmarkEnd w:id="0"/>
       <w:bookmarkEnd w:id="1"/>
       <w:bookmarkEnd w:id="2"/>
+      <w:bookmarkEnd w:id="3"/>
+      <w:bookmarkEnd w:id="4"/>
     </w:p>
     <w:p>
       <w:pPr>
@@ -2712,22 +2640,14 @@
           <w:sz w:val="24"/>
         </w:rPr>
         <w:tab/>
-        <w:t xml:space="preserve">Lograr que, </w:t>
-      </w:r>
-      <w:r>
-        <w:rPr>
-          <w:rFonts w:ascii="Arial" w:hAnsi="Arial" w:cs="Arial"/>
-          <w:sz w:val="24"/>
-          <w:highlight w:val="red"/>
-        </w:rPr>
-        <w:t>mediante el presente manual</w:t>
-      </w:r>
-      <w:r>
-        <w:rPr>
-          <w:rFonts w:ascii="Arial" w:hAnsi="Arial" w:cs="Arial"/>
-          <w:sz w:val="24"/>
-        </w:rPr>
-        <w:t xml:space="preserve">, los usuarios de </w:t>
+        <w:t xml:space="preserve">Lograr que </w:t>
+      </w:r>
+      <w:r>
+        <w:rPr>
+          <w:rFonts w:ascii="Arial" w:hAnsi="Arial" w:cs="Arial"/>
+          <w:sz w:val="24"/>
+        </w:rPr>
+        <w:t xml:space="preserve">los usuarios de </w:t>
       </w:r>
       <w:r>
         <w:rPr>
@@ -2740,9 +2660,8 @@
         <w:rPr>
           <w:rFonts w:ascii="Arial" w:hAnsi="Arial" w:cs="Arial"/>
           <w:sz w:val="24"/>
-          <w:highlight w:val="red"/>
-        </w:rPr>
-        <w:t>puedan</w:t>
+        </w:rPr>
+        <w:t>consulten</w:t>
       </w:r>
       <w:r>
         <w:rPr>
@@ -2751,22 +2670,12 @@
         </w:rPr>
         <w:t xml:space="preserve"> </w:t>
       </w:r>
-      <w:proofErr w:type="gramStart"/>
-      <w:r>
-        <w:rPr>
-          <w:rFonts w:ascii="Arial" w:hAnsi="Arial" w:cs="Arial"/>
-          <w:sz w:val="24"/>
-          <w:highlight w:val="yellow"/>
-        </w:rPr>
-        <w:t>consulten</w:t>
-      </w:r>
-      <w:proofErr w:type="gramEnd"/>
-      <w:r>
-        <w:rPr>
-          <w:rFonts w:ascii="Arial" w:hAnsi="Arial" w:cs="Arial"/>
-          <w:sz w:val="24"/>
-        </w:rPr>
-        <w:t xml:space="preserve"> los pasos a seguir para el registro de </w:t>
+      <w:r>
+        <w:rPr>
+          <w:rFonts w:ascii="Arial" w:hAnsi="Arial" w:cs="Arial"/>
+          <w:sz w:val="24"/>
+        </w:rPr>
+        <w:t xml:space="preserve">los pasos a seguir para el registro de </w:t>
       </w:r>
       <w:r>
         <w:rPr>
@@ -2780,23 +2689,7 @@
           <w:rFonts w:ascii="Arial" w:hAnsi="Arial" w:cs="Arial"/>
           <w:sz w:val="24"/>
         </w:rPr>
-        <w:t xml:space="preserve">nes de recursos, así como el seguimiento correspondiente, para su asignación al área que vaya a continuar la atención hasta concluir con el registro de </w:t>
-      </w:r>
-      <w:bookmarkStart w:id="3" w:name="_GoBack"/>
-      <w:bookmarkEnd w:id="3"/>
-      <w:r>
-        <w:rPr>
-          <w:rFonts w:ascii="Arial" w:hAnsi="Arial" w:cs="Arial"/>
-          <w:sz w:val="24"/>
-        </w:rPr>
-        <w:t>los pagos</w:t>
-      </w:r>
-      <w:r>
-        <w:rPr>
-          <w:rFonts w:ascii="Arial" w:hAnsi="Arial" w:cs="Arial"/>
-          <w:sz w:val="24"/>
-        </w:rPr>
-        <w:t>.</w:t>
+        <w:t>nes de recursos, así como el seguimiento correspondiente, para su asignación al área que vaya a continuar la atención hasta concluir con el registro de los pagos</w:t>
       </w:r>
     </w:p>
     <w:p>
@@ -2822,18 +2715,20 @@
           <w:b w:val="0"/>
         </w:rPr>
       </w:pPr>
-      <w:bookmarkStart w:id="4" w:name="_Toc123297019"/>
-      <w:bookmarkStart w:id="5" w:name="_Toc129682579"/>
-      <w:bookmarkStart w:id="6" w:name="_Toc129685752"/>
+      <w:bookmarkStart w:id="5" w:name="_Toc123297019"/>
+      <w:bookmarkStart w:id="6" w:name="_Toc129682579"/>
+      <w:bookmarkStart w:id="7" w:name="_Toc131414266"/>
+      <w:bookmarkStart w:id="8" w:name="_Toc132297570"/>
       <w:r>
         <w:rPr>
           <w:rFonts w:cs="Arial"/>
         </w:rPr>
         <w:t>Alcance</w:t>
       </w:r>
-      <w:bookmarkEnd w:id="4"/>
       <w:bookmarkEnd w:id="5"/>
       <w:bookmarkEnd w:id="6"/>
+      <w:bookmarkEnd w:id="7"/>
+      <w:bookmarkEnd w:id="8"/>
       <w:r>
         <w:rPr>
           <w:rFonts w:cs="Arial"/>
@@ -2864,9 +2759,43 @@
         <w:rPr>
           <w:rFonts w:ascii="Arial" w:hAnsi="Arial" w:cs="Arial"/>
           <w:sz w:val="24"/>
-          <w:highlight w:val="red"/>
-        </w:rPr>
-        <w:t>El alcance de la presente Plataforma de Distribución de Recursos a Municipios y Entidades el</w:t>
+        </w:rPr>
+        <w:t>Cumplir</w:t>
+      </w:r>
+      <w:r>
+        <w:rPr>
+          <w:rFonts w:ascii="Arial" w:hAnsi="Arial" w:cs="Arial"/>
+          <w:sz w:val="24"/>
+        </w:rPr>
+        <w:t xml:space="preserve"> con los requerimientos de acuerdo a los procesos </w:t>
+      </w:r>
+      <w:r>
+        <w:rPr>
+          <w:rFonts w:ascii="Arial" w:hAnsi="Arial" w:cs="Arial"/>
+          <w:sz w:val="24"/>
+        </w:rPr>
+        <w:t>del</w:t>
+      </w:r>
+      <w:r>
+        <w:rPr>
+          <w:rFonts w:ascii="Arial" w:hAnsi="Arial" w:cs="Arial"/>
+          <w:sz w:val="24"/>
+        </w:rPr>
+        <w:t xml:space="preserve"> área </w:t>
+      </w:r>
+      <w:r>
+        <w:rPr>
+          <w:rFonts w:ascii="Arial" w:hAnsi="Arial" w:cs="Arial"/>
+          <w:sz w:val="24"/>
+        </w:rPr>
+        <w:t xml:space="preserve">de la Dirección de Administración </w:t>
+      </w:r>
+      <w:r>
+        <w:rPr>
+          <w:rFonts w:ascii="Arial" w:hAnsi="Arial" w:cs="Arial"/>
+          <w:sz w:val="24"/>
+        </w:rPr>
+        <w:t>Financiera para la realización del proceso</w:t>
       </w:r>
       <w:r>
         <w:rPr>
@@ -2879,75 +2808,8 @@
         <w:rPr>
           <w:rFonts w:ascii="Arial" w:hAnsi="Arial" w:cs="Arial"/>
           <w:sz w:val="24"/>
-          <w:highlight w:val="yellow"/>
-        </w:rPr>
-        <w:t>C</w:t>
-      </w:r>
-      <w:r>
-        <w:rPr>
-          <w:rFonts w:ascii="Arial" w:hAnsi="Arial" w:cs="Arial"/>
-          <w:sz w:val="24"/>
-          <w:highlight w:val="yellow"/>
-        </w:rPr>
-        <w:t>umplir</w:t>
-      </w:r>
-      <w:r>
-        <w:rPr>
-          <w:rFonts w:ascii="Arial" w:hAnsi="Arial" w:cs="Arial"/>
-          <w:sz w:val="24"/>
-        </w:rPr>
-        <w:t xml:space="preserve"> con los requerimientos de acuerdo a los procesos </w:t>
-      </w:r>
-      <w:r>
-        <w:rPr>
-          <w:rFonts w:ascii="Arial" w:hAnsi="Arial" w:cs="Arial"/>
-          <w:sz w:val="24"/>
-        </w:rPr>
-        <w:t>del</w:t>
-      </w:r>
-      <w:r>
-        <w:rPr>
-          <w:rFonts w:ascii="Arial" w:hAnsi="Arial" w:cs="Arial"/>
-          <w:sz w:val="24"/>
-        </w:rPr>
-        <w:t xml:space="preserve"> área </w:t>
-      </w:r>
-      <w:r>
-        <w:rPr>
-          <w:rFonts w:ascii="Arial" w:hAnsi="Arial" w:cs="Arial"/>
-          <w:sz w:val="24"/>
-        </w:rPr>
-        <w:t xml:space="preserve">de la Dirección de Administración Financiera </w:t>
-      </w:r>
-      <w:r>
-        <w:rPr>
-          <w:rFonts w:ascii="Arial" w:hAnsi="Arial" w:cs="Arial"/>
-          <w:sz w:val="24"/>
-          <w:highlight w:val="yellow"/>
-        </w:rPr>
-        <w:t>para la realización del proceso</w:t>
-      </w:r>
-      <w:r>
-        <w:rPr>
-          <w:rFonts w:ascii="Arial" w:hAnsi="Arial" w:cs="Arial"/>
-          <w:sz w:val="24"/>
-        </w:rPr>
-        <w:t xml:space="preserve"> </w:t>
-      </w:r>
-      <w:r>
-        <w:rPr>
-          <w:rFonts w:ascii="Arial" w:hAnsi="Arial" w:cs="Arial"/>
-          <w:sz w:val="24"/>
-          <w:highlight w:val="red"/>
-        </w:rPr>
-        <w:t>realice en el procesamiento</w:t>
-      </w:r>
-      <w:r>
-        <w:rPr>
-          <w:rFonts w:ascii="Arial" w:hAnsi="Arial" w:cs="Arial"/>
-          <w:sz w:val="24"/>
-        </w:rPr>
-        <w:t xml:space="preserve"> de la información que le compete de acuerdo al flujo indicado en </w:t>
+        </w:rPr>
+        <w:t xml:space="preserve">de la información que le compete de acuerdo al flujo indicado en </w:t>
       </w:r>
       <w:r>
         <w:rPr>
@@ -2970,13 +2832,6 @@
         </w:rPr>
         <w:t>s de proceso</w:t>
       </w:r>
-      <w:r>
-        <w:rPr>
-          <w:rFonts w:ascii="Arial" w:hAnsi="Arial" w:cs="Arial"/>
-          <w:sz w:val="24"/>
-        </w:rPr>
-        <w:t>.</w:t>
-      </w:r>
     </w:p>
     <w:p>
       <w:pPr>
@@ -2986,18 +2841,20 @@
           <w:rFonts w:cs="Arial"/>
         </w:rPr>
       </w:pPr>
-      <w:bookmarkStart w:id="7" w:name="_Toc123297020"/>
-      <w:bookmarkStart w:id="8" w:name="_Toc129682580"/>
-      <w:bookmarkStart w:id="9" w:name="_Toc129685753"/>
+      <w:bookmarkStart w:id="9" w:name="_Toc123297020"/>
+      <w:bookmarkStart w:id="10" w:name="_Toc129682580"/>
+      <w:bookmarkStart w:id="11" w:name="_Toc131414267"/>
+      <w:bookmarkStart w:id="12" w:name="_Toc132297571"/>
       <w:r>
         <w:rPr>
           <w:rFonts w:cs="Arial"/>
         </w:rPr>
         <w:t>Usuario</w:t>
       </w:r>
-      <w:bookmarkEnd w:id="7"/>
-      <w:bookmarkEnd w:id="8"/>
       <w:bookmarkEnd w:id="9"/>
+      <w:bookmarkEnd w:id="10"/>
+      <w:bookmarkEnd w:id="11"/>
+      <w:bookmarkEnd w:id="12"/>
     </w:p>
     <w:p>
       <w:pPr>
@@ -3076,6 +2933,16 @@
         <w:spacing w:line="276" w:lineRule="auto"/>
         <w:rPr>
           <w:rFonts w:ascii="Arial" w:hAnsi="Arial" w:cs="Arial"/>
+        </w:rPr>
+      </w:pPr>
+    </w:p>
+    <w:p>
+      <w:pPr>
+        <w:spacing w:line="276" w:lineRule="auto"/>
+        <w:rPr>
+          <w:rFonts w:ascii="Arial" w:hAnsi="Arial" w:cs="Arial"/>
+          <w:sz w:val="24"/>
+          <w:szCs w:val="24"/>
         </w:rPr>
       </w:pPr>
     </w:p>
@@ -3207,7 +3074,7 @@
               </wp:anchor>
             </w:drawing>
           </mc:Choice>
-          <mc:Fallback xmlns:cx="http://schemas.microsoft.com/office/drawing/2014/chartex" xmlns:cx1="http://schemas.microsoft.com/office/drawing/2015/9/8/chartex" xmlns:w16se="http://schemas.microsoft.com/office/word/2015/wordml/symex">
+          <mc:Fallback xmlns:cx1="http://schemas.microsoft.com/office/drawing/2015/9/8/chartex">
             <w:pict>
               <v:rect w14:anchorId="71066FE7" id="Rectángulo 125" o:spid="_x0000_s1031" style="position:absolute;margin-left:-36.35pt;margin-top:3pt;width:533.9pt;height:21.05pt;z-index:251819008;visibility:visible;mso-wrap-style:square;mso-width-percent:0;mso-height-percent:0;mso-wrap-distance-left:9pt;mso-wrap-distance-top:0;mso-wrap-distance-right:9pt;mso-wrap-distance-bottom:0;mso-position-horizontal:absolute;mso-position-horizontal-relative:margin;mso-position-vertical:absolute;mso-position-vertical-relative:text;mso-width-percent:0;mso-height-percent:0;mso-width-relative:margin;mso-height-relative:margin;v-text-anchor:middle" o:gfxdata="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" fillcolor="#aaa [3030]" stroked="f">
                 <v:fill color2="#a3a3a3 [3174]" rotate="t" colors="0 #afafaf;.5 #a5a5a5;1 #929292" focus="100%" type="gradient">
@@ -3293,10 +3160,10 @@
           <w:szCs w:val="44"/>
         </w:rPr>
       </w:pPr>
-      <w:bookmarkStart w:id="10" w:name="_Toc123297021"/>
-      <w:bookmarkStart w:id="11" w:name="_Toc124335006"/>
-      <w:bookmarkStart w:id="12" w:name="_Toc124345687"/>
-      <w:bookmarkStart w:id="13" w:name="_Toc129685754"/>
+      <w:bookmarkStart w:id="13" w:name="_Toc123297021"/>
+      <w:bookmarkStart w:id="14" w:name="_Toc124335006"/>
+      <w:bookmarkStart w:id="15" w:name="_Toc124345687"/>
+      <w:bookmarkStart w:id="16" w:name="_Toc132297572"/>
       <w:r>
         <w:rPr>
           <w:rFonts w:cs="Arial"/>
@@ -3305,200 +3172,7 @@
         </w:rPr>
         <w:t>ASPECTOS GENERALES DE LA PLATAFORMA</w:t>
       </w:r>
-      <w:bookmarkEnd w:id="10"/>
-      <w:bookmarkEnd w:id="11"/>
-      <w:bookmarkEnd w:id="12"/>
       <w:bookmarkEnd w:id="13"/>
-    </w:p>
-    <w:p>
-      <w:pPr>
-        <w:rPr>
-          <w:rFonts w:ascii="Arial" w:hAnsi="Arial" w:cs="Arial"/>
-        </w:rPr>
-      </w:pPr>
-    </w:p>
-    <w:p>
-      <w:pPr>
-        <w:spacing w:line="276" w:lineRule="auto"/>
-        <w:ind w:left="851"/>
-        <w:rPr>
-          <w:rFonts w:ascii="Arial" w:hAnsi="Arial" w:cs="Arial"/>
-          <w:sz w:val="36"/>
-          <w:szCs w:val="36"/>
-        </w:rPr>
-      </w:pPr>
-    </w:p>
-    <w:p>
-      <w:pPr>
-        <w:spacing w:line="276" w:lineRule="auto"/>
-        <w:rPr>
-          <w:rFonts w:ascii="Arial" w:hAnsi="Arial" w:cs="Arial"/>
-        </w:rPr>
-      </w:pPr>
-    </w:p>
-    <w:p>
-      <w:pPr>
-        <w:spacing w:line="276" w:lineRule="auto"/>
-        <w:rPr>
-          <w:rFonts w:ascii="Arial" w:hAnsi="Arial" w:cs="Arial"/>
-        </w:rPr>
-      </w:pPr>
-    </w:p>
-    <w:p>
-      <w:pPr>
-        <w:spacing w:line="276" w:lineRule="auto"/>
-        <w:rPr>
-          <w:rFonts w:ascii="Arial" w:hAnsi="Arial" w:cs="Arial"/>
-        </w:rPr>
-      </w:pPr>
-    </w:p>
-    <w:p>
-      <w:pPr>
-        <w:spacing w:line="276" w:lineRule="auto"/>
-        <w:rPr>
-          <w:rFonts w:ascii="Arial" w:hAnsi="Arial" w:cs="Arial"/>
-        </w:rPr>
-      </w:pPr>
-    </w:p>
-    <w:p>
-      <w:pPr>
-        <w:spacing w:line="276" w:lineRule="auto"/>
-        <w:rPr>
-          <w:rFonts w:ascii="Arial" w:hAnsi="Arial" w:cs="Arial"/>
-        </w:rPr>
-      </w:pPr>
-    </w:p>
-    <w:p>
-      <w:pPr>
-        <w:spacing w:line="276" w:lineRule="auto"/>
-        <w:rPr>
-          <w:rFonts w:ascii="Arial" w:hAnsi="Arial" w:cs="Arial"/>
-        </w:rPr>
-      </w:pPr>
-    </w:p>
-    <w:p>
-      <w:pPr>
-        <w:spacing w:line="276" w:lineRule="auto"/>
-        <w:rPr>
-          <w:rFonts w:ascii="Arial" w:hAnsi="Arial" w:cs="Arial"/>
-        </w:rPr>
-      </w:pPr>
-    </w:p>
-    <w:p>
-      <w:pPr>
-        <w:spacing w:line="276" w:lineRule="auto"/>
-        <w:rPr>
-          <w:rFonts w:ascii="Arial" w:hAnsi="Arial" w:cs="Arial"/>
-        </w:rPr>
-      </w:pPr>
-    </w:p>
-    <w:p>
-      <w:pPr>
-        <w:spacing w:line="276" w:lineRule="auto"/>
-        <w:rPr>
-          <w:rFonts w:ascii="Arial" w:hAnsi="Arial" w:cs="Arial"/>
-        </w:rPr>
-      </w:pPr>
-    </w:p>
-    <w:p>
-      <w:pPr>
-        <w:spacing w:line="276" w:lineRule="auto"/>
-        <w:rPr>
-          <w:rFonts w:ascii="Arial" w:hAnsi="Arial" w:cs="Arial"/>
-        </w:rPr>
-      </w:pPr>
-    </w:p>
-    <w:p>
-      <w:pPr>
-        <w:spacing w:line="276" w:lineRule="auto"/>
-        <w:rPr>
-          <w:rFonts w:ascii="Arial" w:hAnsi="Arial" w:cs="Arial"/>
-        </w:rPr>
-      </w:pPr>
-    </w:p>
-    <w:p>
-      <w:pPr>
-        <w:spacing w:line="276" w:lineRule="auto"/>
-        <w:rPr>
-          <w:rFonts w:ascii="Arial" w:hAnsi="Arial" w:cs="Arial"/>
-        </w:rPr>
-      </w:pPr>
-    </w:p>
-    <w:p>
-      <w:pPr>
-        <w:spacing w:line="276" w:lineRule="auto"/>
-        <w:rPr>
-          <w:rFonts w:ascii="Arial" w:hAnsi="Arial" w:cs="Arial"/>
-        </w:rPr>
-      </w:pPr>
-    </w:p>
-    <w:p>
-      <w:pPr>
-        <w:spacing w:line="276" w:lineRule="auto"/>
-        <w:rPr>
-          <w:rFonts w:ascii="Arial" w:hAnsi="Arial" w:cs="Arial"/>
-        </w:rPr>
-      </w:pPr>
-    </w:p>
-    <w:p>
-      <w:pPr>
-        <w:spacing w:line="276" w:lineRule="auto"/>
-        <w:rPr>
-          <w:rFonts w:ascii="Arial" w:hAnsi="Arial" w:cs="Arial"/>
-        </w:rPr>
-      </w:pPr>
-    </w:p>
-    <w:p>
-      <w:pPr>
-        <w:spacing w:line="276" w:lineRule="auto"/>
-        <w:rPr>
-          <w:rFonts w:ascii="Arial" w:hAnsi="Arial" w:cs="Arial"/>
-        </w:rPr>
-      </w:pPr>
-    </w:p>
-    <w:p>
-      <w:pPr>
-        <w:spacing w:line="276" w:lineRule="auto"/>
-        <w:rPr>
-          <w:rFonts w:ascii="Arial" w:hAnsi="Arial" w:cs="Arial"/>
-        </w:rPr>
-      </w:pPr>
-    </w:p>
-    <w:p>
-      <w:pPr>
-        <w:spacing w:line="276" w:lineRule="auto"/>
-        <w:rPr>
-          <w:rFonts w:ascii="Arial" w:hAnsi="Arial" w:cs="Arial"/>
-        </w:rPr>
-      </w:pPr>
-    </w:p>
-    <w:p>
-      <w:pPr>
-        <w:spacing w:line="276" w:lineRule="auto"/>
-        <w:rPr>
-          <w:rFonts w:ascii="Arial" w:hAnsi="Arial" w:cs="Arial"/>
-        </w:rPr>
-      </w:pPr>
-    </w:p>
-    <w:p>
-      <w:pPr>
-        <w:pStyle w:val="Ttulo1"/>
-        <w:spacing w:line="276" w:lineRule="auto"/>
-        <w:jc w:val="center"/>
-        <w:rPr>
-          <w:rFonts w:cs="Arial"/>
-        </w:rPr>
-      </w:pPr>
-      <w:bookmarkStart w:id="14" w:name="_Toc124335007"/>
-      <w:bookmarkStart w:id="15" w:name="_Toc124345688"/>
-      <w:bookmarkStart w:id="16" w:name="_Toc129685755"/>
-      <w:r>
-        <w:rPr>
-          <w:rFonts w:cs="Arial"/>
-        </w:rPr>
-        <w:lastRenderedPageBreak/>
-        <w:t>Acceso a Plataforma</w:t>
-      </w:r>
       <w:bookmarkEnd w:id="14"/>
       <w:bookmarkEnd w:id="15"/>
       <w:bookmarkEnd w:id="16"/>
@@ -3512,6 +3186,199 @@
     </w:p>
     <w:p>
       <w:pPr>
+        <w:spacing w:line="276" w:lineRule="auto"/>
+        <w:ind w:left="851"/>
+        <w:rPr>
+          <w:rFonts w:ascii="Arial" w:hAnsi="Arial" w:cs="Arial"/>
+          <w:sz w:val="36"/>
+          <w:szCs w:val="36"/>
+        </w:rPr>
+      </w:pPr>
+    </w:p>
+    <w:p>
+      <w:pPr>
+        <w:spacing w:line="276" w:lineRule="auto"/>
+        <w:rPr>
+          <w:rFonts w:ascii="Arial" w:hAnsi="Arial" w:cs="Arial"/>
+        </w:rPr>
+      </w:pPr>
+    </w:p>
+    <w:p>
+      <w:pPr>
+        <w:spacing w:line="276" w:lineRule="auto"/>
+        <w:rPr>
+          <w:rFonts w:ascii="Arial" w:hAnsi="Arial" w:cs="Arial"/>
+        </w:rPr>
+      </w:pPr>
+    </w:p>
+    <w:p>
+      <w:pPr>
+        <w:spacing w:line="276" w:lineRule="auto"/>
+        <w:rPr>
+          <w:rFonts w:ascii="Arial" w:hAnsi="Arial" w:cs="Arial"/>
+        </w:rPr>
+      </w:pPr>
+    </w:p>
+    <w:p>
+      <w:pPr>
+        <w:spacing w:line="276" w:lineRule="auto"/>
+        <w:rPr>
+          <w:rFonts w:ascii="Arial" w:hAnsi="Arial" w:cs="Arial"/>
+        </w:rPr>
+      </w:pPr>
+    </w:p>
+    <w:p>
+      <w:pPr>
+        <w:spacing w:line="276" w:lineRule="auto"/>
+        <w:rPr>
+          <w:rFonts w:ascii="Arial" w:hAnsi="Arial" w:cs="Arial"/>
+        </w:rPr>
+      </w:pPr>
+    </w:p>
+    <w:p>
+      <w:pPr>
+        <w:spacing w:line="276" w:lineRule="auto"/>
+        <w:rPr>
+          <w:rFonts w:ascii="Arial" w:hAnsi="Arial" w:cs="Arial"/>
+        </w:rPr>
+      </w:pPr>
+    </w:p>
+    <w:p>
+      <w:pPr>
+        <w:spacing w:line="276" w:lineRule="auto"/>
+        <w:rPr>
+          <w:rFonts w:ascii="Arial" w:hAnsi="Arial" w:cs="Arial"/>
+        </w:rPr>
+      </w:pPr>
+    </w:p>
+    <w:p>
+      <w:pPr>
+        <w:spacing w:line="276" w:lineRule="auto"/>
+        <w:rPr>
+          <w:rFonts w:ascii="Arial" w:hAnsi="Arial" w:cs="Arial"/>
+        </w:rPr>
+      </w:pPr>
+    </w:p>
+    <w:p>
+      <w:pPr>
+        <w:spacing w:line="276" w:lineRule="auto"/>
+        <w:rPr>
+          <w:rFonts w:ascii="Arial" w:hAnsi="Arial" w:cs="Arial"/>
+        </w:rPr>
+      </w:pPr>
+    </w:p>
+    <w:p>
+      <w:pPr>
+        <w:spacing w:line="276" w:lineRule="auto"/>
+        <w:rPr>
+          <w:rFonts w:ascii="Arial" w:hAnsi="Arial" w:cs="Arial"/>
+        </w:rPr>
+      </w:pPr>
+    </w:p>
+    <w:p>
+      <w:pPr>
+        <w:spacing w:line="276" w:lineRule="auto"/>
+        <w:rPr>
+          <w:rFonts w:ascii="Arial" w:hAnsi="Arial" w:cs="Arial"/>
+        </w:rPr>
+      </w:pPr>
+    </w:p>
+    <w:p>
+      <w:pPr>
+        <w:spacing w:line="276" w:lineRule="auto"/>
+        <w:rPr>
+          <w:rFonts w:ascii="Arial" w:hAnsi="Arial" w:cs="Arial"/>
+        </w:rPr>
+      </w:pPr>
+    </w:p>
+    <w:p>
+      <w:pPr>
+        <w:spacing w:line="276" w:lineRule="auto"/>
+        <w:rPr>
+          <w:rFonts w:ascii="Arial" w:hAnsi="Arial" w:cs="Arial"/>
+        </w:rPr>
+      </w:pPr>
+    </w:p>
+    <w:p>
+      <w:pPr>
+        <w:spacing w:line="276" w:lineRule="auto"/>
+        <w:rPr>
+          <w:rFonts w:ascii="Arial" w:hAnsi="Arial" w:cs="Arial"/>
+        </w:rPr>
+      </w:pPr>
+    </w:p>
+    <w:p>
+      <w:pPr>
+        <w:spacing w:line="276" w:lineRule="auto"/>
+        <w:rPr>
+          <w:rFonts w:ascii="Arial" w:hAnsi="Arial" w:cs="Arial"/>
+        </w:rPr>
+      </w:pPr>
+    </w:p>
+    <w:p>
+      <w:pPr>
+        <w:spacing w:line="276" w:lineRule="auto"/>
+        <w:rPr>
+          <w:rFonts w:ascii="Arial" w:hAnsi="Arial" w:cs="Arial"/>
+        </w:rPr>
+      </w:pPr>
+    </w:p>
+    <w:p>
+      <w:pPr>
+        <w:spacing w:line="276" w:lineRule="auto"/>
+        <w:rPr>
+          <w:rFonts w:ascii="Arial" w:hAnsi="Arial" w:cs="Arial"/>
+        </w:rPr>
+      </w:pPr>
+    </w:p>
+    <w:p>
+      <w:pPr>
+        <w:spacing w:line="276" w:lineRule="auto"/>
+        <w:rPr>
+          <w:rFonts w:ascii="Arial" w:hAnsi="Arial" w:cs="Arial"/>
+        </w:rPr>
+      </w:pPr>
+    </w:p>
+    <w:p>
+      <w:pPr>
+        <w:spacing w:line="276" w:lineRule="auto"/>
+        <w:rPr>
+          <w:rFonts w:ascii="Arial" w:hAnsi="Arial" w:cs="Arial"/>
+        </w:rPr>
+      </w:pPr>
+    </w:p>
+    <w:p>
+      <w:pPr>
+        <w:pStyle w:val="Ttulo1"/>
+        <w:spacing w:line="276" w:lineRule="auto"/>
+        <w:jc w:val="center"/>
+        <w:rPr>
+          <w:rFonts w:cs="Arial"/>
+        </w:rPr>
+      </w:pPr>
+      <w:bookmarkStart w:id="17" w:name="_Toc124335007"/>
+      <w:bookmarkStart w:id="18" w:name="_Toc124345688"/>
+      <w:bookmarkStart w:id="19" w:name="_Toc132297573"/>
+      <w:r>
+        <w:rPr>
+          <w:rFonts w:cs="Arial"/>
+        </w:rPr>
+        <w:lastRenderedPageBreak/>
+        <w:t>Acceso a Plataforma</w:t>
+      </w:r>
+      <w:bookmarkEnd w:id="17"/>
+      <w:bookmarkEnd w:id="18"/>
+      <w:bookmarkEnd w:id="19"/>
+    </w:p>
+    <w:p>
+      <w:pPr>
+        <w:rPr>
+          <w:rFonts w:ascii="Arial" w:hAnsi="Arial" w:cs="Arial"/>
+        </w:rPr>
+      </w:pPr>
+    </w:p>
+    <w:p>
+      <w:pPr>
         <w:tabs>
           <w:tab w:val="left" w:pos="1494"/>
         </w:tabs>
@@ -3578,18 +3445,18 @@
           <w:szCs w:val="28"/>
         </w:rPr>
       </w:pPr>
-      <w:bookmarkStart w:id="17" w:name="_Toc124335008"/>
-      <w:bookmarkStart w:id="18" w:name="_Toc124345689"/>
-      <w:bookmarkStart w:id="19" w:name="_Toc129685756"/>
+      <w:bookmarkStart w:id="20" w:name="_Toc124335008"/>
+      <w:bookmarkStart w:id="21" w:name="_Toc124345689"/>
+      <w:bookmarkStart w:id="22" w:name="_Toc132297574"/>
       <w:r>
         <w:rPr>
           <w:rFonts w:cs="Arial"/>
         </w:rPr>
         <w:t>Inicio</w:t>
       </w:r>
-      <w:bookmarkEnd w:id="17"/>
-      <w:bookmarkEnd w:id="18"/>
-      <w:bookmarkEnd w:id="19"/>
+      <w:bookmarkEnd w:id="20"/>
+      <w:bookmarkEnd w:id="21"/>
+      <w:bookmarkEnd w:id="22"/>
     </w:p>
     <w:p>
       <w:pPr>
@@ -3607,25 +3474,7 @@
           <w:sz w:val="24"/>
           <w:szCs w:val="24"/>
         </w:rPr>
-        <w:t>Acceder mediante el uso de un navegador (</w:t>
-      </w:r>
-      <w:proofErr w:type="spellStart"/>
-      <w:r>
-        <w:rPr>
-          <w:rFonts w:ascii="Arial" w:hAnsi="Arial" w:cs="Arial"/>
-          <w:sz w:val="24"/>
-          <w:szCs w:val="24"/>
-        </w:rPr>
-        <w:t>Chrome</w:t>
-      </w:r>
-      <w:proofErr w:type="spellEnd"/>
-      <w:r>
-        <w:rPr>
-          <w:rFonts w:ascii="Arial" w:hAnsi="Arial" w:cs="Arial"/>
-          <w:sz w:val="24"/>
-          <w:szCs w:val="24"/>
-        </w:rPr>
-        <w:t>, Internet Explorer, etc…) y acceder con la URL:</w:t>
+        <w:t>Acceder mediante el uso de un navegador (Chrome, Internet Explorer, etc…) y acceder con la URL:</w:t>
       </w:r>
     </w:p>
     <w:p>
@@ -3866,9 +3715,9 @@
           <w:szCs w:val="28"/>
         </w:rPr>
       </w:pPr>
-      <w:bookmarkStart w:id="20" w:name="_Toc124335009"/>
-      <w:bookmarkStart w:id="21" w:name="_Toc124345690"/>
-      <w:bookmarkStart w:id="22" w:name="_Toc129685757"/>
+      <w:bookmarkStart w:id="23" w:name="_Toc124335009"/>
+      <w:bookmarkStart w:id="24" w:name="_Toc124345690"/>
+      <w:bookmarkStart w:id="25" w:name="_Toc132297575"/>
       <w:r>
         <w:rPr>
           <w:rFonts w:cs="Arial"/>
@@ -3876,9 +3725,9 @@
         <w:lastRenderedPageBreak/>
         <w:t>Inicio de Sesión</w:t>
       </w:r>
-      <w:bookmarkEnd w:id="20"/>
-      <w:bookmarkEnd w:id="21"/>
-      <w:bookmarkEnd w:id="22"/>
+      <w:bookmarkEnd w:id="23"/>
+      <w:bookmarkEnd w:id="24"/>
+      <w:bookmarkEnd w:id="25"/>
     </w:p>
     <w:p>
       <w:pPr>
@@ -4112,7 +3961,7 @@
               </wp:anchor>
             </w:drawing>
           </mc:Choice>
-          <mc:Fallback xmlns:cx="http://schemas.microsoft.com/office/drawing/2014/chartex" xmlns:cx1="http://schemas.microsoft.com/office/drawing/2015/9/8/chartex" xmlns:w16se="http://schemas.microsoft.com/office/word/2015/wordml/symex">
+          <mc:Fallback xmlns:cx1="http://schemas.microsoft.com/office/drawing/2015/9/8/chartex">
             <w:pict>
               <v:oval w14:anchorId="7EE04F41" id="Elipse 51" o:spid="_x0000_s1032" style="position:absolute;margin-left:245.35pt;margin-top:7.45pt;width:28.85pt;height:27.5pt;z-index:251928576;visibility:visible;mso-wrap-style:square;mso-width-percent:0;mso-height-percent:0;mso-wrap-distance-left:9pt;mso-wrap-distance-top:0;mso-wrap-distance-right:9pt;mso-wrap-distance-bottom:0;mso-position-horizontal:absolute;mso-position-horizontal-relative:text;mso-position-vertical:absolute;mso-position-vertical-relative:text;mso-width-percent:0;mso-height-percent:0;mso-width-relative:margin;mso-height-relative:margin;v-text-anchor:middle" o:gfxdata="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" fillcolor="#70ad47 [3209]" strokecolor="#375623 [1609]" strokeweight="1pt">
                 <v:stroke joinstyle="miter"/>
@@ -4249,7 +4098,7 @@
               </wp:anchor>
             </w:drawing>
           </mc:Choice>
-          <mc:Fallback xmlns:cx="http://schemas.microsoft.com/office/drawing/2014/chartex" xmlns:cx1="http://schemas.microsoft.com/office/drawing/2015/9/8/chartex" xmlns:w16se="http://schemas.microsoft.com/office/word/2015/wordml/symex">
+          <mc:Fallback xmlns:cx1="http://schemas.microsoft.com/office/drawing/2015/9/8/chartex">
             <w:pict>
               <v:oval w14:anchorId="78FF9580" id="Elipse 52" o:spid="_x0000_s1033" style="position:absolute;margin-left:242.5pt;margin-top:17.2pt;width:28.85pt;height:27.5pt;z-index:251927552;visibility:visible;mso-wrap-style:square;mso-width-percent:0;mso-height-percent:0;mso-wrap-distance-left:9pt;mso-wrap-distance-top:0;mso-wrap-distance-right:9pt;mso-wrap-distance-bottom:0;mso-position-horizontal:absolute;mso-position-horizontal-relative:text;mso-position-vertical:absolute;mso-position-vertical-relative:text;mso-width-percent:0;mso-height-percent:0;mso-width-relative:margin;mso-height-relative:margin;v-text-anchor:middle" o:gfxdata="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" fillcolor="#70ad47 [3209]" strokecolor="#375623 [1609]" strokeweight="1pt">
                 <v:stroke joinstyle="miter"/>
@@ -4386,7 +4235,7 @@
               </wp:anchor>
             </w:drawing>
           </mc:Choice>
-          <mc:Fallback xmlns:cx="http://schemas.microsoft.com/office/drawing/2014/chartex" xmlns:cx1="http://schemas.microsoft.com/office/drawing/2015/9/8/chartex" xmlns:w16se="http://schemas.microsoft.com/office/word/2015/wordml/symex">
+          <mc:Fallback xmlns:cx1="http://schemas.microsoft.com/office/drawing/2015/9/8/chartex">
             <w:pict>
               <v:oval w14:anchorId="15D8A67D" id="Elipse 54" o:spid="_x0000_s1034" style="position:absolute;margin-left:348.5pt;margin-top:11.65pt;width:28.85pt;height:27.5pt;z-index:251926528;visibility:visible;mso-wrap-style:square;mso-width-percent:0;mso-height-percent:0;mso-wrap-distance-left:9pt;mso-wrap-distance-top:0;mso-wrap-distance-right:9pt;mso-wrap-distance-bottom:0;mso-position-horizontal:absolute;mso-position-horizontal-relative:text;mso-position-vertical:absolute;mso-position-vertical-relative:text;mso-width-percent:0;mso-height-percent:0;mso-width-relative:margin;mso-height-relative:margin;v-text-anchor:middle" o:gfxdata="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" fillcolor="#70ad47 [3209]" strokecolor="#375623 [1609]" strokeweight="1pt">
                 <v:stroke joinstyle="miter"/>
@@ -4472,18 +4321,18 @@
           <w:szCs w:val="28"/>
         </w:rPr>
       </w:pPr>
-      <w:bookmarkStart w:id="23" w:name="_Toc124335010"/>
-      <w:bookmarkStart w:id="24" w:name="_Toc124345691"/>
-      <w:bookmarkStart w:id="25" w:name="_Toc129685758"/>
+      <w:bookmarkStart w:id="26" w:name="_Toc124335010"/>
+      <w:bookmarkStart w:id="27" w:name="_Toc124345691"/>
+      <w:bookmarkStart w:id="28" w:name="_Toc132297576"/>
       <w:r>
         <w:rPr>
           <w:rFonts w:cs="Arial"/>
         </w:rPr>
         <w:t>Elegir la Plataforma</w:t>
       </w:r>
-      <w:bookmarkEnd w:id="23"/>
-      <w:bookmarkEnd w:id="24"/>
-      <w:bookmarkEnd w:id="25"/>
+      <w:bookmarkEnd w:id="26"/>
+      <w:bookmarkEnd w:id="27"/>
+      <w:bookmarkEnd w:id="28"/>
     </w:p>
     <w:p>
       <w:pPr>
@@ -4643,9 +4492,9 @@
           <w:rFonts w:cs="Arial"/>
         </w:rPr>
       </w:pPr>
-      <w:bookmarkStart w:id="26" w:name="_Toc124335011"/>
-      <w:bookmarkStart w:id="27" w:name="_Toc124345692"/>
-      <w:bookmarkStart w:id="28" w:name="_Toc129685759"/>
+      <w:bookmarkStart w:id="29" w:name="_Toc124335011"/>
+      <w:bookmarkStart w:id="30" w:name="_Toc124345692"/>
+      <w:bookmarkStart w:id="31" w:name="_Toc132297577"/>
       <w:r>
         <w:rPr>
           <w:rFonts w:cs="Arial"/>
@@ -4653,9 +4502,9 @@
         <w:lastRenderedPageBreak/>
         <w:t>Pantalla de Bienvenida</w:t>
       </w:r>
-      <w:bookmarkEnd w:id="26"/>
-      <w:bookmarkEnd w:id="27"/>
-      <w:bookmarkEnd w:id="28"/>
+      <w:bookmarkEnd w:id="29"/>
+      <w:bookmarkEnd w:id="30"/>
+      <w:bookmarkEnd w:id="31"/>
     </w:p>
     <w:p>
       <w:pPr>
@@ -4804,7 +4653,7 @@
               </wp:anchor>
             </w:drawing>
           </mc:Choice>
-          <mc:Fallback xmlns:cx="http://schemas.microsoft.com/office/drawing/2014/chartex" xmlns:cx1="http://schemas.microsoft.com/office/drawing/2015/9/8/chartex" xmlns:w16se="http://schemas.microsoft.com/office/word/2015/wordml/symex">
+          <mc:Fallback xmlns:cx1="http://schemas.microsoft.com/office/drawing/2015/9/8/chartex">
             <w:pict>
               <v:rect w14:anchorId="1CC761C4" id="Rectángulo 57" o:spid="_x0000_s1026" style="position:absolute;margin-left:384.6pt;margin-top:11.8pt;width:47pt;height:21pt;z-index:251938816;visibility:visible;mso-wrap-style:square;mso-width-percent:0;mso-height-percent:0;mso-wrap-distance-left:9pt;mso-wrap-distance-top:0;mso-wrap-distance-right:9pt;mso-wrap-distance-bottom:0;mso-position-horizontal:absolute;mso-position-horizontal-relative:margin;mso-position-vertical:absolute;mso-position-vertical-relative:text;mso-width-percent:0;mso-height-percent:0;mso-width-relative:margin;mso-height-relative:margin;v-text-anchor:middle" o:gfxdata="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" filled="f" strokecolor="red" strokeweight="2.25pt">
                 <w10:wrap anchorx="margin"/>
@@ -5407,22 +5256,7 @@
                 <w:rFonts w:ascii="Arial" w:hAnsi="Arial" w:cs="Arial"/>
                 <w:sz w:val="24"/>
               </w:rPr>
-              <w:t xml:space="preserve">Permite visualizar los oficios registrados en el área, para poder darles </w:t>
-            </w:r>
-            <w:r>
-              <w:rPr>
-                <w:rFonts w:ascii="Arial" w:hAnsi="Arial" w:cs="Arial"/>
-                <w:sz w:val="24"/>
-                <w:highlight w:val="red"/>
-              </w:rPr>
-              <w:t>el</w:t>
-            </w:r>
-            <w:r>
-              <w:rPr>
-                <w:rFonts w:ascii="Arial" w:hAnsi="Arial" w:cs="Arial"/>
-                <w:sz w:val="24"/>
-              </w:rPr>
-              <w:t xml:space="preserve"> seguimiento</w:t>
+              <w:t>Permite visualizar los oficios registrados en el área, para poder darles seguimiento</w:t>
             </w:r>
             <w:r>
               <w:rPr>
@@ -5437,14 +5271,6 @@
                 <w:sz w:val="24"/>
               </w:rPr>
               <w:t xml:space="preserve"> </w:t>
-            </w:r>
-            <w:r>
-              <w:rPr>
-                <w:rFonts w:ascii="Arial" w:hAnsi="Arial" w:cs="Arial"/>
-                <w:sz w:val="24"/>
-                <w:highlight w:val="red"/>
-              </w:rPr>
-              <w:t>correspondiente</w:t>
             </w:r>
           </w:p>
         </w:tc>
@@ -5467,9 +5293,9 @@
           <w:rFonts w:cs="Arial"/>
         </w:rPr>
       </w:pPr>
-      <w:bookmarkStart w:id="29" w:name="_Toc124335012"/>
-      <w:bookmarkStart w:id="30" w:name="_Toc124345693"/>
-      <w:bookmarkStart w:id="31" w:name="_Toc129685760"/>
+      <w:bookmarkStart w:id="32" w:name="_Toc124335012"/>
+      <w:bookmarkStart w:id="33" w:name="_Toc124345693"/>
+      <w:bookmarkStart w:id="34" w:name="_Toc132297578"/>
       <w:r>
         <w:rPr>
           <w:rFonts w:cs="Arial"/>
@@ -5557,9 +5383,9 @@
         </w:rPr>
         <w:t>Nombre de Usuario y Control de Acceso</w:t>
       </w:r>
-      <w:bookmarkEnd w:id="29"/>
-      <w:bookmarkEnd w:id="30"/>
-      <w:bookmarkEnd w:id="31"/>
+      <w:bookmarkEnd w:id="32"/>
+      <w:bookmarkEnd w:id="33"/>
+      <w:bookmarkEnd w:id="34"/>
     </w:p>
     <w:p>
       <w:pPr>
@@ -6199,18 +6025,18 @@
           <w:rFonts w:cs="Arial"/>
         </w:rPr>
       </w:pPr>
-      <w:bookmarkStart w:id="32" w:name="_Toc124335013"/>
-      <w:bookmarkStart w:id="33" w:name="_Toc124345694"/>
-      <w:bookmarkStart w:id="34" w:name="_Toc129685761"/>
+      <w:bookmarkStart w:id="35" w:name="_Toc124335013"/>
+      <w:bookmarkStart w:id="36" w:name="_Toc124345694"/>
+      <w:bookmarkStart w:id="37" w:name="_Toc132297579"/>
       <w:r>
         <w:rPr>
           <w:rFonts w:cs="Arial"/>
         </w:rPr>
         <w:t>Buzón de Notificaciones</w:t>
       </w:r>
-      <w:bookmarkEnd w:id="32"/>
-      <w:bookmarkEnd w:id="33"/>
-      <w:bookmarkEnd w:id="34"/>
+      <w:bookmarkEnd w:id="35"/>
+      <w:bookmarkEnd w:id="36"/>
+      <w:bookmarkEnd w:id="37"/>
     </w:p>
     <w:p>
       <w:pPr>
@@ -6319,7 +6145,7 @@
               </wp:anchor>
             </w:drawing>
           </mc:Choice>
-          <mc:Fallback xmlns:cx="http://schemas.microsoft.com/office/drawing/2014/chartex" xmlns:cx1="http://schemas.microsoft.com/office/drawing/2015/9/8/chartex" xmlns:w16se="http://schemas.microsoft.com/office/word/2015/wordml/symex">
+          <mc:Fallback xmlns:cx1="http://schemas.microsoft.com/office/drawing/2015/9/8/chartex">
             <w:pict>
               <v:rect w14:anchorId="692FE51F" id="Rectángulo 82" o:spid="_x0000_s1026" style="position:absolute;margin-left:-.8pt;margin-top:12.85pt;width:25.5pt;height:23.8pt;z-index:251940864;visibility:visible;mso-wrap-style:square;mso-width-percent:0;mso-height-percent:0;mso-wrap-distance-left:9pt;mso-wrap-distance-top:0;mso-wrap-distance-right:9pt;mso-wrap-distance-bottom:0;mso-position-horizontal:absolute;mso-position-horizontal-relative:right-margin-area;mso-position-vertical:absolute;mso-position-vertical-relative:text;mso-width-percent:0;mso-height-percent:0;mso-width-relative:margin;mso-height-relative:margin;v-text-anchor:middle" o:gfxdata="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" filled="f" strokecolor="red" strokeweight="2.25pt">
                 <w10:wrap anchorx="margin"/>
@@ -7206,23 +7032,13 @@
                 <w:szCs w:val="24"/>
               </w:rPr>
             </w:pPr>
-            <w:proofErr w:type="spellStart"/>
             <w:r>
               <w:rPr>
                 <w:rFonts w:ascii="Arial" w:hAnsi="Arial" w:cs="Arial"/>
                 <w:sz w:val="24"/>
                 <w:szCs w:val="24"/>
               </w:rPr>
-              <w:t>Redirecciona</w:t>
-            </w:r>
-            <w:proofErr w:type="spellEnd"/>
-            <w:r>
-              <w:rPr>
-                <w:rFonts w:ascii="Arial" w:hAnsi="Arial" w:cs="Arial"/>
-                <w:sz w:val="24"/>
-                <w:szCs w:val="24"/>
-              </w:rPr>
-              <w:t xml:space="preserve"> a la ventana del fondo que se hace mención en el mensaje para atender rápidamente las observaciones</w:t>
+              <w:t>Redirecciona a la ventana del fondo que se hace mención en el mensaje para atender rápidamente las observaciones</w:t>
             </w:r>
           </w:p>
         </w:tc>
@@ -7345,18 +7161,18 @@
           <w:rFonts w:cs="Arial"/>
         </w:rPr>
       </w:pPr>
-      <w:bookmarkStart w:id="35" w:name="_Toc124335014"/>
-      <w:bookmarkStart w:id="36" w:name="_Toc124345695"/>
-      <w:bookmarkStart w:id="37" w:name="_Toc129685762"/>
+      <w:bookmarkStart w:id="38" w:name="_Toc124335014"/>
+      <w:bookmarkStart w:id="39" w:name="_Toc124345695"/>
+      <w:bookmarkStart w:id="40" w:name="_Toc132297580"/>
       <w:r>
         <w:rPr>
           <w:rFonts w:cs="Arial"/>
         </w:rPr>
         <w:t>Calendario de Eventos</w:t>
       </w:r>
-      <w:bookmarkEnd w:id="35"/>
-      <w:bookmarkEnd w:id="36"/>
-      <w:bookmarkEnd w:id="37"/>
+      <w:bookmarkEnd w:id="38"/>
+      <w:bookmarkEnd w:id="39"/>
+      <w:bookmarkEnd w:id="40"/>
     </w:p>
     <w:p>
       <w:pPr>
@@ -7467,7 +7283,7 @@
               </wp:anchor>
             </w:drawing>
           </mc:Choice>
-          <mc:Fallback xmlns:cx="http://schemas.microsoft.com/office/drawing/2014/chartex" xmlns:cx1="http://schemas.microsoft.com/office/drawing/2015/9/8/chartex" xmlns:w16se="http://schemas.microsoft.com/office/word/2015/wordml/symex">
+          <mc:Fallback xmlns:cx1="http://schemas.microsoft.com/office/drawing/2015/9/8/chartex">
             <w:pict>
               <v:rect w14:anchorId="27A263AB" id="Rectángulo 58" o:spid="_x0000_s1026" style="position:absolute;margin-left:7.05pt;margin-top:14.55pt;width:19pt;height:16pt;z-index:251937792;visibility:visible;mso-wrap-style:square;mso-width-percent:0;mso-height-percent:0;mso-wrap-distance-left:9pt;mso-wrap-distance-top:0;mso-wrap-distance-right:9pt;mso-wrap-distance-bottom:0;mso-position-horizontal:absolute;mso-position-horizontal-relative:right-margin-area;mso-position-vertical:absolute;mso-position-vertical-relative:text;mso-width-percent:0;mso-height-percent:0;mso-width-relative:margin;mso-height-relative:margin;v-text-anchor:middle" o:gfxdata="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" filled="f" strokecolor="red" strokeweight="2.25pt">
                 <w10:wrap anchorx="margin"/>
@@ -8117,7 +7933,7 @@
           <w:rFonts w:cs="Arial"/>
         </w:rPr>
       </w:pPr>
-      <w:bookmarkStart w:id="38" w:name="_Toc129685763"/>
+      <w:bookmarkStart w:id="41" w:name="_Toc132297581"/>
       <w:r>
         <w:rPr>
           <w:rFonts w:cs="Arial"/>
@@ -8125,7 +7941,7 @@
         <w:lastRenderedPageBreak/>
         <w:t>Calendario de Eventos</w:t>
       </w:r>
-      <w:bookmarkEnd w:id="38"/>
+      <w:bookmarkEnd w:id="41"/>
     </w:p>
     <w:p>
       <w:pPr>
@@ -8247,7 +8063,7 @@
               </wp:anchor>
             </w:drawing>
           </mc:Choice>
-          <mc:Fallback xmlns:cx="http://schemas.microsoft.com/office/drawing/2014/chartex" xmlns:cx1="http://schemas.microsoft.com/office/drawing/2015/9/8/chartex" xmlns:w16se="http://schemas.microsoft.com/office/word/2015/wordml/symex">
+          <mc:Fallback xmlns:cx1="http://schemas.microsoft.com/office/drawing/2015/9/8/chartex">
             <w:pict>
               <v:rect w14:anchorId="631888AA" id="Rectángulo 25" o:spid="_x0000_s1026" style="position:absolute;margin-left:0;margin-top:12pt;width:22.75pt;height:20.65pt;z-index:251961344;visibility:visible;mso-wrap-style:square;mso-width-percent:0;mso-height-percent:0;mso-wrap-distance-left:9pt;mso-wrap-distance-top:0;mso-wrap-distance-right:9pt;mso-wrap-distance-bottom:0;mso-position-horizontal:left;mso-position-horizontal-relative:right-margin-area;mso-position-vertical:absolute;mso-position-vertical-relative:text;mso-width-percent:0;mso-height-percent:0;mso-width-relative:margin;mso-height-relative:margin;v-text-anchor:middle" o:gfxdata="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" filled="f" strokecolor="red" strokeweight="2.25pt">
                 <w10:wrap anchorx="margin"/>
@@ -8316,18 +8132,18 @@
           <w:rFonts w:cs="Arial"/>
         </w:rPr>
       </w:pPr>
-      <w:bookmarkStart w:id="39" w:name="_Toc124335015"/>
-      <w:bookmarkStart w:id="40" w:name="_Toc124345696"/>
-      <w:bookmarkStart w:id="41" w:name="_Toc129685764"/>
+      <w:bookmarkStart w:id="42" w:name="_Toc124335015"/>
+      <w:bookmarkStart w:id="43" w:name="_Toc124345696"/>
+      <w:bookmarkStart w:id="44" w:name="_Toc132297582"/>
       <w:r>
         <w:rPr>
           <w:rFonts w:cs="Arial"/>
         </w:rPr>
         <w:t>Menú Principal</w:t>
       </w:r>
-      <w:bookmarkEnd w:id="39"/>
-      <w:bookmarkEnd w:id="40"/>
-      <w:bookmarkEnd w:id="41"/>
+      <w:bookmarkEnd w:id="42"/>
+      <w:bookmarkEnd w:id="43"/>
+      <w:bookmarkEnd w:id="44"/>
     </w:p>
     <w:p>
       <w:pPr>
@@ -8844,7 +8660,6 @@
                 <w:szCs w:val="24"/>
               </w:rPr>
             </w:pPr>
-            <w:proofErr w:type="spellStart"/>
             <w:r>
               <w:rPr>
                 <w:rFonts w:ascii="Arial" w:hAnsi="Arial" w:cs="Arial"/>
@@ -8859,9 +8674,8 @@
                 <w:sz w:val="24"/>
                 <w:szCs w:val="24"/>
               </w:rPr>
-              <w:t>utilizar</w:t>
-            </w:r>
-            <w:proofErr w:type="spellEnd"/>
+              <w:t>tilizar</w:t>
+            </w:r>
             <w:r>
               <w:rPr>
                 <w:rFonts w:ascii="Arial" w:hAnsi="Arial" w:cs="Arial"/>
@@ -8943,33 +8757,26 @@
           <w:rFonts w:cs="Arial"/>
         </w:rPr>
       </w:pPr>
-      <w:bookmarkStart w:id="42" w:name="_Toc129685765"/>
+      <w:bookmarkStart w:id="45" w:name="_Toc132297583"/>
       <w:r>
         <w:rPr>
           <w:rFonts w:cs="Arial"/>
         </w:rPr>
-        <w:t xml:space="preserve">Pantalla </w:t>
+        <w:t>Pantalla</w:t>
       </w:r>
       <w:r>
         <w:rPr>
           <w:rFonts w:cs="Arial"/>
-          <w:highlight w:val="red"/>
-        </w:rPr>
-        <w:t>de</w:t>
+        </w:rPr>
+        <w:t xml:space="preserve"> Principal de Administración</w:t>
       </w:r>
       <w:r>
         <w:rPr>
           <w:rFonts w:cs="Arial"/>
         </w:rPr>
-        <w:t xml:space="preserve"> Principal de Administración</w:t>
-      </w:r>
-      <w:r>
-        <w:rPr>
-          <w:rFonts w:cs="Arial"/>
-        </w:rPr>
         <w:t xml:space="preserve"> Financiera</w:t>
       </w:r>
-      <w:bookmarkEnd w:id="42"/>
+      <w:bookmarkEnd w:id="45"/>
     </w:p>
     <w:p>
       <w:pPr>
@@ -9073,7 +8880,7 @@
               </wp:anchor>
             </w:drawing>
           </mc:Choice>
-          <mc:Fallback xmlns:cx="http://schemas.microsoft.com/office/drawing/2014/chartex" xmlns:cx1="http://schemas.microsoft.com/office/drawing/2015/9/8/chartex" xmlns:w16se="http://schemas.microsoft.com/office/word/2015/wordml/symex">
+          <mc:Fallback xmlns:cx1="http://schemas.microsoft.com/office/drawing/2015/9/8/chartex">
             <w:pict>
               <v:rect w14:anchorId="509C9052" id="Rectángulo 94" o:spid="_x0000_s1026" style="position:absolute;margin-left:76.3pt;margin-top:51.4pt;width:77pt;height:42.05pt;z-index:251945984;visibility:visible;mso-wrap-style:square;mso-width-percent:0;mso-height-percent:0;mso-wrap-distance-left:9pt;mso-wrap-distance-top:0;mso-wrap-distance-right:9pt;mso-wrap-distance-bottom:0;mso-position-horizontal:absolute;mso-position-horizontal-relative:left-margin-area;mso-position-vertical:absolute;mso-position-vertical-relative:text;mso-width-percent:0;mso-height-percent:0;mso-width-relative:margin;mso-height-relative:margin;v-text-anchor:middle" o:gfxdata="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" filled="f" strokecolor="red" strokeweight="2.25pt">
                 <w10:wrap anchorx="margin"/>
@@ -9155,7 +8962,7 @@
               </wp:anchor>
             </w:drawing>
           </mc:Choice>
-          <mc:Fallback xmlns:cx="http://schemas.microsoft.com/office/drawing/2014/chartex" xmlns:cx1="http://schemas.microsoft.com/office/drawing/2015/9/8/chartex" xmlns:w16se="http://schemas.microsoft.com/office/word/2015/wordml/symex">
+          <mc:Fallback xmlns:cx1="http://schemas.microsoft.com/office/drawing/2015/9/8/chartex">
             <w:pict>
               <v:rect w14:anchorId="50006C77" id="Rectángulo 27" o:spid="_x0000_s1026" style="position:absolute;margin-left:429.15pt;margin-top:89.95pt;width:85.5pt;height:21.2pt;z-index:251943936;visibility:visible;mso-wrap-style:square;mso-width-percent:0;mso-height-percent:0;mso-wrap-distance-left:9pt;mso-wrap-distance-top:0;mso-wrap-distance-right:9pt;mso-wrap-distance-bottom:0;mso-position-horizontal:absolute;mso-position-horizontal-relative:left-margin-area;mso-position-vertical:absolute;mso-position-vertical-relative:text;mso-width-percent:0;mso-height-percent:0;mso-width-relative:margin;mso-height-relative:margin;v-text-anchor:middle" o:gfxdata="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" filled="f" strokecolor="red" strokeweight="2.25pt">
                 <w10:wrap anchorx="margin"/>
@@ -9230,7 +9037,7 @@
 </file>
 
 <file path=word/endnotes.xml><?xml version="1.0" encoding="utf-8"?>
-<w:endnotes xmlns:wpc="http://schemas.microsoft.com/office/word/2010/wordprocessingCanvas" xmlns:mc="http://schemas.openxmlformats.org/markup-compatibility/2006" xmlns:o="urn:schemas-microsoft-com:office:office" xmlns:r="http://schemas.openxmlformats.org/officeDocument/2006/relationships" xmlns:m="http://schemas.openxmlformats.org/officeDocument/2006/math" xmlns:v="urn:schemas-microsoft-com:vml" xmlns:wp14="http://schemas.microsoft.com/office/word/2010/wordprocessingDrawing" xmlns:wp="http://schemas.openxmlformats.org/drawingml/2006/wordprocessingDrawing" xmlns:w10="urn:schemas-microsoft-com:office:word" xmlns:w="http://schemas.openxmlformats.org/wordprocessingml/2006/main" xmlns:w14="http://schemas.microsoft.com/office/word/2010/wordml" xmlns:w15="http://schemas.microsoft.com/office/word/2012/wordml" xmlns:wpg="http://schemas.microsoft.com/office/word/2010/wordprocessingGroup" xmlns:wpi="http://schemas.microsoft.com/office/word/2010/wordprocessingInk" xmlns:wne="http://schemas.microsoft.com/office/word/2006/wordml" xmlns:wps="http://schemas.microsoft.com/office/word/2010/wordprocessingShape" mc:Ignorable="w14 w15 wp14">
+<w:endnotes xmlns:wpc="http://schemas.microsoft.com/office/word/2010/wordprocessingCanvas" xmlns:cx="http://schemas.microsoft.com/office/drawing/2014/chartex" xmlns:mc="http://schemas.openxmlformats.org/markup-compatibility/2006" xmlns:o="urn:schemas-microsoft-com:office:office" xmlns:r="http://schemas.openxmlformats.org/officeDocument/2006/relationships" xmlns:m="http://schemas.openxmlformats.org/officeDocument/2006/math" xmlns:v="urn:schemas-microsoft-com:vml" xmlns:wp14="http://schemas.microsoft.com/office/word/2010/wordprocessingDrawing" xmlns:wp="http://schemas.openxmlformats.org/drawingml/2006/wordprocessingDrawing" xmlns:w10="urn:schemas-microsoft-com:office:word" xmlns:w="http://schemas.openxmlformats.org/wordprocessingml/2006/main" xmlns:w14="http://schemas.microsoft.com/office/word/2010/wordml" xmlns:w15="http://schemas.microsoft.com/office/word/2012/wordml" xmlns:w16se="http://schemas.microsoft.com/office/word/2015/wordml/symex" xmlns:wpg="http://schemas.microsoft.com/office/word/2010/wordprocessingGroup" xmlns:wpi="http://schemas.microsoft.com/office/word/2010/wordprocessingInk" xmlns:wne="http://schemas.microsoft.com/office/word/2006/wordml" xmlns:wps="http://schemas.microsoft.com/office/word/2010/wordprocessingShape" mc:Ignorable="w14 w15 w16se wp14">
   <w:endnote w:type="separator" w:id="-1">
     <w:p>
       <w:pPr>
@@ -9255,7 +9062,7 @@
 </file>
 
 <file path=word/footer1.xml><?xml version="1.0" encoding="utf-8"?>
-<w:ftr xmlns:wpc="http://schemas.microsoft.com/office/word/2010/wordprocessingCanvas" xmlns:mc="http://schemas.openxmlformats.org/markup-compatibility/2006" xmlns:o="urn:schemas-microsoft-com:office:office" xmlns:r="http://schemas.openxmlformats.org/officeDocument/2006/relationships" xmlns:m="http://schemas.openxmlformats.org/officeDocument/2006/math" xmlns:v="urn:schemas-microsoft-com:vml" xmlns:wp14="http://schemas.microsoft.com/office/word/2010/wordprocessingDrawing" xmlns:wp="http://schemas.openxmlformats.org/drawingml/2006/wordprocessingDrawing" xmlns:w10="urn:schemas-microsoft-com:office:word" xmlns:w="http://schemas.openxmlformats.org/wordprocessingml/2006/main" xmlns:w14="http://schemas.microsoft.com/office/word/2010/wordml" xmlns:w15="http://schemas.microsoft.com/office/word/2012/wordml" xmlns:wpg="http://schemas.microsoft.com/office/word/2010/wordprocessingGroup" xmlns:wpi="http://schemas.microsoft.com/office/word/2010/wordprocessingInk" xmlns:wne="http://schemas.microsoft.com/office/word/2006/wordml" xmlns:wps="http://schemas.microsoft.com/office/word/2010/wordprocessingShape" mc:Ignorable="w14 w15 wp14">
+<w:ftr xmlns:wpc="http://schemas.microsoft.com/office/word/2010/wordprocessingCanvas" xmlns:cx="http://schemas.microsoft.com/office/drawing/2014/chartex" xmlns:mc="http://schemas.openxmlformats.org/markup-compatibility/2006" xmlns:o="urn:schemas-microsoft-com:office:office" xmlns:r="http://schemas.openxmlformats.org/officeDocument/2006/relationships" xmlns:m="http://schemas.openxmlformats.org/officeDocument/2006/math" xmlns:v="urn:schemas-microsoft-com:vml" xmlns:wp14="http://schemas.microsoft.com/office/word/2010/wordprocessingDrawing" xmlns:wp="http://schemas.openxmlformats.org/drawingml/2006/wordprocessingDrawing" xmlns:w10="urn:schemas-microsoft-com:office:word" xmlns:w="http://schemas.openxmlformats.org/wordprocessingml/2006/main" xmlns:w14="http://schemas.microsoft.com/office/word/2010/wordml" xmlns:w15="http://schemas.microsoft.com/office/word/2012/wordml" xmlns:w16se="http://schemas.microsoft.com/office/word/2015/wordml/symex" xmlns:wpg="http://schemas.microsoft.com/office/word/2010/wordprocessingGroup" xmlns:wpi="http://schemas.microsoft.com/office/word/2010/wordprocessingInk" xmlns:wne="http://schemas.microsoft.com/office/word/2006/wordml" xmlns:wps="http://schemas.microsoft.com/office/word/2010/wordprocessingShape" mc:Ignorable="w14 w15 w16se wp14">
   <w:sdt>
     <w:sdtPr>
       <w:rPr>
@@ -9356,7 +9163,7 @@
                     </wp:anchor>
                   </w:drawing>
                 </mc:Choice>
-                <mc:Fallback xmlns:cx="http://schemas.microsoft.com/office/drawing/2014/chartex" xmlns:cx1="http://schemas.microsoft.com/office/drawing/2015/9/8/chartex" xmlns:w16se="http://schemas.microsoft.com/office/word/2015/wordml/symex">
+                <mc:Fallback xmlns:cx1="http://schemas.microsoft.com/office/drawing/2015/9/8/chartex">
                   <w:pict>
                     <v:line w14:anchorId="42D5C661" id="Conector recto 13" o:spid="_x0000_s1026" style="position:absolute;z-index:251662336;visibility:visible;mso-wrap-style:square;mso-width-percent:0;mso-height-percent:0;mso-wrap-distance-left:9pt;mso-wrap-distance-top:0;mso-wrap-distance-right:9pt;mso-wrap-distance-bottom:0;mso-position-horizontal:absolute;mso-position-horizontal-relative:text;mso-position-vertical:absolute;mso-position-vertical-relative:text;mso-width-percent:0;mso-height-percent:0;mso-width-relative:margin;mso-height-relative:margin" from="-17.55pt,-3pt" to="446.7pt,-2.25pt" o:gfxdata="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" strokecolor="#a5a5a5 [3206]" strokeweight="1.5pt">
                       <v:stroke joinstyle="miter"/>
@@ -9467,7 +9274,7 @@
                     </wp:anchor>
                   </w:drawing>
                 </mc:Choice>
-                <mc:Fallback xmlns:cx="http://schemas.microsoft.com/office/drawing/2014/chartex" xmlns:cx1="http://schemas.microsoft.com/office/drawing/2015/9/8/chartex" xmlns:w16se="http://schemas.microsoft.com/office/word/2015/wordml/symex">
+                <mc:Fallback xmlns:cx1="http://schemas.microsoft.com/office/drawing/2015/9/8/chartex">
                   <w:pict>
                     <v:rect w14:anchorId="2CD8D370" id="Rectángulo 11" o:spid="_x0000_s1026" style="position:absolute;margin-left:280.3pt;margin-top:-3.3pt;width:167.65pt;height:22.4pt;z-index:-251658241;visibility:visible;mso-wrap-style:square;mso-width-percent:0;mso-wrap-distance-left:9pt;mso-wrap-distance-top:0;mso-wrap-distance-right:9pt;mso-wrap-distance-bottom:0;mso-position-horizontal:absolute;mso-position-horizontal-relative:text;mso-position-vertical:absolute;mso-position-vertical-relative:text;mso-width-percent:0;mso-width-relative:margin;v-text-anchor:middle" o:gfxdata="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" fillcolor="#002060" stroked="f" strokeweight="1pt">
                       <v:fill color2="#002060" o:opacity2="15728f" rotate="t" angle="90" colors="0 #002060;34734f #002060;40632f #002060;45815f #072766;46531f #002060;60293f #002060;1 #002060" focus="100%" type="gradient"/>
@@ -9598,7 +9405,7 @@
 </file>
 
 <file path=word/footnotes.xml><?xml version="1.0" encoding="utf-8"?>
-<w:footnotes xmlns:wpc="http://schemas.microsoft.com/office/word/2010/wordprocessingCanvas" xmlns:mc="http://schemas.openxmlformats.org/markup-compatibility/2006" xmlns:o="urn:schemas-microsoft-com:office:office" xmlns:r="http://schemas.openxmlformats.org/officeDocument/2006/relationships" xmlns:m="http://schemas.openxmlformats.org/officeDocument/2006/math" xmlns:v="urn:schemas-microsoft-com:vml" xmlns:wp14="http://schemas.microsoft.com/office/word/2010/wordprocessingDrawing" xmlns:wp="http://schemas.openxmlformats.org/drawingml/2006/wordprocessingDrawing" xmlns:w10="urn:schemas-microsoft-com:office:word" xmlns:w="http://schemas.openxmlformats.org/wordprocessingml/2006/main" xmlns:w14="http://schemas.microsoft.com/office/word/2010/wordml" xmlns:w15="http://schemas.microsoft.com/office/word/2012/wordml" xmlns:wpg="http://schemas.microsoft.com/office/word/2010/wordprocessingGroup" xmlns:wpi="http://schemas.microsoft.com/office/word/2010/wordprocessingInk" xmlns:wne="http://schemas.microsoft.com/office/word/2006/wordml" xmlns:wps="http://schemas.microsoft.com/office/word/2010/wordprocessingShape" mc:Ignorable="w14 w15 wp14">
+<w:footnotes xmlns:wpc="http://schemas.microsoft.com/office/word/2010/wordprocessingCanvas" xmlns:cx="http://schemas.microsoft.com/office/drawing/2014/chartex" xmlns:mc="http://schemas.openxmlformats.org/markup-compatibility/2006" xmlns:o="urn:schemas-microsoft-com:office:office" xmlns:r="http://schemas.openxmlformats.org/officeDocument/2006/relationships" xmlns:m="http://schemas.openxmlformats.org/officeDocument/2006/math" xmlns:v="urn:schemas-microsoft-com:vml" xmlns:wp14="http://schemas.microsoft.com/office/word/2010/wordprocessingDrawing" xmlns:wp="http://schemas.openxmlformats.org/drawingml/2006/wordprocessingDrawing" xmlns:w10="urn:schemas-microsoft-com:office:word" xmlns:w="http://schemas.openxmlformats.org/wordprocessingml/2006/main" xmlns:w14="http://schemas.microsoft.com/office/word/2010/wordml" xmlns:w15="http://schemas.microsoft.com/office/word/2012/wordml" xmlns:w16se="http://schemas.microsoft.com/office/word/2015/wordml/symex" xmlns:wpg="http://schemas.microsoft.com/office/word/2010/wordprocessingGroup" xmlns:wpi="http://schemas.microsoft.com/office/word/2010/wordprocessingInk" xmlns:wne="http://schemas.microsoft.com/office/word/2006/wordml" xmlns:wps="http://schemas.microsoft.com/office/word/2010/wordprocessingShape" mc:Ignorable="w14 w15 w16se wp14">
   <w:footnote w:type="separator" w:id="-1">
     <w:p>
       <w:pPr>
@@ -9623,7 +9430,7 @@
 </file>
 
 <file path=word/header1.xml><?xml version="1.0" encoding="utf-8"?>
-<w:hdr xmlns:wpc="http://schemas.microsoft.com/office/word/2010/wordprocessingCanvas" xmlns:mc="http://schemas.openxmlformats.org/markup-compatibility/2006" xmlns:o="urn:schemas-microsoft-com:office:office" xmlns:r="http://schemas.openxmlformats.org/officeDocument/2006/relationships" xmlns:m="http://schemas.openxmlformats.org/officeDocument/2006/math" xmlns:v="urn:schemas-microsoft-com:vml" xmlns:wp14="http://schemas.microsoft.com/office/word/2010/wordprocessingDrawing" xmlns:wp="http://schemas.openxmlformats.org/drawingml/2006/wordprocessingDrawing" xmlns:w10="urn:schemas-microsoft-com:office:word" xmlns:w="http://schemas.openxmlformats.org/wordprocessingml/2006/main" xmlns:w14="http://schemas.microsoft.com/office/word/2010/wordml" xmlns:w15="http://schemas.microsoft.com/office/word/2012/wordml" xmlns:wpg="http://schemas.microsoft.com/office/word/2010/wordprocessingGroup" xmlns:wpi="http://schemas.microsoft.com/office/word/2010/wordprocessingInk" xmlns:wne="http://schemas.microsoft.com/office/word/2006/wordml" xmlns:wps="http://schemas.microsoft.com/office/word/2010/wordprocessingShape" mc:Ignorable="w14 w15 wp14">
+<w:hdr xmlns:wpc="http://schemas.microsoft.com/office/word/2010/wordprocessingCanvas" xmlns:cx="http://schemas.microsoft.com/office/drawing/2014/chartex" xmlns:mc="http://schemas.openxmlformats.org/markup-compatibility/2006" xmlns:o="urn:schemas-microsoft-com:office:office" xmlns:r="http://schemas.openxmlformats.org/officeDocument/2006/relationships" xmlns:m="http://schemas.openxmlformats.org/officeDocument/2006/math" xmlns:v="urn:schemas-microsoft-com:vml" xmlns:wp14="http://schemas.microsoft.com/office/word/2010/wordprocessingDrawing" xmlns:wp="http://schemas.openxmlformats.org/drawingml/2006/wordprocessingDrawing" xmlns:w10="urn:schemas-microsoft-com:office:word" xmlns:w="http://schemas.openxmlformats.org/wordprocessingml/2006/main" xmlns:w14="http://schemas.microsoft.com/office/word/2010/wordml" xmlns:w15="http://schemas.microsoft.com/office/word/2012/wordml" xmlns:w16se="http://schemas.microsoft.com/office/word/2015/wordml/symex" xmlns:wpg="http://schemas.microsoft.com/office/word/2010/wordprocessingGroup" xmlns:wpi="http://schemas.microsoft.com/office/word/2010/wordprocessingInk" xmlns:wne="http://schemas.microsoft.com/office/word/2006/wordml" xmlns:wps="http://schemas.microsoft.com/office/word/2010/wordprocessingShape" mc:Ignorable="w14 w15 w16se wp14">
   <w:p>
     <w:pPr>
       <w:pStyle w:val="Encabezado"/>
@@ -9767,7 +9574,7 @@
             </wp:anchor>
           </w:drawing>
         </mc:Choice>
-        <mc:Fallback xmlns:cx="http://schemas.microsoft.com/office/drawing/2014/chartex" xmlns:cx1="http://schemas.microsoft.com/office/drawing/2015/9/8/chartex" xmlns:w16se="http://schemas.microsoft.com/office/word/2015/wordml/symex">
+        <mc:Fallback xmlns:cx1="http://schemas.microsoft.com/office/drawing/2015/9/8/chartex">
           <w:pict>
             <v:rect w14:anchorId="3FEC259C" id="Rectángulo 6" o:spid="_x0000_s1035" style="position:absolute;margin-left:310.95pt;margin-top:-1.4pt;width:165.5pt;height:24.45pt;z-index:251659264;visibility:visible;mso-wrap-style:square;mso-width-percent:0;mso-height-percent:0;mso-wrap-distance-left:9pt;mso-wrap-distance-top:0;mso-wrap-distance-right:9pt;mso-wrap-distance-bottom:0;mso-position-horizontal:absolute;mso-position-horizontal-relative:text;mso-position-vertical:absolute;mso-position-vertical-relative:text;mso-width-percent:0;mso-height-percent:0;mso-width-relative:margin;mso-height-relative:margin;v-text-anchor:middle" o:gfxdata="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" fillcolor="#002060" stroked="f" strokeweight="1pt">
               <v:textbox>
@@ -9910,8 +9717,8 @@
 </file>
 
 <file path=word/numbering.xml><?xml version="1.0" encoding="utf-8"?>
-<w:numbering xmlns:wpc="http://schemas.microsoft.com/office/word/2010/wordprocessingCanvas" xmlns:mc="http://schemas.openxmlformats.org/markup-compatibility/2006" xmlns:o="urn:schemas-microsoft-com:office:office" xmlns:r="http://schemas.openxmlformats.org/officeDocument/2006/relationships" xmlns:m="http://schemas.openxmlformats.org/officeDocument/2006/math" xmlns:v="urn:schemas-microsoft-com:vml" xmlns:wp14="http://schemas.microsoft.com/office/word/2010/wordprocessingDrawing" xmlns:wp="http://schemas.openxmlformats.org/drawingml/2006/wordprocessingDrawing" xmlns:w10="urn:schemas-microsoft-com:office:word" xmlns:w="http://schemas.openxmlformats.org/wordprocessingml/2006/main" xmlns:w14="http://schemas.microsoft.com/office/word/2010/wordml" xmlns:w15="http://schemas.microsoft.com/office/word/2012/wordml" xmlns:wpg="http://schemas.microsoft.com/office/word/2010/wordprocessingGroup" xmlns:wpi="http://schemas.microsoft.com/office/word/2010/wordprocessingInk" xmlns:wne="http://schemas.microsoft.com/office/word/2006/wordml" xmlns:wps="http://schemas.microsoft.com/office/word/2010/wordprocessingShape" mc:Ignorable="w14 w15 wp14">
-  <w:abstractNum w:abstractNumId="0">
+<w:numbering xmlns:wpc="http://schemas.microsoft.com/office/word/2010/wordprocessingCanvas" xmlns:cx="http://schemas.microsoft.com/office/drawing/2014/chartex" xmlns:mc="http://schemas.openxmlformats.org/markup-compatibility/2006" xmlns:o="urn:schemas-microsoft-com:office:office" xmlns:r="http://schemas.openxmlformats.org/officeDocument/2006/relationships" xmlns:m="http://schemas.openxmlformats.org/officeDocument/2006/math" xmlns:v="urn:schemas-microsoft-com:vml" xmlns:wp14="http://schemas.microsoft.com/office/word/2010/wordprocessingDrawing" xmlns:wp="http://schemas.openxmlformats.org/drawingml/2006/wordprocessingDrawing" xmlns:w10="urn:schemas-microsoft-com:office:word" xmlns:w="http://schemas.openxmlformats.org/wordprocessingml/2006/main" xmlns:w14="http://schemas.microsoft.com/office/word/2010/wordml" xmlns:w15="http://schemas.microsoft.com/office/word/2012/wordml" xmlns:w16se="http://schemas.microsoft.com/office/word/2015/wordml/symex" xmlns:wpg="http://schemas.microsoft.com/office/word/2010/wordprocessingGroup" xmlns:wpi="http://schemas.microsoft.com/office/word/2010/wordprocessingInk" xmlns:wne="http://schemas.microsoft.com/office/word/2006/wordml" xmlns:wps="http://schemas.microsoft.com/office/word/2010/wordprocessingShape" mc:Ignorable="w14 w15 w16se wp14">
+  <w:abstractNum w:abstractNumId="0" w15:restartNumberingAfterBreak="0">
     <w:nsid w:val="33767D3B"/>
     <w:multiLevelType w:val="multilevel"/>
     <w:tmpl w:val="1A92C480"/>
@@ -10032,7 +9839,7 @@
       </w:rPr>
     </w:lvl>
   </w:abstractNum>
-  <w:abstractNum w:abstractNumId="1">
+  <w:abstractNum w:abstractNumId="1" w15:restartNumberingAfterBreak="0">
     <w:nsid w:val="34914EF7"/>
     <w:multiLevelType w:val="hybridMultilevel"/>
     <w:tmpl w:val="A8FAF774"/>
@@ -10121,7 +9928,7 @@
       </w:pPr>
     </w:lvl>
   </w:abstractNum>
-  <w:abstractNum w:abstractNumId="2">
+  <w:abstractNum w:abstractNumId="2" w15:restartNumberingAfterBreak="0">
     <w:nsid w:val="4F204177"/>
     <w:multiLevelType w:val="multilevel"/>
     <w:tmpl w:val="1A92C480"/>
@@ -10242,7 +10049,7 @@
       </w:rPr>
     </w:lvl>
   </w:abstractNum>
-  <w:abstractNum w:abstractNumId="3">
+  <w:abstractNum w:abstractNumId="3" w15:restartNumberingAfterBreak="0">
     <w:nsid w:val="62EC501C"/>
     <w:multiLevelType w:val="hybridMultilevel"/>
     <w:tmpl w:val="2E76D2F6"/>
@@ -10332,7 +10139,7 @@
       </w:pPr>
     </w:lvl>
   </w:abstractNum>
-  <w:abstractNum w:abstractNumId="4">
+  <w:abstractNum w:abstractNumId="4" w15:restartNumberingAfterBreak="0">
     <w:nsid w:val="72876AB0"/>
     <w:multiLevelType w:val="hybridMultilevel"/>
     <w:tmpl w:val="86922E00"/>
@@ -10418,7 +10225,7 @@
       </w:pPr>
     </w:lvl>
   </w:abstractNum>
-  <w:abstractNum w:abstractNumId="5">
+  <w:abstractNum w:abstractNumId="5" w15:restartNumberingAfterBreak="0">
     <w:nsid w:val="7B873FC9"/>
     <w:multiLevelType w:val="hybridMultilevel"/>
     <w:tmpl w:val="C54A30BA"/>
@@ -10529,7 +10336,7 @@
 </file>
 
 <file path=word/styles.xml><?xml version="1.0" encoding="utf-8"?>
-<w:styles xmlns:mc="http://schemas.openxmlformats.org/markup-compatibility/2006" xmlns:r="http://schemas.openxmlformats.org/officeDocument/2006/relationships" xmlns:w="http://schemas.openxmlformats.org/wordprocessingml/2006/main" xmlns:w14="http://schemas.microsoft.com/office/word/2010/wordml" xmlns:w15="http://schemas.microsoft.com/office/word/2012/wordml" mc:Ignorable="w14 w15">
+<w:styles xmlns:mc="http://schemas.openxmlformats.org/markup-compatibility/2006" xmlns:r="http://schemas.openxmlformats.org/officeDocument/2006/relationships" xmlns:w="http://schemas.openxmlformats.org/wordprocessingml/2006/main" xmlns:w14="http://schemas.microsoft.com/office/word/2010/wordml" xmlns:w15="http://schemas.microsoft.com/office/word/2012/wordml" xmlns:w16se="http://schemas.microsoft.com/office/word/2015/wordml/symex" mc:Ignorable="w14 w15 w16se">
   <w:docDefaults>
     <w:rPrDefault>
       <w:rPr>
@@ -11100,7 +10907,7 @@
       <w:szCs w:val="26"/>
     </w:rPr>
   </w:style>
-  <w:style w:type="paragraph" w:styleId="TtulodeTDC">
+  <w:style w:type="paragraph" w:styleId="TtuloTDC">
     <w:name w:val="TOC Heading"/>
     <w:basedOn w:val="Ttulo1"/>
     <w:next w:val="Normal"/>
@@ -11170,7 +10977,6 @@
       <w:spacing w:after="0" w:line="240" w:lineRule="auto"/>
     </w:pPr>
     <w:tblPr>
-      <w:tblInd w:w="0" w:type="dxa"/>
       <w:tblBorders>
         <w:top w:val="single" w:sz="4" w:space="0" w:color="auto"/>
         <w:left w:val="single" w:sz="4" w:space="0" w:color="auto"/>
@@ -11179,12 +10985,6 @@
         <w:insideH w:val="single" w:sz="4" w:space="0" w:color="auto"/>
         <w:insideV w:val="single" w:sz="4" w:space="0" w:color="auto"/>
       </w:tblBorders>
-      <w:tblCellMar>
-        <w:top w:w="0" w:type="dxa"/>
-        <w:left w:w="108" w:type="dxa"/>
-        <w:bottom w:w="0" w:type="dxa"/>
-        <w:right w:w="108" w:type="dxa"/>
-      </w:tblCellMar>
     </w:tblPr>
   </w:style>
   <w:style w:type="character" w:styleId="Refdecomentario">
@@ -11617,7 +11417,7 @@
 </file>
 
 <file path=customXml/itemProps1.xml><?xml version="1.0" encoding="utf-8"?>
-<ds:datastoreItem xmlns:ds="http://schemas.openxmlformats.org/officeDocument/2006/customXml" ds:itemID="{741E7E83-47D8-4BB4-96AE-07099C7DF3F9}">
+<ds:datastoreItem xmlns:ds="http://schemas.openxmlformats.org/officeDocument/2006/customXml" ds:itemID="{5519E2DD-8B75-4925-BE4E-D0AE894C98F5}">
   <ds:schemaRefs>
     <ds:schemaRef ds:uri="http://schemas.openxmlformats.org/officeDocument/2006/bibliography"/>
   </ds:schemaRefs>

--- a/PDRMYE/GUÍAS RÁPIDAS/DAF/INTRODUCCIÓN A LA PLATAFORMA.docx
+++ b/PDRMYE/GUÍAS RÁPIDAS/DAF/INTRODUCCIÓN A LA PLATAFORMA.docx
@@ -1,6 +1,6 @@
 
 <file path=word/document.xml><?xml version="1.0" encoding="utf-8"?>
-<w:document xmlns:wpc="http://schemas.microsoft.com/office/word/2010/wordprocessingCanvas" xmlns:cx="http://schemas.microsoft.com/office/drawing/2014/chartex" xmlns:mc="http://schemas.openxmlformats.org/markup-compatibility/2006" xmlns:o="urn:schemas-microsoft-com:office:office" xmlns:r="http://schemas.openxmlformats.org/officeDocument/2006/relationships" xmlns:m="http://schemas.openxmlformats.org/officeDocument/2006/math" xmlns:v="urn:schemas-microsoft-com:vml" xmlns:wp14="http://schemas.microsoft.com/office/word/2010/wordprocessingDrawing" xmlns:wp="http://schemas.openxmlformats.org/drawingml/2006/wordprocessingDrawing" xmlns:w10="urn:schemas-microsoft-com:office:word" xmlns:w="http://schemas.openxmlformats.org/wordprocessingml/2006/main" xmlns:w14="http://schemas.microsoft.com/office/word/2010/wordml" xmlns:w15="http://schemas.microsoft.com/office/word/2012/wordml" xmlns:w16se="http://schemas.microsoft.com/office/word/2015/wordml/symex" xmlns:wpg="http://schemas.microsoft.com/office/word/2010/wordprocessingGroup" xmlns:wpi="http://schemas.microsoft.com/office/word/2010/wordprocessingInk" xmlns:wne="http://schemas.microsoft.com/office/word/2006/wordml" xmlns:wps="http://schemas.microsoft.com/office/word/2010/wordprocessingShape" mc:Ignorable="w14 w15 w16se wp14">
+<w:document xmlns:wpc="http://schemas.microsoft.com/office/word/2010/wordprocessingCanvas" xmlns:cx="http://schemas.microsoft.com/office/drawing/2014/chartex" xmlns:cx1="http://schemas.microsoft.com/office/drawing/2015/9/8/chartex" xmlns:mc="http://schemas.openxmlformats.org/markup-compatibility/2006" xmlns:o="urn:schemas-microsoft-com:office:office" xmlns:r="http://schemas.openxmlformats.org/officeDocument/2006/relationships" xmlns:m="http://schemas.openxmlformats.org/officeDocument/2006/math" xmlns:v="urn:schemas-microsoft-com:vml" xmlns:wp14="http://schemas.microsoft.com/office/word/2010/wordprocessingDrawing" xmlns:wp="http://schemas.openxmlformats.org/drawingml/2006/wordprocessingDrawing" xmlns:w10="urn:schemas-microsoft-com:office:word" xmlns:w="http://schemas.openxmlformats.org/wordprocessingml/2006/main" xmlns:w14="http://schemas.microsoft.com/office/word/2010/wordml" xmlns:w15="http://schemas.microsoft.com/office/word/2012/wordml" xmlns:w16se="http://schemas.microsoft.com/office/word/2015/wordml/symex" xmlns:wpg="http://schemas.microsoft.com/office/word/2010/wordprocessingGroup" xmlns:wpi="http://schemas.microsoft.com/office/word/2010/wordprocessingInk" xmlns:wne="http://schemas.microsoft.com/office/word/2006/wordml" xmlns:wps="http://schemas.microsoft.com/office/word/2010/wordprocessingShape" mc:Ignorable="w14 w15 w16se wp14">
   <w:body>
     <w:p>
       <w:pPr>
@@ -100,7 +100,7 @@
               </wp:anchor>
             </w:drawing>
           </mc:Choice>
-          <mc:Fallback xmlns:cx1="http://schemas.microsoft.com/office/drawing/2015/9/8/chartex">
+          <mc:Fallback>
             <w:pict>
               <v:rect w14:anchorId="06FFA84B" id="Rectángulo 3" o:spid="_x0000_s1026" style="position:absolute;margin-left:0;margin-top:-55.8pt;width:582.7pt;height:760.2pt;z-index:-251512832;visibility:visible;mso-wrap-style:square;mso-width-percent:0;mso-height-percent:0;mso-wrap-distance-left:9pt;mso-wrap-distance-top:0;mso-wrap-distance-right:9pt;mso-wrap-distance-bottom:0;mso-position-horizontal:left;mso-position-horizontal-relative:page;mso-position-vertical:absolute;mso-position-vertical-relative:text;mso-width-percent:0;mso-height-percent:0;mso-width-relative:margin;mso-height-relative:margin;v-text-anchor:middle" o:gfxdata="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" fillcolor="#f2f2f2" stroked="f" strokeweight="1pt">
                 <v:shadow on="t" type="perspective" color="black" opacity="7208f" offset="0,0" matrix="66847f,,,66847f"/>
@@ -259,16 +259,16 @@
         <mc:AlternateContent>
           <mc:Choice Requires="wps">
             <w:drawing>
-              <wp:anchor distT="0" distB="0" distL="114300" distR="114300" simplePos="0" relativeHeight="251781120" behindDoc="0" locked="0" layoutInCell="1" allowOverlap="1" wp14:anchorId="6E426A2F" wp14:editId="137B4815">
+              <wp:anchor distT="0" distB="0" distL="114300" distR="114300" simplePos="0" relativeHeight="251781120" behindDoc="0" locked="0" layoutInCell="1" allowOverlap="1" wp14:anchorId="6E426A2F" wp14:editId="55C5C9AF">
                 <wp:simplePos x="0" y="0"/>
                 <wp:positionH relativeFrom="margin">
-                  <wp:posOffset>-888749</wp:posOffset>
+                  <wp:posOffset>-890564</wp:posOffset>
                 </wp:positionH>
                 <wp:positionV relativeFrom="paragraph">
-                  <wp:posOffset>378416</wp:posOffset>
+                  <wp:posOffset>406942</wp:posOffset>
                 </wp:positionV>
-                <wp:extent cx="7357110" cy="1690576"/>
-                <wp:effectExtent l="57150" t="38100" r="53340" b="81280"/>
+                <wp:extent cx="7357110" cy="1070176"/>
+                <wp:effectExtent l="57150" t="38100" r="53340" b="73025"/>
                 <wp:wrapNone/>
                 <wp:docPr id="4" name="Rectángulo 4"/>
                 <wp:cNvGraphicFramePr/>
@@ -279,7 +279,7 @@
                       <wps:spPr>
                         <a:xfrm>
                           <a:off x="0" y="0"/>
-                          <a:ext cx="7357110" cy="1690576"/>
+                          <a:ext cx="7357110" cy="1070176"/>
                         </a:xfrm>
                         <a:prstGeom prst="rect">
                           <a:avLst/>
@@ -321,17 +321,7 @@
                                 <w:szCs w:val="36"/>
                                 <w:lang w:val="es-MX"/>
                               </w:rPr>
-                              <w:t>GUÍA RÁPIDA DE OPERACIONES DE LA PLATAFORMA DE DISTRIBUCIÓN DE R</w:t>
-                            </w:r>
-                            <w:r>
-                              <w:rPr>
-                                <w:rFonts w:ascii="Arial" w:hAnsi="Arial" w:cs="Arial"/>
-                                <w:b/>
-                                <w:sz w:val="36"/>
-                                <w:szCs w:val="36"/>
-                                <w:lang w:val="es-MX"/>
-                              </w:rPr>
-                              <w:t>ECURSOS A MUNICIPIOS Y ORGANISMOS DESCENTRALIZADOS</w:t>
+                              <w:t>GUÍA RÁPIDA DE OPERACIONES DE LA PLATAFORMA DE DISTRIBUCIÓN DE RECURSOS A MUNICIPIOS Y ENTIDADES</w:t>
                             </w:r>
                             <w:r>
                               <w:rPr>
@@ -342,7 +332,7 @@
                                 <w:lang w:val="es-MX"/>
                               </w:rPr>
                               <w:br/>
-                              <w:t>MÓDULO</w:t>
+                              <w:t>MÓDULO “</w:t>
                             </w:r>
                             <w:r>
                               <w:rPr>
@@ -352,37 +342,7 @@
                                 <w:szCs w:val="36"/>
                                 <w:lang w:val="es-MX"/>
                               </w:rPr>
-                              <w:t xml:space="preserve"> DE</w:t>
-                            </w:r>
-                            <w:r>
-                              <w:rPr>
-                                <w:rFonts w:ascii="Arial" w:hAnsi="Arial" w:cs="Arial"/>
-                                <w:b/>
-                                <w:sz w:val="36"/>
-                                <w:szCs w:val="36"/>
-                                <w:lang w:val="es-MX"/>
-                              </w:rPr>
-                              <w:t xml:space="preserve"> “</w:t>
-                            </w:r>
-                            <w:r>
-                              <w:rPr>
-                                <w:rFonts w:ascii="Arial" w:hAnsi="Arial" w:cs="Arial"/>
-                                <w:b/>
-                                <w:sz w:val="36"/>
-                                <w:szCs w:val="36"/>
-                                <w:lang w:val="es-MX"/>
-                              </w:rPr>
-                              <w:t xml:space="preserve">DIRECCIÓN DE </w:t>
-                            </w:r>
-                            <w:r>
-                              <w:rPr>
-                                <w:rFonts w:ascii="Arial" w:hAnsi="Arial" w:cs="Arial"/>
-                                <w:b/>
-                                <w:sz w:val="36"/>
-                                <w:szCs w:val="36"/>
-                                <w:lang w:val="es-MX"/>
-                              </w:rPr>
-                              <w:t>ADMINISTRACIÓN FINANCIERA</w:t>
+                              <w:t>DIRECCIÓN DE ADMINISTRACIÓN FINANCIERA</w:t>
                             </w:r>
                             <w:r>
                               <w:rPr>
@@ -394,6 +354,18 @@
                               </w:rPr>
                               <w:t>”</w:t>
                             </w:r>
+                          </w:p>
+                          <w:p>
+                            <w:pPr>
+                              <w:jc w:val="center"/>
+                              <w:rPr>
+                                <w:rFonts w:ascii="Arial" w:hAnsi="Arial" w:cs="Arial"/>
+                                <w:b/>
+                                <w:sz w:val="36"/>
+                                <w:szCs w:val="36"/>
+                                <w:lang w:val="es-MX"/>
+                              </w:rPr>
+                            </w:pPr>
                           </w:p>
                         </w:txbxContent>
                       </wps:txbx>
@@ -415,9 +387,9 @@
               </wp:anchor>
             </w:drawing>
           </mc:Choice>
-          <mc:Fallback xmlns:cx1="http://schemas.microsoft.com/office/drawing/2015/9/8/chartex">
+          <mc:Fallback>
             <w:pict>
-              <v:rect w14:anchorId="6E426A2F" id="Rectángulo 4" o:spid="_x0000_s1026" style="position:absolute;left:0;text-align:left;margin-left:-70pt;margin-top:29.8pt;width:579.3pt;height:133.1pt;z-index:251781120;visibility:visible;mso-wrap-style:square;mso-width-percent:0;mso-height-percent:0;mso-wrap-distance-left:9pt;mso-wrap-distance-top:0;mso-wrap-distance-right:9pt;mso-wrap-distance-bottom:0;mso-position-horizontal:absolute;mso-position-horizontal-relative:margin;mso-position-vertical:absolute;mso-position-vertical-relative:text;mso-width-percent:0;mso-height-percent:0;mso-width-relative:margin;mso-height-relative:margin;v-text-anchor:middle" o:gfxdata="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" fillcolor="#aaa [3030]" stroked="f">
+              <v:rect w14:anchorId="6E426A2F" id="Rectángulo 4" o:spid="_x0000_s1026" style="position:absolute;left:0;text-align:left;margin-left:-70.1pt;margin-top:32.05pt;width:579.3pt;height:84.25pt;z-index:251781120;visibility:visible;mso-wrap-style:square;mso-width-percent:0;mso-height-percent:0;mso-wrap-distance-left:9pt;mso-wrap-distance-top:0;mso-wrap-distance-right:9pt;mso-wrap-distance-bottom:0;mso-position-horizontal:absolute;mso-position-horizontal-relative:margin;mso-position-vertical:absolute;mso-position-vertical-relative:text;mso-width-percent:0;mso-height-percent:0;mso-width-relative:margin;mso-height-relative:margin;v-text-anchor:middle" o:gfxdata="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" fillcolor="#aaa [3030]" stroked="f">
                 <v:fill color2="#a3a3a3 [3174]" rotate="t" colors="0 #afafaf;.5 #a5a5a5;1 #929292" focus="100%" type="gradient">
                   <o:fill v:ext="view" type="gradientUnscaled"/>
                 </v:fill>
@@ -443,17 +415,7 @@
                           <w:szCs w:val="36"/>
                           <w:lang w:val="es-MX"/>
                         </w:rPr>
-                        <w:t>GUÍA RÁPIDA DE OPERACIONES DE LA PLATAFORMA DE DISTRIBUCIÓN DE R</w:t>
-                      </w:r>
-                      <w:r>
-                        <w:rPr>
-                          <w:rFonts w:ascii="Arial" w:hAnsi="Arial" w:cs="Arial"/>
-                          <w:b/>
-                          <w:sz w:val="36"/>
-                          <w:szCs w:val="36"/>
-                          <w:lang w:val="es-MX"/>
-                        </w:rPr>
-                        <w:t>ECURSOS A MUNICIPIOS Y ORGANISMOS DESCENTRALIZADOS</w:t>
+                        <w:t>GUÍA RÁPIDA DE OPERACIONES DE LA PLATAFORMA DE DISTRIBUCIÓN DE RECURSOS A MUNICIPIOS Y ENTIDADES</w:t>
                       </w:r>
                       <w:r>
                         <w:rPr>
@@ -464,7 +426,7 @@
                           <w:lang w:val="es-MX"/>
                         </w:rPr>
                         <w:br/>
-                        <w:t>MÓDULO</w:t>
+                        <w:t>MÓDULO “</w:t>
                       </w:r>
                       <w:r>
                         <w:rPr>
@@ -474,37 +436,7 @@
                           <w:szCs w:val="36"/>
                           <w:lang w:val="es-MX"/>
                         </w:rPr>
-                        <w:t xml:space="preserve"> DE</w:t>
-                      </w:r>
-                      <w:r>
-                        <w:rPr>
-                          <w:rFonts w:ascii="Arial" w:hAnsi="Arial" w:cs="Arial"/>
-                          <w:b/>
-                          <w:sz w:val="36"/>
-                          <w:szCs w:val="36"/>
-                          <w:lang w:val="es-MX"/>
-                        </w:rPr>
-                        <w:t xml:space="preserve"> “</w:t>
-                      </w:r>
-                      <w:r>
-                        <w:rPr>
-                          <w:rFonts w:ascii="Arial" w:hAnsi="Arial" w:cs="Arial"/>
-                          <w:b/>
-                          <w:sz w:val="36"/>
-                          <w:szCs w:val="36"/>
-                          <w:lang w:val="es-MX"/>
-                        </w:rPr>
-                        <w:t xml:space="preserve">DIRECCIÓN DE </w:t>
-                      </w:r>
-                      <w:r>
-                        <w:rPr>
-                          <w:rFonts w:ascii="Arial" w:hAnsi="Arial" w:cs="Arial"/>
-                          <w:b/>
-                          <w:sz w:val="36"/>
-                          <w:szCs w:val="36"/>
-                          <w:lang w:val="es-MX"/>
-                        </w:rPr>
-                        <w:t>ADMINISTRACIÓN FINANCIERA</w:t>
+                        <w:t>DIRECCIÓN DE ADMINISTRACIÓN FINANCIERA</w:t>
                       </w:r>
                       <w:r>
                         <w:rPr>
@@ -517,6 +449,18 @@
                         <w:t>”</w:t>
                       </w:r>
                     </w:p>
+                    <w:p>
+                      <w:pPr>
+                        <w:jc w:val="center"/>
+                        <w:rPr>
+                          <w:rFonts w:ascii="Arial" w:hAnsi="Arial" w:cs="Arial"/>
+                          <w:b/>
+                          <w:sz w:val="36"/>
+                          <w:szCs w:val="36"/>
+                          <w:lang w:val="es-MX"/>
+                        </w:rPr>
+                      </w:pPr>
+                    </w:p>
                   </w:txbxContent>
                 </v:textbox>
                 <w10:wrap anchorx="margin"/>
@@ -556,20 +500,7 @@
     <w:p>
       <w:pPr>
         <w:spacing w:line="276" w:lineRule="auto"/>
-        <w:jc w:val="center"/>
-        <w:rPr>
-          <w:rFonts w:cs="Arial"/>
-          <w:b/>
-          <w:sz w:val="44"/>
-          <w:szCs w:val="44"/>
-        </w:rPr>
-      </w:pPr>
-    </w:p>
-    <w:p>
-      <w:pPr>
-        <w:spacing w:line="276" w:lineRule="auto"/>
-        <w:ind w:left="-284" w:right="-234"/>
-        <w:jc w:val="center"/>
+        <w:ind w:right="-234"/>
         <w:rPr>
           <w:rFonts w:cs="Arial"/>
           <w:b/>
@@ -798,7 +729,6 @@
           <w:sz w:val="36"/>
           <w:szCs w:val="36"/>
         </w:rPr>
-        <w:lastRenderedPageBreak/>
         <w:t>V.1.0</w:t>
       </w:r>
     </w:p>
@@ -909,7 +839,7 @@
               </wp:anchor>
             </w:drawing>
           </mc:Choice>
-          <mc:Fallback xmlns:cx1="http://schemas.microsoft.com/office/drawing/2015/9/8/chartex">
+          <mc:Fallback>
             <w:pict>
               <v:rect w14:anchorId="63962291" id="Rectángulo 23" o:spid="_x0000_s1027" style="position:absolute;left:0;text-align:left;margin-left:0;margin-top:2.05pt;width:533.9pt;height:21.05pt;z-index:251801600;visibility:visible;mso-wrap-style:square;mso-width-percent:0;mso-height-percent:0;mso-wrap-distance-left:9pt;mso-wrap-distance-top:0;mso-wrap-distance-right:9pt;mso-wrap-distance-bottom:0;mso-position-horizontal:center;mso-position-horizontal-relative:margin;mso-position-vertical:absolute;mso-position-vertical-relative:text;mso-width-percent:0;mso-height-percent:0;mso-width-relative:margin;mso-height-relative:margin;v-text-anchor:middle" o:gfxdata="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" fillcolor="#aaa [3030]" stroked="f">
                 <v:fill color2="#a3a3a3 [3174]" rotate="t" colors="0 #afafaf;.5 #a5a5a5;1 #929292" focus="100%" type="gradient">
@@ -1038,7 +968,7 @@
             </w:rPr>
             <w:fldChar w:fldCharType="separate"/>
           </w:r>
-          <w:hyperlink w:anchor="_Toc132297569" w:history="1">
+          <w:hyperlink w:anchor="_Toc133504398" w:history="1">
             <w:r>
               <w:rPr>
                 <w:rStyle w:val="Hipervnculo"/>
@@ -1061,7 +991,7 @@
               <w:rPr>
                 <w:webHidden/>
               </w:rPr>
-              <w:instrText xml:space="preserve"> PAGEREF _Toc132297569 \h </w:instrText>
+              <w:instrText xml:space="preserve"> PAGEREF _Toc133504398 \h </w:instrText>
             </w:r>
             <w:r>
               <w:rPr>
@@ -1096,7 +1026,7 @@
               <w:lang w:val="es-MX" w:eastAsia="es-MX"/>
             </w:rPr>
           </w:pPr>
-          <w:hyperlink w:anchor="_Toc132297570" w:history="1">
+          <w:hyperlink w:anchor="_Toc133504399" w:history="1">
             <w:r>
               <w:rPr>
                 <w:rStyle w:val="Hipervnculo"/>
@@ -1119,7 +1049,7 @@
               <w:rPr>
                 <w:webHidden/>
               </w:rPr>
-              <w:instrText xml:space="preserve"> PAGEREF _Toc132297570 \h </w:instrText>
+              <w:instrText xml:space="preserve"> PAGEREF _Toc133504399 \h </w:instrText>
             </w:r>
             <w:r>
               <w:rPr>
@@ -1154,7 +1084,7 @@
               <w:lang w:val="es-MX" w:eastAsia="es-MX"/>
             </w:rPr>
           </w:pPr>
-          <w:hyperlink w:anchor="_Toc132297571" w:history="1">
+          <w:hyperlink w:anchor="_Toc133504400" w:history="1">
             <w:r>
               <w:rPr>
                 <w:rStyle w:val="Hipervnculo"/>
@@ -1177,7 +1107,7 @@
               <w:rPr>
                 <w:webHidden/>
               </w:rPr>
-              <w:instrText xml:space="preserve"> PAGEREF _Toc132297571 \h </w:instrText>
+              <w:instrText xml:space="preserve"> PAGEREF _Toc133504400 \h </w:instrText>
             </w:r>
             <w:r>
               <w:rPr>
@@ -1212,7 +1142,7 @@
               <w:lang w:val="es-MX" w:eastAsia="es-MX"/>
             </w:rPr>
           </w:pPr>
-          <w:hyperlink w:anchor="_Toc132297572" w:history="1">
+          <w:hyperlink w:anchor="_Toc133504401" w:history="1">
             <w:r>
               <w:rPr>
                 <w:rStyle w:val="Hipervnculo"/>
@@ -1235,7 +1165,7 @@
               <w:rPr>
                 <w:webHidden/>
               </w:rPr>
-              <w:instrText xml:space="preserve"> PAGEREF _Toc132297572 \h </w:instrText>
+              <w:instrText xml:space="preserve"> PAGEREF _Toc133504401 \h </w:instrText>
             </w:r>
             <w:r>
               <w:rPr>
@@ -1270,7 +1200,7 @@
               <w:lang w:val="es-MX" w:eastAsia="es-MX"/>
             </w:rPr>
           </w:pPr>
-          <w:hyperlink w:anchor="_Toc132297573" w:history="1">
+          <w:hyperlink w:anchor="_Toc133504402" w:history="1">
             <w:r>
               <w:rPr>
                 <w:rStyle w:val="Hipervnculo"/>
@@ -1293,7 +1223,7 @@
               <w:rPr>
                 <w:webHidden/>
               </w:rPr>
-              <w:instrText xml:space="preserve"> PAGEREF _Toc132297573 \h </w:instrText>
+              <w:instrText xml:space="preserve"> PAGEREF _Toc133504402 \h </w:instrText>
             </w:r>
             <w:r>
               <w:rPr>
@@ -1328,7 +1258,7 @@
               <w:lang w:val="es-MX" w:eastAsia="es-MX"/>
             </w:rPr>
           </w:pPr>
-          <w:hyperlink w:anchor="_Toc132297574" w:history="1">
+          <w:hyperlink w:anchor="_Toc133504403" w:history="1">
             <w:r>
               <w:rPr>
                 <w:rStyle w:val="Hipervnculo"/>
@@ -1351,7 +1281,7 @@
               <w:rPr>
                 <w:webHidden/>
               </w:rPr>
-              <w:instrText xml:space="preserve"> PAGEREF _Toc132297574 \h </w:instrText>
+              <w:instrText xml:space="preserve"> PAGEREF _Toc133504403 \h </w:instrText>
             </w:r>
             <w:r>
               <w:rPr>
@@ -1386,7 +1316,7 @@
               <w:lang w:val="es-MX" w:eastAsia="es-MX"/>
             </w:rPr>
           </w:pPr>
-          <w:hyperlink w:anchor="_Toc132297575" w:history="1">
+          <w:hyperlink w:anchor="_Toc133504404" w:history="1">
             <w:r>
               <w:rPr>
                 <w:rStyle w:val="Hipervnculo"/>
@@ -1409,7 +1339,7 @@
               <w:rPr>
                 <w:webHidden/>
               </w:rPr>
-              <w:instrText xml:space="preserve"> PAGEREF _Toc132297575 \h </w:instrText>
+              <w:instrText xml:space="preserve"> PAGEREF _Toc133504404 \h </w:instrText>
             </w:r>
             <w:r>
               <w:rPr>
@@ -1444,7 +1374,7 @@
               <w:lang w:val="es-MX" w:eastAsia="es-MX"/>
             </w:rPr>
           </w:pPr>
-          <w:hyperlink w:anchor="_Toc132297576" w:history="1">
+          <w:hyperlink w:anchor="_Toc133504405" w:history="1">
             <w:r>
               <w:rPr>
                 <w:rStyle w:val="Hipervnculo"/>
@@ -1467,7 +1397,7 @@
               <w:rPr>
                 <w:webHidden/>
               </w:rPr>
-              <w:instrText xml:space="preserve"> PAGEREF _Toc132297576 \h </w:instrText>
+              <w:instrText xml:space="preserve"> PAGEREF _Toc133504405 \h </w:instrText>
             </w:r>
             <w:r>
               <w:rPr>
@@ -1502,7 +1432,7 @@
               <w:lang w:val="es-MX" w:eastAsia="es-MX"/>
             </w:rPr>
           </w:pPr>
-          <w:hyperlink w:anchor="_Toc132297577" w:history="1">
+          <w:hyperlink w:anchor="_Toc133504406" w:history="1">
             <w:r>
               <w:rPr>
                 <w:rStyle w:val="Hipervnculo"/>
@@ -1525,7 +1455,7 @@
               <w:rPr>
                 <w:webHidden/>
               </w:rPr>
-              <w:instrText xml:space="preserve"> PAGEREF _Toc132297577 \h </w:instrText>
+              <w:instrText xml:space="preserve"> PAGEREF _Toc133504406 \h </w:instrText>
             </w:r>
             <w:r>
               <w:rPr>
@@ -1560,7 +1490,7 @@
               <w:lang w:val="es-MX" w:eastAsia="es-MX"/>
             </w:rPr>
           </w:pPr>
-          <w:hyperlink w:anchor="_Toc132297578" w:history="1">
+          <w:hyperlink w:anchor="_Toc133504407" w:history="1">
             <w:r>
               <w:rPr>
                 <w:rStyle w:val="Hipervnculo"/>
@@ -1583,7 +1513,7 @@
               <w:rPr>
                 <w:webHidden/>
               </w:rPr>
-              <w:instrText xml:space="preserve"> PAGEREF _Toc132297578 \h </w:instrText>
+              <w:instrText xml:space="preserve"> PAGEREF _Toc133504407 \h </w:instrText>
             </w:r>
             <w:r>
               <w:rPr>
@@ -1618,7 +1548,7 @@
               <w:lang w:val="es-MX" w:eastAsia="es-MX"/>
             </w:rPr>
           </w:pPr>
-          <w:hyperlink w:anchor="_Toc132297579" w:history="1">
+          <w:hyperlink w:anchor="_Toc133504408" w:history="1">
             <w:r>
               <w:rPr>
                 <w:rStyle w:val="Hipervnculo"/>
@@ -1641,7 +1571,7 @@
               <w:rPr>
                 <w:webHidden/>
               </w:rPr>
-              <w:instrText xml:space="preserve"> PAGEREF _Toc132297579 \h </w:instrText>
+              <w:instrText xml:space="preserve"> PAGEREF _Toc133504408 \h </w:instrText>
             </w:r>
             <w:r>
               <w:rPr>
@@ -1676,7 +1606,7 @@
               <w:lang w:val="es-MX" w:eastAsia="es-MX"/>
             </w:rPr>
           </w:pPr>
-          <w:hyperlink w:anchor="_Toc132297580" w:history="1">
+          <w:hyperlink w:anchor="_Toc133504409" w:history="1">
             <w:r>
               <w:rPr>
                 <w:rStyle w:val="Hipervnculo"/>
@@ -1699,7 +1629,7 @@
               <w:rPr>
                 <w:webHidden/>
               </w:rPr>
-              <w:instrText xml:space="preserve"> PAGEREF _Toc132297580 \h </w:instrText>
+              <w:instrText xml:space="preserve"> PAGEREF _Toc133504409 \h </w:instrText>
             </w:r>
             <w:r>
               <w:rPr>
@@ -1734,12 +1664,12 @@
               <w:lang w:val="es-MX" w:eastAsia="es-MX"/>
             </w:rPr>
           </w:pPr>
-          <w:hyperlink w:anchor="_Toc132297581" w:history="1">
+          <w:hyperlink w:anchor="_Toc133504410" w:history="1">
             <w:r>
               <w:rPr>
                 <w:rStyle w:val="Hipervnculo"/>
               </w:rPr>
-              <w:t>Calendario de Eventos</w:t>
+              <w:t>Menú Principal</w:t>
             </w:r>
             <w:r>
               <w:rPr>
@@ -1757,7 +1687,7 @@
               <w:rPr>
                 <w:webHidden/>
               </w:rPr>
-              <w:instrText xml:space="preserve"> PAGEREF _Toc132297581 \h </w:instrText>
+              <w:instrText xml:space="preserve"> PAGEREF _Toc133504410 \h </w:instrText>
             </w:r>
             <w:r>
               <w:rPr>
@@ -1792,12 +1722,12 @@
               <w:lang w:val="es-MX" w:eastAsia="es-MX"/>
             </w:rPr>
           </w:pPr>
-          <w:hyperlink w:anchor="_Toc132297582" w:history="1">
+          <w:hyperlink w:anchor="_Toc133504411" w:history="1">
             <w:r>
               <w:rPr>
                 <w:rStyle w:val="Hipervnculo"/>
               </w:rPr>
-              <w:t>Menú Principal</w:t>
+              <w:t>Pantalla de Principal de Administración</w:t>
             </w:r>
             <w:r>
               <w:rPr>
@@ -1815,65 +1745,7 @@
               <w:rPr>
                 <w:webHidden/>
               </w:rPr>
-              <w:instrText xml:space="preserve"> PAGEREF _Toc132297582 \h </w:instrText>
-            </w:r>
-            <w:r>
-              <w:rPr>
-                <w:webHidden/>
-              </w:rPr>
-            </w:r>
-            <w:r>
-              <w:rPr>
-                <w:webHidden/>
-              </w:rPr>
-              <w:fldChar w:fldCharType="separate"/>
-            </w:r>
-            <w:r>
-              <w:rPr>
-                <w:webHidden/>
-              </w:rPr>
-              <w:t>11</w:t>
-            </w:r>
-            <w:r>
-              <w:rPr>
-                <w:webHidden/>
-              </w:rPr>
-              <w:fldChar w:fldCharType="end"/>
-            </w:r>
-          </w:hyperlink>
-        </w:p>
-        <w:p>
-          <w:pPr>
-            <w:pStyle w:val="TDC1"/>
-            <w:rPr>
-              <w:rFonts w:eastAsiaTheme="minorEastAsia" w:cstheme="minorBidi"/>
-              <w:lang w:val="es-MX" w:eastAsia="es-MX"/>
-            </w:rPr>
-          </w:pPr>
-          <w:hyperlink w:anchor="_Toc132297583" w:history="1">
-            <w:r>
-              <w:rPr>
-                <w:rStyle w:val="Hipervnculo"/>
-              </w:rPr>
-              <w:t>Pantalla Principal de Administración Financiera</w:t>
-            </w:r>
-            <w:r>
-              <w:rPr>
-                <w:webHidden/>
-              </w:rPr>
-              <w:tab/>
-            </w:r>
-            <w:r>
-              <w:rPr>
-                <w:webHidden/>
-              </w:rPr>
-              <w:fldChar w:fldCharType="begin"/>
-            </w:r>
-            <w:r>
-              <w:rPr>
-                <w:webHidden/>
-              </w:rPr>
-              <w:instrText xml:space="preserve"> PAGEREF _Toc132297583 \h </w:instrText>
+              <w:instrText xml:space="preserve"> PAGEREF _Toc133504411 \h </w:instrText>
             </w:r>
             <w:r>
               <w:rPr>
@@ -1959,24 +1831,31 @@
     </w:p>
     <w:p>
       <w:pPr>
-        <w:tabs>
-          <w:tab w:val="left" w:pos="7478"/>
-        </w:tabs>
         <w:spacing w:line="276" w:lineRule="auto"/>
-        <w:rPr>
-          <w:rFonts w:ascii="Arial" w:hAnsi="Arial" w:cs="Arial"/>
-          <w:sz w:val="24"/>
-        </w:rPr>
-      </w:pPr>
-      <w:r>
-        <w:rPr>
-          <w:rFonts w:ascii="Arial" w:hAnsi="Arial" w:cs="Arial"/>
-          <w:sz w:val="24"/>
-        </w:rPr>
-        <w:tab/>
-      </w:r>
-      <w:bookmarkStart w:id="0" w:name="_GoBack"/>
-      <w:bookmarkEnd w:id="0"/>
+        <w:jc w:val="center"/>
+        <w:rPr>
+          <w:rFonts w:ascii="Arial" w:hAnsi="Arial" w:cs="Arial"/>
+          <w:sz w:val="24"/>
+        </w:rPr>
+      </w:pPr>
+    </w:p>
+    <w:p>
+      <w:pPr>
+        <w:spacing w:line="276" w:lineRule="auto"/>
+        <w:rPr>
+          <w:rFonts w:ascii="Arial" w:hAnsi="Arial" w:cs="Arial"/>
+          <w:sz w:val="24"/>
+        </w:rPr>
+      </w:pPr>
+    </w:p>
+    <w:p>
+      <w:pPr>
+        <w:spacing w:line="276" w:lineRule="auto"/>
+        <w:rPr>
+          <w:rFonts w:ascii="Arial" w:hAnsi="Arial" w:cs="Arial"/>
+          <w:sz w:val="24"/>
+        </w:rPr>
+      </w:pPr>
     </w:p>
     <w:p>
       <w:pPr>
@@ -2113,7 +1992,7 @@
               </wp:anchor>
             </w:drawing>
           </mc:Choice>
-          <mc:Fallback xmlns:cx1="http://schemas.microsoft.com/office/drawing/2015/9/8/chartex">
+          <mc:Fallback>
             <w:pict>
               <v:rect w14:anchorId="19E49FED" id="Rectángulo 15" o:spid="_x0000_s1028" style="position:absolute;margin-left:-38.85pt;margin-top:18.8pt;width:533.9pt;height:21.05pt;z-index:251782144;visibility:visible;mso-wrap-style:square;mso-width-percent:0;mso-height-percent:0;mso-wrap-distance-left:9pt;mso-wrap-distance-top:0;mso-wrap-distance-right:9pt;mso-wrap-distance-bottom:0;mso-position-horizontal:absolute;mso-position-horizontal-relative:margin;mso-position-vertical:absolute;mso-position-vertical-relative:text;mso-width-percent:0;mso-height-percent:0;mso-width-relative:margin;mso-height-relative:margin;v-text-anchor:middle" o:gfxdata="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" fillcolor="#aaa [3030]" stroked="f">
                 <v:fill color2="#a3a3a3 [3174]" rotate="t" colors="0 #afafaf;.5 #a5a5a5;1 #929292" focus="100%" type="gradient">
@@ -2187,7 +2066,7 @@
         <mc:AlternateContent>
           <mc:Choice Requires="wps">
             <w:drawing>
-              <wp:anchor distT="0" distB="0" distL="114300" distR="114300" simplePos="0" relativeHeight="251964416" behindDoc="0" locked="0" layoutInCell="1" allowOverlap="1" wp14:anchorId="09F45752" wp14:editId="7DC6AB85">
+              <wp:anchor distT="0" distB="0" distL="114300" distR="114300" simplePos="0" relativeHeight="251784192" behindDoc="0" locked="0" layoutInCell="1" allowOverlap="1" wp14:anchorId="65862A9D" wp14:editId="671DA3EC">
                 <wp:simplePos x="0" y="0"/>
                 <wp:positionH relativeFrom="column">
                   <wp:posOffset>808042</wp:posOffset>
@@ -2276,28 +2155,14 @@
                                 <w:rFonts w:ascii="Arial" w:hAnsi="Arial" w:cs="Arial"/>
                                 <w:lang w:val="es-MX"/>
                               </w:rPr>
-                              <w:t xml:space="preserve">, el cual tiene como objetivo </w:t>
+                              <w:t xml:space="preserve">, el cual tiene como objetivo el </w:t>
                             </w:r>
                             <w:r>
                               <w:rPr>
                                 <w:rFonts w:ascii="Arial" w:hAnsi="Arial" w:cs="Arial"/>
                                 <w:lang w:val="es-MX"/>
                               </w:rPr>
-                              <w:t xml:space="preserve">administrar todos los recursos </w:t>
-                            </w:r>
-                            <w:r>
-                              <w:rPr>
-                                <w:rFonts w:ascii="Arial" w:hAnsi="Arial" w:cs="Arial"/>
-                                <w:lang w:val="es-MX"/>
-                              </w:rPr>
-                              <w:t>recibidos</w:t>
-                            </w:r>
-                            <w:r>
-                              <w:rPr>
-                                <w:rFonts w:ascii="Arial" w:hAnsi="Arial" w:cs="Arial"/>
-                                <w:lang w:val="es-MX"/>
-                              </w:rPr>
-                              <w:t xml:space="preserve"> en la Secretaría de Finanzas y Tesorería General del Estado de Nuevo León, para la optimización de los procesos de las áreas correspondientes</w:t>
+                              <w:t>administrar todos los recursos que se reciben en la Secretaría de Finanzas y Tesorería General del Estado de Nuevo León, para la optimización de los procesos de las áreas correspondientes</w:t>
                             </w:r>
                             <w:r>
                               <w:rPr>
@@ -2326,7 +2191,7 @@
           </mc:Choice>
           <mc:Fallback>
             <w:pict>
-              <v:rect w14:anchorId="09F45752" id="Rectángulo 17" o:spid="_x0000_s1029" style="position:absolute;margin-left:63.65pt;margin-top:21.25pt;width:346.4pt;height:89.3pt;z-index:251964416;visibility:visible;mso-wrap-style:square;mso-height-percent:0;mso-wrap-distance-left:9pt;mso-wrap-distance-top:0;mso-wrap-distance-right:9pt;mso-wrap-distance-bottom:0;mso-position-horizontal:absolute;mso-position-horizontal-relative:text;mso-position-vertical:absolute;mso-position-vertical-relative:text;mso-height-percent:0;mso-height-relative:margin;v-text-anchor:middle" o:gfxdata="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" fillcolor="white [3201]" strokecolor="#a5a5a5 [3206]" strokeweight="1pt">
+              <v:rect w14:anchorId="65862A9D" id="Rectángulo 17" o:spid="_x0000_s1029" style="position:absolute;margin-left:63.65pt;margin-top:21.25pt;width:346.4pt;height:89.3pt;z-index:251784192;visibility:visible;mso-wrap-style:square;mso-height-percent:0;mso-wrap-distance-left:9pt;mso-wrap-distance-top:0;mso-wrap-distance-right:9pt;mso-wrap-distance-bottom:0;mso-position-horizontal:absolute;mso-position-horizontal-relative:text;mso-position-vertical:absolute;mso-position-vertical-relative:text;mso-height-percent:0;mso-height-relative:margin;v-text-anchor:middle" o:gfxdata="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" fillcolor="white [3201]" strokecolor="#a5a5a5 [3206]" strokeweight="1pt">
                 <v:textbox>
                   <w:txbxContent>
                     <w:p>
@@ -2376,28 +2241,14 @@
                           <w:rFonts w:ascii="Arial" w:hAnsi="Arial" w:cs="Arial"/>
                           <w:lang w:val="es-MX"/>
                         </w:rPr>
-                        <w:t xml:space="preserve">, el cual tiene como objetivo </w:t>
+                        <w:t xml:space="preserve">, el cual tiene como objetivo el </w:t>
                       </w:r>
                       <w:r>
                         <w:rPr>
                           <w:rFonts w:ascii="Arial" w:hAnsi="Arial" w:cs="Arial"/>
                           <w:lang w:val="es-MX"/>
                         </w:rPr>
-                        <w:t xml:space="preserve">administrar todos los recursos </w:t>
-                      </w:r>
-                      <w:r>
-                        <w:rPr>
-                          <w:rFonts w:ascii="Arial" w:hAnsi="Arial" w:cs="Arial"/>
-                          <w:lang w:val="es-MX"/>
-                        </w:rPr>
-                        <w:t>recibidos</w:t>
-                      </w:r>
-                      <w:r>
-                        <w:rPr>
-                          <w:rFonts w:ascii="Arial" w:hAnsi="Arial" w:cs="Arial"/>
-                          <w:lang w:val="es-MX"/>
-                        </w:rPr>
-                        <w:t xml:space="preserve"> en la Secretaría de Finanzas y Tesorería General del Estado de Nuevo León, para la optimización de los procesos de las áreas correspondientes</w:t>
+                        <w:t>administrar todos los recursos que se reciben en la Secretaría de Finanzas y Tesorería General del Estado de Nuevo León, para la optimización de los procesos de las áreas correspondientes</w:t>
                       </w:r>
                       <w:r>
                         <w:rPr>
@@ -2424,7 +2275,7 @@
         <mc:AlternateContent>
           <mc:Choice Requires="wps">
             <w:drawing>
-              <wp:anchor distT="0" distB="0" distL="114300" distR="114300" simplePos="0" relativeHeight="251963392" behindDoc="0" locked="0" layoutInCell="1" allowOverlap="1" wp14:anchorId="49AEF923" wp14:editId="58989C3D">
+              <wp:anchor distT="0" distB="0" distL="114300" distR="114300" simplePos="0" relativeHeight="251783168" behindDoc="0" locked="0" layoutInCell="1" allowOverlap="1" wp14:anchorId="77267B3C" wp14:editId="1A529939">
                 <wp:simplePos x="0" y="0"/>
                 <wp:positionH relativeFrom="column">
                   <wp:posOffset>809026</wp:posOffset>
@@ -2508,7 +2359,7 @@
           </mc:Choice>
           <mc:Fallback>
             <w:pict>
-              <v:rect w14:anchorId="49AEF923" id="Rectángulo 16" o:spid="_x0000_s1030" style="position:absolute;margin-left:63.7pt;margin-top:.4pt;width:347.05pt;height:20.4pt;z-index:251963392;visibility:visible;mso-wrap-style:square;mso-width-percent:0;mso-height-percent:0;mso-wrap-distance-left:9pt;mso-wrap-distance-top:0;mso-wrap-distance-right:9pt;mso-wrap-distance-bottom:0;mso-position-horizontal:absolute;mso-position-horizontal-relative:text;mso-position-vertical:absolute;mso-position-vertical-relative:text;mso-width-percent:0;mso-height-percent:0;mso-width-relative:margin;mso-height-relative:margin;v-text-anchor:middle" o:gfxdata="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" fillcolor="#c3c3c3 [2166]" strokecolor="#a5a5a5 [3206]" strokeweight=".5pt">
+              <v:rect w14:anchorId="77267B3C" id="Rectángulo 16" o:spid="_x0000_s1030" style="position:absolute;margin-left:63.7pt;margin-top:.4pt;width:347.05pt;height:20.4pt;z-index:251783168;visibility:visible;mso-wrap-style:square;mso-width-percent:0;mso-height-percent:0;mso-wrap-distance-left:9pt;mso-wrap-distance-top:0;mso-wrap-distance-right:9pt;mso-wrap-distance-bottom:0;mso-position-horizontal:absolute;mso-position-horizontal-relative:text;mso-position-vertical:absolute;mso-position-vertical-relative:text;mso-width-percent:0;mso-height-percent:0;mso-width-relative:margin;mso-height-relative:margin;v-text-anchor:middle" o:gfxdata="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" fillcolor="#c3c3c3 [2166]" strokecolor="#a5a5a5 [3206]" strokeweight=".5pt">
                 <v:fill color2="#b6b6b6 [2614]" rotate="t" colors="0 #d2d2d2;.5 #c8c8c8;1 silver" focus="100%" type="gradient">
                   <o:fill v:ext="view" type="gradientUnscaled"/>
                 </v:fill>
@@ -2607,20 +2458,18 @@
           <w:b w:val="0"/>
         </w:rPr>
       </w:pPr>
-      <w:bookmarkStart w:id="1" w:name="_Toc123297018"/>
-      <w:bookmarkStart w:id="2" w:name="_Toc129682578"/>
-      <w:bookmarkStart w:id="3" w:name="_Toc131414265"/>
-      <w:bookmarkStart w:id="4" w:name="_Toc132297569"/>
+      <w:bookmarkStart w:id="0" w:name="_Toc123297018"/>
+      <w:bookmarkStart w:id="1" w:name="_Toc129682578"/>
+      <w:bookmarkStart w:id="2" w:name="_Toc133504081"/>
       <w:r>
         <w:rPr>
           <w:rFonts w:cs="Arial"/>
         </w:rPr>
         <w:t>Objetivo</w:t>
       </w:r>
+      <w:bookmarkEnd w:id="0"/>
       <w:bookmarkEnd w:id="1"/>
       <w:bookmarkEnd w:id="2"/>
-      <w:bookmarkEnd w:id="3"/>
-      <w:bookmarkEnd w:id="4"/>
     </w:p>
     <w:p>
       <w:pPr>
@@ -2715,20 +2564,18 @@
           <w:b w:val="0"/>
         </w:rPr>
       </w:pPr>
-      <w:bookmarkStart w:id="5" w:name="_Toc123297019"/>
-      <w:bookmarkStart w:id="6" w:name="_Toc129682579"/>
-      <w:bookmarkStart w:id="7" w:name="_Toc131414266"/>
-      <w:bookmarkStart w:id="8" w:name="_Toc132297570"/>
+      <w:bookmarkStart w:id="3" w:name="_Toc123297019"/>
+      <w:bookmarkStart w:id="4" w:name="_Toc129682579"/>
+      <w:bookmarkStart w:id="5" w:name="_Toc133504082"/>
       <w:r>
         <w:rPr>
           <w:rFonts w:cs="Arial"/>
         </w:rPr>
         <w:t>Alcance</w:t>
       </w:r>
+      <w:bookmarkEnd w:id="3"/>
+      <w:bookmarkEnd w:id="4"/>
       <w:bookmarkEnd w:id="5"/>
-      <w:bookmarkEnd w:id="6"/>
-      <w:bookmarkEnd w:id="7"/>
-      <w:bookmarkEnd w:id="8"/>
       <w:r>
         <w:rPr>
           <w:rFonts w:cs="Arial"/>
@@ -2841,20 +2688,18 @@
           <w:rFonts w:cs="Arial"/>
         </w:rPr>
       </w:pPr>
-      <w:bookmarkStart w:id="9" w:name="_Toc123297020"/>
-      <w:bookmarkStart w:id="10" w:name="_Toc129682580"/>
-      <w:bookmarkStart w:id="11" w:name="_Toc131414267"/>
-      <w:bookmarkStart w:id="12" w:name="_Toc132297571"/>
+      <w:bookmarkStart w:id="6" w:name="_Toc123297020"/>
+      <w:bookmarkStart w:id="7" w:name="_Toc129682580"/>
+      <w:bookmarkStart w:id="8" w:name="_Toc133504083"/>
       <w:r>
         <w:rPr>
           <w:rFonts w:cs="Arial"/>
         </w:rPr>
         <w:t>Usuario</w:t>
       </w:r>
-      <w:bookmarkEnd w:id="9"/>
-      <w:bookmarkEnd w:id="10"/>
-      <w:bookmarkEnd w:id="11"/>
-      <w:bookmarkEnd w:id="12"/>
+      <w:bookmarkEnd w:id="6"/>
+      <w:bookmarkEnd w:id="7"/>
+      <w:bookmarkEnd w:id="8"/>
     </w:p>
     <w:p>
       <w:pPr>
@@ -2949,6 +2794,7 @@
     <w:p>
       <w:pPr>
         <w:spacing w:line="276" w:lineRule="auto"/>
+        <w:jc w:val="center"/>
         <w:rPr>
           <w:rFonts w:ascii="Arial" w:hAnsi="Arial" w:cs="Arial"/>
           <w:sz w:val="24"/>
@@ -2959,6 +2805,7 @@
     <w:p>
       <w:pPr>
         <w:spacing w:line="276" w:lineRule="auto"/>
+        <w:jc w:val="center"/>
         <w:rPr>
           <w:rFonts w:ascii="Arial" w:hAnsi="Arial" w:cs="Arial"/>
           <w:sz w:val="24"/>
@@ -3074,7 +2921,7 @@
               </wp:anchor>
             </w:drawing>
           </mc:Choice>
-          <mc:Fallback xmlns:cx1="http://schemas.microsoft.com/office/drawing/2015/9/8/chartex">
+          <mc:Fallback>
             <w:pict>
               <v:rect w14:anchorId="71066FE7" id="Rectángulo 125" o:spid="_x0000_s1031" style="position:absolute;margin-left:-36.35pt;margin-top:3pt;width:533.9pt;height:21.05pt;z-index:251819008;visibility:visible;mso-wrap-style:square;mso-width-percent:0;mso-height-percent:0;mso-wrap-distance-left:9pt;mso-wrap-distance-top:0;mso-wrap-distance-right:9pt;mso-wrap-distance-bottom:0;mso-position-horizontal:absolute;mso-position-horizontal-relative:margin;mso-position-vertical:absolute;mso-position-vertical-relative:text;mso-width-percent:0;mso-height-percent:0;mso-width-relative:margin;mso-height-relative:margin;v-text-anchor:middle" o:gfxdata="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" fillcolor="#aaa [3030]" stroked="f">
                 <v:fill color2="#a3a3a3 [3174]" rotate="t" colors="0 #afafaf;.5 #a5a5a5;1 #929292" focus="100%" type="gradient">
@@ -3160,10 +3007,10 @@
           <w:szCs w:val="44"/>
         </w:rPr>
       </w:pPr>
-      <w:bookmarkStart w:id="13" w:name="_Toc123297021"/>
-      <w:bookmarkStart w:id="14" w:name="_Toc124335006"/>
-      <w:bookmarkStart w:id="15" w:name="_Toc124345687"/>
-      <w:bookmarkStart w:id="16" w:name="_Toc132297572"/>
+      <w:bookmarkStart w:id="9" w:name="_Toc123297021"/>
+      <w:bookmarkStart w:id="10" w:name="_Toc124335006"/>
+      <w:bookmarkStart w:id="11" w:name="_Toc124345687"/>
+      <w:bookmarkStart w:id="12" w:name="_Toc133504401"/>
       <w:r>
         <w:rPr>
           <w:rFonts w:cs="Arial"/>
@@ -3172,203 +3019,205 @@
         </w:rPr>
         <w:t>ASPECTOS GENERALES DE LA PLATAFORMA</w:t>
       </w:r>
+      <w:bookmarkEnd w:id="9"/>
+      <w:bookmarkEnd w:id="10"/>
+      <w:bookmarkEnd w:id="11"/>
+      <w:bookmarkEnd w:id="12"/>
+    </w:p>
+    <w:p>
+      <w:pPr>
+        <w:rPr>
+          <w:rFonts w:ascii="Arial" w:hAnsi="Arial" w:cs="Arial"/>
+        </w:rPr>
+      </w:pPr>
+      <w:bookmarkStart w:id="13" w:name="_GoBack"/>
       <w:bookmarkEnd w:id="13"/>
+    </w:p>
+    <w:p>
+      <w:pPr>
+        <w:spacing w:line="276" w:lineRule="auto"/>
+        <w:ind w:left="851"/>
+        <w:rPr>
+          <w:rFonts w:ascii="Arial" w:hAnsi="Arial" w:cs="Arial"/>
+          <w:sz w:val="36"/>
+          <w:szCs w:val="36"/>
+        </w:rPr>
+      </w:pPr>
+    </w:p>
+    <w:p>
+      <w:pPr>
+        <w:spacing w:line="276" w:lineRule="auto"/>
+        <w:rPr>
+          <w:rFonts w:ascii="Arial" w:hAnsi="Arial" w:cs="Arial"/>
+        </w:rPr>
+      </w:pPr>
+    </w:p>
+    <w:p>
+      <w:pPr>
+        <w:spacing w:line="276" w:lineRule="auto"/>
+        <w:rPr>
+          <w:rFonts w:ascii="Arial" w:hAnsi="Arial" w:cs="Arial"/>
+        </w:rPr>
+      </w:pPr>
+    </w:p>
+    <w:p>
+      <w:pPr>
+        <w:spacing w:line="276" w:lineRule="auto"/>
+        <w:rPr>
+          <w:rFonts w:ascii="Arial" w:hAnsi="Arial" w:cs="Arial"/>
+        </w:rPr>
+      </w:pPr>
+    </w:p>
+    <w:p>
+      <w:pPr>
+        <w:spacing w:line="276" w:lineRule="auto"/>
+        <w:rPr>
+          <w:rFonts w:ascii="Arial" w:hAnsi="Arial" w:cs="Arial"/>
+        </w:rPr>
+      </w:pPr>
+    </w:p>
+    <w:p>
+      <w:pPr>
+        <w:spacing w:line="276" w:lineRule="auto"/>
+        <w:rPr>
+          <w:rFonts w:ascii="Arial" w:hAnsi="Arial" w:cs="Arial"/>
+        </w:rPr>
+      </w:pPr>
+    </w:p>
+    <w:p>
+      <w:pPr>
+        <w:spacing w:line="276" w:lineRule="auto"/>
+        <w:rPr>
+          <w:rFonts w:ascii="Arial" w:hAnsi="Arial" w:cs="Arial"/>
+        </w:rPr>
+      </w:pPr>
+    </w:p>
+    <w:p>
+      <w:pPr>
+        <w:spacing w:line="276" w:lineRule="auto"/>
+        <w:rPr>
+          <w:rFonts w:ascii="Arial" w:hAnsi="Arial" w:cs="Arial"/>
+        </w:rPr>
+      </w:pPr>
+    </w:p>
+    <w:p>
+      <w:pPr>
+        <w:spacing w:line="276" w:lineRule="auto"/>
+        <w:rPr>
+          <w:rFonts w:ascii="Arial" w:hAnsi="Arial" w:cs="Arial"/>
+        </w:rPr>
+      </w:pPr>
+    </w:p>
+    <w:p>
+      <w:pPr>
+        <w:spacing w:line="276" w:lineRule="auto"/>
+        <w:rPr>
+          <w:rFonts w:ascii="Arial" w:hAnsi="Arial" w:cs="Arial"/>
+        </w:rPr>
+      </w:pPr>
+    </w:p>
+    <w:p>
+      <w:pPr>
+        <w:spacing w:line="276" w:lineRule="auto"/>
+        <w:rPr>
+          <w:rFonts w:ascii="Arial" w:hAnsi="Arial" w:cs="Arial"/>
+        </w:rPr>
+      </w:pPr>
+    </w:p>
+    <w:p>
+      <w:pPr>
+        <w:spacing w:line="276" w:lineRule="auto"/>
+        <w:rPr>
+          <w:rFonts w:ascii="Arial" w:hAnsi="Arial" w:cs="Arial"/>
+        </w:rPr>
+      </w:pPr>
+    </w:p>
+    <w:p>
+      <w:pPr>
+        <w:spacing w:line="276" w:lineRule="auto"/>
+        <w:rPr>
+          <w:rFonts w:ascii="Arial" w:hAnsi="Arial" w:cs="Arial"/>
+        </w:rPr>
+      </w:pPr>
+    </w:p>
+    <w:p>
+      <w:pPr>
+        <w:spacing w:line="276" w:lineRule="auto"/>
+        <w:rPr>
+          <w:rFonts w:ascii="Arial" w:hAnsi="Arial" w:cs="Arial"/>
+        </w:rPr>
+      </w:pPr>
+    </w:p>
+    <w:p>
+      <w:pPr>
+        <w:spacing w:line="276" w:lineRule="auto"/>
+        <w:rPr>
+          <w:rFonts w:ascii="Arial" w:hAnsi="Arial" w:cs="Arial"/>
+        </w:rPr>
+      </w:pPr>
+    </w:p>
+    <w:p>
+      <w:pPr>
+        <w:spacing w:line="276" w:lineRule="auto"/>
+        <w:rPr>
+          <w:rFonts w:ascii="Arial" w:hAnsi="Arial" w:cs="Arial"/>
+        </w:rPr>
+      </w:pPr>
+    </w:p>
+    <w:p>
+      <w:pPr>
+        <w:spacing w:line="276" w:lineRule="auto"/>
+        <w:rPr>
+          <w:rFonts w:ascii="Arial" w:hAnsi="Arial" w:cs="Arial"/>
+        </w:rPr>
+      </w:pPr>
+    </w:p>
+    <w:p>
+      <w:pPr>
+        <w:spacing w:line="276" w:lineRule="auto"/>
+        <w:rPr>
+          <w:rFonts w:ascii="Arial" w:hAnsi="Arial" w:cs="Arial"/>
+        </w:rPr>
+      </w:pPr>
+    </w:p>
+    <w:p>
+      <w:pPr>
+        <w:spacing w:line="276" w:lineRule="auto"/>
+        <w:rPr>
+          <w:rFonts w:ascii="Arial" w:hAnsi="Arial" w:cs="Arial"/>
+        </w:rPr>
+      </w:pPr>
+    </w:p>
+    <w:p>
+      <w:pPr>
+        <w:spacing w:line="276" w:lineRule="auto"/>
+        <w:rPr>
+          <w:rFonts w:ascii="Arial" w:hAnsi="Arial" w:cs="Arial"/>
+        </w:rPr>
+      </w:pPr>
+    </w:p>
+    <w:p>
+      <w:pPr>
+        <w:pStyle w:val="Ttulo1"/>
+        <w:spacing w:line="276" w:lineRule="auto"/>
+        <w:jc w:val="center"/>
+        <w:rPr>
+          <w:rFonts w:cs="Arial"/>
+        </w:rPr>
+      </w:pPr>
+      <w:bookmarkStart w:id="14" w:name="_Toc124335007"/>
+      <w:bookmarkStart w:id="15" w:name="_Toc124345688"/>
+      <w:bookmarkStart w:id="16" w:name="_Toc133504402"/>
+      <w:r>
+        <w:rPr>
+          <w:rFonts w:cs="Arial"/>
+        </w:rPr>
+        <w:lastRenderedPageBreak/>
+        <w:t>Acceso a Plataforma</w:t>
+      </w:r>
       <w:bookmarkEnd w:id="14"/>
       <w:bookmarkEnd w:id="15"/>
       <w:bookmarkEnd w:id="16"/>
-    </w:p>
-    <w:p>
-      <w:pPr>
-        <w:rPr>
-          <w:rFonts w:ascii="Arial" w:hAnsi="Arial" w:cs="Arial"/>
-        </w:rPr>
-      </w:pPr>
-    </w:p>
-    <w:p>
-      <w:pPr>
-        <w:spacing w:line="276" w:lineRule="auto"/>
-        <w:ind w:left="851"/>
-        <w:rPr>
-          <w:rFonts w:ascii="Arial" w:hAnsi="Arial" w:cs="Arial"/>
-          <w:sz w:val="36"/>
-          <w:szCs w:val="36"/>
-        </w:rPr>
-      </w:pPr>
-    </w:p>
-    <w:p>
-      <w:pPr>
-        <w:spacing w:line="276" w:lineRule="auto"/>
-        <w:rPr>
-          <w:rFonts w:ascii="Arial" w:hAnsi="Arial" w:cs="Arial"/>
-        </w:rPr>
-      </w:pPr>
-    </w:p>
-    <w:p>
-      <w:pPr>
-        <w:spacing w:line="276" w:lineRule="auto"/>
-        <w:rPr>
-          <w:rFonts w:ascii="Arial" w:hAnsi="Arial" w:cs="Arial"/>
-        </w:rPr>
-      </w:pPr>
-    </w:p>
-    <w:p>
-      <w:pPr>
-        <w:spacing w:line="276" w:lineRule="auto"/>
-        <w:rPr>
-          <w:rFonts w:ascii="Arial" w:hAnsi="Arial" w:cs="Arial"/>
-        </w:rPr>
-      </w:pPr>
-    </w:p>
-    <w:p>
-      <w:pPr>
-        <w:spacing w:line="276" w:lineRule="auto"/>
-        <w:rPr>
-          <w:rFonts w:ascii="Arial" w:hAnsi="Arial" w:cs="Arial"/>
-        </w:rPr>
-      </w:pPr>
-    </w:p>
-    <w:p>
-      <w:pPr>
-        <w:spacing w:line="276" w:lineRule="auto"/>
-        <w:rPr>
-          <w:rFonts w:ascii="Arial" w:hAnsi="Arial" w:cs="Arial"/>
-        </w:rPr>
-      </w:pPr>
-    </w:p>
-    <w:p>
-      <w:pPr>
-        <w:spacing w:line="276" w:lineRule="auto"/>
-        <w:rPr>
-          <w:rFonts w:ascii="Arial" w:hAnsi="Arial" w:cs="Arial"/>
-        </w:rPr>
-      </w:pPr>
-    </w:p>
-    <w:p>
-      <w:pPr>
-        <w:spacing w:line="276" w:lineRule="auto"/>
-        <w:rPr>
-          <w:rFonts w:ascii="Arial" w:hAnsi="Arial" w:cs="Arial"/>
-        </w:rPr>
-      </w:pPr>
-    </w:p>
-    <w:p>
-      <w:pPr>
-        <w:spacing w:line="276" w:lineRule="auto"/>
-        <w:rPr>
-          <w:rFonts w:ascii="Arial" w:hAnsi="Arial" w:cs="Arial"/>
-        </w:rPr>
-      </w:pPr>
-    </w:p>
-    <w:p>
-      <w:pPr>
-        <w:spacing w:line="276" w:lineRule="auto"/>
-        <w:rPr>
-          <w:rFonts w:ascii="Arial" w:hAnsi="Arial" w:cs="Arial"/>
-        </w:rPr>
-      </w:pPr>
-    </w:p>
-    <w:p>
-      <w:pPr>
-        <w:spacing w:line="276" w:lineRule="auto"/>
-        <w:rPr>
-          <w:rFonts w:ascii="Arial" w:hAnsi="Arial" w:cs="Arial"/>
-        </w:rPr>
-      </w:pPr>
-    </w:p>
-    <w:p>
-      <w:pPr>
-        <w:spacing w:line="276" w:lineRule="auto"/>
-        <w:rPr>
-          <w:rFonts w:ascii="Arial" w:hAnsi="Arial" w:cs="Arial"/>
-        </w:rPr>
-      </w:pPr>
-    </w:p>
-    <w:p>
-      <w:pPr>
-        <w:spacing w:line="276" w:lineRule="auto"/>
-        <w:rPr>
-          <w:rFonts w:ascii="Arial" w:hAnsi="Arial" w:cs="Arial"/>
-        </w:rPr>
-      </w:pPr>
-    </w:p>
-    <w:p>
-      <w:pPr>
-        <w:spacing w:line="276" w:lineRule="auto"/>
-        <w:rPr>
-          <w:rFonts w:ascii="Arial" w:hAnsi="Arial" w:cs="Arial"/>
-        </w:rPr>
-      </w:pPr>
-    </w:p>
-    <w:p>
-      <w:pPr>
-        <w:spacing w:line="276" w:lineRule="auto"/>
-        <w:rPr>
-          <w:rFonts w:ascii="Arial" w:hAnsi="Arial" w:cs="Arial"/>
-        </w:rPr>
-      </w:pPr>
-    </w:p>
-    <w:p>
-      <w:pPr>
-        <w:spacing w:line="276" w:lineRule="auto"/>
-        <w:rPr>
-          <w:rFonts w:ascii="Arial" w:hAnsi="Arial" w:cs="Arial"/>
-        </w:rPr>
-      </w:pPr>
-    </w:p>
-    <w:p>
-      <w:pPr>
-        <w:spacing w:line="276" w:lineRule="auto"/>
-        <w:rPr>
-          <w:rFonts w:ascii="Arial" w:hAnsi="Arial" w:cs="Arial"/>
-        </w:rPr>
-      </w:pPr>
-    </w:p>
-    <w:p>
-      <w:pPr>
-        <w:spacing w:line="276" w:lineRule="auto"/>
-        <w:rPr>
-          <w:rFonts w:ascii="Arial" w:hAnsi="Arial" w:cs="Arial"/>
-        </w:rPr>
-      </w:pPr>
-    </w:p>
-    <w:p>
-      <w:pPr>
-        <w:spacing w:line="276" w:lineRule="auto"/>
-        <w:rPr>
-          <w:rFonts w:ascii="Arial" w:hAnsi="Arial" w:cs="Arial"/>
-        </w:rPr>
-      </w:pPr>
-    </w:p>
-    <w:p>
-      <w:pPr>
-        <w:spacing w:line="276" w:lineRule="auto"/>
-        <w:rPr>
-          <w:rFonts w:ascii="Arial" w:hAnsi="Arial" w:cs="Arial"/>
-        </w:rPr>
-      </w:pPr>
-    </w:p>
-    <w:p>
-      <w:pPr>
-        <w:pStyle w:val="Ttulo1"/>
-        <w:spacing w:line="276" w:lineRule="auto"/>
-        <w:jc w:val="center"/>
-        <w:rPr>
-          <w:rFonts w:cs="Arial"/>
-        </w:rPr>
-      </w:pPr>
-      <w:bookmarkStart w:id="17" w:name="_Toc124335007"/>
-      <w:bookmarkStart w:id="18" w:name="_Toc124345688"/>
-      <w:bookmarkStart w:id="19" w:name="_Toc132297573"/>
-      <w:r>
-        <w:rPr>
-          <w:rFonts w:cs="Arial"/>
-        </w:rPr>
-        <w:lastRenderedPageBreak/>
-        <w:t>Acceso a Plataforma</w:t>
-      </w:r>
-      <w:bookmarkEnd w:id="17"/>
-      <w:bookmarkEnd w:id="18"/>
-      <w:bookmarkEnd w:id="19"/>
     </w:p>
     <w:p>
       <w:pPr>
@@ -3445,23 +3294,22 @@
           <w:szCs w:val="28"/>
         </w:rPr>
       </w:pPr>
-      <w:bookmarkStart w:id="20" w:name="_Toc124335008"/>
-      <w:bookmarkStart w:id="21" w:name="_Toc124345689"/>
-      <w:bookmarkStart w:id="22" w:name="_Toc132297574"/>
+      <w:bookmarkStart w:id="17" w:name="_Toc124335008"/>
+      <w:bookmarkStart w:id="18" w:name="_Toc124345689"/>
+      <w:bookmarkStart w:id="19" w:name="_Toc133504403"/>
       <w:r>
         <w:rPr>
           <w:rFonts w:cs="Arial"/>
         </w:rPr>
         <w:t>Inicio</w:t>
       </w:r>
-      <w:bookmarkEnd w:id="20"/>
-      <w:bookmarkEnd w:id="21"/>
-      <w:bookmarkEnd w:id="22"/>
+      <w:bookmarkEnd w:id="17"/>
+      <w:bookmarkEnd w:id="18"/>
+      <w:bookmarkEnd w:id="19"/>
     </w:p>
     <w:p>
       <w:pPr>
         <w:spacing w:line="276" w:lineRule="auto"/>
-        <w:jc w:val="both"/>
         <w:rPr>
           <w:rFonts w:ascii="Arial" w:hAnsi="Arial" w:cs="Arial"/>
           <w:sz w:val="24"/>
@@ -3567,14 +3415,6 @@
         </w:rPr>
         <w:t>se especificará en una versión actualizada de este manual</w:t>
       </w:r>
-      <w:r>
-        <w:rPr>
-          <w:rFonts w:ascii="Arial" w:hAnsi="Arial" w:cs="Arial"/>
-          <w:sz w:val="24"/>
-          <w:szCs w:val="24"/>
-        </w:rPr>
-        <w:t>.</w:t>
-      </w:r>
     </w:p>
     <w:p>
       <w:pPr>
@@ -3715,9 +3555,9 @@
           <w:szCs w:val="28"/>
         </w:rPr>
       </w:pPr>
-      <w:bookmarkStart w:id="23" w:name="_Toc124335009"/>
-      <w:bookmarkStart w:id="24" w:name="_Toc124345690"/>
-      <w:bookmarkStart w:id="25" w:name="_Toc132297575"/>
+      <w:bookmarkStart w:id="20" w:name="_Toc124335009"/>
+      <w:bookmarkStart w:id="21" w:name="_Toc124345690"/>
+      <w:bookmarkStart w:id="22" w:name="_Toc133504404"/>
       <w:r>
         <w:rPr>
           <w:rFonts w:cs="Arial"/>
@@ -3725,9 +3565,9 @@
         <w:lastRenderedPageBreak/>
         <w:t>Inicio de Sesión</w:t>
       </w:r>
-      <w:bookmarkEnd w:id="23"/>
-      <w:bookmarkEnd w:id="24"/>
-      <w:bookmarkEnd w:id="25"/>
+      <w:bookmarkEnd w:id="20"/>
+      <w:bookmarkEnd w:id="21"/>
+      <w:bookmarkEnd w:id="22"/>
     </w:p>
     <w:p>
       <w:pPr>
@@ -3961,7 +3801,7 @@
               </wp:anchor>
             </w:drawing>
           </mc:Choice>
-          <mc:Fallback xmlns:cx1="http://schemas.microsoft.com/office/drawing/2015/9/8/chartex">
+          <mc:Fallback>
             <w:pict>
               <v:oval w14:anchorId="7EE04F41" id="Elipse 51" o:spid="_x0000_s1032" style="position:absolute;margin-left:245.35pt;margin-top:7.45pt;width:28.85pt;height:27.5pt;z-index:251928576;visibility:visible;mso-wrap-style:square;mso-width-percent:0;mso-height-percent:0;mso-wrap-distance-left:9pt;mso-wrap-distance-top:0;mso-wrap-distance-right:9pt;mso-wrap-distance-bottom:0;mso-position-horizontal:absolute;mso-position-horizontal-relative:text;mso-position-vertical:absolute;mso-position-vertical-relative:text;mso-width-percent:0;mso-height-percent:0;mso-width-relative:margin;mso-height-relative:margin;v-text-anchor:middle" o:gfxdata="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" fillcolor="#70ad47 [3209]" strokecolor="#375623 [1609]" strokeweight="1pt">
                 <v:stroke joinstyle="miter"/>
@@ -4098,7 +3938,7 @@
               </wp:anchor>
             </w:drawing>
           </mc:Choice>
-          <mc:Fallback xmlns:cx1="http://schemas.microsoft.com/office/drawing/2015/9/8/chartex">
+          <mc:Fallback>
             <w:pict>
               <v:oval w14:anchorId="78FF9580" id="Elipse 52" o:spid="_x0000_s1033" style="position:absolute;margin-left:242.5pt;margin-top:17.2pt;width:28.85pt;height:27.5pt;z-index:251927552;visibility:visible;mso-wrap-style:square;mso-width-percent:0;mso-height-percent:0;mso-wrap-distance-left:9pt;mso-wrap-distance-top:0;mso-wrap-distance-right:9pt;mso-wrap-distance-bottom:0;mso-position-horizontal:absolute;mso-position-horizontal-relative:text;mso-position-vertical:absolute;mso-position-vertical-relative:text;mso-width-percent:0;mso-height-percent:0;mso-width-relative:margin;mso-height-relative:margin;v-text-anchor:middle" o:gfxdata="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" fillcolor="#70ad47 [3209]" strokecolor="#375623 [1609]" strokeweight="1pt">
                 <v:stroke joinstyle="miter"/>
@@ -4235,7 +4075,7 @@
               </wp:anchor>
             </w:drawing>
           </mc:Choice>
-          <mc:Fallback xmlns:cx1="http://schemas.microsoft.com/office/drawing/2015/9/8/chartex">
+          <mc:Fallback>
             <w:pict>
               <v:oval w14:anchorId="15D8A67D" id="Elipse 54" o:spid="_x0000_s1034" style="position:absolute;margin-left:348.5pt;margin-top:11.65pt;width:28.85pt;height:27.5pt;z-index:251926528;visibility:visible;mso-wrap-style:square;mso-width-percent:0;mso-height-percent:0;mso-wrap-distance-left:9pt;mso-wrap-distance-top:0;mso-wrap-distance-right:9pt;mso-wrap-distance-bottom:0;mso-position-horizontal:absolute;mso-position-horizontal-relative:text;mso-position-vertical:absolute;mso-position-vertical-relative:text;mso-width-percent:0;mso-height-percent:0;mso-width-relative:margin;mso-height-relative:margin;v-text-anchor:middle" o:gfxdata="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" fillcolor="#70ad47 [3209]" strokecolor="#375623 [1609]" strokeweight="1pt">
                 <v:stroke joinstyle="miter"/>
@@ -4321,44 +4161,37 @@
           <w:szCs w:val="28"/>
         </w:rPr>
       </w:pPr>
-      <w:bookmarkStart w:id="26" w:name="_Toc124335010"/>
-      <w:bookmarkStart w:id="27" w:name="_Toc124345691"/>
-      <w:bookmarkStart w:id="28" w:name="_Toc132297576"/>
+      <w:bookmarkStart w:id="23" w:name="_Toc124335010"/>
+      <w:bookmarkStart w:id="24" w:name="_Toc124345691"/>
+      <w:bookmarkStart w:id="25" w:name="_Toc133504405"/>
       <w:r>
         <w:rPr>
           <w:rFonts w:cs="Arial"/>
         </w:rPr>
         <w:t>Elegir la Plataforma</w:t>
       </w:r>
-      <w:bookmarkEnd w:id="26"/>
-      <w:bookmarkEnd w:id="27"/>
-      <w:bookmarkEnd w:id="28"/>
+      <w:bookmarkEnd w:id="23"/>
+      <w:bookmarkEnd w:id="24"/>
+      <w:bookmarkEnd w:id="25"/>
     </w:p>
     <w:p>
       <w:pPr>
         <w:spacing w:line="276" w:lineRule="auto"/>
-        <w:jc w:val="both"/>
-        <w:rPr>
-          <w:rFonts w:ascii="Arial" w:hAnsi="Arial" w:cs="Arial"/>
-          <w:sz w:val="24"/>
-          <w:szCs w:val="24"/>
+        <w:rPr>
+          <w:rFonts w:ascii="Arial" w:hAnsi="Arial" w:cs="Arial"/>
         </w:rPr>
       </w:pPr>
       <w:r>
         <w:rPr>
           <w:rFonts w:ascii="Arial" w:hAnsi="Arial" w:cs="Arial"/>
-          <w:sz w:val="24"/>
-          <w:szCs w:val="24"/>
-        </w:rPr>
-        <w:t>Algunos usuarios tienen acceso a múltiples plataformas, después de iniciar sesión se puede elegir la plataforma con la cual se trabajará</w:t>
+        </w:rPr>
+        <w:t>Algunos usuarios tienen acceso a múltiples plataformas, después de iniciar sesión se puede elegir la plat</w:t>
       </w:r>
       <w:r>
         <w:rPr>
           <w:rFonts w:ascii="Arial" w:hAnsi="Arial" w:cs="Arial"/>
-          <w:sz w:val="24"/>
-          <w:szCs w:val="24"/>
-        </w:rPr>
-        <w:t>.</w:t>
+        </w:rPr>
+        <w:t>aforma con la cual se trabajará</w:t>
       </w:r>
     </w:p>
     <w:p>
@@ -4367,16 +4200,12 @@
         <w:rPr>
           <w:rFonts w:ascii="Arial" w:hAnsi="Arial" w:cs="Arial"/>
           <w:b/>
-          <w:sz w:val="24"/>
-          <w:szCs w:val="24"/>
         </w:rPr>
       </w:pPr>
       <w:r>
         <w:rPr>
           <w:rFonts w:ascii="Arial" w:hAnsi="Arial" w:cs="Arial"/>
           <w:b/>
-          <w:sz w:val="24"/>
-          <w:szCs w:val="24"/>
         </w:rPr>
         <w:t>DISTRIBUCIÓN DE RECURSOS</w:t>
       </w:r>
@@ -4384,20 +4213,27 @@
     <w:p>
       <w:pPr>
         <w:spacing w:line="276" w:lineRule="auto"/>
-        <w:jc w:val="both"/>
-        <w:rPr>
-          <w:rFonts w:ascii="Arial" w:hAnsi="Arial" w:cs="Arial"/>
-          <w:sz w:val="24"/>
-          <w:szCs w:val="24"/>
+        <w:rPr>
+          <w:rFonts w:ascii="Arial" w:hAnsi="Arial" w:cs="Arial"/>
         </w:rPr>
       </w:pPr>
       <w:r>
         <w:rPr>
           <w:rFonts w:ascii="Arial" w:hAnsi="Arial" w:cs="Arial"/>
-          <w:sz w:val="24"/>
-          <w:szCs w:val="24"/>
-        </w:rPr>
-        <w:t>“Perfil para usuario ANALISTA de la plataforma de distribución de recursos a municipios y entidades”</w:t>
+        </w:rPr>
+        <w:t>“</w:t>
+      </w:r>
+      <w:r>
+        <w:rPr>
+          <w:rFonts w:ascii="Arial" w:hAnsi="Arial" w:cs="Arial"/>
+        </w:rPr>
+        <w:t>Perfil para usuario ANALISTA de la plataforma de distribución de recursos a municipios y entidades</w:t>
+      </w:r>
+      <w:r>
+        <w:rPr>
+          <w:rFonts w:ascii="Arial" w:hAnsi="Arial" w:cs="Arial"/>
+        </w:rPr>
+        <w:t>”</w:t>
       </w:r>
     </w:p>
     <w:p>
@@ -4492,9 +4328,9 @@
           <w:rFonts w:cs="Arial"/>
         </w:rPr>
       </w:pPr>
-      <w:bookmarkStart w:id="29" w:name="_Toc124335011"/>
-      <w:bookmarkStart w:id="30" w:name="_Toc124345692"/>
-      <w:bookmarkStart w:id="31" w:name="_Toc132297577"/>
+      <w:bookmarkStart w:id="26" w:name="_Toc124335011"/>
+      <w:bookmarkStart w:id="27" w:name="_Toc124345692"/>
+      <w:bookmarkStart w:id="28" w:name="_Toc133504406"/>
       <w:r>
         <w:rPr>
           <w:rFonts w:cs="Arial"/>
@@ -4502,9 +4338,9 @@
         <w:lastRenderedPageBreak/>
         <w:t>Pantalla de Bienvenida</w:t>
       </w:r>
-      <w:bookmarkEnd w:id="29"/>
-      <w:bookmarkEnd w:id="30"/>
-      <w:bookmarkEnd w:id="31"/>
+      <w:bookmarkEnd w:id="26"/>
+      <w:bookmarkEnd w:id="27"/>
+      <w:bookmarkEnd w:id="28"/>
     </w:p>
     <w:p>
       <w:pPr>
@@ -4543,7 +4379,6 @@
     </w:p>
     <w:p>
       <w:pPr>
-        <w:jc w:val="both"/>
         <w:rPr>
           <w:rFonts w:ascii="Arial" w:hAnsi="Arial" w:cs="Arial"/>
           <w:sz w:val="24"/>
@@ -4653,7 +4488,7 @@
               </wp:anchor>
             </w:drawing>
           </mc:Choice>
-          <mc:Fallback xmlns:cx1="http://schemas.microsoft.com/office/drawing/2015/9/8/chartex">
+          <mc:Fallback>
             <w:pict>
               <v:rect w14:anchorId="1CC761C4" id="Rectángulo 57" o:spid="_x0000_s1026" style="position:absolute;margin-left:384.6pt;margin-top:11.8pt;width:47pt;height:21pt;z-index:251938816;visibility:visible;mso-wrap-style:square;mso-width-percent:0;mso-height-percent:0;mso-wrap-distance-left:9pt;mso-wrap-distance-top:0;mso-wrap-distance-right:9pt;mso-wrap-distance-bottom:0;mso-position-horizontal:absolute;mso-position-horizontal-relative:margin;mso-position-vertical:absolute;mso-position-vertical-relative:text;mso-width-percent:0;mso-height-percent:0;mso-width-relative:margin;mso-height-relative:margin;v-text-anchor:middle" o:gfxdata="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" filled="f" strokecolor="red" strokeweight="2.25pt">
                 <w10:wrap anchorx="margin"/>
@@ -4670,10 +4505,10 @@
           <w:lang w:val="es-MX" w:eastAsia="es-MX"/>
         </w:rPr>
         <w:drawing>
-          <wp:inline distT="0" distB="0" distL="0" distR="0" wp14:anchorId="3B39B7C9" wp14:editId="19714A23">
-            <wp:extent cx="5612130" cy="2173605"/>
-            <wp:effectExtent l="152400" t="152400" r="369570" b="360045"/>
-            <wp:docPr id="9" name="Imagen 9"/>
+          <wp:inline distT="0" distB="0" distL="0" distR="0" wp14:anchorId="546351F9" wp14:editId="1AC2E8FB">
+            <wp:extent cx="5612130" cy="2229485"/>
+            <wp:effectExtent l="152400" t="152400" r="369570" b="361315"/>
+            <wp:docPr id="64" name="Imagen 64"/>
             <wp:cNvGraphicFramePr>
               <a:graphicFrameLocks xmlns:a="http://schemas.openxmlformats.org/drawingml/2006/main" noChangeAspect="1"/>
             </wp:cNvGraphicFramePr>
@@ -4693,7 +4528,7 @@
                   <pic:spPr>
                     <a:xfrm>
                       <a:off x="0" y="0"/>
-                      <a:ext cx="5612130" cy="2173605"/>
+                      <a:ext cx="5612130" cy="2229485"/>
                     </a:xfrm>
                     <a:prstGeom prst="rect">
                       <a:avLst/>
@@ -4850,10 +4685,8 @@
           </w:tcPr>
           <w:p>
             <w:pPr>
-              <w:jc w:val="both"/>
-              <w:rPr>
-                <w:rFonts w:ascii="Arial" w:hAnsi="Arial" w:cs="Arial"/>
-                <w:b/>
+              <w:rPr>
+                <w:rFonts w:ascii="Arial" w:hAnsi="Arial" w:cs="Arial"/>
                 <w:sz w:val="24"/>
                 <w:szCs w:val="24"/>
               </w:rPr>
@@ -4867,16 +4700,13 @@
               </w:rPr>
               <w:t>Menú de plataforma</w:t>
             </w:r>
-          </w:p>
-          <w:p>
-            <w:pPr>
-              <w:jc w:val="both"/>
-              <w:rPr>
-                <w:rFonts w:ascii="Arial" w:hAnsi="Arial" w:cs="Arial"/>
-                <w:sz w:val="24"/>
-                <w:szCs w:val="24"/>
-              </w:rPr>
-            </w:pPr>
+            <w:r>
+              <w:rPr>
+                <w:rFonts w:ascii="Arial" w:hAnsi="Arial" w:cs="Arial"/>
+                <w:sz w:val="24"/>
+              </w:rPr>
+              <w:t xml:space="preserve"> </w:t>
+            </w:r>
             <w:r>
               <w:rPr>
                 <w:rFonts w:ascii="Arial" w:hAnsi="Arial" w:cs="Arial"/>
@@ -4974,7 +4804,6 @@
             <w:pPr>
               <w:rPr>
                 <w:rFonts w:ascii="Arial" w:hAnsi="Arial" w:cs="Arial"/>
-                <w:b/>
                 <w:sz w:val="24"/>
                 <w:szCs w:val="24"/>
               </w:rPr>
@@ -4988,24 +4817,33 @@
               </w:rPr>
               <w:t>Nombre de Usuario y Control de Acceso</w:t>
             </w:r>
-          </w:p>
-          <w:p>
-            <w:pPr>
-              <w:jc w:val="both"/>
+            <w:r>
+              <w:rPr>
+                <w:rFonts w:ascii="Arial" w:hAnsi="Arial" w:cs="Arial"/>
+                <w:sz w:val="24"/>
+              </w:rPr>
+              <w:t xml:space="preserve"> </w:t>
+            </w:r>
+            <w:r>
               <w:rPr>
                 <w:rFonts w:ascii="Arial" w:hAnsi="Arial" w:cs="Arial"/>
                 <w:sz w:val="24"/>
                 <w:szCs w:val="24"/>
               </w:rPr>
-            </w:pPr>
-            <w:r>
-              <w:rPr>
-                <w:rFonts w:ascii="Arial" w:hAnsi="Arial" w:cs="Arial"/>
-                <w:sz w:val="24"/>
-                <w:szCs w:val="24"/>
-              </w:rPr>
               <w:t>Muestra información de usuario, cambio de contraseña y cierre de sesión</w:t>
             </w:r>
+          </w:p>
+          <w:p>
+            <w:pPr>
+              <w:tabs>
+                <w:tab w:val="left" w:pos="1494"/>
+              </w:tabs>
+              <w:spacing w:line="276" w:lineRule="auto"/>
+              <w:rPr>
+                <w:rFonts w:ascii="Arial" w:hAnsi="Arial" w:cs="Arial"/>
+                <w:sz w:val="24"/>
+              </w:rPr>
+            </w:pPr>
           </w:p>
         </w:tc>
       </w:tr>
@@ -5093,7 +4931,6 @@
           </w:tcPr>
           <w:p>
             <w:pPr>
-              <w:jc w:val="both"/>
               <w:rPr>
                 <w:rFonts w:ascii="Arial" w:hAnsi="Arial" w:cs="Arial"/>
                 <w:sz w:val="24"/>
@@ -5122,16 +4959,18 @@
                 <w:sz w:val="24"/>
                 <w:szCs w:val="24"/>
               </w:rPr>
-              <w:t>Botón de acceso al</w:t>
-            </w:r>
-            <w:r>
-              <w:rPr>
-                <w:rFonts w:ascii="Arial" w:hAnsi="Arial" w:cs="Arial"/>
+              <w:t>Botón de acceso al buzón mensajes y notificaciones</w:t>
+            </w:r>
+          </w:p>
+          <w:p>
+            <w:pPr>
+              <w:rPr>
+                <w:rFonts w:ascii="Arial" w:hAnsi="Arial" w:cs="Arial"/>
+                <w:b/>
                 <w:sz w:val="24"/>
                 <w:szCs w:val="24"/>
               </w:rPr>
-              <w:t xml:space="preserve"> buzón mensajes y notificaciones</w:t>
-            </w:r>
+            </w:pPr>
           </w:p>
         </w:tc>
       </w:tr>
@@ -5225,52 +5064,32 @@
               <w:spacing w:line="276" w:lineRule="auto"/>
               <w:rPr>
                 <w:rFonts w:ascii="Arial" w:hAnsi="Arial" w:cs="Arial"/>
+                <w:sz w:val="24"/>
+              </w:rPr>
+            </w:pPr>
+            <w:r>
+              <w:rPr>
+                <w:rFonts w:ascii="Arial" w:hAnsi="Arial" w:cs="Arial"/>
+                <w:b/>
+                <w:sz w:val="24"/>
+              </w:rPr>
+              <w:t>Calendario de Eventos</w:t>
+            </w:r>
+            <w:r>
+              <w:rPr>
+                <w:rFonts w:ascii="Arial" w:hAnsi="Arial" w:cs="Arial"/>
                 <w:b/>
                 <w:i/>
                 <w:sz w:val="24"/>
               </w:rPr>
-            </w:pPr>
-            <w:r>
-              <w:rPr>
-                <w:rFonts w:ascii="Arial" w:hAnsi="Arial" w:cs="Arial"/>
-                <w:b/>
-                <w:sz w:val="24"/>
-              </w:rPr>
-              <w:t>Calendario de Eventos</w:t>
-            </w:r>
-          </w:p>
-          <w:p>
-            <w:pPr>
-              <w:tabs>
-                <w:tab w:val="left" w:pos="1494"/>
-              </w:tabs>
-              <w:spacing w:line="276" w:lineRule="auto"/>
-              <w:jc w:val="both"/>
-              <w:rPr>
-                <w:rFonts w:ascii="Arial" w:hAnsi="Arial" w:cs="Arial"/>
-                <w:sz w:val="24"/>
-              </w:rPr>
-            </w:pPr>
-            <w:r>
-              <w:rPr>
-                <w:rFonts w:ascii="Arial" w:hAnsi="Arial" w:cs="Arial"/>
-                <w:sz w:val="24"/>
-              </w:rPr>
-              <w:t>Permite visualizar los oficios registrados en el área, para poder darles seguimiento</w:t>
-            </w:r>
-            <w:r>
-              <w:rPr>
-                <w:rFonts w:ascii="Arial" w:hAnsi="Arial" w:cs="Arial"/>
-                <w:sz w:val="24"/>
-              </w:rPr>
-              <w:t>.</w:t>
-            </w:r>
-            <w:r>
-              <w:rPr>
-                <w:rFonts w:ascii="Arial" w:hAnsi="Arial" w:cs="Arial"/>
-                <w:sz w:val="24"/>
-              </w:rPr>
-              <w:t xml:space="preserve"> </w:t>
+              <w:t xml:space="preserve">. </w:t>
+            </w:r>
+            <w:r>
+              <w:rPr>
+                <w:rFonts w:ascii="Arial" w:hAnsi="Arial" w:cs="Arial"/>
+                <w:sz w:val="24"/>
+              </w:rPr>
+              <w:t>Permite visualizar los oficios registrados en el área, para poder darles el seguimiento correspondiente</w:t>
             </w:r>
           </w:p>
         </w:tc>
@@ -5293,9 +5112,9 @@
           <w:rFonts w:cs="Arial"/>
         </w:rPr>
       </w:pPr>
-      <w:bookmarkStart w:id="32" w:name="_Toc124335012"/>
-      <w:bookmarkStart w:id="33" w:name="_Toc124345693"/>
-      <w:bookmarkStart w:id="34" w:name="_Toc132297578"/>
+      <w:bookmarkStart w:id="29" w:name="_Toc124335012"/>
+      <w:bookmarkStart w:id="30" w:name="_Toc124345693"/>
+      <w:bookmarkStart w:id="31" w:name="_Toc133504407"/>
       <w:r>
         <w:rPr>
           <w:rFonts w:cs="Arial"/>
@@ -5383,19 +5202,20 @@
         </w:rPr>
         <w:t>Nombre de Usuario y Control de Acceso</w:t>
       </w:r>
-      <w:bookmarkEnd w:id="32"/>
-      <w:bookmarkEnd w:id="33"/>
-      <w:bookmarkEnd w:id="34"/>
-    </w:p>
-    <w:p>
-      <w:pPr>
-        <w:rPr>
-          <w:rFonts w:ascii="Arial" w:hAnsi="Arial" w:cs="Arial"/>
-        </w:rPr>
-      </w:pPr>
-    </w:p>
-    <w:p>
-      <w:pPr>
+      <w:bookmarkEnd w:id="29"/>
+      <w:bookmarkEnd w:id="30"/>
+      <w:bookmarkEnd w:id="31"/>
+    </w:p>
+    <w:p>
+      <w:pPr>
+        <w:rPr>
+          <w:rFonts w:ascii="Arial" w:hAnsi="Arial" w:cs="Arial"/>
+        </w:rPr>
+      </w:pPr>
+    </w:p>
+    <w:p>
+      <w:pPr>
+        <w:ind w:left="-1134"/>
         <w:rPr>
           <w:rFonts w:ascii="Arial" w:hAnsi="Arial" w:cs="Arial"/>
           <w:sz w:val="24"/>
@@ -5411,16 +5231,16 @@
         <mc:AlternateContent>
           <mc:Choice Requires="wps">
             <w:drawing>
-              <wp:anchor distT="0" distB="0" distL="114300" distR="114300" simplePos="0" relativeHeight="251939840" behindDoc="0" locked="0" layoutInCell="1" allowOverlap="1" wp14:anchorId="46A554C5" wp14:editId="2447080A">
+              <wp:anchor distT="0" distB="0" distL="114300" distR="114300" simplePos="0" relativeHeight="251939840" behindDoc="0" locked="0" layoutInCell="1" allowOverlap="1" wp14:anchorId="46A554C5" wp14:editId="3D25B789">
                 <wp:simplePos x="0" y="0"/>
                 <wp:positionH relativeFrom="margin">
-                  <wp:posOffset>4844415</wp:posOffset>
+                  <wp:posOffset>5194228</wp:posOffset>
                 </wp:positionH>
                 <wp:positionV relativeFrom="paragraph">
-                  <wp:posOffset>407353</wp:posOffset>
+                  <wp:posOffset>407670</wp:posOffset>
                 </wp:positionV>
-                <wp:extent cx="681038" cy="228600"/>
-                <wp:effectExtent l="19050" t="19050" r="24130" b="19050"/>
+                <wp:extent cx="266700" cy="228600"/>
+                <wp:effectExtent l="19050" t="19050" r="19050" b="19050"/>
                 <wp:wrapNone/>
                 <wp:docPr id="79" name="Rectángulo 79"/>
                 <wp:cNvGraphicFramePr/>
@@ -5431,7 +5251,7 @@
                       <wps:spPr>
                         <a:xfrm>
                           <a:off x="0" y="0"/>
-                          <a:ext cx="681038" cy="228600"/>
+                          <a:ext cx="266700" cy="228600"/>
                         </a:xfrm>
                         <a:prstGeom prst="rect">
                           <a:avLst/>
@@ -5477,7 +5297,7 @@
           </mc:Choice>
           <mc:Fallback>
             <w:pict>
-              <v:rect w14:anchorId="2D822A68" id="Rectángulo 79" o:spid="_x0000_s1026" style="position:absolute;margin-left:381.45pt;margin-top:32.1pt;width:53.65pt;height:18pt;z-index:251939840;visibility:visible;mso-wrap-style:square;mso-width-percent:0;mso-height-percent:0;mso-wrap-distance-left:9pt;mso-wrap-distance-top:0;mso-wrap-distance-right:9pt;mso-wrap-distance-bottom:0;mso-position-horizontal:absolute;mso-position-horizontal-relative:margin;mso-position-vertical:absolute;mso-position-vertical-relative:text;mso-width-percent:0;mso-height-percent:0;mso-width-relative:margin;mso-height-relative:margin;v-text-anchor:middle" o:gfxdata="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" filled="f" strokecolor="red" strokeweight="2.25pt">
+              <v:rect w14:anchorId="19B33ADE" id="Rectángulo 79" o:spid="_x0000_s1026" style="position:absolute;margin-left:409pt;margin-top:32.1pt;width:21pt;height:18pt;z-index:251939840;visibility:visible;mso-wrap-style:square;mso-width-percent:0;mso-height-percent:0;mso-wrap-distance-left:9pt;mso-wrap-distance-top:0;mso-wrap-distance-right:9pt;mso-wrap-distance-bottom:0;mso-position-horizontal:absolute;mso-position-horizontal-relative:margin;mso-position-vertical:absolute;mso-position-vertical-relative:text;mso-width-percent:0;mso-height-percent:0;mso-width-relative:margin;mso-height-relative:margin;v-text-anchor:middle" o:gfxdata="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" filled="f" strokecolor="red" strokeweight="2.25pt">
                 <w10:wrap anchorx="margin"/>
               </v:rect>
             </w:pict>
@@ -5495,18 +5315,14 @@
       </w:r>
       <w:r>
         <w:rPr>
-          <w:rFonts w:ascii="Arial" w:hAnsi="Arial" w:cs="Arial"/>
-          <w:b/>
           <w:noProof/>
-          <w:sz w:val="24"/>
-          <w:szCs w:val="24"/>
           <w:lang w:val="es-MX" w:eastAsia="es-MX"/>
         </w:rPr>
         <w:drawing>
-          <wp:inline distT="0" distB="0" distL="0" distR="0" wp14:anchorId="5A0BDD60" wp14:editId="0964FA23">
-            <wp:extent cx="6200458" cy="2382387"/>
-            <wp:effectExtent l="152400" t="152400" r="353060" b="361315"/>
-            <wp:docPr id="21" name="Imagen 21"/>
+          <wp:inline distT="0" distB="0" distL="0" distR="0" wp14:anchorId="5341A645" wp14:editId="3E8DE365">
+            <wp:extent cx="6516547" cy="2513567"/>
+            <wp:effectExtent l="152400" t="152400" r="360680" b="363220"/>
+            <wp:docPr id="65" name="Imagen 65"/>
             <wp:cNvGraphicFramePr>
               <a:graphicFrameLocks xmlns:a="http://schemas.openxmlformats.org/drawingml/2006/main" noChangeAspect="1"/>
             </wp:cNvGraphicFramePr>
@@ -5526,7 +5342,7 @@
                   <pic:spPr>
                     <a:xfrm>
                       <a:off x="0" y="0"/>
-                      <a:ext cx="6235288" cy="2395770"/>
+                      <a:ext cx="6535461" cy="2520863"/>
                     </a:xfrm>
                     <a:prstGeom prst="rect">
                       <a:avLst/>
@@ -5702,7 +5518,6 @@
             <w:pPr>
               <w:rPr>
                 <w:rFonts w:ascii="Arial" w:hAnsi="Arial" w:cs="Arial"/>
-                <w:b/>
                 <w:sz w:val="24"/>
                 <w:szCs w:val="24"/>
               </w:rPr>
@@ -5714,34 +5529,36 @@
                 <w:sz w:val="24"/>
                 <w:szCs w:val="24"/>
               </w:rPr>
-              <w:t>Información General</w:t>
-            </w:r>
-          </w:p>
-          <w:p>
-            <w:pPr>
-              <w:jc w:val="both"/>
+              <w:t xml:space="preserve">Información General </w:t>
+            </w:r>
+            <w:r>
               <w:rPr>
                 <w:rFonts w:ascii="Arial" w:hAnsi="Arial" w:cs="Arial"/>
                 <w:sz w:val="24"/>
                 <w:szCs w:val="24"/>
               </w:rPr>
-            </w:pPr>
+              <w:t>Botón de acceso a la Informa</w:t>
+            </w:r>
             <w:r>
               <w:rPr>
                 <w:rFonts w:ascii="Arial" w:hAnsi="Arial" w:cs="Arial"/>
                 <w:sz w:val="24"/>
                 <w:szCs w:val="24"/>
               </w:rPr>
-              <w:t>Botón de acceso a la Informa</w:t>
-            </w:r>
-            <w:r>
-              <w:rPr>
-                <w:rFonts w:ascii="Arial" w:hAnsi="Arial" w:cs="Arial"/>
-                <w:sz w:val="24"/>
-                <w:szCs w:val="24"/>
-              </w:rPr>
               <w:t>ción General del usuario actual</w:t>
             </w:r>
+          </w:p>
+          <w:p>
+            <w:pPr>
+              <w:tabs>
+                <w:tab w:val="left" w:pos="1494"/>
+              </w:tabs>
+              <w:spacing w:line="276" w:lineRule="auto"/>
+              <w:rPr>
+                <w:rFonts w:ascii="Arial" w:hAnsi="Arial" w:cs="Arial"/>
+                <w:sz w:val="24"/>
+              </w:rPr>
+            </w:pPr>
           </w:p>
         </w:tc>
       </w:tr>
@@ -5821,7 +5638,6 @@
             <w:pPr>
               <w:rPr>
                 <w:rFonts w:ascii="Arial" w:hAnsi="Arial" w:cs="Arial"/>
-                <w:b/>
                 <w:sz w:val="24"/>
                 <w:szCs w:val="24"/>
               </w:rPr>
@@ -5835,24 +5651,33 @@
               </w:rPr>
               <w:t>Cambio de Contraseña</w:t>
             </w:r>
-          </w:p>
-          <w:p>
-            <w:pPr>
-              <w:jc w:val="both"/>
+            <w:r>
+              <w:rPr>
+                <w:rFonts w:ascii="Arial" w:hAnsi="Arial" w:cs="Arial"/>
+                <w:sz w:val="24"/>
+              </w:rPr>
+              <w:t xml:space="preserve"> </w:t>
+            </w:r>
+            <w:r>
               <w:rPr>
                 <w:rFonts w:ascii="Arial" w:hAnsi="Arial" w:cs="Arial"/>
                 <w:sz w:val="24"/>
                 <w:szCs w:val="24"/>
               </w:rPr>
-            </w:pPr>
-            <w:r>
-              <w:rPr>
-                <w:rFonts w:ascii="Arial" w:hAnsi="Arial" w:cs="Arial"/>
-                <w:sz w:val="24"/>
-                <w:szCs w:val="24"/>
-              </w:rPr>
               <w:t>Muestra la ventana para iniciar con el cambio de contraseña</w:t>
             </w:r>
+          </w:p>
+          <w:p>
+            <w:pPr>
+              <w:tabs>
+                <w:tab w:val="left" w:pos="1494"/>
+              </w:tabs>
+              <w:spacing w:line="276" w:lineRule="auto"/>
+              <w:rPr>
+                <w:rFonts w:ascii="Arial" w:hAnsi="Arial" w:cs="Arial"/>
+                <w:sz w:val="24"/>
+              </w:rPr>
+            </w:pPr>
           </w:p>
         </w:tc>
       </w:tr>
@@ -6025,18 +5850,18 @@
           <w:rFonts w:cs="Arial"/>
         </w:rPr>
       </w:pPr>
-      <w:bookmarkStart w:id="35" w:name="_Toc124335013"/>
-      <w:bookmarkStart w:id="36" w:name="_Toc124345694"/>
-      <w:bookmarkStart w:id="37" w:name="_Toc132297579"/>
+      <w:bookmarkStart w:id="32" w:name="_Toc124335013"/>
+      <w:bookmarkStart w:id="33" w:name="_Toc124345694"/>
+      <w:bookmarkStart w:id="34" w:name="_Toc133504408"/>
       <w:r>
         <w:rPr>
           <w:rFonts w:cs="Arial"/>
         </w:rPr>
         <w:t>Buzón de Notificaciones</w:t>
       </w:r>
-      <w:bookmarkEnd w:id="35"/>
-      <w:bookmarkEnd w:id="36"/>
-      <w:bookmarkEnd w:id="37"/>
+      <w:bookmarkEnd w:id="32"/>
+      <w:bookmarkEnd w:id="33"/>
+      <w:bookmarkEnd w:id="34"/>
     </w:p>
     <w:p>
       <w:pPr>
@@ -6081,16 +5906,16 @@
         <mc:AlternateContent>
           <mc:Choice Requires="wps">
             <w:drawing>
-              <wp:anchor distT="0" distB="0" distL="114300" distR="114300" simplePos="0" relativeHeight="251940864" behindDoc="0" locked="0" layoutInCell="1" allowOverlap="1" wp14:anchorId="1FF98C41" wp14:editId="0CB6C82F">
+              <wp:anchor distT="0" distB="0" distL="114300" distR="114300" simplePos="0" relativeHeight="251940864" behindDoc="0" locked="0" layoutInCell="1" allowOverlap="1" wp14:anchorId="1FF98C41" wp14:editId="43865601">
                 <wp:simplePos x="0" y="0"/>
                 <wp:positionH relativeFrom="rightMargin">
-                  <wp:posOffset>-10111</wp:posOffset>
+                  <wp:posOffset>-12065</wp:posOffset>
                 </wp:positionH>
                 <wp:positionV relativeFrom="paragraph">
-                  <wp:posOffset>162951</wp:posOffset>
+                  <wp:posOffset>160020</wp:posOffset>
                 </wp:positionV>
-                <wp:extent cx="323557" cy="302455"/>
-                <wp:effectExtent l="19050" t="19050" r="19685" b="21590"/>
+                <wp:extent cx="355600" cy="317500"/>
+                <wp:effectExtent l="19050" t="19050" r="25400" b="25400"/>
                 <wp:wrapNone/>
                 <wp:docPr id="82" name="Rectángulo 82"/>
                 <wp:cNvGraphicFramePr/>
@@ -6101,7 +5926,7 @@
                       <wps:spPr>
                         <a:xfrm>
                           <a:off x="0" y="0"/>
-                          <a:ext cx="323557" cy="302455"/>
+                          <a:ext cx="355600" cy="317500"/>
                         </a:xfrm>
                         <a:prstGeom prst="rect">
                           <a:avLst/>
@@ -6145,9 +5970,9 @@
               </wp:anchor>
             </w:drawing>
           </mc:Choice>
-          <mc:Fallback xmlns:cx1="http://schemas.microsoft.com/office/drawing/2015/9/8/chartex">
+          <mc:Fallback>
             <w:pict>
-              <v:rect w14:anchorId="692FE51F" id="Rectángulo 82" o:spid="_x0000_s1026" style="position:absolute;margin-left:-.8pt;margin-top:12.85pt;width:25.5pt;height:23.8pt;z-index:251940864;visibility:visible;mso-wrap-style:square;mso-width-percent:0;mso-height-percent:0;mso-wrap-distance-left:9pt;mso-wrap-distance-top:0;mso-wrap-distance-right:9pt;mso-wrap-distance-bottom:0;mso-position-horizontal:absolute;mso-position-horizontal-relative:right-margin-area;mso-position-vertical:absolute;mso-position-vertical-relative:text;mso-width-percent:0;mso-height-percent:0;mso-width-relative:margin;mso-height-relative:margin;v-text-anchor:middle" o:gfxdata="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" filled="f" strokecolor="red" strokeweight="2.25pt">
+              <v:rect w14:anchorId="63582634" id="Rectángulo 82" o:spid="_x0000_s1026" style="position:absolute;margin-left:-.95pt;margin-top:12.6pt;width:28pt;height:25pt;z-index:251940864;visibility:visible;mso-wrap-style:square;mso-width-percent:0;mso-height-percent:0;mso-wrap-distance-left:9pt;mso-wrap-distance-top:0;mso-wrap-distance-right:9pt;mso-wrap-distance-bottom:0;mso-position-horizontal:absolute;mso-position-horizontal-relative:right-margin-area;mso-position-vertical:absolute;mso-position-vertical-relative:text;mso-width-percent:0;mso-height-percent:0;mso-width-relative:margin;mso-height-relative:margin;v-text-anchor:middle" o:gfxdata="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" filled="f" strokecolor="red" strokeweight="2.25pt">
                 <w10:wrap anchorx="margin"/>
               </v:rect>
             </w:pict>
@@ -6156,17 +5981,14 @@
       </w:r>
       <w:r>
         <w:rPr>
-          <w:rFonts w:ascii="Arial" w:hAnsi="Arial" w:cs="Arial"/>
           <w:noProof/>
-          <w:sz w:val="24"/>
-          <w:szCs w:val="24"/>
           <w:lang w:val="es-MX" w:eastAsia="es-MX"/>
         </w:rPr>
         <w:drawing>
-          <wp:inline distT="0" distB="0" distL="0" distR="0" wp14:anchorId="44F2A174" wp14:editId="04FBF5C2">
-            <wp:extent cx="6773403" cy="1765495"/>
-            <wp:effectExtent l="152400" t="152400" r="370840" b="368300"/>
-            <wp:docPr id="33" name="Imagen 33"/>
+          <wp:inline distT="0" distB="0" distL="0" distR="0" wp14:anchorId="6102AE27" wp14:editId="75CAE51C">
+            <wp:extent cx="6813942" cy="1794076"/>
+            <wp:effectExtent l="152400" t="152400" r="368300" b="358775"/>
+            <wp:docPr id="69" name="Imagen 69"/>
             <wp:cNvGraphicFramePr>
               <a:graphicFrameLocks xmlns:a="http://schemas.openxmlformats.org/drawingml/2006/main" noChangeAspect="1"/>
             </wp:cNvGraphicFramePr>
@@ -6186,7 +6008,7 @@
                   <pic:spPr>
                     <a:xfrm>
                       <a:off x="0" y="0"/>
-                      <a:ext cx="6800745" cy="1772622"/>
+                      <a:ext cx="6829827" cy="1798258"/>
                     </a:xfrm>
                     <a:prstGeom prst="rect">
                       <a:avLst/>
@@ -6364,7 +6186,6 @@
             <w:pPr>
               <w:rPr>
                 <w:rFonts w:ascii="Arial" w:hAnsi="Arial" w:cs="Arial"/>
-                <w:b/>
                 <w:sz w:val="24"/>
                 <w:szCs w:val="24"/>
               </w:rPr>
@@ -6376,33 +6197,28 @@
                 <w:sz w:val="24"/>
                 <w:szCs w:val="24"/>
               </w:rPr>
-              <w:t>Nuevo+</w:t>
-            </w:r>
-          </w:p>
-          <w:p>
-            <w:pPr>
+              <w:t xml:space="preserve">Nuevo+ </w:t>
+            </w:r>
+            <w:r>
               <w:rPr>
                 <w:rFonts w:ascii="Arial" w:hAnsi="Arial" w:cs="Arial"/>
                 <w:sz w:val="24"/>
                 <w:szCs w:val="24"/>
               </w:rPr>
-            </w:pPr>
-            <w:r>
-              <w:rPr>
-                <w:rFonts w:ascii="Arial" w:hAnsi="Arial" w:cs="Arial"/>
-                <w:sz w:val="24"/>
-                <w:szCs w:val="24"/>
-              </w:rPr>
-              <w:t>Apartado para</w:t>
-            </w:r>
-            <w:r>
-              <w:rPr>
-                <w:rFonts w:ascii="Arial" w:hAnsi="Arial" w:cs="Arial"/>
-                <w:sz w:val="24"/>
-                <w:szCs w:val="24"/>
-              </w:rPr>
-              <w:t xml:space="preserve"> la creación de nuevos mensajes</w:t>
-            </w:r>
+              <w:t xml:space="preserve">Apartado para la creación de nuevos mensajes </w:t>
+            </w:r>
+          </w:p>
+          <w:p>
+            <w:pPr>
+              <w:tabs>
+                <w:tab w:val="left" w:pos="1494"/>
+              </w:tabs>
+              <w:spacing w:line="276" w:lineRule="auto"/>
+              <w:rPr>
+                <w:rFonts w:ascii="Arial" w:hAnsi="Arial" w:cs="Arial"/>
+                <w:sz w:val="24"/>
+              </w:rPr>
+            </w:pPr>
           </w:p>
         </w:tc>
       </w:tr>
@@ -6506,7 +6322,6 @@
             <w:pPr>
               <w:rPr>
                 <w:rFonts w:ascii="Arial" w:hAnsi="Arial" w:cs="Arial"/>
-                <w:b/>
                 <w:sz w:val="24"/>
                 <w:szCs w:val="24"/>
               </w:rPr>
@@ -6520,15 +6335,13 @@
               </w:rPr>
               <w:t>Nombre de Usuario y control de Acceso</w:t>
             </w:r>
-          </w:p>
-          <w:p>
-            <w:pPr>
-              <w:rPr>
-                <w:rFonts w:ascii="Arial" w:hAnsi="Arial" w:cs="Arial"/>
-                <w:sz w:val="24"/>
-                <w:szCs w:val="24"/>
-              </w:rPr>
-            </w:pPr>
+            <w:r>
+              <w:rPr>
+                <w:rFonts w:ascii="Arial" w:hAnsi="Arial" w:cs="Arial"/>
+                <w:sz w:val="24"/>
+              </w:rPr>
+              <w:t xml:space="preserve"> </w:t>
+            </w:r>
             <w:r>
               <w:rPr>
                 <w:rFonts w:ascii="Arial" w:hAnsi="Arial" w:cs="Arial"/>
@@ -6651,7 +6464,6 @@
             <w:pPr>
               <w:rPr>
                 <w:rFonts w:ascii="Arial" w:hAnsi="Arial" w:cs="Arial"/>
-                <w:b/>
                 <w:sz w:val="24"/>
                 <w:szCs w:val="24"/>
               </w:rPr>
@@ -6665,23 +6477,31 @@
               </w:rPr>
               <w:t>Botón de Buzón de Notificaciones</w:t>
             </w:r>
-          </w:p>
-          <w:p>
-            <w:pPr>
+            <w:r>
+              <w:rPr>
+                <w:rFonts w:ascii="Arial" w:hAnsi="Arial" w:cs="Arial"/>
+                <w:sz w:val="24"/>
+              </w:rPr>
+              <w:t xml:space="preserve"> </w:t>
+            </w:r>
+            <w:r>
               <w:rPr>
                 <w:rFonts w:ascii="Arial" w:hAnsi="Arial" w:cs="Arial"/>
                 <w:sz w:val="24"/>
                 <w:szCs w:val="24"/>
               </w:rPr>
-            </w:pPr>
-            <w:r>
-              <w:rPr>
-                <w:rFonts w:ascii="Arial" w:hAnsi="Arial" w:cs="Arial"/>
+              <w:t>Muestra la lista de mensajes recibidos que no han sido leídos</w:t>
+            </w:r>
+          </w:p>
+          <w:p>
+            <w:pPr>
+              <w:rPr>
+                <w:rFonts w:ascii="Arial" w:hAnsi="Arial" w:cs="Arial"/>
+                <w:b/>
                 <w:sz w:val="24"/>
                 <w:szCs w:val="24"/>
               </w:rPr>
-              <w:t>Muestra la lista de mensajes recibidos que no han sido leídos</w:t>
-            </w:r>
+            </w:pPr>
           </w:p>
         </w:tc>
       </w:tr>
@@ -6776,11 +6596,6 @@
               </w:drawing>
             </w:r>
           </w:p>
-        </w:tc>
-        <w:tc>
-          <w:tcPr>
-            <w:tcW w:w="6281" w:type="dxa"/>
-          </w:tcPr>
           <w:p>
             <w:pPr>
               <w:tabs>
@@ -6789,19 +6604,15 @@
               <w:spacing w:line="276" w:lineRule="auto"/>
               <w:rPr>
                 <w:rFonts w:ascii="Arial" w:hAnsi="Arial" w:cs="Arial"/>
-                <w:b/>
-                <w:sz w:val="24"/>
-              </w:rPr>
-            </w:pPr>
-            <w:r>
-              <w:rPr>
-                <w:rFonts w:ascii="Arial" w:hAnsi="Arial" w:cs="Arial"/>
-                <w:b/>
-                <w:sz w:val="24"/>
-              </w:rPr>
-              <w:t>Calendario de Eventos</w:t>
-            </w:r>
-          </w:p>
+                <w:sz w:val="24"/>
+              </w:rPr>
+            </w:pPr>
+          </w:p>
+        </w:tc>
+        <w:tc>
+          <w:tcPr>
+            <w:tcW w:w="6281" w:type="dxa"/>
+          </w:tcPr>
           <w:p>
             <w:pPr>
               <w:tabs>
@@ -6813,6 +6624,23 @@
                 <w:sz w:val="24"/>
               </w:rPr>
             </w:pPr>
+            <w:r>
+              <w:rPr>
+                <w:rFonts w:ascii="Arial" w:hAnsi="Arial" w:cs="Arial"/>
+                <w:b/>
+                <w:sz w:val="24"/>
+              </w:rPr>
+              <w:t>Calendario de Eventos</w:t>
+            </w:r>
+            <w:r>
+              <w:rPr>
+                <w:rFonts w:ascii="Arial" w:hAnsi="Arial" w:cs="Arial"/>
+                <w:b/>
+                <w:i/>
+                <w:sz w:val="24"/>
+              </w:rPr>
+              <w:t xml:space="preserve">. </w:t>
+            </w:r>
             <w:r>
               <w:rPr>
                 <w:rFonts w:ascii="Arial" w:hAnsi="Arial" w:cs="Arial"/>
@@ -6898,7 +6726,6 @@
             <w:pPr>
               <w:rPr>
                 <w:rFonts w:ascii="Arial" w:hAnsi="Arial" w:cs="Arial"/>
-                <w:b/>
                 <w:sz w:val="24"/>
                 <w:szCs w:val="24"/>
               </w:rPr>
@@ -6912,16 +6739,15 @@
               </w:rPr>
               <w:t>Ver Mensaje</w:t>
             </w:r>
-          </w:p>
-          <w:p>
-            <w:pPr>
-              <w:jc w:val="both"/>
-              <w:rPr>
-                <w:rFonts w:ascii="Arial" w:hAnsi="Arial" w:cs="Arial"/>
+            <w:r>
+              <w:rPr>
+                <w:rFonts w:ascii="Arial" w:hAnsi="Arial" w:cs="Arial"/>
+                <w:b/>
                 <w:sz w:val="24"/>
                 <w:szCs w:val="24"/>
               </w:rPr>
-            </w:pPr>
+              <w:t xml:space="preserve"> </w:t>
+            </w:r>
             <w:r>
               <w:rPr>
                 <w:rFonts w:ascii="Arial" w:hAnsi="Arial" w:cs="Arial"/>
@@ -6930,6 +6756,20 @@
               </w:rPr>
               <w:t>Muestra por completo el contenido y detalles del mensaje</w:t>
             </w:r>
+          </w:p>
+          <w:p>
+            <w:pPr>
+              <w:tabs>
+                <w:tab w:val="left" w:pos="1494"/>
+              </w:tabs>
+              <w:spacing w:line="276" w:lineRule="auto"/>
+              <w:rPr>
+                <w:rFonts w:ascii="Arial" w:hAnsi="Arial" w:cs="Arial"/>
+                <w:b/>
+                <w:i/>
+                <w:sz w:val="24"/>
+              </w:rPr>
+            </w:pPr>
           </w:p>
         </w:tc>
       </w:tr>
@@ -7008,7 +6848,6 @@
             <w:pPr>
               <w:rPr>
                 <w:rFonts w:ascii="Arial" w:hAnsi="Arial" w:cs="Arial"/>
-                <w:b/>
                 <w:sz w:val="24"/>
                 <w:szCs w:val="24"/>
               </w:rPr>
@@ -7022,16 +6861,15 @@
               </w:rPr>
               <w:t>Ir a</w:t>
             </w:r>
-          </w:p>
-          <w:p>
-            <w:pPr>
-              <w:jc w:val="both"/>
-              <w:rPr>
-                <w:rFonts w:ascii="Arial" w:hAnsi="Arial" w:cs="Arial"/>
+            <w:r>
+              <w:rPr>
+                <w:rFonts w:ascii="Arial" w:hAnsi="Arial" w:cs="Arial"/>
+                <w:b/>
                 <w:sz w:val="24"/>
                 <w:szCs w:val="24"/>
               </w:rPr>
-            </w:pPr>
+              <w:t xml:space="preserve"> </w:t>
+            </w:r>
             <w:r>
               <w:rPr>
                 <w:rFonts w:ascii="Arial" w:hAnsi="Arial" w:cs="Arial"/>
@@ -7040,6 +6878,20 @@
               </w:rPr>
               <w:t>Redirecciona a la ventana del fondo que se hace mención en el mensaje para atender rápidamente las observaciones</w:t>
             </w:r>
+          </w:p>
+          <w:p>
+            <w:pPr>
+              <w:tabs>
+                <w:tab w:val="left" w:pos="1494"/>
+              </w:tabs>
+              <w:spacing w:line="276" w:lineRule="auto"/>
+              <w:rPr>
+                <w:rFonts w:ascii="Arial" w:hAnsi="Arial" w:cs="Arial"/>
+                <w:b/>
+                <w:i/>
+                <w:sz w:val="24"/>
+              </w:rPr>
+            </w:pPr>
           </w:p>
         </w:tc>
       </w:tr>
@@ -7161,18 +7013,18 @@
           <w:rFonts w:cs="Arial"/>
         </w:rPr>
       </w:pPr>
-      <w:bookmarkStart w:id="38" w:name="_Toc124335014"/>
-      <w:bookmarkStart w:id="39" w:name="_Toc124345695"/>
-      <w:bookmarkStart w:id="40" w:name="_Toc132297580"/>
+      <w:bookmarkStart w:id="35" w:name="_Toc124335014"/>
+      <w:bookmarkStart w:id="36" w:name="_Toc124345695"/>
+      <w:bookmarkStart w:id="37" w:name="_Toc133504409"/>
       <w:r>
         <w:rPr>
           <w:rFonts w:cs="Arial"/>
         </w:rPr>
         <w:t>Calendario de Eventos</w:t>
       </w:r>
-      <w:bookmarkEnd w:id="38"/>
-      <w:bookmarkEnd w:id="39"/>
-      <w:bookmarkEnd w:id="40"/>
+      <w:bookmarkEnd w:id="35"/>
+      <w:bookmarkEnd w:id="36"/>
+      <w:bookmarkEnd w:id="37"/>
     </w:p>
     <w:p>
       <w:pPr>
@@ -7283,7 +7135,7 @@
               </wp:anchor>
             </w:drawing>
           </mc:Choice>
-          <mc:Fallback xmlns:cx1="http://schemas.microsoft.com/office/drawing/2015/9/8/chartex">
+          <mc:Fallback>
             <w:pict>
               <v:rect w14:anchorId="27A263AB" id="Rectángulo 58" o:spid="_x0000_s1026" style="position:absolute;margin-left:7.05pt;margin-top:14.55pt;width:19pt;height:16pt;z-index:251937792;visibility:visible;mso-wrap-style:square;mso-width-percent:0;mso-height-percent:0;mso-wrap-distance-left:9pt;mso-wrap-distance-top:0;mso-wrap-distance-right:9pt;mso-wrap-distance-bottom:0;mso-position-horizontal:absolute;mso-position-horizontal-relative:right-margin-area;mso-position-vertical:absolute;mso-position-vertical-relative:text;mso-width-percent:0;mso-height-percent:0;mso-width-relative:margin;mso-height-relative:margin;v-text-anchor:middle" o:gfxdata="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" filled="f" strokecolor="red" strokeweight="2.25pt">
                 <w10:wrap anchorx="margin"/>
@@ -7294,18 +7146,14 @@
       </w:r>
       <w:r>
         <w:rPr>
-          <w:rFonts w:ascii="Arial" w:hAnsi="Arial" w:cs="Arial"/>
-          <w:b/>
           <w:noProof/>
-          <w:sz w:val="24"/>
-          <w:szCs w:val="24"/>
           <w:lang w:val="es-MX" w:eastAsia="es-MX"/>
         </w:rPr>
         <w:drawing>
-          <wp:inline distT="0" distB="0" distL="0" distR="0" wp14:anchorId="3143CF6E" wp14:editId="76A82761">
-            <wp:extent cx="6262280" cy="2602523"/>
-            <wp:effectExtent l="152400" t="152400" r="367665" b="369570"/>
-            <wp:docPr id="35" name="Imagen 35"/>
+          <wp:inline distT="0" distB="0" distL="0" distR="0" wp14:anchorId="4D176D17" wp14:editId="34C66AF1">
+            <wp:extent cx="6227180" cy="2573873"/>
+            <wp:effectExtent l="152400" t="152400" r="364490" b="360045"/>
+            <wp:docPr id="71" name="Imagen 71"/>
             <wp:cNvGraphicFramePr>
               <a:graphicFrameLocks xmlns:a="http://schemas.openxmlformats.org/drawingml/2006/main" noChangeAspect="1"/>
             </wp:cNvGraphicFramePr>
@@ -7325,7 +7173,7 @@
                   <pic:spPr>
                     <a:xfrm>
                       <a:off x="0" y="0"/>
-                      <a:ext cx="6277569" cy="2608877"/>
+                      <a:ext cx="6238588" cy="2578588"/>
                     </a:xfrm>
                     <a:prstGeom prst="rect">
                       <a:avLst/>
@@ -7526,7 +7374,6 @@
             <w:pPr>
               <w:rPr>
                 <w:rFonts w:ascii="Arial" w:hAnsi="Arial" w:cs="Arial"/>
-                <w:b/>
                 <w:sz w:val="24"/>
                 <w:szCs w:val="24"/>
               </w:rPr>
@@ -7538,18 +7385,8 @@
                 <w:sz w:val="24"/>
                 <w:szCs w:val="24"/>
               </w:rPr>
-              <w:t>Agregar Evento</w:t>
-            </w:r>
-          </w:p>
-          <w:p>
-            <w:pPr>
-              <w:jc w:val="both"/>
-              <w:rPr>
-                <w:rFonts w:ascii="Arial" w:hAnsi="Arial" w:cs="Arial"/>
-                <w:sz w:val="24"/>
-                <w:szCs w:val="24"/>
-              </w:rPr>
-            </w:pPr>
+              <w:t xml:space="preserve">Agregar Evento </w:t>
+            </w:r>
             <w:r>
               <w:rPr>
                 <w:rFonts w:ascii="Arial" w:hAnsi="Arial" w:cs="Arial"/>
@@ -7679,7 +7516,6 @@
             <w:pPr>
               <w:rPr>
                 <w:rFonts w:ascii="Arial" w:hAnsi="Arial" w:cs="Arial"/>
-                <w:b/>
                 <w:sz w:val="24"/>
                 <w:szCs w:val="24"/>
               </w:rPr>
@@ -7691,42 +7527,28 @@
                 <w:sz w:val="24"/>
                 <w:szCs w:val="24"/>
               </w:rPr>
-              <w:t>Menú cambiar mes</w:t>
-            </w:r>
-          </w:p>
-          <w:p>
-            <w:pPr>
-              <w:jc w:val="both"/>
+              <w:t xml:space="preserve">Menú cambiar mes </w:t>
+            </w:r>
+            <w:r>
               <w:rPr>
                 <w:rFonts w:ascii="Arial" w:hAnsi="Arial" w:cs="Arial"/>
                 <w:sz w:val="24"/>
                 <w:szCs w:val="24"/>
               </w:rPr>
-            </w:pPr>
-            <w:r>
-              <w:rPr>
-                <w:rFonts w:ascii="Arial" w:hAnsi="Arial" w:cs="Arial"/>
-                <w:sz w:val="24"/>
-                <w:szCs w:val="24"/>
-              </w:rPr>
-              <w:t>U</w:t>
-            </w:r>
-            <w:r>
-              <w:rPr>
-                <w:rFonts w:ascii="Arial" w:hAnsi="Arial" w:cs="Arial"/>
-                <w:sz w:val="24"/>
-                <w:szCs w:val="24"/>
-              </w:rPr>
-              <w:t>tiliza el menú para cambiar el Mes a visualizar, utiliza el botón “H</w:t>
-            </w:r>
-            <w:r>
-              <w:rPr>
-                <w:rFonts w:ascii="Arial" w:hAnsi="Arial" w:cs="Arial"/>
-                <w:sz w:val="24"/>
-                <w:szCs w:val="24"/>
-              </w:rPr>
-              <w:t>oy” para regresar al Mes Actual</w:t>
-            </w:r>
+              <w:t xml:space="preserve">utiliza el menú para cambiar el Mes a visualizar, utiliza el botón “Hoy” para regresar al Mes Actual </w:t>
+            </w:r>
+          </w:p>
+          <w:p>
+            <w:pPr>
+              <w:tabs>
+                <w:tab w:val="left" w:pos="1494"/>
+              </w:tabs>
+              <w:spacing w:line="276" w:lineRule="auto"/>
+              <w:rPr>
+                <w:rFonts w:ascii="Arial" w:hAnsi="Arial" w:cs="Arial"/>
+                <w:sz w:val="24"/>
+              </w:rPr>
+            </w:pPr>
           </w:p>
         </w:tc>
       </w:tr>
@@ -7852,34 +7674,15 @@
                 <w:sz w:val="24"/>
                 <w:szCs w:val="24"/>
               </w:rPr>
-              <w:t>Menú de agenda</w:t>
-            </w:r>
-          </w:p>
-          <w:p>
-            <w:pPr>
-              <w:jc w:val="both"/>
-              <w:rPr>
-                <w:rFonts w:ascii="Arial" w:hAnsi="Arial" w:cs="Arial"/>
-                <w:b/>
+              <w:t xml:space="preserve">Menú de agenda </w:t>
+            </w:r>
+            <w:r>
+              <w:rPr>
+                <w:rFonts w:ascii="Arial" w:hAnsi="Arial" w:cs="Arial"/>
                 <w:sz w:val="24"/>
                 <w:szCs w:val="24"/>
               </w:rPr>
-            </w:pPr>
-            <w:r>
-              <w:rPr>
-                <w:rFonts w:ascii="Arial" w:hAnsi="Arial" w:cs="Arial"/>
-                <w:sz w:val="24"/>
-                <w:szCs w:val="24"/>
-              </w:rPr>
-              <w:t>C</w:t>
-            </w:r>
-            <w:r>
-              <w:rPr>
-                <w:rFonts w:ascii="Arial" w:hAnsi="Arial" w:cs="Arial"/>
-                <w:sz w:val="24"/>
-                <w:szCs w:val="24"/>
-              </w:rPr>
-              <w:t>ambia la vista de la agenda Mensual, Semanal, Diaria, “Agenda” muestra la lista de eventos programados</w:t>
+              <w:t>cambia la vista de la agenda Mensual, Semanal, Diaria, “Agenda” muestra la lista de eventos programados</w:t>
             </w:r>
           </w:p>
         </w:tc>
@@ -7919,7 +7722,6 @@
       <w:pPr>
         <w:rPr>
           <w:rFonts w:ascii="Arial" w:hAnsi="Arial" w:cs="Arial"/>
-          <w:b/>
           <w:sz w:val="24"/>
           <w:szCs w:val="24"/>
         </w:rPr>
@@ -7933,15 +7735,19 @@
           <w:rFonts w:cs="Arial"/>
         </w:rPr>
       </w:pPr>
-      <w:bookmarkStart w:id="41" w:name="_Toc132297581"/>
+      <w:bookmarkStart w:id="38" w:name="_Toc124335015"/>
+      <w:bookmarkStart w:id="39" w:name="_Toc124345696"/>
+      <w:bookmarkStart w:id="40" w:name="_Toc133504410"/>
       <w:r>
         <w:rPr>
           <w:rFonts w:cs="Arial"/>
         </w:rPr>
         <w:lastRenderedPageBreak/>
-        <w:t>Calendario de Eventos</w:t>
+        <w:t>Menú Principal</w:t>
       </w:r>
-      <w:bookmarkEnd w:id="41"/>
+      <w:bookmarkEnd w:id="38"/>
+      <w:bookmarkEnd w:id="39"/>
+      <w:bookmarkEnd w:id="40"/>
     </w:p>
     <w:p>
       <w:pPr>
@@ -7952,6 +7758,16 @@
           <w:szCs w:val="24"/>
         </w:rPr>
       </w:pPr>
+    </w:p>
+    <w:p>
+      <w:pPr>
+        <w:rPr>
+          <w:rFonts w:ascii="Arial" w:hAnsi="Arial" w:cs="Arial"/>
+          <w:b/>
+          <w:sz w:val="24"/>
+          <w:szCs w:val="24"/>
+        </w:rPr>
+      </w:pPr>
       <w:r>
         <w:rPr>
           <w:rFonts w:ascii="Arial" w:hAnsi="Arial" w:cs="Arial"/>
@@ -7959,129 +7775,38 @@
           <w:sz w:val="24"/>
           <w:szCs w:val="24"/>
         </w:rPr>
-        <w:t xml:space="preserve">Apartado </w:t>
+        <w:t>Este Menú es el enlace a las herramientas de gestión de fondos, está compuesto por:</w:t>
       </w:r>
+    </w:p>
+    <w:p>
+      <w:pPr>
+        <w:rPr>
+          <w:rFonts w:ascii="Arial" w:hAnsi="Arial" w:cs="Arial"/>
+          <w:sz w:val="24"/>
+          <w:szCs w:val="24"/>
+        </w:rPr>
+      </w:pPr>
       <w:r>
         <w:rPr>
           <w:rFonts w:ascii="Arial" w:hAnsi="Arial" w:cs="Arial"/>
-          <w:b/>
+          <w:noProof/>
           <w:sz w:val="24"/>
           <w:szCs w:val="24"/>
-        </w:rPr>
-        <w:t>ayuda otorga acceso rápido a las guías y preguntas frecuentes</w:t>
-      </w:r>
-      <w:r>
-        <w:rPr>
-          <w:rFonts w:ascii="Arial" w:hAnsi="Arial" w:cs="Arial"/>
-          <w:b/>
-          <w:sz w:val="24"/>
-          <w:szCs w:val="24"/>
-        </w:rPr>
-        <w:t xml:space="preserve"> </w:t>
-      </w:r>
-    </w:p>
-    <w:p>
-      <w:pPr>
-        <w:ind w:left="-993"/>
-        <w:rPr>
-          <w:rFonts w:ascii="Arial" w:hAnsi="Arial" w:cs="Arial"/>
-          <w:b/>
-          <w:sz w:val="24"/>
-          <w:szCs w:val="24"/>
-        </w:rPr>
-      </w:pPr>
-      <w:r>
-        <w:rPr>
-          <w:rFonts w:ascii="Arial" w:hAnsi="Arial" w:cs="Arial"/>
-          <w:noProof/>
           <w:lang w:val="es-MX" w:eastAsia="es-MX"/>
         </w:rPr>
-        <mc:AlternateContent>
-          <mc:Choice Requires="wps">
-            <w:drawing>
-              <wp:anchor distT="0" distB="0" distL="114300" distR="114300" simplePos="0" relativeHeight="251961344" behindDoc="0" locked="0" layoutInCell="1" allowOverlap="1" wp14:anchorId="34BE5B4C" wp14:editId="069E4FBB">
-                <wp:simplePos x="0" y="0"/>
-                <wp:positionH relativeFrom="rightMargin">
-                  <wp:align>left</wp:align>
-                </wp:positionH>
-                <wp:positionV relativeFrom="paragraph">
-                  <wp:posOffset>152287</wp:posOffset>
-                </wp:positionV>
-                <wp:extent cx="289239" cy="262550"/>
-                <wp:effectExtent l="19050" t="19050" r="15875" b="23495"/>
-                <wp:wrapNone/>
-                <wp:docPr id="25" name="Rectángulo 25"/>
-                <wp:cNvGraphicFramePr/>
-                <a:graphic xmlns:a="http://schemas.openxmlformats.org/drawingml/2006/main">
-                  <a:graphicData uri="http://schemas.microsoft.com/office/word/2010/wordprocessingShape">
-                    <wps:wsp>
-                      <wps:cNvSpPr/>
-                      <wps:spPr>
-                        <a:xfrm>
-                          <a:off x="0" y="0"/>
-                          <a:ext cx="289239" cy="262550"/>
-                        </a:xfrm>
-                        <a:prstGeom prst="rect">
-                          <a:avLst/>
-                        </a:prstGeom>
-                        <a:noFill/>
-                        <a:ln w="28575">
-                          <a:solidFill>
-                            <a:srgbClr val="FF0000"/>
-                          </a:solidFill>
-                        </a:ln>
-                      </wps:spPr>
-                      <wps:style>
-                        <a:lnRef idx="2">
-                          <a:schemeClr val="accent6"/>
-                        </a:lnRef>
-                        <a:fillRef idx="1">
-                          <a:schemeClr val="lt1"/>
-                        </a:fillRef>
-                        <a:effectRef idx="0">
-                          <a:schemeClr val="accent6"/>
-                        </a:effectRef>
-                        <a:fontRef idx="minor">
-                          <a:schemeClr val="dk1"/>
-                        </a:fontRef>
-                      </wps:style>
-                      <wps:bodyPr rot="0" spcFirstLastPara="0" vertOverflow="overflow" horzOverflow="overflow" vert="horz" wrap="square" lIns="91440" tIns="45720" rIns="91440" bIns="45720" numCol="1" spcCol="0" rtlCol="0" fromWordArt="0" anchor="ctr" anchorCtr="0" forceAA="0" compatLnSpc="1">
-                        <a:prstTxWarp prst="textNoShape">
-                          <a:avLst/>
-                        </a:prstTxWarp>
-                        <a:noAutofit/>
-                      </wps:bodyPr>
-                    </wps:wsp>
-                  </a:graphicData>
-                </a:graphic>
-                <wp14:sizeRelH relativeFrom="margin">
-                  <wp14:pctWidth>0</wp14:pctWidth>
-                </wp14:sizeRelH>
-                <wp14:sizeRelV relativeFrom="margin">
-                  <wp14:pctHeight>0</wp14:pctHeight>
-                </wp14:sizeRelV>
-              </wp:anchor>
-            </w:drawing>
-          </mc:Choice>
-          <mc:Fallback xmlns:cx1="http://schemas.microsoft.com/office/drawing/2015/9/8/chartex">
-            <w:pict>
-              <v:rect w14:anchorId="631888AA" id="Rectángulo 25" o:spid="_x0000_s1026" style="position:absolute;margin-left:0;margin-top:12pt;width:22.75pt;height:20.65pt;z-index:251961344;visibility:visible;mso-wrap-style:square;mso-width-percent:0;mso-height-percent:0;mso-wrap-distance-left:9pt;mso-wrap-distance-top:0;mso-wrap-distance-right:9pt;mso-wrap-distance-bottom:0;mso-position-horizontal:left;mso-position-horizontal-relative:right-margin-area;mso-position-vertical:absolute;mso-position-vertical-relative:text;mso-width-percent:0;mso-height-percent:0;mso-width-relative:margin;mso-height-relative:margin;v-text-anchor:middle" o:gfxdata="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" filled="f" strokecolor="red" strokeweight="2.25pt">
-                <w10:wrap anchorx="margin"/>
-              </v:rect>
-            </w:pict>
-          </mc:Fallback>
-        </mc:AlternateContent>
-      </w:r>
-      <w:r>
-        <w:rPr>
-          <w:noProof/>
-          <w:lang w:val="es-MX" w:eastAsia="es-MX"/>
-        </w:rPr>
         <w:drawing>
-          <wp:inline distT="0" distB="0" distL="0" distR="0" wp14:anchorId="17F5DFF4" wp14:editId="6D9F8B97">
-            <wp:extent cx="6391747" cy="2301029"/>
-            <wp:effectExtent l="152400" t="152400" r="352425" b="366395"/>
-            <wp:docPr id="20" name="Imagen 20"/>
+          <wp:anchor distT="0" distB="0" distL="114300" distR="114300" simplePos="0" relativeHeight="251941888" behindDoc="0" locked="0" layoutInCell="1" allowOverlap="1" wp14:anchorId="17E2AE5B" wp14:editId="34F23A10">
+            <wp:simplePos x="0" y="0"/>
+            <wp:positionH relativeFrom="column">
+              <wp:posOffset>534364</wp:posOffset>
+            </wp:positionH>
+            <wp:positionV relativeFrom="paragraph">
+              <wp:posOffset>276740</wp:posOffset>
+            </wp:positionV>
+            <wp:extent cx="1695450" cy="2772410"/>
+            <wp:effectExtent l="152400" t="152400" r="361950" b="370840"/>
+            <wp:wrapNone/>
+            <wp:docPr id="72" name="Imagen 72"/>
             <wp:cNvGraphicFramePr>
               <a:graphicFrameLocks xmlns:a="http://schemas.openxmlformats.org/drawingml/2006/main" noChangeAspect="1"/>
             </wp:cNvGraphicFramePr>
@@ -8089,148 +7814,28 @@
               <a:graphicData uri="http://schemas.openxmlformats.org/drawingml/2006/picture">
                 <pic:pic xmlns:pic="http://schemas.openxmlformats.org/drawingml/2006/picture">
                   <pic:nvPicPr>
-                    <pic:cNvPr id="1" name=""/>
-                    <pic:cNvPicPr/>
+                    <pic:cNvPr id="0" name="Picture 2"/>
+                    <pic:cNvPicPr>
+                      <a:picLocks noChangeAspect="1" noChangeArrowheads="1"/>
+                    </pic:cNvPicPr>
                   </pic:nvPicPr>
                   <pic:blipFill>
-                    <a:blip r:embed="rId23"/>
-                    <a:stretch>
-                      <a:fillRect/>
-                    </a:stretch>
-                  </pic:blipFill>
-                  <pic:spPr>
-                    <a:xfrm>
-                      <a:off x="0" y="0"/>
-                      <a:ext cx="6402543" cy="2304916"/>
-                    </a:xfrm>
-                    <a:prstGeom prst="rect">
-                      <a:avLst/>
-                    </a:prstGeom>
-                    <a:ln>
-                      <a:noFill/>
-                    </a:ln>
-                    <a:effectLst>
-                      <a:outerShdw blurRad="292100" dist="139700" dir="2700000" algn="tl" rotWithShape="0">
-                        <a:srgbClr val="333333">
-                          <a:alpha val="65000"/>
-                        </a:srgbClr>
-                      </a:outerShdw>
-                    </a:effectLst>
-                  </pic:spPr>
-                </pic:pic>
-              </a:graphicData>
-            </a:graphic>
-          </wp:inline>
-        </w:drawing>
-      </w:r>
-    </w:p>
-    <w:p>
-      <w:pPr>
-        <w:pStyle w:val="Ttulo1"/>
-        <w:spacing w:line="276" w:lineRule="auto"/>
-        <w:rPr>
-          <w:rFonts w:cs="Arial"/>
-        </w:rPr>
-      </w:pPr>
-      <w:bookmarkStart w:id="42" w:name="_Toc124335015"/>
-      <w:bookmarkStart w:id="43" w:name="_Toc124345696"/>
-      <w:bookmarkStart w:id="44" w:name="_Toc132297582"/>
-      <w:r>
-        <w:rPr>
-          <w:rFonts w:cs="Arial"/>
-        </w:rPr>
-        <w:t>Menú Principal</w:t>
-      </w:r>
-      <w:bookmarkEnd w:id="42"/>
-      <w:bookmarkEnd w:id="43"/>
-      <w:bookmarkEnd w:id="44"/>
-    </w:p>
-    <w:p>
-      <w:pPr>
-        <w:rPr>
-          <w:rFonts w:ascii="Arial" w:hAnsi="Arial" w:cs="Arial"/>
-          <w:b/>
-          <w:sz w:val="24"/>
-          <w:szCs w:val="24"/>
-        </w:rPr>
-      </w:pPr>
-    </w:p>
-    <w:p>
-      <w:pPr>
-        <w:jc w:val="both"/>
-        <w:rPr>
-          <w:rFonts w:ascii="Arial" w:hAnsi="Arial" w:cs="Arial"/>
-          <w:b/>
-          <w:sz w:val="24"/>
-          <w:szCs w:val="24"/>
-        </w:rPr>
-      </w:pPr>
-      <w:r>
-        <w:rPr>
-          <w:rFonts w:ascii="Arial" w:hAnsi="Arial" w:cs="Arial"/>
-          <w:b/>
-          <w:sz w:val="24"/>
-          <w:szCs w:val="24"/>
-        </w:rPr>
-        <w:t>Este Menú es el enlace a las herramientas de gestión de fondos, está compuesto por:</w:t>
-      </w:r>
-    </w:p>
-    <w:p>
-      <w:pPr>
-        <w:rPr>
-          <w:rFonts w:ascii="Arial" w:hAnsi="Arial" w:cs="Arial"/>
-          <w:sz w:val="24"/>
-          <w:szCs w:val="24"/>
-        </w:rPr>
-      </w:pPr>
-      <w:r>
-        <w:rPr>
-          <w:rFonts w:ascii="Arial" w:hAnsi="Arial" w:cs="Arial"/>
-          <w:b/>
-          <w:noProof/>
-          <w:sz w:val="24"/>
-          <w:szCs w:val="24"/>
-          <w:lang w:val="es-MX" w:eastAsia="es-MX"/>
-        </w:rPr>
-        <w:drawing>
-          <wp:anchor distT="0" distB="0" distL="114300" distR="114300" simplePos="0" relativeHeight="251959296" behindDoc="0" locked="0" layoutInCell="1" allowOverlap="1" wp14:anchorId="354F5397" wp14:editId="4A91EB2A">
-            <wp:simplePos x="0" y="0"/>
-            <wp:positionH relativeFrom="column">
-              <wp:posOffset>544342</wp:posOffset>
-            </wp:positionH>
-            <wp:positionV relativeFrom="paragraph">
-              <wp:posOffset>282819</wp:posOffset>
-            </wp:positionV>
-            <wp:extent cx="1960297" cy="2057986"/>
-            <wp:effectExtent l="152400" t="152400" r="363855" b="361950"/>
-            <wp:wrapNone/>
-            <wp:docPr id="37" name="Imagen 37"/>
-            <wp:cNvGraphicFramePr>
-              <a:graphicFrameLocks xmlns:a="http://schemas.openxmlformats.org/drawingml/2006/main" noChangeAspect="1"/>
-            </wp:cNvGraphicFramePr>
-            <a:graphic xmlns:a="http://schemas.openxmlformats.org/drawingml/2006/main">
-              <a:graphicData uri="http://schemas.openxmlformats.org/drawingml/2006/picture">
-                <pic:pic xmlns:pic="http://schemas.openxmlformats.org/drawingml/2006/picture">
-                  <pic:nvPicPr>
-                    <pic:cNvPr id="1" name=""/>
-                    <pic:cNvPicPr/>
-                  </pic:nvPicPr>
-                  <pic:blipFill>
-                    <a:blip r:embed="rId24">
+                    <a:blip r:embed="rId23">
                       <a:extLst>
                         <a:ext uri="{28A0092B-C50C-407E-A947-70E740481C1C}">
                           <a14:useLocalDpi xmlns:a14="http://schemas.microsoft.com/office/drawing/2010/main" val="0"/>
                         </a:ext>
                       </a:extLst>
                     </a:blip>
+                    <a:srcRect/>
                     <a:stretch>
                       <a:fillRect/>
                     </a:stretch>
                   </pic:blipFill>
-                  <pic:spPr>
+                  <pic:spPr bwMode="auto">
                     <a:xfrm>
                       <a:off x="0" y="0"/>
-                      <a:ext cx="1960297" cy="2057986"/>
+                      <a:ext cx="1695450" cy="2772410"/>
                     </a:xfrm>
                     <a:prstGeom prst="rect">
                       <a:avLst/>
@@ -8264,7 +7869,7 @@
           <w:lang w:val="es-MX" w:eastAsia="es-MX"/>
         </w:rPr>
         <w:drawing>
-          <wp:anchor distT="0" distB="0" distL="114300" distR="114300" simplePos="0" relativeHeight="251953152" behindDoc="0" locked="0" layoutInCell="1" allowOverlap="1" wp14:anchorId="35D86054" wp14:editId="096F629D">
+          <wp:anchor distT="0" distB="0" distL="114300" distR="114300" simplePos="0" relativeHeight="251953152" behindDoc="0" locked="0" layoutInCell="1" allowOverlap="1" wp14:anchorId="35D86054" wp14:editId="2D793C23">
             <wp:simplePos x="0" y="0"/>
             <wp:positionH relativeFrom="margin">
               <wp:posOffset>-189230</wp:posOffset>
@@ -8494,7 +8099,6 @@
             <w:pPr>
               <w:rPr>
                 <w:rFonts w:ascii="Arial" w:hAnsi="Arial" w:cs="Arial"/>
-                <w:b/>
                 <w:sz w:val="24"/>
                 <w:szCs w:val="24"/>
               </w:rPr>
@@ -8506,18 +8110,8 @@
                 <w:sz w:val="24"/>
                 <w:szCs w:val="24"/>
               </w:rPr>
-              <w:t>Botón de Menú Desplegable</w:t>
-            </w:r>
-          </w:p>
-          <w:p>
-            <w:pPr>
-              <w:jc w:val="both"/>
-              <w:rPr>
-                <w:rFonts w:ascii="Arial" w:hAnsi="Arial" w:cs="Arial"/>
-                <w:sz w:val="24"/>
-                <w:szCs w:val="24"/>
-              </w:rPr>
-            </w:pPr>
+              <w:t xml:space="preserve">Botón de Menú Desplegable </w:t>
+            </w:r>
             <w:r>
               <w:rPr>
                 <w:rFonts w:ascii="Arial" w:hAnsi="Arial" w:cs="Arial"/>
@@ -8530,9 +8124,6 @@
         </w:tc>
       </w:tr>
       <w:tr>
-        <w:trPr>
-          <w:trHeight w:val="1002"/>
-        </w:trPr>
         <w:tc>
           <w:tcPr>
             <w:tcW w:w="1134" w:type="dxa"/>
@@ -8578,7 +8169,7 @@
                           <pic:cNvPicPr/>
                         </pic:nvPicPr>
                         <pic:blipFill rotWithShape="1">
-                          <a:blip r:embed="rId25">
+                          <a:blip r:embed="rId24">
                             <a:extLst>
                               <a:ext uri="{28A0092B-C50C-407E-A947-70E740481C1C}">
                                 <a14:useLocalDpi xmlns:a14="http://schemas.microsoft.com/office/drawing/2010/main" val="0"/>
@@ -8627,7 +8218,6 @@
             <w:pPr>
               <w:rPr>
                 <w:rFonts w:ascii="Arial" w:hAnsi="Arial" w:cs="Arial"/>
-                <w:b/>
                 <w:sz w:val="24"/>
                 <w:szCs w:val="24"/>
               </w:rPr>
@@ -8648,41 +8238,15 @@
                 <w:sz w:val="24"/>
                 <w:szCs w:val="24"/>
               </w:rPr>
-              <w:t>enú</w:t>
-            </w:r>
-          </w:p>
-          <w:p>
-            <w:pPr>
-              <w:jc w:val="both"/>
+              <w:t xml:space="preserve">enú </w:t>
+            </w:r>
+            <w:r>
               <w:rPr>
                 <w:rFonts w:ascii="Arial" w:hAnsi="Arial" w:cs="Arial"/>
                 <w:sz w:val="24"/>
                 <w:szCs w:val="24"/>
               </w:rPr>
-            </w:pPr>
-            <w:r>
-              <w:rPr>
-                <w:rFonts w:ascii="Arial" w:hAnsi="Arial" w:cs="Arial"/>
-                <w:sz w:val="24"/>
-                <w:szCs w:val="24"/>
-              </w:rPr>
-              <w:t>U</w:t>
-            </w:r>
-            <w:r>
-              <w:rPr>
-                <w:rFonts w:ascii="Arial" w:hAnsi="Arial" w:cs="Arial"/>
-                <w:sz w:val="24"/>
-                <w:szCs w:val="24"/>
-              </w:rPr>
-              <w:t>tilizar</w:t>
-            </w:r>
-            <w:r>
-              <w:rPr>
-                <w:rFonts w:ascii="Arial" w:hAnsi="Arial" w:cs="Arial"/>
-                <w:sz w:val="24"/>
-                <w:szCs w:val="24"/>
-              </w:rPr>
-              <w:t xml:space="preserve"> para desplegar las opciones</w:t>
+              <w:t>utilizar para desplegar las opciones</w:t>
             </w:r>
             <w:r>
               <w:rPr>
@@ -8744,6 +8308,629 @@
       <w:pPr>
         <w:rPr>
           <w:rFonts w:ascii="Arial" w:hAnsi="Arial" w:cs="Arial"/>
+          <w:b/>
+          <w:sz w:val="24"/>
+          <w:szCs w:val="24"/>
+        </w:rPr>
+      </w:pPr>
+      <w:r>
+        <w:rPr>
+          <w:rFonts w:ascii="Arial" w:hAnsi="Arial" w:cs="Arial"/>
+          <w:b/>
+          <w:sz w:val="24"/>
+          <w:szCs w:val="24"/>
+        </w:rPr>
+        <w:t xml:space="preserve">Listado de opciones disponibles del menú </w:t>
+      </w:r>
+      <w:r>
+        <w:rPr>
+          <w:rFonts w:ascii="Arial" w:hAnsi="Arial" w:cs="Arial"/>
+          <w:b/>
+          <w:sz w:val="24"/>
+          <w:szCs w:val="24"/>
+        </w:rPr>
+        <w:t>para perfil ANALISTA</w:t>
+      </w:r>
+      <w:r>
+        <w:rPr>
+          <w:rFonts w:ascii="Arial" w:hAnsi="Arial" w:cs="Arial"/>
+          <w:b/>
+          <w:sz w:val="24"/>
+          <w:szCs w:val="24"/>
+        </w:rPr>
+        <w:t>:</w:t>
+      </w:r>
+    </w:p>
+    <w:tbl>
+      <w:tblPr>
+        <w:tblStyle w:val="Tablaconcuadrcula"/>
+        <w:tblW w:w="0" w:type="auto"/>
+        <w:tblLook w:val="04A0" w:firstRow="1" w:lastRow="0" w:firstColumn="1" w:lastColumn="0" w:noHBand="0" w:noVBand="1"/>
+      </w:tblPr>
+      <w:tblGrid>
+        <w:gridCol w:w="4414"/>
+        <w:gridCol w:w="4414"/>
+      </w:tblGrid>
+      <w:tr>
+        <w:tc>
+          <w:tcPr>
+            <w:tcW w:w="4414" w:type="dxa"/>
+            <w:shd w:val="clear" w:color="auto" w:fill="002060"/>
+          </w:tcPr>
+          <w:p>
+            <w:pPr>
+              <w:tabs>
+                <w:tab w:val="left" w:pos="1494"/>
+              </w:tabs>
+              <w:spacing w:line="276" w:lineRule="auto"/>
+              <w:jc w:val="center"/>
+              <w:rPr>
+                <w:rFonts w:ascii="Arial" w:hAnsi="Arial" w:cs="Arial"/>
+                <w:b/>
+                <w:sz w:val="24"/>
+              </w:rPr>
+            </w:pPr>
+            <w:r>
+              <w:rPr>
+                <w:rFonts w:ascii="Arial" w:hAnsi="Arial" w:cs="Arial"/>
+                <w:b/>
+                <w:sz w:val="24"/>
+              </w:rPr>
+              <w:t>Campo</w:t>
+            </w:r>
+          </w:p>
+        </w:tc>
+        <w:tc>
+          <w:tcPr>
+            <w:tcW w:w="4414" w:type="dxa"/>
+            <w:shd w:val="clear" w:color="auto" w:fill="002060"/>
+          </w:tcPr>
+          <w:p>
+            <w:pPr>
+              <w:tabs>
+                <w:tab w:val="left" w:pos="1494"/>
+              </w:tabs>
+              <w:spacing w:line="276" w:lineRule="auto"/>
+              <w:jc w:val="center"/>
+              <w:rPr>
+                <w:rFonts w:ascii="Arial" w:hAnsi="Arial" w:cs="Arial"/>
+                <w:b/>
+                <w:sz w:val="24"/>
+              </w:rPr>
+            </w:pPr>
+            <w:r>
+              <w:rPr>
+                <w:rFonts w:ascii="Arial" w:hAnsi="Arial" w:cs="Arial"/>
+                <w:b/>
+                <w:sz w:val="24"/>
+              </w:rPr>
+              <w:t xml:space="preserve">Descripción </w:t>
+            </w:r>
+          </w:p>
+        </w:tc>
+      </w:tr>
+      <w:tr>
+        <w:tc>
+          <w:tcPr>
+            <w:tcW w:w="4414" w:type="dxa"/>
+          </w:tcPr>
+          <w:p>
+            <w:pPr>
+              <w:tabs>
+                <w:tab w:val="left" w:pos="1494"/>
+              </w:tabs>
+              <w:spacing w:line="276" w:lineRule="auto"/>
+              <w:rPr>
+                <w:rFonts w:ascii="Arial" w:hAnsi="Arial" w:cs="Arial"/>
+                <w:b/>
+                <w:sz w:val="24"/>
+              </w:rPr>
+            </w:pPr>
+            <w:r>
+              <w:rPr>
+                <w:rFonts w:ascii="Arial" w:hAnsi="Arial" w:cs="Arial"/>
+                <w:b/>
+                <w:noProof/>
+                <w:sz w:val="24"/>
+                <w:lang w:val="es-MX" w:eastAsia="es-MX"/>
+              </w:rPr>
+              <w:t>Participaciones</w:t>
+            </w:r>
+          </w:p>
+        </w:tc>
+        <w:tc>
+          <w:tcPr>
+            <w:tcW w:w="4414" w:type="dxa"/>
+          </w:tcPr>
+          <w:p>
+            <w:pPr>
+              <w:rPr>
+                <w:rFonts w:ascii="Arial" w:hAnsi="Arial" w:cs="Arial"/>
+                <w:sz w:val="24"/>
+                <w:szCs w:val="24"/>
+              </w:rPr>
+            </w:pPr>
+            <w:r>
+              <w:rPr>
+                <w:rFonts w:ascii="Arial" w:hAnsi="Arial" w:cs="Arial"/>
+                <w:b/>
+                <w:sz w:val="24"/>
+                <w:szCs w:val="24"/>
+              </w:rPr>
+              <w:t>-</w:t>
+            </w:r>
+            <w:r>
+              <w:rPr>
+                <w:rFonts w:ascii="Arial" w:hAnsi="Arial" w:cs="Arial"/>
+                <w:sz w:val="24"/>
+                <w:szCs w:val="24"/>
+              </w:rPr>
+              <w:t>Participaciones y Aportaciones</w:t>
+            </w:r>
+          </w:p>
+        </w:tc>
+      </w:tr>
+      <w:tr>
+        <w:tc>
+          <w:tcPr>
+            <w:tcW w:w="4414" w:type="dxa"/>
+          </w:tcPr>
+          <w:p>
+            <w:pPr>
+              <w:tabs>
+                <w:tab w:val="left" w:pos="1494"/>
+              </w:tabs>
+              <w:spacing w:line="276" w:lineRule="auto"/>
+              <w:rPr>
+                <w:rFonts w:ascii="Arial" w:hAnsi="Arial" w:cs="Arial"/>
+                <w:b/>
+                <w:sz w:val="24"/>
+              </w:rPr>
+            </w:pPr>
+            <w:r>
+              <w:rPr>
+                <w:rFonts w:ascii="Arial" w:hAnsi="Arial" w:cs="Arial"/>
+                <w:b/>
+                <w:noProof/>
+                <w:sz w:val="24"/>
+                <w:lang w:val="es-MX" w:eastAsia="es-MX"/>
+              </w:rPr>
+              <w:t>Recursos por Convenio</w:t>
+            </w:r>
+          </w:p>
+        </w:tc>
+        <w:tc>
+          <w:tcPr>
+            <w:tcW w:w="4414" w:type="dxa"/>
+          </w:tcPr>
+          <w:p>
+            <w:pPr>
+              <w:rPr>
+                <w:rFonts w:ascii="Arial" w:hAnsi="Arial" w:cs="Arial"/>
+                <w:sz w:val="24"/>
+                <w:szCs w:val="24"/>
+              </w:rPr>
+            </w:pPr>
+            <w:r>
+              <w:rPr>
+                <w:rFonts w:ascii="Arial" w:hAnsi="Arial" w:cs="Arial"/>
+                <w:sz w:val="24"/>
+                <w:szCs w:val="24"/>
+              </w:rPr>
+              <w:t>-</w:t>
+            </w:r>
+            <w:r>
+              <w:rPr>
+                <w:rFonts w:ascii="Arial" w:hAnsi="Arial" w:cs="Arial"/>
+                <w:sz w:val="24"/>
+                <w:szCs w:val="24"/>
+              </w:rPr>
+              <w:t>Bancos</w:t>
+            </w:r>
+          </w:p>
+          <w:p>
+            <w:pPr>
+              <w:rPr>
+                <w:rFonts w:ascii="Arial" w:hAnsi="Arial" w:cs="Arial"/>
+                <w:sz w:val="24"/>
+                <w:szCs w:val="24"/>
+              </w:rPr>
+            </w:pPr>
+            <w:r>
+              <w:rPr>
+                <w:rFonts w:ascii="Arial" w:hAnsi="Arial" w:cs="Arial"/>
+                <w:sz w:val="24"/>
+                <w:szCs w:val="24"/>
+              </w:rPr>
+              <w:t>-</w:t>
+            </w:r>
+            <w:r>
+              <w:rPr>
+                <w:rFonts w:ascii="Arial" w:hAnsi="Arial" w:cs="Arial"/>
+                <w:sz w:val="24"/>
+                <w:szCs w:val="24"/>
+              </w:rPr>
+              <w:t>Divisas</w:t>
+            </w:r>
+          </w:p>
+          <w:p>
+            <w:pPr>
+              <w:rPr>
+                <w:rFonts w:ascii="Arial" w:hAnsi="Arial" w:cs="Arial"/>
+                <w:sz w:val="24"/>
+                <w:szCs w:val="24"/>
+              </w:rPr>
+            </w:pPr>
+            <w:r>
+              <w:rPr>
+                <w:rFonts w:ascii="Arial" w:hAnsi="Arial" w:cs="Arial"/>
+                <w:sz w:val="24"/>
+                <w:szCs w:val="24"/>
+              </w:rPr>
+              <w:t>-Avisos</w:t>
+            </w:r>
+          </w:p>
+          <w:p>
+            <w:pPr>
+              <w:rPr>
+                <w:rFonts w:ascii="Arial" w:hAnsi="Arial" w:cs="Arial"/>
+                <w:sz w:val="24"/>
+                <w:szCs w:val="24"/>
+              </w:rPr>
+            </w:pPr>
+            <w:r>
+              <w:rPr>
+                <w:rFonts w:ascii="Arial" w:hAnsi="Arial" w:cs="Arial"/>
+                <w:sz w:val="24"/>
+                <w:szCs w:val="24"/>
+              </w:rPr>
+              <w:t>-Municipios</w:t>
+            </w:r>
+          </w:p>
+          <w:p>
+            <w:pPr>
+              <w:rPr>
+                <w:rFonts w:ascii="Arial" w:hAnsi="Arial" w:cs="Arial"/>
+                <w:sz w:val="24"/>
+                <w:szCs w:val="24"/>
+              </w:rPr>
+            </w:pPr>
+            <w:r>
+              <w:rPr>
+                <w:rFonts w:ascii="Arial" w:hAnsi="Arial" w:cs="Arial"/>
+                <w:sz w:val="24"/>
+                <w:szCs w:val="24"/>
+              </w:rPr>
+              <w:t>-Eventos</w:t>
+            </w:r>
+          </w:p>
+        </w:tc>
+      </w:tr>
+      <w:tr>
+        <w:tc>
+          <w:tcPr>
+            <w:tcW w:w="4414" w:type="dxa"/>
+          </w:tcPr>
+          <w:p>
+            <w:pPr>
+              <w:tabs>
+                <w:tab w:val="left" w:pos="1494"/>
+              </w:tabs>
+              <w:spacing w:line="276" w:lineRule="auto"/>
+              <w:rPr>
+                <w:rFonts w:ascii="Arial" w:hAnsi="Arial" w:cs="Arial"/>
+                <w:b/>
+                <w:noProof/>
+                <w:sz w:val="24"/>
+                <w:lang w:val="es-MX" w:eastAsia="es-MX"/>
+              </w:rPr>
+            </w:pPr>
+            <w:r>
+              <w:rPr>
+                <w:rFonts w:ascii="Arial" w:hAnsi="Arial" w:cs="Arial"/>
+                <w:b/>
+                <w:noProof/>
+                <w:sz w:val="24"/>
+                <w:lang w:val="es-MX" w:eastAsia="es-MX"/>
+              </w:rPr>
+              <w:t>Coeficientes</w:t>
+            </w:r>
+          </w:p>
+        </w:tc>
+        <w:tc>
+          <w:tcPr>
+            <w:tcW w:w="4414" w:type="dxa"/>
+          </w:tcPr>
+          <w:p>
+            <w:pPr>
+              <w:rPr>
+                <w:rFonts w:ascii="Arial" w:hAnsi="Arial" w:cs="Arial"/>
+                <w:sz w:val="24"/>
+                <w:szCs w:val="24"/>
+              </w:rPr>
+            </w:pPr>
+            <w:r>
+              <w:rPr>
+                <w:rFonts w:ascii="Arial" w:hAnsi="Arial" w:cs="Arial"/>
+                <w:sz w:val="24"/>
+                <w:szCs w:val="24"/>
+              </w:rPr>
+              <w:t>-</w:t>
+            </w:r>
+            <w:r>
+              <w:rPr>
+                <w:rFonts w:ascii="Arial" w:hAnsi="Arial" w:cs="Arial"/>
+                <w:sz w:val="24"/>
+                <w:szCs w:val="24"/>
+              </w:rPr>
+              <w:t>Artículo</w:t>
+            </w:r>
+            <w:r>
+              <w:rPr>
+                <w:rFonts w:ascii="Arial" w:hAnsi="Arial" w:cs="Arial"/>
+                <w:sz w:val="24"/>
+                <w:szCs w:val="24"/>
+              </w:rPr>
+              <w:t xml:space="preserve"> 14 FI</w:t>
+            </w:r>
+          </w:p>
+          <w:p>
+            <w:pPr>
+              <w:rPr>
+                <w:rFonts w:ascii="Arial" w:hAnsi="Arial" w:cs="Arial"/>
+                <w:sz w:val="24"/>
+                <w:szCs w:val="24"/>
+              </w:rPr>
+            </w:pPr>
+            <w:r>
+              <w:rPr>
+                <w:rFonts w:ascii="Arial" w:hAnsi="Arial" w:cs="Arial"/>
+                <w:sz w:val="24"/>
+                <w:szCs w:val="24"/>
+              </w:rPr>
+              <w:t>-</w:t>
+            </w:r>
+            <w:r>
+              <w:rPr>
+                <w:rFonts w:ascii="Arial" w:hAnsi="Arial" w:cs="Arial"/>
+                <w:sz w:val="24"/>
+                <w:szCs w:val="24"/>
+              </w:rPr>
+              <w:t>Artículo</w:t>
+            </w:r>
+            <w:r>
+              <w:rPr>
+                <w:rFonts w:ascii="Arial" w:hAnsi="Arial" w:cs="Arial"/>
+                <w:sz w:val="24"/>
+                <w:szCs w:val="24"/>
+              </w:rPr>
+              <w:t xml:space="preserve"> 14 FII</w:t>
+            </w:r>
+          </w:p>
+          <w:p>
+            <w:pPr>
+              <w:rPr>
+                <w:rFonts w:ascii="Arial" w:hAnsi="Arial" w:cs="Arial"/>
+                <w:sz w:val="24"/>
+                <w:szCs w:val="24"/>
+              </w:rPr>
+            </w:pPr>
+            <w:r>
+              <w:rPr>
+                <w:rFonts w:ascii="Arial" w:hAnsi="Arial" w:cs="Arial"/>
+                <w:sz w:val="24"/>
+                <w:szCs w:val="24"/>
+              </w:rPr>
+              <w:t>-</w:t>
+            </w:r>
+            <w:r>
+              <w:rPr>
+                <w:rFonts w:ascii="Arial" w:hAnsi="Arial" w:cs="Arial"/>
+                <w:sz w:val="24"/>
+                <w:szCs w:val="24"/>
+              </w:rPr>
+              <w:t>Artículo</w:t>
+            </w:r>
+            <w:r>
+              <w:rPr>
+                <w:rFonts w:ascii="Arial" w:hAnsi="Arial" w:cs="Arial"/>
+                <w:sz w:val="24"/>
+                <w:szCs w:val="24"/>
+              </w:rPr>
+              <w:t xml:space="preserve"> 14 FIII</w:t>
+            </w:r>
+          </w:p>
+          <w:p>
+            <w:pPr>
+              <w:rPr>
+                <w:rFonts w:ascii="Arial" w:hAnsi="Arial" w:cs="Arial"/>
+                <w:sz w:val="24"/>
+                <w:szCs w:val="24"/>
+              </w:rPr>
+            </w:pPr>
+            <w:r>
+              <w:rPr>
+                <w:rFonts w:ascii="Arial" w:hAnsi="Arial" w:cs="Arial"/>
+                <w:sz w:val="24"/>
+                <w:szCs w:val="24"/>
+              </w:rPr>
+              <w:t>-ISN Recaudación</w:t>
+            </w:r>
+          </w:p>
+          <w:p>
+            <w:pPr>
+              <w:rPr>
+                <w:rFonts w:ascii="Arial" w:hAnsi="Arial" w:cs="Arial"/>
+                <w:sz w:val="24"/>
+                <w:szCs w:val="24"/>
+              </w:rPr>
+            </w:pPr>
+            <w:r>
+              <w:rPr>
+                <w:rFonts w:ascii="Arial" w:hAnsi="Arial" w:cs="Arial"/>
+                <w:sz w:val="24"/>
+                <w:szCs w:val="24"/>
+              </w:rPr>
+              <w:t>-</w:t>
+            </w:r>
+            <w:r>
+              <w:rPr>
+                <w:rFonts w:ascii="Arial" w:hAnsi="Arial" w:cs="Arial"/>
+                <w:sz w:val="24"/>
+                <w:szCs w:val="24"/>
+              </w:rPr>
+              <w:t>Cálculo</w:t>
+            </w:r>
+            <w:r>
+              <w:rPr>
+                <w:rFonts w:ascii="Arial" w:hAnsi="Arial" w:cs="Arial"/>
+                <w:sz w:val="24"/>
+                <w:szCs w:val="24"/>
+              </w:rPr>
+              <w:t xml:space="preserve"> Garantía</w:t>
+            </w:r>
+          </w:p>
+          <w:p>
+            <w:pPr>
+              <w:rPr>
+                <w:rFonts w:ascii="Arial" w:hAnsi="Arial" w:cs="Arial"/>
+                <w:sz w:val="24"/>
+                <w:szCs w:val="24"/>
+              </w:rPr>
+            </w:pPr>
+            <w:r>
+              <w:rPr>
+                <w:rFonts w:ascii="Arial" w:hAnsi="Arial" w:cs="Arial"/>
+                <w:sz w:val="24"/>
+                <w:szCs w:val="24"/>
+              </w:rPr>
+              <w:t>-ISAI</w:t>
+            </w:r>
+          </w:p>
+        </w:tc>
+      </w:tr>
+      <w:tr>
+        <w:tc>
+          <w:tcPr>
+            <w:tcW w:w="4414" w:type="dxa"/>
+          </w:tcPr>
+          <w:p>
+            <w:pPr>
+              <w:tabs>
+                <w:tab w:val="left" w:pos="1494"/>
+              </w:tabs>
+              <w:spacing w:line="276" w:lineRule="auto"/>
+              <w:rPr>
+                <w:rFonts w:ascii="Arial" w:hAnsi="Arial" w:cs="Arial"/>
+                <w:b/>
+                <w:noProof/>
+                <w:sz w:val="24"/>
+                <w:lang w:val="es-MX" w:eastAsia="es-MX"/>
+              </w:rPr>
+            </w:pPr>
+            <w:r>
+              <w:rPr>
+                <w:rFonts w:ascii="Arial" w:hAnsi="Arial" w:cs="Arial"/>
+                <w:b/>
+                <w:noProof/>
+                <w:sz w:val="24"/>
+                <w:lang w:val="es-MX" w:eastAsia="es-MX"/>
+              </w:rPr>
+              <w:t>Operaciones</w:t>
+            </w:r>
+          </w:p>
+        </w:tc>
+        <w:tc>
+          <w:tcPr>
+            <w:tcW w:w="4414" w:type="dxa"/>
+          </w:tcPr>
+          <w:p>
+            <w:pPr>
+              <w:rPr>
+                <w:rFonts w:ascii="Arial" w:hAnsi="Arial" w:cs="Arial"/>
+                <w:sz w:val="24"/>
+                <w:szCs w:val="24"/>
+              </w:rPr>
+            </w:pPr>
+            <w:r>
+              <w:rPr>
+                <w:rFonts w:ascii="Arial" w:hAnsi="Arial" w:cs="Arial"/>
+                <w:sz w:val="24"/>
+                <w:szCs w:val="24"/>
+              </w:rPr>
+              <w:t>-Resumen de Transferencias</w:t>
+            </w:r>
+          </w:p>
+        </w:tc>
+      </w:tr>
+      <w:tr>
+        <w:tc>
+          <w:tcPr>
+            <w:tcW w:w="4414" w:type="dxa"/>
+          </w:tcPr>
+          <w:p>
+            <w:pPr>
+              <w:tabs>
+                <w:tab w:val="left" w:pos="1494"/>
+              </w:tabs>
+              <w:spacing w:line="276" w:lineRule="auto"/>
+              <w:rPr>
+                <w:rFonts w:ascii="Arial" w:hAnsi="Arial" w:cs="Arial"/>
+                <w:b/>
+                <w:noProof/>
+                <w:sz w:val="24"/>
+                <w:lang w:val="es-MX" w:eastAsia="es-MX"/>
+              </w:rPr>
+            </w:pPr>
+            <w:r>
+              <w:rPr>
+                <w:rFonts w:ascii="Arial" w:hAnsi="Arial" w:cs="Arial"/>
+                <w:b/>
+                <w:noProof/>
+                <w:sz w:val="24"/>
+                <w:lang w:val="es-MX" w:eastAsia="es-MX"/>
+              </w:rPr>
+              <w:t>Contacto</w:t>
+            </w:r>
+          </w:p>
+        </w:tc>
+        <w:tc>
+          <w:tcPr>
+            <w:tcW w:w="4414" w:type="dxa"/>
+          </w:tcPr>
+          <w:p>
+            <w:pPr>
+              <w:rPr>
+                <w:rFonts w:ascii="Arial" w:hAnsi="Arial" w:cs="Arial"/>
+                <w:sz w:val="24"/>
+                <w:szCs w:val="24"/>
+              </w:rPr>
+            </w:pPr>
+            <w:r>
+              <w:rPr>
+                <w:rFonts w:ascii="Arial" w:hAnsi="Arial" w:cs="Arial"/>
+                <w:sz w:val="24"/>
+                <w:szCs w:val="24"/>
+              </w:rPr>
+              <w:t>-Contacto Municipios</w:t>
+            </w:r>
+          </w:p>
+        </w:tc>
+      </w:tr>
+    </w:tbl>
+    <w:p>
+      <w:pPr>
+        <w:rPr>
+          <w:rFonts w:ascii="Arial" w:hAnsi="Arial" w:cs="Arial"/>
+          <w:sz w:val="24"/>
+          <w:szCs w:val="24"/>
+        </w:rPr>
+      </w:pPr>
+    </w:p>
+    <w:p>
+      <w:pPr>
+        <w:rPr>
+          <w:rFonts w:ascii="Arial" w:hAnsi="Arial" w:cs="Arial"/>
           <w:sz w:val="24"/>
           <w:szCs w:val="24"/>
         </w:rPr>
@@ -8757,49 +8944,39 @@
           <w:rFonts w:cs="Arial"/>
         </w:rPr>
       </w:pPr>
-      <w:bookmarkStart w:id="45" w:name="_Toc132297583"/>
+      <w:bookmarkStart w:id="41" w:name="_Toc133504411"/>
       <w:r>
         <w:rPr>
           <w:rFonts w:cs="Arial"/>
         </w:rPr>
-        <w:t>Pantalla</w:t>
+        <w:lastRenderedPageBreak/>
+        <w:t>Pantalla de Principal de Administración</w:t>
       </w:r>
+      <w:bookmarkEnd w:id="41"/>
+    </w:p>
+    <w:p>
+      <w:pPr>
+        <w:jc w:val="both"/>
+        <w:rPr>
+          <w:rFonts w:ascii="Arial" w:hAnsi="Arial" w:cs="Arial"/>
+          <w:b/>
+          <w:sz w:val="24"/>
+          <w:szCs w:val="24"/>
+        </w:rPr>
+      </w:pPr>
       <w:r>
         <w:rPr>
-          <w:rFonts w:cs="Arial"/>
-        </w:rPr>
-        <w:t xml:space="preserve"> Principal de Administración</w:t>
+          <w:rFonts w:ascii="Arial" w:hAnsi="Arial" w:cs="Arial"/>
+          <w:b/>
+          <w:sz w:val="24"/>
+          <w:szCs w:val="24"/>
+        </w:rPr>
+        <w:t>“Módulo de Administración Financiera”, aquí se muestran las operaciones de los municipios.</w:t>
       </w:r>
-      <w:r>
-        <w:rPr>
-          <w:rFonts w:cs="Arial"/>
-        </w:rPr>
-        <w:t xml:space="preserve"> Financiera</w:t>
-      </w:r>
-      <w:bookmarkEnd w:id="45"/>
-    </w:p>
-    <w:p>
-      <w:pPr>
-        <w:rPr>
-          <w:rFonts w:ascii="Arial" w:hAnsi="Arial" w:cs="Arial"/>
-          <w:b/>
-          <w:sz w:val="24"/>
-          <w:szCs w:val="24"/>
-        </w:rPr>
-      </w:pPr>
-      <w:r>
-        <w:rPr>
-          <w:rFonts w:ascii="Arial" w:hAnsi="Arial" w:cs="Arial"/>
-          <w:b/>
-          <w:sz w:val="24"/>
-          <w:szCs w:val="24"/>
-        </w:rPr>
-        <w:t>Seleccionar los filtros correspondientes y presionar el botón “Buscar”</w:t>
-      </w:r>
-    </w:p>
-    <w:p>
-      <w:pPr>
-        <w:ind w:left="-426"/>
+    </w:p>
+    <w:p>
+      <w:pPr>
+        <w:ind w:left="-1134"/>
         <w:rPr>
           <w:rFonts w:ascii="Arial" w:hAnsi="Arial" w:cs="Arial"/>
           <w:b/>
@@ -8816,18 +8993,18 @@
         <mc:AlternateContent>
           <mc:Choice Requires="wps">
             <w:drawing>
-              <wp:anchor distT="0" distB="0" distL="114300" distR="114300" simplePos="0" relativeHeight="251945984" behindDoc="0" locked="0" layoutInCell="1" allowOverlap="1" wp14:anchorId="753AE490" wp14:editId="22210228">
+              <wp:anchor distT="0" distB="0" distL="114300" distR="114300" simplePos="0" relativeHeight="251943936" behindDoc="0" locked="0" layoutInCell="1" allowOverlap="1" wp14:anchorId="0F971924" wp14:editId="76CB386C">
                 <wp:simplePos x="0" y="0"/>
                 <wp:positionH relativeFrom="leftMargin">
-                  <wp:posOffset>968721</wp:posOffset>
+                  <wp:posOffset>558800</wp:posOffset>
                 </wp:positionH>
                 <wp:positionV relativeFrom="paragraph">
-                  <wp:posOffset>652628</wp:posOffset>
+                  <wp:posOffset>458470</wp:posOffset>
                 </wp:positionV>
-                <wp:extent cx="977774" cy="534155"/>
-                <wp:effectExtent l="19050" t="19050" r="13335" b="18415"/>
+                <wp:extent cx="6438900" cy="419100"/>
+                <wp:effectExtent l="19050" t="19050" r="19050" b="19050"/>
                 <wp:wrapNone/>
-                <wp:docPr id="94" name="Rectángulo 94"/>
+                <wp:docPr id="27" name="Rectángulo 27"/>
                 <wp:cNvGraphicFramePr/>
                 <a:graphic xmlns:a="http://schemas.openxmlformats.org/drawingml/2006/main">
                   <a:graphicData uri="http://schemas.microsoft.com/office/word/2010/wordprocessingShape">
@@ -8836,7 +9013,7 @@
                       <wps:spPr>
                         <a:xfrm>
                           <a:off x="0" y="0"/>
-                          <a:ext cx="977774" cy="534155"/>
+                          <a:ext cx="6438900" cy="419100"/>
                         </a:xfrm>
                         <a:prstGeom prst="rect">
                           <a:avLst/>
@@ -8880,9 +9057,9 @@
               </wp:anchor>
             </w:drawing>
           </mc:Choice>
-          <mc:Fallback xmlns:cx1="http://schemas.microsoft.com/office/drawing/2015/9/8/chartex">
+          <mc:Fallback>
             <w:pict>
-              <v:rect w14:anchorId="509C9052" id="Rectángulo 94" o:spid="_x0000_s1026" style="position:absolute;margin-left:76.3pt;margin-top:51.4pt;width:77pt;height:42.05pt;z-index:251945984;visibility:visible;mso-wrap-style:square;mso-width-percent:0;mso-height-percent:0;mso-wrap-distance-left:9pt;mso-wrap-distance-top:0;mso-wrap-distance-right:9pt;mso-wrap-distance-bottom:0;mso-position-horizontal:absolute;mso-position-horizontal-relative:left-margin-area;mso-position-vertical:absolute;mso-position-vertical-relative:text;mso-width-percent:0;mso-height-percent:0;mso-width-relative:margin;mso-height-relative:margin;v-text-anchor:middle" o:gfxdata="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" filled="f" strokecolor="red" strokeweight="2.25pt">
+              <v:rect w14:anchorId="3FB52317" id="Rectángulo 27" o:spid="_x0000_s1026" style="position:absolute;margin-left:44pt;margin-top:36.1pt;width:507pt;height:33pt;z-index:251943936;visibility:visible;mso-wrap-style:square;mso-width-percent:0;mso-height-percent:0;mso-wrap-distance-left:9pt;mso-wrap-distance-top:0;mso-wrap-distance-right:9pt;mso-wrap-distance-bottom:0;mso-position-horizontal:absolute;mso-position-horizontal-relative:left-margin-area;mso-position-vertical:absolute;mso-position-vertical-relative:text;mso-width-percent:0;mso-height-percent:0;mso-width-relative:margin;mso-height-relative:margin;v-text-anchor:middle" o:gfxdata="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" filled="f" strokecolor="red" strokeweight="2.25pt">
                 <w10:wrap anchorx="margin"/>
               </v:rect>
             </w:pict>
@@ -8892,24 +9069,1971 @@
       <w:r>
         <w:rPr>
           <w:rFonts w:ascii="Arial" w:hAnsi="Arial" w:cs="Arial"/>
+          <w:b/>
+          <w:noProof/>
+          <w:sz w:val="24"/>
+          <w:szCs w:val="24"/>
+          <w:lang w:val="es-MX" w:eastAsia="es-MX"/>
+        </w:rPr>
+        <w:drawing>
+          <wp:inline distT="0" distB="0" distL="0" distR="0" wp14:anchorId="3DCB31C6" wp14:editId="199F07AE">
+            <wp:extent cx="6273800" cy="2191358"/>
+            <wp:effectExtent l="152400" t="152400" r="355600" b="361950"/>
+            <wp:docPr id="9" name="Imagen 9"/>
+            <wp:cNvGraphicFramePr>
+              <a:graphicFrameLocks xmlns:a="http://schemas.openxmlformats.org/drawingml/2006/main" noChangeAspect="1"/>
+            </wp:cNvGraphicFramePr>
+            <a:graphic xmlns:a="http://schemas.openxmlformats.org/drawingml/2006/main">
+              <a:graphicData uri="http://schemas.openxmlformats.org/drawingml/2006/picture">
+                <pic:pic xmlns:pic="http://schemas.openxmlformats.org/drawingml/2006/picture">
+                  <pic:nvPicPr>
+                    <pic:cNvPr id="1" name=""/>
+                    <pic:cNvPicPr/>
+                  </pic:nvPicPr>
+                  <pic:blipFill>
+                    <a:blip r:embed="rId25"/>
+                    <a:stretch>
+                      <a:fillRect/>
+                    </a:stretch>
+                  </pic:blipFill>
+                  <pic:spPr>
+                    <a:xfrm>
+                      <a:off x="0" y="0"/>
+                      <a:ext cx="6311195" cy="2204420"/>
+                    </a:xfrm>
+                    <a:prstGeom prst="rect">
+                      <a:avLst/>
+                    </a:prstGeom>
+                    <a:ln>
+                      <a:noFill/>
+                    </a:ln>
+                    <a:effectLst>
+                      <a:outerShdw blurRad="292100" dist="139700" dir="2700000" algn="tl" rotWithShape="0">
+                        <a:srgbClr val="333333">
+                          <a:alpha val="65000"/>
+                        </a:srgbClr>
+                      </a:outerShdw>
+                    </a:effectLst>
+                  </pic:spPr>
+                </pic:pic>
+              </a:graphicData>
+            </a:graphic>
+          </wp:inline>
+        </w:drawing>
+      </w:r>
+    </w:p>
+    <w:p>
+      <w:pPr>
+        <w:rPr>
+          <w:rFonts w:ascii="Arial" w:hAnsi="Arial" w:cs="Arial"/>
+          <w:b/>
+          <w:sz w:val="24"/>
+          <w:szCs w:val="24"/>
+        </w:rPr>
+      </w:pPr>
+      <w:r>
+        <w:rPr>
+          <w:rFonts w:ascii="Arial" w:hAnsi="Arial" w:cs="Arial"/>
+          <w:b/>
+          <w:sz w:val="24"/>
+          <w:szCs w:val="24"/>
+        </w:rPr>
+        <w:t xml:space="preserve">Existen </w:t>
+      </w:r>
+      <w:r>
+        <w:rPr>
+          <w:rFonts w:ascii="Arial" w:hAnsi="Arial" w:cs="Arial"/>
+          <w:b/>
+          <w:sz w:val="24"/>
+          <w:szCs w:val="24"/>
+        </w:rPr>
+        <w:t>cinco</w:t>
+      </w:r>
+      <w:r>
+        <w:rPr>
+          <w:rFonts w:ascii="Arial" w:hAnsi="Arial" w:cs="Arial"/>
+          <w:b/>
+          <w:sz w:val="24"/>
+          <w:szCs w:val="24"/>
+        </w:rPr>
+        <w:t xml:space="preserve"> filtros y se describen a continuación</w:t>
+      </w:r>
+    </w:p>
+    <w:tbl>
+      <w:tblPr>
+        <w:tblStyle w:val="Tablaconcuadrcula"/>
+        <w:tblW w:w="0" w:type="auto"/>
+        <w:tblLook w:val="04A0" w:firstRow="1" w:lastRow="0" w:firstColumn="1" w:lastColumn="0" w:noHBand="0" w:noVBand="1"/>
+      </w:tblPr>
+      <w:tblGrid>
+        <w:gridCol w:w="4414"/>
+        <w:gridCol w:w="4414"/>
+      </w:tblGrid>
+      <w:tr>
+        <w:tc>
+          <w:tcPr>
+            <w:tcW w:w="4414" w:type="dxa"/>
+            <w:shd w:val="clear" w:color="auto" w:fill="1F3864" w:themeFill="accent5" w:themeFillShade="80"/>
+          </w:tcPr>
+          <w:p>
+            <w:pPr>
+              <w:rPr>
+                <w:rFonts w:ascii="Arial" w:hAnsi="Arial" w:cs="Arial"/>
+                <w:color w:val="FFFFFF" w:themeColor="background1"/>
+                <w:sz w:val="24"/>
+                <w:szCs w:val="24"/>
+              </w:rPr>
+            </w:pPr>
+            <w:r>
+              <w:rPr>
+                <w:rFonts w:ascii="Arial" w:hAnsi="Arial" w:cs="Arial"/>
+                <w:b/>
+                <w:color w:val="FFFFFF" w:themeColor="background1"/>
+                <w:spacing w:val="2"/>
+                <w:sz w:val="24"/>
+                <w:szCs w:val="24"/>
+              </w:rPr>
+              <w:t xml:space="preserve">Filtro por </w:t>
+            </w:r>
+            <w:r>
+              <w:rPr>
+                <w:rFonts w:ascii="Arial" w:hAnsi="Arial" w:cs="Arial"/>
+                <w:b/>
+                <w:color w:val="FFFFFF" w:themeColor="background1"/>
+                <w:spacing w:val="2"/>
+                <w:sz w:val="24"/>
+                <w:szCs w:val="24"/>
+              </w:rPr>
+              <w:t>Estatus</w:t>
+            </w:r>
+          </w:p>
+        </w:tc>
+        <w:tc>
+          <w:tcPr>
+            <w:tcW w:w="4414" w:type="dxa"/>
+            <w:shd w:val="clear" w:color="auto" w:fill="1F3864" w:themeFill="accent5" w:themeFillShade="80"/>
+          </w:tcPr>
+          <w:p>
+            <w:pPr>
+              <w:rPr>
+                <w:rFonts w:ascii="Arial" w:hAnsi="Arial" w:cs="Arial"/>
+                <w:color w:val="FFFFFF" w:themeColor="background1"/>
+              </w:rPr>
+            </w:pPr>
+            <w:r>
+              <w:rPr>
+                <w:rFonts w:ascii="Arial" w:hAnsi="Arial" w:cs="Arial"/>
+                <w:b/>
+                <w:color w:val="FFFFFF" w:themeColor="background1"/>
+              </w:rPr>
+              <w:t>Descripción</w:t>
+            </w:r>
+          </w:p>
+        </w:tc>
+      </w:tr>
+      <w:tr>
+        <w:tc>
+          <w:tcPr>
+            <w:tcW w:w="4414" w:type="dxa"/>
+          </w:tcPr>
+          <w:p>
+            <w:pPr>
+              <w:rPr>
+                <w:rFonts w:ascii="Arial" w:hAnsi="Arial" w:cs="Arial"/>
+                <w:b/>
+              </w:rPr>
+            </w:pPr>
+            <w:r>
+              <w:rPr>
+                <w:rFonts w:ascii="Arial" w:hAnsi="Arial" w:cs="Arial"/>
+                <w:b/>
+              </w:rPr>
+              <w:t>Pendiente de SPEI</w:t>
+            </w:r>
+          </w:p>
+        </w:tc>
+        <w:tc>
+          <w:tcPr>
+            <w:tcW w:w="4414" w:type="dxa"/>
+          </w:tcPr>
+          <w:p>
+            <w:pPr>
+              <w:rPr>
+                <w:rFonts w:ascii="Arial" w:hAnsi="Arial" w:cs="Arial"/>
+              </w:rPr>
+            </w:pPr>
+            <w:r>
+              <w:rPr>
+                <w:rFonts w:ascii="Arial" w:hAnsi="Arial" w:cs="Arial"/>
+              </w:rPr>
+              <w:t>Pendiente cargar el SPEI</w:t>
+            </w:r>
+          </w:p>
+        </w:tc>
+      </w:tr>
+      <w:tr>
+        <w:tc>
+          <w:tcPr>
+            <w:tcW w:w="4414" w:type="dxa"/>
+          </w:tcPr>
+          <w:p>
+            <w:pPr>
+              <w:rPr>
+                <w:rFonts w:ascii="Arial" w:hAnsi="Arial" w:cs="Arial"/>
+                <w:b/>
+              </w:rPr>
+            </w:pPr>
+            <w:r>
+              <w:rPr>
+                <w:rFonts w:ascii="Arial" w:hAnsi="Arial" w:cs="Arial"/>
+                <w:b/>
+              </w:rPr>
+              <w:t>SPEI cargado</w:t>
+            </w:r>
+          </w:p>
+        </w:tc>
+        <w:tc>
+          <w:tcPr>
+            <w:tcW w:w="4414" w:type="dxa"/>
+          </w:tcPr>
+          <w:p>
+            <w:pPr>
+              <w:rPr>
+                <w:rFonts w:ascii="Arial" w:hAnsi="Arial" w:cs="Arial"/>
+              </w:rPr>
+            </w:pPr>
+            <w:r>
+              <w:rPr>
+                <w:rFonts w:ascii="Arial" w:hAnsi="Arial" w:cs="Arial"/>
+              </w:rPr>
+              <w:t>Muestra las operaciones con SPEI cargado</w:t>
+            </w:r>
+          </w:p>
+        </w:tc>
+      </w:tr>
+      <w:tr>
+        <w:tc>
+          <w:tcPr>
+            <w:tcW w:w="4414" w:type="dxa"/>
+          </w:tcPr>
+          <w:p>
+            <w:pPr>
+              <w:rPr>
+                <w:rFonts w:ascii="Arial" w:hAnsi="Arial" w:cs="Arial"/>
+                <w:b/>
+              </w:rPr>
+            </w:pPr>
+            <w:r>
+              <w:rPr>
+                <w:rFonts w:ascii="Arial" w:hAnsi="Arial" w:cs="Arial"/>
+                <w:b/>
+              </w:rPr>
+              <w:t>Carga CFDI</w:t>
+            </w:r>
+          </w:p>
+        </w:tc>
+        <w:tc>
+          <w:tcPr>
+            <w:tcW w:w="4414" w:type="dxa"/>
+          </w:tcPr>
+          <w:p>
+            <w:pPr>
+              <w:rPr>
+                <w:rFonts w:ascii="Arial" w:hAnsi="Arial" w:cs="Arial"/>
+              </w:rPr>
+            </w:pPr>
+            <w:r>
+              <w:rPr>
+                <w:rFonts w:ascii="Arial" w:hAnsi="Arial" w:cs="Arial"/>
+              </w:rPr>
+              <w:t>Muestra las operaciones con CFDI cargado</w:t>
+            </w:r>
+          </w:p>
+        </w:tc>
+      </w:tr>
+      <w:tr>
+        <w:tc>
+          <w:tcPr>
+            <w:tcW w:w="4414" w:type="dxa"/>
+          </w:tcPr>
+          <w:p>
+            <w:pPr>
+              <w:rPr>
+                <w:rFonts w:ascii="Arial" w:hAnsi="Arial" w:cs="Arial"/>
+                <w:b/>
+              </w:rPr>
+            </w:pPr>
+            <w:r>
+              <w:rPr>
+                <w:rFonts w:ascii="Arial" w:hAnsi="Arial" w:cs="Arial"/>
+                <w:b/>
+              </w:rPr>
+              <w:t>Finalizado</w:t>
+            </w:r>
+          </w:p>
+        </w:tc>
+        <w:tc>
+          <w:tcPr>
+            <w:tcW w:w="4414" w:type="dxa"/>
+          </w:tcPr>
+          <w:p>
+            <w:pPr>
+              <w:rPr>
+                <w:rFonts w:ascii="Arial" w:hAnsi="Arial" w:cs="Arial"/>
+              </w:rPr>
+            </w:pPr>
+            <w:r>
+              <w:rPr>
+                <w:rFonts w:ascii="Arial" w:hAnsi="Arial" w:cs="Arial"/>
+              </w:rPr>
+              <w:t>Son las operaciones que han finalizado sus procesos</w:t>
+            </w:r>
+          </w:p>
+        </w:tc>
+      </w:tr>
+    </w:tbl>
+    <w:p>
+      <w:pPr>
+        <w:rPr>
+          <w:rFonts w:ascii="Arial" w:hAnsi="Arial" w:cs="Arial"/>
+          <w:b/>
+          <w:sz w:val="24"/>
+          <w:szCs w:val="24"/>
+        </w:rPr>
+      </w:pPr>
+    </w:p>
+    <w:tbl>
+      <w:tblPr>
+        <w:tblStyle w:val="Tablaconcuadrcula"/>
+        <w:tblW w:w="0" w:type="auto"/>
+        <w:tblLook w:val="04A0" w:firstRow="1" w:lastRow="0" w:firstColumn="1" w:lastColumn="0" w:noHBand="0" w:noVBand="1"/>
+      </w:tblPr>
+      <w:tblGrid>
+        <w:gridCol w:w="4414"/>
+        <w:gridCol w:w="4414"/>
+      </w:tblGrid>
+      <w:tr>
+        <w:tc>
+          <w:tcPr>
+            <w:tcW w:w="4414" w:type="dxa"/>
+            <w:shd w:val="clear" w:color="auto" w:fill="1F3864" w:themeFill="accent5" w:themeFillShade="80"/>
+          </w:tcPr>
+          <w:p>
+            <w:pPr>
+              <w:rPr>
+                <w:rFonts w:ascii="Arial" w:hAnsi="Arial" w:cs="Arial"/>
+                <w:color w:val="FFFFFF" w:themeColor="background1"/>
+                <w:sz w:val="24"/>
+                <w:szCs w:val="24"/>
+              </w:rPr>
+            </w:pPr>
+            <w:r>
+              <w:rPr>
+                <w:rFonts w:ascii="Arial" w:hAnsi="Arial" w:cs="Arial"/>
+                <w:b/>
+                <w:color w:val="FFFFFF" w:themeColor="background1"/>
+                <w:spacing w:val="2"/>
+                <w:sz w:val="24"/>
+                <w:szCs w:val="24"/>
+              </w:rPr>
+              <w:t>Filtro por Tipo De Solicitud</w:t>
+            </w:r>
+          </w:p>
+        </w:tc>
+        <w:tc>
+          <w:tcPr>
+            <w:tcW w:w="4414" w:type="dxa"/>
+            <w:shd w:val="clear" w:color="auto" w:fill="1F3864" w:themeFill="accent5" w:themeFillShade="80"/>
+          </w:tcPr>
+          <w:p>
+            <w:pPr>
+              <w:rPr>
+                <w:rFonts w:ascii="Arial" w:hAnsi="Arial" w:cs="Arial"/>
+                <w:color w:val="FFFFFF" w:themeColor="background1"/>
+              </w:rPr>
+            </w:pPr>
+            <w:r>
+              <w:rPr>
+                <w:rFonts w:ascii="Arial" w:hAnsi="Arial" w:cs="Arial"/>
+                <w:b/>
+                <w:color w:val="FFFFFF" w:themeColor="background1"/>
+              </w:rPr>
+              <w:t>Descripción</w:t>
+            </w:r>
+          </w:p>
+        </w:tc>
+      </w:tr>
+      <w:tr>
+        <w:tc>
+          <w:tcPr>
+            <w:tcW w:w="4414" w:type="dxa"/>
+          </w:tcPr>
+          <w:p>
+            <w:pPr>
+              <w:rPr>
+                <w:rFonts w:ascii="Arial" w:hAnsi="Arial" w:cs="Arial"/>
+                <w:b/>
+              </w:rPr>
+            </w:pPr>
+            <w:r>
+              <w:rPr>
+                <w:rFonts w:ascii="Arial" w:hAnsi="Arial" w:cs="Arial"/>
+                <w:b/>
+              </w:rPr>
+              <w:t>Solicitud de pago</w:t>
+            </w:r>
+          </w:p>
+        </w:tc>
+        <w:tc>
+          <w:tcPr>
+            <w:tcW w:w="4414" w:type="dxa"/>
+          </w:tcPr>
+          <w:p>
+            <w:pPr>
+              <w:rPr>
+                <w:rFonts w:ascii="Arial" w:hAnsi="Arial" w:cs="Arial"/>
+              </w:rPr>
+            </w:pPr>
+            <w:r>
+              <w:rPr>
+                <w:rFonts w:ascii="Arial" w:hAnsi="Arial" w:cs="Arial"/>
+              </w:rPr>
+              <w:t>Ingrese de forma manual la solicitud de pago</w:t>
+            </w:r>
+          </w:p>
+        </w:tc>
+      </w:tr>
+    </w:tbl>
+    <w:p>
+      <w:pPr>
+        <w:rPr>
+          <w:rFonts w:ascii="Arial" w:hAnsi="Arial" w:cs="Arial"/>
+          <w:b/>
+          <w:sz w:val="24"/>
+          <w:szCs w:val="24"/>
+        </w:rPr>
+      </w:pPr>
+    </w:p>
+    <w:tbl>
+      <w:tblPr>
+        <w:tblStyle w:val="Tablaconcuadrcula"/>
+        <w:tblW w:w="0" w:type="auto"/>
+        <w:tblLook w:val="04A0" w:firstRow="1" w:lastRow="0" w:firstColumn="1" w:lastColumn="0" w:noHBand="0" w:noVBand="1"/>
+      </w:tblPr>
+      <w:tblGrid>
+        <w:gridCol w:w="4414"/>
+        <w:gridCol w:w="4414"/>
+      </w:tblGrid>
+      <w:tr>
+        <w:tc>
+          <w:tcPr>
+            <w:tcW w:w="4414" w:type="dxa"/>
+            <w:shd w:val="clear" w:color="auto" w:fill="1F3864" w:themeFill="accent5" w:themeFillShade="80"/>
+          </w:tcPr>
+          <w:p>
+            <w:pPr>
+              <w:rPr>
+                <w:rFonts w:ascii="Arial" w:hAnsi="Arial" w:cs="Arial"/>
+                <w:color w:val="FFFFFF" w:themeColor="background1"/>
+                <w:sz w:val="24"/>
+                <w:szCs w:val="24"/>
+              </w:rPr>
+            </w:pPr>
+            <w:r>
+              <w:rPr>
+                <w:rFonts w:ascii="Arial" w:hAnsi="Arial" w:cs="Arial"/>
+                <w:b/>
+                <w:color w:val="FFFFFF" w:themeColor="background1"/>
+                <w:spacing w:val="2"/>
+                <w:sz w:val="24"/>
+                <w:szCs w:val="24"/>
+              </w:rPr>
+              <w:t xml:space="preserve">Filtro </w:t>
+            </w:r>
+            <w:r>
+              <w:rPr>
+                <w:rFonts w:ascii="Arial" w:hAnsi="Arial" w:cs="Arial"/>
+                <w:b/>
+                <w:color w:val="FFFFFF" w:themeColor="background1"/>
+                <w:spacing w:val="2"/>
+                <w:sz w:val="24"/>
+                <w:szCs w:val="24"/>
+              </w:rPr>
+              <w:t>Proveedor</w:t>
+            </w:r>
+          </w:p>
+        </w:tc>
+        <w:tc>
+          <w:tcPr>
+            <w:tcW w:w="4414" w:type="dxa"/>
+            <w:shd w:val="clear" w:color="auto" w:fill="1F3864" w:themeFill="accent5" w:themeFillShade="80"/>
+          </w:tcPr>
+          <w:p>
+            <w:pPr>
+              <w:rPr>
+                <w:rFonts w:ascii="Arial" w:hAnsi="Arial" w:cs="Arial"/>
+                <w:color w:val="FFFFFF" w:themeColor="background1"/>
+              </w:rPr>
+            </w:pPr>
+            <w:r>
+              <w:rPr>
+                <w:rFonts w:ascii="Arial" w:hAnsi="Arial" w:cs="Arial"/>
+                <w:b/>
+                <w:color w:val="FFFFFF" w:themeColor="background1"/>
+              </w:rPr>
+              <w:t>Descripción</w:t>
+            </w:r>
+          </w:p>
+        </w:tc>
+      </w:tr>
+      <w:tr>
+        <w:tc>
+          <w:tcPr>
+            <w:tcW w:w="4414" w:type="dxa"/>
+          </w:tcPr>
+          <w:p>
+            <w:pPr>
+              <w:rPr>
+                <w:rFonts w:ascii="Arial" w:hAnsi="Arial" w:cs="Arial"/>
+                <w:b/>
+              </w:rPr>
+            </w:pPr>
+            <w:r>
+              <w:rPr>
+                <w:rFonts w:ascii="Arial" w:hAnsi="Arial" w:cs="Arial"/>
+                <w:b/>
+              </w:rPr>
+              <w:t>Municipios</w:t>
+            </w:r>
+          </w:p>
+        </w:tc>
+        <w:tc>
+          <w:tcPr>
+            <w:tcW w:w="4414" w:type="dxa"/>
+          </w:tcPr>
+          <w:p>
+            <w:pPr>
+              <w:rPr>
+                <w:rFonts w:ascii="Arial" w:hAnsi="Arial" w:cs="Arial"/>
+              </w:rPr>
+            </w:pPr>
+            <w:r>
+              <w:rPr>
+                <w:rFonts w:ascii="Arial" w:hAnsi="Arial" w:cs="Arial"/>
+              </w:rPr>
+              <w:t>Lista de los 51 municipios de</w:t>
+            </w:r>
+            <w:r>
+              <w:rPr>
+                <w:rFonts w:ascii="Arial" w:hAnsi="Arial" w:cs="Arial"/>
+              </w:rPr>
+              <w:t xml:space="preserve"> NL</w:t>
+            </w:r>
+          </w:p>
+        </w:tc>
+      </w:tr>
+    </w:tbl>
+    <w:p>
+      <w:pPr>
+        <w:rPr>
+          <w:rFonts w:ascii="Arial" w:hAnsi="Arial" w:cs="Arial"/>
+          <w:b/>
+          <w:sz w:val="24"/>
+          <w:szCs w:val="24"/>
+        </w:rPr>
+      </w:pPr>
+    </w:p>
+    <w:p>
+      <w:pPr>
+        <w:rPr>
+          <w:rFonts w:ascii="Arial" w:hAnsi="Arial" w:cs="Arial"/>
+          <w:b/>
+          <w:sz w:val="24"/>
+          <w:szCs w:val="24"/>
+        </w:rPr>
+      </w:pPr>
+    </w:p>
+    <w:p>
+      <w:pPr>
+        <w:rPr>
+          <w:rFonts w:ascii="Arial" w:hAnsi="Arial" w:cs="Arial"/>
+          <w:b/>
+          <w:sz w:val="24"/>
+          <w:szCs w:val="24"/>
+        </w:rPr>
+      </w:pPr>
+    </w:p>
+    <w:p>
+      <w:pPr>
+        <w:rPr>
+          <w:rFonts w:ascii="Arial" w:hAnsi="Arial" w:cs="Arial"/>
+          <w:b/>
+          <w:sz w:val="24"/>
+          <w:szCs w:val="24"/>
+        </w:rPr>
+      </w:pPr>
+    </w:p>
+    <w:p>
+      <w:pPr>
+        <w:rPr>
+          <w:rFonts w:ascii="Arial" w:hAnsi="Arial" w:cs="Arial"/>
+          <w:b/>
+          <w:sz w:val="24"/>
+          <w:szCs w:val="24"/>
+        </w:rPr>
+      </w:pPr>
+    </w:p>
+    <w:p>
+      <w:pPr>
+        <w:rPr>
+          <w:rFonts w:ascii="Arial" w:hAnsi="Arial" w:cs="Arial"/>
+          <w:b/>
+          <w:sz w:val="24"/>
+          <w:szCs w:val="24"/>
+        </w:rPr>
+      </w:pPr>
+    </w:p>
+    <w:tbl>
+      <w:tblPr>
+        <w:tblStyle w:val="Tablaconcuadrcula"/>
+        <w:tblW w:w="0" w:type="auto"/>
+        <w:tblLook w:val="04A0" w:firstRow="1" w:lastRow="0" w:firstColumn="1" w:lastColumn="0" w:noHBand="0" w:noVBand="1"/>
+      </w:tblPr>
+      <w:tblGrid>
+        <w:gridCol w:w="4414"/>
+        <w:gridCol w:w="4414"/>
+      </w:tblGrid>
+      <w:tr>
+        <w:tc>
+          <w:tcPr>
+            <w:tcW w:w="4414" w:type="dxa"/>
+            <w:shd w:val="clear" w:color="auto" w:fill="1F3864" w:themeFill="accent5" w:themeFillShade="80"/>
+          </w:tcPr>
+          <w:p>
+            <w:pPr>
+              <w:rPr>
+                <w:rFonts w:ascii="Arial" w:hAnsi="Arial" w:cs="Arial"/>
+                <w:b/>
+                <w:color w:val="FFFFFF" w:themeColor="background1"/>
+                <w:sz w:val="24"/>
+                <w:szCs w:val="24"/>
+              </w:rPr>
+            </w:pPr>
+            <w:r>
+              <w:rPr>
+                <w:rFonts w:ascii="Arial" w:hAnsi="Arial" w:cs="Arial"/>
+                <w:b/>
+                <w:color w:val="FFFFFF" w:themeColor="background1"/>
+                <w:spacing w:val="2"/>
+                <w:sz w:val="24"/>
+                <w:szCs w:val="24"/>
+              </w:rPr>
+              <w:t>Filtro por Fondo</w:t>
+            </w:r>
+          </w:p>
+        </w:tc>
+        <w:tc>
+          <w:tcPr>
+            <w:tcW w:w="4414" w:type="dxa"/>
+            <w:shd w:val="clear" w:color="auto" w:fill="1F3864" w:themeFill="accent5" w:themeFillShade="80"/>
+          </w:tcPr>
+          <w:p>
+            <w:pPr>
+              <w:rPr>
+                <w:rFonts w:ascii="Arial" w:hAnsi="Arial" w:cs="Arial"/>
+                <w:b/>
+                <w:color w:val="FFFFFF" w:themeColor="background1"/>
+              </w:rPr>
+            </w:pPr>
+            <w:r>
+              <w:rPr>
+                <w:rFonts w:ascii="Arial" w:hAnsi="Arial" w:cs="Arial"/>
+                <w:b/>
+                <w:color w:val="FFFFFF" w:themeColor="background1"/>
+              </w:rPr>
+              <w:t>Descripción</w:t>
+            </w:r>
+          </w:p>
+        </w:tc>
+      </w:tr>
+      <w:tr>
+        <w:tc>
+          <w:tcPr>
+            <w:tcW w:w="4414" w:type="dxa"/>
+          </w:tcPr>
+          <w:p>
+            <w:pPr>
+              <w:rPr>
+                <w:rFonts w:ascii="Arial" w:hAnsi="Arial" w:cs="Arial"/>
+                <w:b/>
+              </w:rPr>
+            </w:pPr>
+            <w:r>
+              <w:rPr>
+                <w:rFonts w:ascii="Arial" w:hAnsi="Arial" w:cs="Arial"/>
+                <w:b/>
+              </w:rPr>
+              <w:t>IEPS</w:t>
+            </w:r>
+          </w:p>
+        </w:tc>
+        <w:tc>
+          <w:tcPr>
+            <w:tcW w:w="4414" w:type="dxa"/>
+          </w:tcPr>
+          <w:p>
+            <w:pPr>
+              <w:rPr>
+                <w:rFonts w:ascii="Arial" w:hAnsi="Arial" w:cs="Arial"/>
+              </w:rPr>
+            </w:pPr>
+            <w:r>
+              <w:rPr>
+                <w:rFonts w:ascii="Arial" w:hAnsi="Arial" w:cs="Arial"/>
+              </w:rPr>
+              <w:t>Ley del Impuesto Especial sobre Producción y Servicios</w:t>
+            </w:r>
+          </w:p>
+        </w:tc>
+      </w:tr>
+      <w:tr>
+        <w:tc>
+          <w:tcPr>
+            <w:tcW w:w="4414" w:type="dxa"/>
+          </w:tcPr>
+          <w:p>
+            <w:pPr>
+              <w:rPr>
+                <w:rFonts w:ascii="Arial" w:hAnsi="Arial" w:cs="Arial"/>
+                <w:b/>
+              </w:rPr>
+            </w:pPr>
+            <w:r>
+              <w:rPr>
+                <w:rFonts w:ascii="Arial" w:hAnsi="Arial" w:cs="Arial"/>
+                <w:b/>
+              </w:rPr>
+              <w:t>FOIMUN</w:t>
+            </w:r>
+          </w:p>
+        </w:tc>
+        <w:tc>
+          <w:tcPr>
+            <w:tcW w:w="4414" w:type="dxa"/>
+          </w:tcPr>
+          <w:p>
+            <w:pPr>
+              <w:rPr>
+                <w:rFonts w:ascii="Arial" w:hAnsi="Arial" w:cs="Arial"/>
+              </w:rPr>
+            </w:pPr>
+            <w:r>
+              <w:rPr>
+                <w:rFonts w:ascii="Arial" w:hAnsi="Arial" w:cs="Arial"/>
+              </w:rPr>
+              <w:t>Fondo de Infraestructura para los municipios</w:t>
+            </w:r>
+          </w:p>
+        </w:tc>
+      </w:tr>
+      <w:tr>
+        <w:tc>
+          <w:tcPr>
+            <w:tcW w:w="4414" w:type="dxa"/>
+          </w:tcPr>
+          <w:p>
+            <w:pPr>
+              <w:rPr>
+                <w:rFonts w:ascii="Arial" w:hAnsi="Arial" w:cs="Arial"/>
+                <w:b/>
+              </w:rPr>
+            </w:pPr>
+            <w:r>
+              <w:rPr>
+                <w:rFonts w:ascii="Arial" w:hAnsi="Arial" w:cs="Arial"/>
+                <w:b/>
+              </w:rPr>
+              <w:t>FOFIR</w:t>
+            </w:r>
+          </w:p>
+        </w:tc>
+        <w:tc>
+          <w:tcPr>
+            <w:tcW w:w="4414" w:type="dxa"/>
+          </w:tcPr>
+          <w:p>
+            <w:pPr>
+              <w:rPr>
+                <w:rFonts w:ascii="Arial" w:hAnsi="Arial" w:cs="Arial"/>
+              </w:rPr>
+            </w:pPr>
+            <w:r>
+              <w:rPr>
+                <w:rFonts w:ascii="Arial" w:hAnsi="Arial" w:cs="Arial"/>
+              </w:rPr>
+              <w:t>Fondo de Fiscalización y Recaudación</w:t>
+            </w:r>
+          </w:p>
+        </w:tc>
+      </w:tr>
+      <w:tr>
+        <w:tc>
+          <w:tcPr>
+            <w:tcW w:w="4414" w:type="dxa"/>
+          </w:tcPr>
+          <w:p>
+            <w:pPr>
+              <w:rPr>
+                <w:rFonts w:ascii="Arial" w:hAnsi="Arial" w:cs="Arial"/>
+                <w:b/>
+              </w:rPr>
+            </w:pPr>
+            <w:r>
+              <w:rPr>
+                <w:rFonts w:ascii="Arial" w:hAnsi="Arial" w:cs="Arial"/>
+                <w:b/>
+              </w:rPr>
+              <w:t>ISAN</w:t>
+            </w:r>
+          </w:p>
+        </w:tc>
+        <w:tc>
+          <w:tcPr>
+            <w:tcW w:w="4414" w:type="dxa"/>
+          </w:tcPr>
+          <w:p>
+            <w:pPr>
+              <w:rPr>
+                <w:rFonts w:ascii="Arial" w:hAnsi="Arial" w:cs="Arial"/>
+              </w:rPr>
+            </w:pPr>
+            <w:r>
+              <w:rPr>
+                <w:rFonts w:ascii="Arial" w:hAnsi="Arial" w:cs="Arial"/>
+              </w:rPr>
+              <w:t>Impuesto sobre automóviles nuevos</w:t>
+            </w:r>
+          </w:p>
+        </w:tc>
+      </w:tr>
+      <w:tr>
+        <w:tc>
+          <w:tcPr>
+            <w:tcW w:w="4414" w:type="dxa"/>
+          </w:tcPr>
+          <w:p>
+            <w:pPr>
+              <w:rPr>
+                <w:rFonts w:ascii="Arial" w:hAnsi="Arial" w:cs="Arial"/>
+                <w:b/>
+              </w:rPr>
+            </w:pPr>
+            <w:r>
+              <w:rPr>
+                <w:rFonts w:ascii="Arial" w:hAnsi="Arial" w:cs="Arial"/>
+                <w:b/>
+              </w:rPr>
+              <w:t>FEXHI</w:t>
+            </w:r>
+          </w:p>
+        </w:tc>
+        <w:tc>
+          <w:tcPr>
+            <w:tcW w:w="4414" w:type="dxa"/>
+          </w:tcPr>
+          <w:p>
+            <w:pPr>
+              <w:rPr>
+                <w:rFonts w:ascii="Arial" w:hAnsi="Arial" w:cs="Arial"/>
+              </w:rPr>
+            </w:pPr>
+            <w:r>
+              <w:rPr>
+                <w:rFonts w:ascii="Arial" w:hAnsi="Arial" w:cs="Arial"/>
+              </w:rPr>
+              <w:t>Fondo de Extracción de Hidrocarburos</w:t>
+            </w:r>
+          </w:p>
+        </w:tc>
+      </w:tr>
+      <w:tr>
+        <w:tc>
+          <w:tcPr>
+            <w:tcW w:w="4414" w:type="dxa"/>
+          </w:tcPr>
+          <w:p>
+            <w:pPr>
+              <w:rPr>
+                <w:rFonts w:ascii="Arial" w:hAnsi="Arial" w:cs="Arial"/>
+                <w:b/>
+              </w:rPr>
+            </w:pPr>
+            <w:r>
+              <w:rPr>
+                <w:rFonts w:ascii="Arial" w:hAnsi="Arial" w:cs="Arial"/>
+                <w:b/>
+              </w:rPr>
+              <w:t>COMP ISAN</w:t>
+            </w:r>
+          </w:p>
+        </w:tc>
+        <w:tc>
+          <w:tcPr>
+            <w:tcW w:w="4414" w:type="dxa"/>
+          </w:tcPr>
+          <w:p>
+            <w:pPr>
+              <w:rPr>
+                <w:rFonts w:ascii="Arial" w:hAnsi="Arial" w:cs="Arial"/>
+              </w:rPr>
+            </w:pPr>
+            <w:r>
+              <w:rPr>
+                <w:rFonts w:ascii="Arial" w:hAnsi="Arial" w:cs="Arial"/>
+              </w:rPr>
+              <w:t>Fondo de Compensación ISAN</w:t>
+            </w:r>
+          </w:p>
+        </w:tc>
+      </w:tr>
+      <w:tr>
+        <w:tc>
+          <w:tcPr>
+            <w:tcW w:w="4414" w:type="dxa"/>
+          </w:tcPr>
+          <w:p>
+            <w:pPr>
+              <w:rPr>
+                <w:rFonts w:ascii="Arial" w:hAnsi="Arial" w:cs="Arial"/>
+                <w:b/>
+              </w:rPr>
+            </w:pPr>
+            <w:proofErr w:type="spellStart"/>
+            <w:r>
+              <w:rPr>
+                <w:rFonts w:ascii="Arial" w:hAnsi="Arial" w:cs="Arial"/>
+                <w:b/>
+              </w:rPr>
+              <w:t>IEPSGyD</w:t>
+            </w:r>
+            <w:proofErr w:type="spellEnd"/>
+          </w:p>
+        </w:tc>
+        <w:tc>
+          <w:tcPr>
+            <w:tcW w:w="4414" w:type="dxa"/>
+          </w:tcPr>
+          <w:p>
+            <w:pPr>
+              <w:rPr>
+                <w:rFonts w:ascii="Arial" w:hAnsi="Arial" w:cs="Arial"/>
+              </w:rPr>
+            </w:pPr>
+            <w:r>
+              <w:rPr>
+                <w:rFonts w:ascii="Arial" w:hAnsi="Arial" w:cs="Arial"/>
+              </w:rPr>
+              <w:t>Impuesto Especial sobre la Venta Final de Gasolina y Diésel</w:t>
+            </w:r>
+          </w:p>
+        </w:tc>
+      </w:tr>
+      <w:tr>
+        <w:tc>
+          <w:tcPr>
+            <w:tcW w:w="4414" w:type="dxa"/>
+          </w:tcPr>
+          <w:p>
+            <w:pPr>
+              <w:rPr>
+                <w:rFonts w:ascii="Arial" w:hAnsi="Arial" w:cs="Arial"/>
+                <w:b/>
+              </w:rPr>
+            </w:pPr>
+            <w:r>
+              <w:rPr>
+                <w:rFonts w:ascii="Arial" w:hAnsi="Arial" w:cs="Arial"/>
+                <w:b/>
+              </w:rPr>
+              <w:t>ISR SALARIOS</w:t>
+            </w:r>
+          </w:p>
+        </w:tc>
+        <w:tc>
+          <w:tcPr>
+            <w:tcW w:w="4414" w:type="dxa"/>
+          </w:tcPr>
+          <w:p>
+            <w:pPr>
+              <w:rPr>
+                <w:rFonts w:ascii="Arial" w:hAnsi="Arial" w:cs="Arial"/>
+              </w:rPr>
+            </w:pPr>
+            <w:r>
+              <w:rPr>
+                <w:rFonts w:ascii="Arial" w:hAnsi="Arial" w:cs="Arial"/>
+              </w:rPr>
+              <w:t>Impuesto Sobre la Renta Salarios</w:t>
+            </w:r>
+          </w:p>
+        </w:tc>
+      </w:tr>
+      <w:tr>
+        <w:tc>
+          <w:tcPr>
+            <w:tcW w:w="4414" w:type="dxa"/>
+          </w:tcPr>
+          <w:p>
+            <w:pPr>
+              <w:rPr>
+                <w:rFonts w:ascii="Arial" w:hAnsi="Arial" w:cs="Arial"/>
+                <w:b/>
+              </w:rPr>
+            </w:pPr>
+            <w:r>
+              <w:rPr>
+                <w:rFonts w:ascii="Arial" w:hAnsi="Arial" w:cs="Arial"/>
+                <w:b/>
+              </w:rPr>
+              <w:t>PREDIAL</w:t>
+            </w:r>
+          </w:p>
+        </w:tc>
+        <w:tc>
+          <w:tcPr>
+            <w:tcW w:w="4414" w:type="dxa"/>
+          </w:tcPr>
+          <w:p>
+            <w:pPr>
+              <w:rPr>
+                <w:rFonts w:ascii="Arial" w:hAnsi="Arial" w:cs="Arial"/>
+              </w:rPr>
+            </w:pPr>
+            <w:r>
+              <w:rPr>
+                <w:rFonts w:ascii="Arial" w:hAnsi="Arial" w:cs="Arial"/>
+              </w:rPr>
+              <w:t>Impuesto Predial</w:t>
+            </w:r>
+          </w:p>
+        </w:tc>
+      </w:tr>
+      <w:tr>
+        <w:tc>
+          <w:tcPr>
+            <w:tcW w:w="4414" w:type="dxa"/>
+          </w:tcPr>
+          <w:p>
+            <w:pPr>
+              <w:rPr>
+                <w:rFonts w:ascii="Arial" w:hAnsi="Arial" w:cs="Arial"/>
+                <w:b/>
+              </w:rPr>
+            </w:pPr>
+            <w:r>
+              <w:rPr>
+                <w:rFonts w:ascii="Arial" w:hAnsi="Arial" w:cs="Arial"/>
+                <w:b/>
+              </w:rPr>
+              <w:t>FEIEF</w:t>
+            </w:r>
+          </w:p>
+        </w:tc>
+        <w:tc>
+          <w:tcPr>
+            <w:tcW w:w="4414" w:type="dxa"/>
+          </w:tcPr>
+          <w:p>
+            <w:pPr>
+              <w:rPr>
+                <w:rFonts w:ascii="Arial" w:hAnsi="Arial" w:cs="Arial"/>
+              </w:rPr>
+            </w:pPr>
+            <w:r>
+              <w:rPr>
+                <w:rFonts w:ascii="Arial" w:hAnsi="Arial" w:cs="Arial"/>
+              </w:rPr>
+              <w:t>Fondo de Estabilización de los Ingresos de las Entidades Federativas</w:t>
+            </w:r>
+          </w:p>
+        </w:tc>
+      </w:tr>
+      <w:tr>
+        <w:tc>
+          <w:tcPr>
+            <w:tcW w:w="4414" w:type="dxa"/>
+          </w:tcPr>
+          <w:p>
+            <w:pPr>
+              <w:rPr>
+                <w:rFonts w:ascii="Arial" w:hAnsi="Arial" w:cs="Arial"/>
+                <w:b/>
+              </w:rPr>
+            </w:pPr>
+            <w:r>
+              <w:rPr>
+                <w:rFonts w:ascii="Arial" w:hAnsi="Arial" w:cs="Arial"/>
+                <w:b/>
+              </w:rPr>
+              <w:t>ISN</w:t>
+            </w:r>
+          </w:p>
+        </w:tc>
+        <w:tc>
+          <w:tcPr>
+            <w:tcW w:w="4414" w:type="dxa"/>
+          </w:tcPr>
+          <w:p>
+            <w:pPr>
+              <w:rPr>
+                <w:rFonts w:ascii="Arial" w:hAnsi="Arial" w:cs="Arial"/>
+              </w:rPr>
+            </w:pPr>
+            <w:r>
+              <w:rPr>
+                <w:rFonts w:ascii="Arial" w:hAnsi="Arial" w:cs="Arial"/>
+              </w:rPr>
+              <w:t>Impuesto Sobre Nomina</w:t>
+            </w:r>
+          </w:p>
+        </w:tc>
+      </w:tr>
+      <w:tr>
+        <w:tc>
+          <w:tcPr>
+            <w:tcW w:w="4414" w:type="dxa"/>
+          </w:tcPr>
+          <w:p>
+            <w:pPr>
+              <w:rPr>
+                <w:rFonts w:ascii="Arial" w:hAnsi="Arial" w:cs="Arial"/>
+                <w:b/>
+              </w:rPr>
+            </w:pPr>
+            <w:r>
+              <w:rPr>
+                <w:rFonts w:ascii="Arial" w:hAnsi="Arial" w:cs="Arial"/>
+                <w:b/>
+              </w:rPr>
+              <w:t>ICV</w:t>
+            </w:r>
+          </w:p>
+        </w:tc>
+        <w:tc>
+          <w:tcPr>
+            <w:tcW w:w="4414" w:type="dxa"/>
+          </w:tcPr>
+          <w:p>
+            <w:pPr>
+              <w:rPr>
+                <w:rFonts w:ascii="Arial" w:hAnsi="Arial" w:cs="Arial"/>
+              </w:rPr>
+            </w:pPr>
+            <w:r>
+              <w:rPr>
+                <w:rFonts w:ascii="Arial" w:hAnsi="Arial" w:cs="Arial"/>
+              </w:rPr>
+              <w:t>Instituto de Control Vehicular</w:t>
+            </w:r>
+          </w:p>
+        </w:tc>
+      </w:tr>
+      <w:tr>
+        <w:tc>
+          <w:tcPr>
+            <w:tcW w:w="4414" w:type="dxa"/>
+          </w:tcPr>
+          <w:p>
+            <w:pPr>
+              <w:rPr>
+                <w:rFonts w:ascii="Arial" w:hAnsi="Arial" w:cs="Arial"/>
+                <w:b/>
+              </w:rPr>
+            </w:pPr>
+            <w:r>
+              <w:rPr>
+                <w:rFonts w:ascii="Arial" w:hAnsi="Arial" w:cs="Arial"/>
+                <w:b/>
+              </w:rPr>
+              <w:t>ISN100</w:t>
+            </w:r>
+          </w:p>
+        </w:tc>
+        <w:tc>
+          <w:tcPr>
+            <w:tcW w:w="4414" w:type="dxa"/>
+          </w:tcPr>
+          <w:p>
+            <w:pPr>
+              <w:rPr>
+                <w:rFonts w:ascii="Arial" w:hAnsi="Arial" w:cs="Arial"/>
+              </w:rPr>
+            </w:pPr>
+            <w:r>
+              <w:rPr>
+                <w:rFonts w:ascii="Arial" w:hAnsi="Arial" w:cs="Arial"/>
+              </w:rPr>
+              <w:t>Impuesto Sobre la Renta al 100%</w:t>
+            </w:r>
+          </w:p>
+        </w:tc>
+      </w:tr>
+      <w:tr>
+        <w:tc>
+          <w:tcPr>
+            <w:tcW w:w="4414" w:type="dxa"/>
+          </w:tcPr>
+          <w:p>
+            <w:pPr>
+              <w:rPr>
+                <w:rFonts w:ascii="Arial" w:hAnsi="Arial" w:cs="Arial"/>
+                <w:b/>
+              </w:rPr>
+            </w:pPr>
+            <w:r>
+              <w:rPr>
+                <w:rFonts w:ascii="Arial" w:hAnsi="Arial" w:cs="Arial"/>
+                <w:b/>
+              </w:rPr>
+              <w:t>FOULT</w:t>
+            </w:r>
+          </w:p>
+        </w:tc>
+        <w:tc>
+          <w:tcPr>
+            <w:tcW w:w="4414" w:type="dxa"/>
+          </w:tcPr>
+          <w:p>
+            <w:pPr>
+              <w:rPr>
+                <w:rFonts w:ascii="Arial" w:hAnsi="Arial" w:cs="Arial"/>
+              </w:rPr>
+            </w:pPr>
+            <w:r>
+              <w:rPr>
+                <w:rFonts w:ascii="Arial" w:hAnsi="Arial" w:cs="Arial"/>
+              </w:rPr>
+              <w:t xml:space="preserve">Fondo de </w:t>
+            </w:r>
+            <w:proofErr w:type="spellStart"/>
+            <w:r>
+              <w:rPr>
+                <w:rFonts w:ascii="Arial" w:hAnsi="Arial" w:cs="Arial"/>
+              </w:rPr>
+              <w:t>Ultracrecimiento</w:t>
+            </w:r>
+            <w:proofErr w:type="spellEnd"/>
+          </w:p>
+        </w:tc>
+      </w:tr>
+      <w:tr>
+        <w:tc>
+          <w:tcPr>
+            <w:tcW w:w="4414" w:type="dxa"/>
+          </w:tcPr>
+          <w:p>
+            <w:pPr>
+              <w:rPr>
+                <w:rFonts w:ascii="Arial" w:hAnsi="Arial" w:cs="Arial"/>
+                <w:b/>
+              </w:rPr>
+            </w:pPr>
+            <w:r>
+              <w:rPr>
+                <w:rFonts w:ascii="Arial" w:hAnsi="Arial" w:cs="Arial"/>
+                <w:b/>
+              </w:rPr>
+              <w:t>FODES</w:t>
+            </w:r>
+          </w:p>
+        </w:tc>
+        <w:tc>
+          <w:tcPr>
+            <w:tcW w:w="4414" w:type="dxa"/>
+          </w:tcPr>
+          <w:p>
+            <w:pPr>
+              <w:rPr>
+                <w:rFonts w:ascii="Arial" w:hAnsi="Arial" w:cs="Arial"/>
+              </w:rPr>
+            </w:pPr>
+            <w:r>
+              <w:rPr>
+                <w:rFonts w:ascii="Arial" w:hAnsi="Arial" w:cs="Arial"/>
+              </w:rPr>
+              <w:t>Fondo de Desarrollo Social</w:t>
+            </w:r>
+          </w:p>
+        </w:tc>
+      </w:tr>
+      <w:tr>
+        <w:tc>
+          <w:tcPr>
+            <w:tcW w:w="4414" w:type="dxa"/>
+          </w:tcPr>
+          <w:p>
+            <w:pPr>
+              <w:rPr>
+                <w:rFonts w:ascii="Arial" w:hAnsi="Arial" w:cs="Arial"/>
+                <w:b/>
+              </w:rPr>
+            </w:pPr>
+            <w:r>
+              <w:rPr>
+                <w:rFonts w:ascii="Arial" w:hAnsi="Arial" w:cs="Arial"/>
+                <w:b/>
+              </w:rPr>
+              <w:t>FOSEGUM</w:t>
+            </w:r>
+          </w:p>
+        </w:tc>
+        <w:tc>
+          <w:tcPr>
+            <w:tcW w:w="4414" w:type="dxa"/>
+          </w:tcPr>
+          <w:p>
+            <w:pPr>
+              <w:rPr>
+                <w:rFonts w:ascii="Arial" w:hAnsi="Arial" w:cs="Arial"/>
+              </w:rPr>
+            </w:pPr>
+            <w:r>
+              <w:rPr>
+                <w:rFonts w:ascii="Arial" w:hAnsi="Arial" w:cs="Arial"/>
+              </w:rPr>
+              <w:t>Fondo de Seguridad para los Municipios</w:t>
+            </w:r>
+          </w:p>
+        </w:tc>
+      </w:tr>
+      <w:tr>
+        <w:tc>
+          <w:tcPr>
+            <w:tcW w:w="4414" w:type="dxa"/>
+          </w:tcPr>
+          <w:p>
+            <w:pPr>
+              <w:rPr>
+                <w:rFonts w:ascii="Arial" w:hAnsi="Arial" w:cs="Arial"/>
+                <w:b/>
+              </w:rPr>
+            </w:pPr>
+            <w:r>
+              <w:rPr>
+                <w:rFonts w:ascii="Arial" w:hAnsi="Arial" w:cs="Arial"/>
+                <w:b/>
+              </w:rPr>
+              <w:t>FODEM</w:t>
+            </w:r>
+          </w:p>
+        </w:tc>
+        <w:tc>
+          <w:tcPr>
+            <w:tcW w:w="4414" w:type="dxa"/>
+          </w:tcPr>
+          <w:p>
+            <w:pPr>
+              <w:rPr>
+                <w:rFonts w:ascii="Arial" w:hAnsi="Arial" w:cs="Arial"/>
+              </w:rPr>
+            </w:pPr>
+            <w:r>
+              <w:rPr>
+                <w:rFonts w:ascii="Arial" w:hAnsi="Arial" w:cs="Arial"/>
+              </w:rPr>
+              <w:t>Fondo de Desarrollo Municipal</w:t>
+            </w:r>
+          </w:p>
+        </w:tc>
+      </w:tr>
+      <w:tr>
+        <w:tc>
+          <w:tcPr>
+            <w:tcW w:w="4414" w:type="dxa"/>
+          </w:tcPr>
+          <w:p>
+            <w:pPr>
+              <w:rPr>
+                <w:rFonts w:ascii="Arial" w:hAnsi="Arial" w:cs="Arial"/>
+                <w:b/>
+              </w:rPr>
+            </w:pPr>
+            <w:r>
+              <w:rPr>
+                <w:rFonts w:ascii="Arial" w:hAnsi="Arial" w:cs="Arial"/>
+                <w:b/>
+              </w:rPr>
+              <w:t>FORTAMUN</w:t>
+            </w:r>
+          </w:p>
+        </w:tc>
+        <w:tc>
+          <w:tcPr>
+            <w:tcW w:w="4414" w:type="dxa"/>
+          </w:tcPr>
+          <w:p>
+            <w:pPr>
+              <w:rPr>
+                <w:rFonts w:ascii="Arial" w:hAnsi="Arial" w:cs="Arial"/>
+              </w:rPr>
+            </w:pPr>
+            <w:r>
+              <w:rPr>
+                <w:rFonts w:ascii="Arial" w:hAnsi="Arial" w:cs="Arial"/>
+              </w:rPr>
+              <w:t>Fondo de Fortalecimiento a los Municipios</w:t>
+            </w:r>
+          </w:p>
+        </w:tc>
+      </w:tr>
+      <w:tr>
+        <w:tc>
+          <w:tcPr>
+            <w:tcW w:w="4414" w:type="dxa"/>
+          </w:tcPr>
+          <w:p>
+            <w:pPr>
+              <w:rPr>
+                <w:rFonts w:ascii="Arial" w:hAnsi="Arial" w:cs="Arial"/>
+                <w:b/>
+              </w:rPr>
+            </w:pPr>
+            <w:r>
+              <w:rPr>
+                <w:rFonts w:ascii="Arial" w:hAnsi="Arial" w:cs="Arial"/>
+                <w:b/>
+              </w:rPr>
+              <w:t>FISM</w:t>
+            </w:r>
+          </w:p>
+        </w:tc>
+        <w:tc>
+          <w:tcPr>
+            <w:tcW w:w="4414" w:type="dxa"/>
+          </w:tcPr>
+          <w:p>
+            <w:pPr>
+              <w:rPr>
+                <w:rFonts w:ascii="Arial" w:hAnsi="Arial" w:cs="Arial"/>
+              </w:rPr>
+            </w:pPr>
+            <w:r>
+              <w:rPr>
+                <w:rFonts w:ascii="Arial" w:hAnsi="Arial" w:cs="Arial"/>
+              </w:rPr>
+              <w:t>Fondo de Infraestructura Social Municipal</w:t>
+            </w:r>
+          </w:p>
+        </w:tc>
+      </w:tr>
+      <w:tr>
+        <w:tc>
+          <w:tcPr>
+            <w:tcW w:w="4414" w:type="dxa"/>
+          </w:tcPr>
+          <w:p>
+            <w:pPr>
+              <w:rPr>
+                <w:rFonts w:ascii="Arial" w:hAnsi="Arial" w:cs="Arial"/>
+                <w:b/>
+              </w:rPr>
+            </w:pPr>
+            <w:r>
+              <w:rPr>
+                <w:rFonts w:ascii="Arial" w:hAnsi="Arial" w:cs="Arial"/>
+                <w:b/>
+              </w:rPr>
+              <w:t>ISR INMUEBLES</w:t>
+            </w:r>
+          </w:p>
+        </w:tc>
+        <w:tc>
+          <w:tcPr>
+            <w:tcW w:w="4414" w:type="dxa"/>
+          </w:tcPr>
+          <w:p>
+            <w:pPr>
+              <w:rPr>
+                <w:rFonts w:ascii="Arial" w:hAnsi="Arial" w:cs="Arial"/>
+              </w:rPr>
+            </w:pPr>
+            <w:r>
+              <w:rPr>
+                <w:rFonts w:ascii="Arial" w:hAnsi="Arial" w:cs="Arial"/>
+              </w:rPr>
+              <w:t>Impuesto Sobre la Renta Inmuebles</w:t>
+            </w:r>
+          </w:p>
+        </w:tc>
+      </w:tr>
+      <w:tr>
+        <w:tc>
+          <w:tcPr>
+            <w:tcW w:w="4414" w:type="dxa"/>
+          </w:tcPr>
+          <w:p>
+            <w:pPr>
+              <w:rPr>
+                <w:rFonts w:ascii="Arial" w:hAnsi="Arial" w:cs="Arial"/>
+                <w:b/>
+              </w:rPr>
+            </w:pPr>
+            <w:r>
+              <w:rPr>
+                <w:rFonts w:ascii="Arial" w:hAnsi="Arial" w:cs="Arial"/>
+                <w:b/>
+              </w:rPr>
+              <w:t>HIDROCARBUROS</w:t>
+            </w:r>
+          </w:p>
+        </w:tc>
+        <w:tc>
+          <w:tcPr>
+            <w:tcW w:w="4414" w:type="dxa"/>
+          </w:tcPr>
+          <w:p>
+            <w:pPr>
+              <w:rPr>
+                <w:rFonts w:ascii="Arial" w:hAnsi="Arial" w:cs="Arial"/>
+              </w:rPr>
+            </w:pPr>
+            <w:r>
+              <w:rPr>
+                <w:rFonts w:ascii="Arial" w:hAnsi="Arial" w:cs="Arial"/>
+              </w:rPr>
+              <w:t>Fondo de Hidrocarburos</w:t>
+            </w:r>
+          </w:p>
+        </w:tc>
+      </w:tr>
+      <w:tr>
+        <w:tc>
+          <w:tcPr>
+            <w:tcW w:w="4414" w:type="dxa"/>
+          </w:tcPr>
+          <w:p>
+            <w:pPr>
+              <w:rPr>
+                <w:rFonts w:ascii="Arial" w:hAnsi="Arial" w:cs="Arial"/>
+                <w:b/>
+              </w:rPr>
+            </w:pPr>
+            <w:r>
+              <w:rPr>
+                <w:rFonts w:ascii="Arial" w:hAnsi="Arial" w:cs="Arial"/>
+                <w:b/>
+              </w:rPr>
+              <w:t>FGP</w:t>
+            </w:r>
+          </w:p>
+        </w:tc>
+        <w:tc>
+          <w:tcPr>
+            <w:tcW w:w="4414" w:type="dxa"/>
+          </w:tcPr>
+          <w:p>
+            <w:pPr>
+              <w:rPr>
+                <w:rFonts w:ascii="Arial" w:hAnsi="Arial" w:cs="Arial"/>
+              </w:rPr>
+            </w:pPr>
+            <w:r>
+              <w:rPr>
+                <w:rFonts w:ascii="Arial" w:hAnsi="Arial" w:cs="Arial"/>
+              </w:rPr>
+              <w:t>Fondo General de Participaciones</w:t>
+            </w:r>
+          </w:p>
+        </w:tc>
+      </w:tr>
+      <w:tr>
+        <w:tc>
+          <w:tcPr>
+            <w:tcW w:w="4414" w:type="dxa"/>
+          </w:tcPr>
+          <w:p>
+            <w:pPr>
+              <w:rPr>
+                <w:rFonts w:ascii="Arial" w:hAnsi="Arial" w:cs="Arial"/>
+                <w:b/>
+              </w:rPr>
+            </w:pPr>
+            <w:r>
+              <w:rPr>
+                <w:rFonts w:ascii="Arial" w:hAnsi="Arial" w:cs="Arial"/>
+                <w:b/>
+              </w:rPr>
+              <w:t>FFM 70</w:t>
+            </w:r>
+          </w:p>
+        </w:tc>
+        <w:tc>
+          <w:tcPr>
+            <w:tcW w:w="4414" w:type="dxa"/>
+          </w:tcPr>
+          <w:p>
+            <w:pPr>
+              <w:rPr>
+                <w:rFonts w:ascii="Arial" w:hAnsi="Arial" w:cs="Arial"/>
+              </w:rPr>
+            </w:pPr>
+            <w:r>
+              <w:rPr>
+                <w:rFonts w:ascii="Arial" w:hAnsi="Arial" w:cs="Arial"/>
+              </w:rPr>
+              <w:t>Fondo de Fomento Municipal 70%</w:t>
+            </w:r>
+          </w:p>
+        </w:tc>
+      </w:tr>
+      <w:tr>
+        <w:tc>
+          <w:tcPr>
+            <w:tcW w:w="4414" w:type="dxa"/>
+          </w:tcPr>
+          <w:p>
+            <w:pPr>
+              <w:rPr>
+                <w:rFonts w:ascii="Arial" w:hAnsi="Arial" w:cs="Arial"/>
+                <w:b/>
+              </w:rPr>
+            </w:pPr>
+            <w:r>
+              <w:rPr>
+                <w:rFonts w:ascii="Arial" w:hAnsi="Arial" w:cs="Arial"/>
+                <w:b/>
+              </w:rPr>
+              <w:t>FFM 30</w:t>
+            </w:r>
+          </w:p>
+        </w:tc>
+        <w:tc>
+          <w:tcPr>
+            <w:tcW w:w="4414" w:type="dxa"/>
+          </w:tcPr>
+          <w:p>
+            <w:pPr>
+              <w:rPr>
+                <w:rFonts w:ascii="Arial" w:hAnsi="Arial" w:cs="Arial"/>
+              </w:rPr>
+            </w:pPr>
+            <w:r>
+              <w:rPr>
+                <w:rFonts w:ascii="Arial" w:hAnsi="Arial" w:cs="Arial"/>
+              </w:rPr>
+              <w:t>Fondo de Fomento Municipal 30%</w:t>
+            </w:r>
+          </w:p>
+        </w:tc>
+      </w:tr>
+    </w:tbl>
+    <w:p>
+      <w:pPr>
+        <w:rPr>
+          <w:rFonts w:ascii="Arial" w:hAnsi="Arial" w:cs="Arial"/>
+          <w:b/>
+          <w:sz w:val="24"/>
+          <w:szCs w:val="24"/>
+        </w:rPr>
+      </w:pPr>
+    </w:p>
+    <w:tbl>
+      <w:tblPr>
+        <w:tblStyle w:val="Tablaconcuadrcula"/>
+        <w:tblW w:w="0" w:type="auto"/>
+        <w:tblLook w:val="04A0" w:firstRow="1" w:lastRow="0" w:firstColumn="1" w:lastColumn="0" w:noHBand="0" w:noVBand="1"/>
+      </w:tblPr>
+      <w:tblGrid>
+        <w:gridCol w:w="4414"/>
+        <w:gridCol w:w="4414"/>
+      </w:tblGrid>
+      <w:tr>
+        <w:tc>
+          <w:tcPr>
+            <w:tcW w:w="4414" w:type="dxa"/>
+            <w:shd w:val="clear" w:color="auto" w:fill="1F3864" w:themeFill="accent5" w:themeFillShade="80"/>
+          </w:tcPr>
+          <w:p>
+            <w:pPr>
+              <w:rPr>
+                <w:rFonts w:ascii="Arial" w:hAnsi="Arial" w:cs="Arial"/>
+                <w:color w:val="FFFFFF" w:themeColor="background1"/>
+                <w:sz w:val="24"/>
+                <w:szCs w:val="24"/>
+              </w:rPr>
+            </w:pPr>
+            <w:r>
+              <w:rPr>
+                <w:rFonts w:ascii="Arial" w:hAnsi="Arial" w:cs="Arial"/>
+                <w:b/>
+                <w:color w:val="FFFFFF" w:themeColor="background1"/>
+                <w:spacing w:val="2"/>
+                <w:sz w:val="24"/>
+                <w:szCs w:val="24"/>
+              </w:rPr>
+              <w:t xml:space="preserve">Filtro </w:t>
+            </w:r>
+            <w:r>
+              <w:rPr>
+                <w:rFonts w:ascii="Arial" w:hAnsi="Arial" w:cs="Arial"/>
+                <w:b/>
+                <w:color w:val="FFFFFF" w:themeColor="background1"/>
+                <w:spacing w:val="2"/>
+                <w:sz w:val="24"/>
+                <w:szCs w:val="24"/>
+              </w:rPr>
+              <w:t>Mes</w:t>
+            </w:r>
+          </w:p>
+        </w:tc>
+        <w:tc>
+          <w:tcPr>
+            <w:tcW w:w="4414" w:type="dxa"/>
+            <w:shd w:val="clear" w:color="auto" w:fill="1F3864" w:themeFill="accent5" w:themeFillShade="80"/>
+          </w:tcPr>
+          <w:p>
+            <w:pPr>
+              <w:rPr>
+                <w:rFonts w:ascii="Arial" w:hAnsi="Arial" w:cs="Arial"/>
+                <w:color w:val="FFFFFF" w:themeColor="background1"/>
+              </w:rPr>
+            </w:pPr>
+            <w:r>
+              <w:rPr>
+                <w:rFonts w:ascii="Arial" w:hAnsi="Arial" w:cs="Arial"/>
+                <w:b/>
+                <w:color w:val="FFFFFF" w:themeColor="background1"/>
+              </w:rPr>
+              <w:t>Descripción</w:t>
+            </w:r>
+          </w:p>
+        </w:tc>
+      </w:tr>
+      <w:tr>
+        <w:tc>
+          <w:tcPr>
+            <w:tcW w:w="4414" w:type="dxa"/>
+          </w:tcPr>
+          <w:p>
+            <w:pPr>
+              <w:rPr>
+                <w:rFonts w:ascii="Arial" w:hAnsi="Arial" w:cs="Arial"/>
+                <w:b/>
+              </w:rPr>
+            </w:pPr>
+            <w:r>
+              <w:rPr>
+                <w:rFonts w:ascii="Arial" w:hAnsi="Arial" w:cs="Arial"/>
+                <w:b/>
+              </w:rPr>
+              <w:t>Mes</w:t>
+            </w:r>
+          </w:p>
+        </w:tc>
+        <w:tc>
+          <w:tcPr>
+            <w:tcW w:w="4414" w:type="dxa"/>
+          </w:tcPr>
+          <w:p>
+            <w:pPr>
+              <w:rPr>
+                <w:rFonts w:ascii="Arial" w:hAnsi="Arial" w:cs="Arial"/>
+              </w:rPr>
+            </w:pPr>
+            <w:r>
+              <w:rPr>
+                <w:rFonts w:ascii="Arial" w:hAnsi="Arial" w:cs="Arial"/>
+              </w:rPr>
+              <w:t>Filtra las operaciones por mes</w:t>
+            </w:r>
+          </w:p>
+        </w:tc>
+      </w:tr>
+    </w:tbl>
+    <w:p>
+      <w:pPr>
+        <w:rPr>
+          <w:rFonts w:ascii="Arial" w:hAnsi="Arial" w:cs="Arial"/>
+          <w:b/>
+          <w:sz w:val="24"/>
+          <w:szCs w:val="24"/>
+        </w:rPr>
+      </w:pPr>
+    </w:p>
+    <w:tbl>
+      <w:tblPr>
+        <w:tblStyle w:val="Tablaconcuadrcula"/>
+        <w:tblW w:w="0" w:type="auto"/>
+        <w:tblLook w:val="04A0" w:firstRow="1" w:lastRow="0" w:firstColumn="1" w:lastColumn="0" w:noHBand="0" w:noVBand="1"/>
+      </w:tblPr>
+      <w:tblGrid>
+        <w:gridCol w:w="4414"/>
+        <w:gridCol w:w="4414"/>
+      </w:tblGrid>
+      <w:tr>
+        <w:tc>
+          <w:tcPr>
+            <w:tcW w:w="4414" w:type="dxa"/>
+            <w:shd w:val="clear" w:color="auto" w:fill="1F3864" w:themeFill="accent5" w:themeFillShade="80"/>
+          </w:tcPr>
+          <w:p>
+            <w:pPr>
+              <w:rPr>
+                <w:rFonts w:ascii="Arial" w:hAnsi="Arial" w:cs="Arial"/>
+                <w:color w:val="FFFFFF" w:themeColor="background1"/>
+                <w:sz w:val="24"/>
+                <w:szCs w:val="24"/>
+              </w:rPr>
+            </w:pPr>
+            <w:r>
+              <w:rPr>
+                <w:rFonts w:ascii="Arial" w:hAnsi="Arial" w:cs="Arial"/>
+                <w:b/>
+                <w:color w:val="FFFFFF" w:themeColor="background1"/>
+                <w:spacing w:val="2"/>
+                <w:sz w:val="24"/>
+                <w:szCs w:val="24"/>
+              </w:rPr>
+              <w:t xml:space="preserve">Filtro </w:t>
+            </w:r>
+            <w:r>
+              <w:rPr>
+                <w:rFonts w:ascii="Arial" w:hAnsi="Arial" w:cs="Arial"/>
+                <w:b/>
+                <w:color w:val="FFFFFF" w:themeColor="background1"/>
+                <w:spacing w:val="2"/>
+                <w:sz w:val="24"/>
+                <w:szCs w:val="24"/>
+              </w:rPr>
+              <w:t>Año</w:t>
+            </w:r>
+          </w:p>
+        </w:tc>
+        <w:tc>
+          <w:tcPr>
+            <w:tcW w:w="4414" w:type="dxa"/>
+            <w:shd w:val="clear" w:color="auto" w:fill="1F3864" w:themeFill="accent5" w:themeFillShade="80"/>
+          </w:tcPr>
+          <w:p>
+            <w:pPr>
+              <w:rPr>
+                <w:rFonts w:ascii="Arial" w:hAnsi="Arial" w:cs="Arial"/>
+                <w:color w:val="FFFFFF" w:themeColor="background1"/>
+              </w:rPr>
+            </w:pPr>
+            <w:r>
+              <w:rPr>
+                <w:rFonts w:ascii="Arial" w:hAnsi="Arial" w:cs="Arial"/>
+                <w:b/>
+                <w:color w:val="FFFFFF" w:themeColor="background1"/>
+              </w:rPr>
+              <w:t>Descripción</w:t>
+            </w:r>
+          </w:p>
+        </w:tc>
+      </w:tr>
+      <w:tr>
+        <w:tc>
+          <w:tcPr>
+            <w:tcW w:w="4414" w:type="dxa"/>
+          </w:tcPr>
+          <w:p>
+            <w:pPr>
+              <w:rPr>
+                <w:rFonts w:ascii="Arial" w:hAnsi="Arial" w:cs="Arial"/>
+                <w:b/>
+              </w:rPr>
+            </w:pPr>
+            <w:r>
+              <w:rPr>
+                <w:rFonts w:ascii="Arial" w:hAnsi="Arial" w:cs="Arial"/>
+                <w:b/>
+              </w:rPr>
+              <w:t>Año</w:t>
+            </w:r>
+          </w:p>
+        </w:tc>
+        <w:tc>
+          <w:tcPr>
+            <w:tcW w:w="4414" w:type="dxa"/>
+          </w:tcPr>
+          <w:p>
+            <w:pPr>
+              <w:rPr>
+                <w:rFonts w:ascii="Arial" w:hAnsi="Arial" w:cs="Arial"/>
+              </w:rPr>
+            </w:pPr>
+            <w:r>
+              <w:rPr>
+                <w:rFonts w:ascii="Arial" w:hAnsi="Arial" w:cs="Arial"/>
+              </w:rPr>
+              <w:t>Filtra las operaciones por año</w:t>
+            </w:r>
+          </w:p>
+        </w:tc>
+      </w:tr>
+    </w:tbl>
+    <w:p>
+      <w:pPr>
+        <w:rPr>
+          <w:rFonts w:ascii="Arial" w:hAnsi="Arial" w:cs="Arial"/>
+          <w:b/>
+          <w:sz w:val="24"/>
+          <w:szCs w:val="24"/>
+        </w:rPr>
+      </w:pPr>
+    </w:p>
+    <w:p>
+      <w:pPr>
+        <w:rPr>
+          <w:rFonts w:ascii="Arial" w:hAnsi="Arial" w:cs="Arial"/>
+          <w:b/>
+          <w:sz w:val="24"/>
+          <w:szCs w:val="24"/>
+        </w:rPr>
+      </w:pPr>
+      <w:r>
+        <w:rPr>
+          <w:rFonts w:ascii="Arial" w:hAnsi="Arial" w:cs="Arial"/>
+          <w:b/>
+          <w:sz w:val="24"/>
+          <w:szCs w:val="24"/>
+        </w:rPr>
+        <w:t>Si se selecciona “Mostrar Todo” se incluirán las operaciones finalizadas</w:t>
+      </w:r>
+    </w:p>
+    <w:p>
+      <w:pPr>
+        <w:ind w:left="-567"/>
+        <w:rPr>
+          <w:rFonts w:ascii="Arial" w:hAnsi="Arial" w:cs="Arial"/>
+          <w:b/>
+          <w:sz w:val="24"/>
+          <w:szCs w:val="24"/>
+        </w:rPr>
+      </w:pPr>
+      <w:r>
+        <w:rPr>
+          <w:rFonts w:ascii="Arial" w:hAnsi="Arial" w:cs="Arial"/>
           <w:noProof/>
           <w:lang w:val="es-MX" w:eastAsia="es-MX"/>
         </w:rPr>
+        <w:lastRenderedPageBreak/>
         <mc:AlternateContent>
           <mc:Choice Requires="wps">
             <w:drawing>
-              <wp:anchor distT="0" distB="0" distL="114300" distR="114300" simplePos="0" relativeHeight="251943936" behindDoc="0" locked="0" layoutInCell="1" allowOverlap="1" wp14:anchorId="0F971924" wp14:editId="4DC8645D">
+              <wp:anchor distT="0" distB="0" distL="114300" distR="114300" simplePos="0" relativeHeight="251957248" behindDoc="0" locked="0" layoutInCell="1" allowOverlap="1" wp14:anchorId="6D5BB0C7" wp14:editId="5F99F4ED">
                 <wp:simplePos x="0" y="0"/>
                 <wp:positionH relativeFrom="leftMargin">
-                  <wp:posOffset>5450186</wp:posOffset>
+                  <wp:posOffset>889000</wp:posOffset>
                 </wp:positionH>
                 <wp:positionV relativeFrom="paragraph">
-                  <wp:posOffset>1142378</wp:posOffset>
+                  <wp:posOffset>567690</wp:posOffset>
                 </wp:positionV>
-                <wp:extent cx="1086064" cy="269164"/>
-                <wp:effectExtent l="19050" t="19050" r="19050" b="17145"/>
+                <wp:extent cx="825500" cy="203200"/>
+                <wp:effectExtent l="19050" t="19050" r="12700" b="25400"/>
                 <wp:wrapNone/>
-                <wp:docPr id="27" name="Rectángulo 27"/>
+                <wp:docPr id="20" name="Rectángulo 20"/>
                 <wp:cNvGraphicFramePr/>
                 <a:graphic xmlns:a="http://schemas.openxmlformats.org/drawingml/2006/main">
                   <a:graphicData uri="http://schemas.microsoft.com/office/word/2010/wordprocessingShape">
@@ -8918,7 +11042,7 @@
                       <wps:spPr>
                         <a:xfrm>
                           <a:off x="0" y="0"/>
-                          <a:ext cx="1086064" cy="269164"/>
+                          <a:ext cx="825500" cy="203200"/>
                         </a:xfrm>
                         <a:prstGeom prst="rect">
                           <a:avLst/>
@@ -8962,9 +11086,9 @@
               </wp:anchor>
             </w:drawing>
           </mc:Choice>
-          <mc:Fallback xmlns:cx1="http://schemas.microsoft.com/office/drawing/2015/9/8/chartex">
+          <mc:Fallback>
             <w:pict>
-              <v:rect w14:anchorId="50006C77" id="Rectángulo 27" o:spid="_x0000_s1026" style="position:absolute;margin-left:429.15pt;margin-top:89.95pt;width:85.5pt;height:21.2pt;z-index:251943936;visibility:visible;mso-wrap-style:square;mso-width-percent:0;mso-height-percent:0;mso-wrap-distance-left:9pt;mso-wrap-distance-top:0;mso-wrap-distance-right:9pt;mso-wrap-distance-bottom:0;mso-position-horizontal:absolute;mso-position-horizontal-relative:left-margin-area;mso-position-vertical:absolute;mso-position-vertical-relative:text;mso-width-percent:0;mso-height-percent:0;mso-width-relative:margin;mso-height-relative:margin;v-text-anchor:middle" o:gfxdata="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" filled="f" strokecolor="red" strokeweight="2.25pt">
+              <v:rect w14:anchorId="399F277E" id="Rectángulo 20" o:spid="_x0000_s1026" style="position:absolute;margin-left:70pt;margin-top:44.7pt;width:65pt;height:16pt;z-index:251957248;visibility:visible;mso-wrap-style:square;mso-width-percent:0;mso-height-percent:0;mso-wrap-distance-left:9pt;mso-wrap-distance-top:0;mso-wrap-distance-right:9pt;mso-wrap-distance-bottom:0;mso-position-horizontal:absolute;mso-position-horizontal-relative:left-margin-area;mso-position-vertical:absolute;mso-position-vertical-relative:text;mso-width-percent:0;mso-height-percent:0;mso-width-relative:margin;mso-height-relative:margin;v-text-anchor:middle" o:gfxdata="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" filled="f" strokecolor="red" strokeweight="2.25pt">
                 <w10:wrap anchorx="margin"/>
               </v:rect>
             </w:pict>
@@ -8973,14 +11097,1562 @@
       </w:r>
       <w:r>
         <w:rPr>
+          <w:rFonts w:ascii="Arial" w:hAnsi="Arial" w:cs="Arial"/>
+          <w:b/>
+          <w:noProof/>
+          <w:sz w:val="24"/>
+          <w:szCs w:val="24"/>
+          <w:lang w:val="es-MX" w:eastAsia="es-MX"/>
+        </w:rPr>
+        <w:drawing>
+          <wp:inline distT="0" distB="0" distL="0" distR="0" wp14:anchorId="60B3ECED" wp14:editId="68DE3F36">
+            <wp:extent cx="6030768" cy="914400"/>
+            <wp:effectExtent l="152400" t="152400" r="370205" b="361950"/>
+            <wp:docPr id="10" name="Imagen 10"/>
+            <wp:cNvGraphicFramePr>
+              <a:graphicFrameLocks xmlns:a="http://schemas.openxmlformats.org/drawingml/2006/main" noChangeAspect="1"/>
+            </wp:cNvGraphicFramePr>
+            <a:graphic xmlns:a="http://schemas.openxmlformats.org/drawingml/2006/main">
+              <a:graphicData uri="http://schemas.openxmlformats.org/drawingml/2006/picture">
+                <pic:pic xmlns:pic="http://schemas.openxmlformats.org/drawingml/2006/picture">
+                  <pic:nvPicPr>
+                    <pic:cNvPr id="1" name=""/>
+                    <pic:cNvPicPr/>
+                  </pic:nvPicPr>
+                  <pic:blipFill rotWithShape="1">
+                    <a:blip r:embed="rId25"/>
+                    <a:srcRect t="11018" b="45560"/>
+                    <a:stretch/>
+                  </pic:blipFill>
+                  <pic:spPr bwMode="auto">
+                    <a:xfrm>
+                      <a:off x="0" y="0"/>
+                      <a:ext cx="6036969" cy="915340"/>
+                    </a:xfrm>
+                    <a:prstGeom prst="rect">
+                      <a:avLst/>
+                    </a:prstGeom>
+                    <a:ln>
+                      <a:noFill/>
+                    </a:ln>
+                    <a:effectLst>
+                      <a:outerShdw blurRad="292100" dist="139700" dir="2700000" algn="tl" rotWithShape="0">
+                        <a:srgbClr val="333333">
+                          <a:alpha val="65000"/>
+                        </a:srgbClr>
+                      </a:outerShdw>
+                    </a:effectLst>
+                    <a:extLst>
+                      <a:ext uri="{53640926-AAD7-44D8-BBD7-CCE9431645EC}">
+                        <a14:shadowObscured xmlns:a14="http://schemas.microsoft.com/office/drawing/2010/main"/>
+                      </a:ext>
+                    </a:extLst>
+                  </pic:spPr>
+                </pic:pic>
+              </a:graphicData>
+            </a:graphic>
+          </wp:inline>
+        </w:drawing>
+      </w:r>
+    </w:p>
+    <w:p>
+      <w:pPr>
+        <w:rPr>
+          <w:rFonts w:ascii="Arial" w:hAnsi="Arial" w:cs="Arial"/>
+          <w:b/>
+          <w:sz w:val="24"/>
+          <w:szCs w:val="24"/>
+        </w:rPr>
+      </w:pPr>
+    </w:p>
+    <w:p>
+      <w:pPr>
+        <w:rPr>
+          <w:rFonts w:ascii="Arial" w:hAnsi="Arial" w:cs="Arial"/>
+          <w:b/>
+          <w:sz w:val="24"/>
+          <w:szCs w:val="24"/>
+        </w:rPr>
+      </w:pPr>
+      <w:r>
+        <w:rPr>
+          <w:rFonts w:ascii="Arial" w:hAnsi="Arial" w:cs="Arial"/>
+          <w:b/>
+          <w:sz w:val="24"/>
+          <w:szCs w:val="24"/>
+        </w:rPr>
+        <w:t>Para cargar los SPEI de forma masiva se utiliza el siguiente botón.</w:t>
+      </w:r>
+    </w:p>
+    <w:p>
+      <w:pPr>
+        <w:ind w:left="-993"/>
+        <w:rPr>
+          <w:rFonts w:ascii="Arial" w:hAnsi="Arial" w:cs="Arial"/>
+          <w:b/>
+          <w:sz w:val="24"/>
+          <w:szCs w:val="24"/>
+        </w:rPr>
+      </w:pPr>
+      <w:r>
+        <w:rPr>
+          <w:rFonts w:ascii="Arial" w:hAnsi="Arial" w:cs="Arial"/>
           <w:noProof/>
           <w:lang w:val="es-MX" w:eastAsia="es-MX"/>
         </w:rPr>
+        <mc:AlternateContent>
+          <mc:Choice Requires="wps">
+            <w:drawing>
+              <wp:anchor distT="0" distB="0" distL="114300" distR="114300" simplePos="0" relativeHeight="251969536" behindDoc="0" locked="0" layoutInCell="1" allowOverlap="1" wp14:anchorId="32A6E2CE" wp14:editId="5F546771">
+                <wp:simplePos x="0" y="0"/>
+                <wp:positionH relativeFrom="margin">
+                  <wp:align>right</wp:align>
+                </wp:positionH>
+                <wp:positionV relativeFrom="paragraph">
+                  <wp:posOffset>1236345</wp:posOffset>
+                </wp:positionV>
+                <wp:extent cx="5994400" cy="190500"/>
+                <wp:effectExtent l="19050" t="19050" r="25400" b="19050"/>
+                <wp:wrapNone/>
+                <wp:docPr id="38" name="Rectángulo 38"/>
+                <wp:cNvGraphicFramePr/>
+                <a:graphic xmlns:a="http://schemas.openxmlformats.org/drawingml/2006/main">
+                  <a:graphicData uri="http://schemas.microsoft.com/office/word/2010/wordprocessingShape">
+                    <wps:wsp>
+                      <wps:cNvSpPr/>
+                      <wps:spPr>
+                        <a:xfrm>
+                          <a:off x="0" y="0"/>
+                          <a:ext cx="5994400" cy="190500"/>
+                        </a:xfrm>
+                        <a:prstGeom prst="rect">
+                          <a:avLst/>
+                        </a:prstGeom>
+                        <a:noFill/>
+                        <a:ln w="28575">
+                          <a:solidFill>
+                            <a:srgbClr val="FF0000"/>
+                          </a:solidFill>
+                        </a:ln>
+                      </wps:spPr>
+                      <wps:style>
+                        <a:lnRef idx="2">
+                          <a:schemeClr val="accent6"/>
+                        </a:lnRef>
+                        <a:fillRef idx="1">
+                          <a:schemeClr val="lt1"/>
+                        </a:fillRef>
+                        <a:effectRef idx="0">
+                          <a:schemeClr val="accent6"/>
+                        </a:effectRef>
+                        <a:fontRef idx="minor">
+                          <a:schemeClr val="dk1"/>
+                        </a:fontRef>
+                      </wps:style>
+                      <wps:bodyPr rot="0" spcFirstLastPara="0" vertOverflow="overflow" horzOverflow="overflow" vert="horz" wrap="square" lIns="91440" tIns="45720" rIns="91440" bIns="45720" numCol="1" spcCol="0" rtlCol="0" fromWordArt="0" anchor="ctr" anchorCtr="0" forceAA="0" compatLnSpc="1">
+                        <a:prstTxWarp prst="textNoShape">
+                          <a:avLst/>
+                        </a:prstTxWarp>
+                        <a:noAutofit/>
+                      </wps:bodyPr>
+                    </wps:wsp>
+                  </a:graphicData>
+                </a:graphic>
+                <wp14:sizeRelH relativeFrom="margin">
+                  <wp14:pctWidth>0</wp14:pctWidth>
+                </wp14:sizeRelH>
+                <wp14:sizeRelV relativeFrom="margin">
+                  <wp14:pctHeight>0</wp14:pctHeight>
+                </wp14:sizeRelV>
+              </wp:anchor>
+            </w:drawing>
+          </mc:Choice>
+          <mc:Fallback>
+            <w:pict>
+              <v:rect w14:anchorId="250E600D" id="Rectángulo 38" o:spid="_x0000_s1026" style="position:absolute;margin-left:420.8pt;margin-top:97.35pt;width:472pt;height:15pt;z-index:251969536;visibility:visible;mso-wrap-style:square;mso-width-percent:0;mso-height-percent:0;mso-wrap-distance-left:9pt;mso-wrap-distance-top:0;mso-wrap-distance-right:9pt;mso-wrap-distance-bottom:0;mso-position-horizontal:right;mso-position-horizontal-relative:margin;mso-position-vertical:absolute;mso-position-vertical-relative:text;mso-width-percent:0;mso-height-percent:0;mso-width-relative:margin;mso-height-relative:margin;v-text-anchor:middle" o:gfxdata="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" filled="f" strokecolor="red" strokeweight="2.25pt">
+                <w10:wrap anchorx="margin"/>
+              </v:rect>
+            </w:pict>
+          </mc:Fallback>
+        </mc:AlternateContent>
+      </w:r>
+      <w:r>
+        <w:rPr>
+          <w:rFonts w:ascii="Arial" w:hAnsi="Arial" w:cs="Arial"/>
+          <w:b/>
+          <w:noProof/>
+          <w:sz w:val="24"/>
+          <w:szCs w:val="24"/>
+          <w:lang w:val="es-MX" w:eastAsia="es-MX"/>
+        </w:rPr>
         <w:drawing>
-          <wp:inline distT="0" distB="0" distL="0" distR="0" wp14:anchorId="18609341" wp14:editId="3E3DB66A">
-            <wp:extent cx="5612130" cy="2020957"/>
-            <wp:effectExtent l="152400" t="152400" r="369570" b="360680"/>
-            <wp:docPr id="38" name="Imagen 38"/>
+          <wp:inline distT="0" distB="0" distL="0" distR="0" wp14:anchorId="7D311BD1" wp14:editId="3BE137B6">
+            <wp:extent cx="6411595" cy="1270000"/>
+            <wp:effectExtent l="152400" t="152400" r="370205" b="368300"/>
+            <wp:docPr id="37" name="Imagen 37"/>
+            <wp:cNvGraphicFramePr>
+              <a:graphicFrameLocks xmlns:a="http://schemas.openxmlformats.org/drawingml/2006/main" noChangeAspect="1"/>
+            </wp:cNvGraphicFramePr>
+            <a:graphic xmlns:a="http://schemas.openxmlformats.org/drawingml/2006/main">
+              <a:graphicData uri="http://schemas.openxmlformats.org/drawingml/2006/picture">
+                <pic:pic xmlns:pic="http://schemas.openxmlformats.org/drawingml/2006/picture">
+                  <pic:nvPicPr>
+                    <pic:cNvPr id="1" name=""/>
+                    <pic:cNvPicPr/>
+                  </pic:nvPicPr>
+                  <pic:blipFill rotWithShape="1">
+                    <a:blip r:embed="rId26"/>
+                    <a:srcRect t="-667" b="34083"/>
+                    <a:stretch/>
+                  </pic:blipFill>
+                  <pic:spPr bwMode="auto">
+                    <a:xfrm>
+                      <a:off x="0" y="0"/>
+                      <a:ext cx="6427971" cy="1273244"/>
+                    </a:xfrm>
+                    <a:prstGeom prst="rect">
+                      <a:avLst/>
+                    </a:prstGeom>
+                    <a:ln>
+                      <a:noFill/>
+                    </a:ln>
+                    <a:effectLst>
+                      <a:outerShdw blurRad="292100" dist="139700" dir="2700000" algn="tl" rotWithShape="0">
+                        <a:srgbClr val="333333">
+                          <a:alpha val="65000"/>
+                        </a:srgbClr>
+                      </a:outerShdw>
+                    </a:effectLst>
+                    <a:extLst>
+                      <a:ext uri="{53640926-AAD7-44D8-BBD7-CCE9431645EC}">
+                        <a14:shadowObscured xmlns:a14="http://schemas.microsoft.com/office/drawing/2010/main"/>
+                      </a:ext>
+                    </a:extLst>
+                  </pic:spPr>
+                </pic:pic>
+              </a:graphicData>
+            </a:graphic>
+          </wp:inline>
+        </w:drawing>
+      </w:r>
+    </w:p>
+    <w:tbl>
+      <w:tblPr>
+        <w:tblStyle w:val="Tablaconcuadrcula"/>
+        <w:tblW w:w="9209" w:type="dxa"/>
+        <w:tblLook w:val="04A0" w:firstRow="1" w:lastRow="0" w:firstColumn="1" w:lastColumn="0" w:noHBand="0" w:noVBand="1"/>
+      </w:tblPr>
+      <w:tblGrid>
+        <w:gridCol w:w="2547"/>
+        <w:gridCol w:w="6662"/>
+      </w:tblGrid>
+      <w:tr>
+        <w:tc>
+          <w:tcPr>
+            <w:tcW w:w="2547" w:type="dxa"/>
+            <w:shd w:val="clear" w:color="auto" w:fill="1F3864" w:themeFill="accent5" w:themeFillShade="80"/>
+          </w:tcPr>
+          <w:p>
+            <w:pPr>
+              <w:rPr>
+                <w:rFonts w:ascii="Arial" w:hAnsi="Arial" w:cs="Arial"/>
+                <w:b/>
+                <w:color w:val="FFFFFF" w:themeColor="background1"/>
+                <w:sz w:val="24"/>
+                <w:szCs w:val="24"/>
+              </w:rPr>
+            </w:pPr>
+            <w:r>
+              <w:rPr>
+                <w:rFonts w:ascii="Arial" w:hAnsi="Arial" w:cs="Arial"/>
+                <w:b/>
+                <w:color w:val="FFFFFF" w:themeColor="background1"/>
+                <w:sz w:val="24"/>
+                <w:szCs w:val="24"/>
+              </w:rPr>
+              <w:t>Encabezado</w:t>
+            </w:r>
+          </w:p>
+        </w:tc>
+        <w:tc>
+          <w:tcPr>
+            <w:tcW w:w="6662" w:type="dxa"/>
+            <w:shd w:val="clear" w:color="auto" w:fill="1F3864" w:themeFill="accent5" w:themeFillShade="80"/>
+          </w:tcPr>
+          <w:p>
+            <w:pPr>
+              <w:rPr>
+                <w:rFonts w:ascii="Arial" w:hAnsi="Arial" w:cs="Arial"/>
+                <w:b/>
+                <w:color w:val="FFFFFF" w:themeColor="background1"/>
+                <w:sz w:val="24"/>
+                <w:szCs w:val="24"/>
+              </w:rPr>
+            </w:pPr>
+            <w:r>
+              <w:rPr>
+                <w:rFonts w:ascii="Arial" w:hAnsi="Arial" w:cs="Arial"/>
+                <w:b/>
+                <w:color w:val="FFFFFF" w:themeColor="background1"/>
+                <w:sz w:val="24"/>
+                <w:szCs w:val="24"/>
+              </w:rPr>
+              <w:t>Descripción</w:t>
+            </w:r>
+          </w:p>
+        </w:tc>
+      </w:tr>
+      <w:tr>
+        <w:tc>
+          <w:tcPr>
+            <w:tcW w:w="2547" w:type="dxa"/>
+          </w:tcPr>
+          <w:p>
+            <w:pPr>
+              <w:shd w:val="clear" w:color="auto" w:fill="FFFFFF"/>
+              <w:rPr>
+                <w:rFonts w:ascii="Arial" w:eastAsia="Times New Roman" w:hAnsi="Arial" w:cs="Arial"/>
+                <w:b/>
+                <w:spacing w:val="2"/>
+                <w:sz w:val="18"/>
+                <w:szCs w:val="18"/>
+                <w:lang w:val="es-MX" w:eastAsia="es-MX"/>
+              </w:rPr>
+            </w:pPr>
+            <w:r>
+              <w:rPr>
+                <w:rFonts w:ascii="Arial" w:eastAsia="Times New Roman" w:hAnsi="Arial" w:cs="Arial"/>
+                <w:b/>
+                <w:spacing w:val="2"/>
+                <w:sz w:val="18"/>
+                <w:szCs w:val="18"/>
+                <w:lang w:val="es-MX" w:eastAsia="es-MX"/>
+              </w:rPr>
+              <w:t>Acciones</w:t>
+            </w:r>
+          </w:p>
+        </w:tc>
+        <w:tc>
+          <w:tcPr>
+            <w:tcW w:w="6662" w:type="dxa"/>
+          </w:tcPr>
+          <w:p>
+            <w:pPr>
+              <w:rPr>
+                <w:rFonts w:ascii="Arial" w:hAnsi="Arial" w:cs="Arial"/>
+                <w:sz w:val="18"/>
+                <w:szCs w:val="18"/>
+              </w:rPr>
+            </w:pPr>
+            <w:r>
+              <w:rPr>
+                <w:rFonts w:ascii="Arial" w:hAnsi="Arial" w:cs="Arial"/>
+                <w:sz w:val="18"/>
+                <w:szCs w:val="18"/>
+              </w:rPr>
+              <w:t>Incluye una lista de botones para interactuar con la operación</w:t>
+            </w:r>
+          </w:p>
+        </w:tc>
+      </w:tr>
+      <w:tr>
+        <w:tc>
+          <w:tcPr>
+            <w:tcW w:w="2547" w:type="dxa"/>
+          </w:tcPr>
+          <w:p>
+            <w:pPr>
+              <w:shd w:val="clear" w:color="auto" w:fill="FFFFFF"/>
+              <w:rPr>
+                <w:rFonts w:ascii="Arial" w:eastAsia="Times New Roman" w:hAnsi="Arial" w:cs="Arial"/>
+                <w:b/>
+                <w:spacing w:val="2"/>
+                <w:sz w:val="18"/>
+                <w:szCs w:val="18"/>
+                <w:lang w:val="es-MX" w:eastAsia="es-MX"/>
+              </w:rPr>
+            </w:pPr>
+            <w:r>
+              <w:rPr>
+                <w:rFonts w:ascii="Arial" w:eastAsia="Times New Roman" w:hAnsi="Arial" w:cs="Arial"/>
+                <w:b/>
+                <w:spacing w:val="2"/>
+                <w:sz w:val="18"/>
+                <w:szCs w:val="18"/>
+                <w:lang w:val="es-MX" w:eastAsia="es-MX"/>
+              </w:rPr>
+              <w:t>Estatus</w:t>
+            </w:r>
+          </w:p>
+        </w:tc>
+        <w:tc>
+          <w:tcPr>
+            <w:tcW w:w="6662" w:type="dxa"/>
+          </w:tcPr>
+          <w:p>
+            <w:pPr>
+              <w:rPr>
+                <w:rFonts w:ascii="Arial" w:hAnsi="Arial" w:cs="Arial"/>
+                <w:sz w:val="18"/>
+                <w:szCs w:val="18"/>
+              </w:rPr>
+            </w:pPr>
+            <w:r>
+              <w:rPr>
+                <w:rFonts w:ascii="Arial" w:hAnsi="Arial" w:cs="Arial"/>
+                <w:sz w:val="18"/>
+                <w:szCs w:val="18"/>
+              </w:rPr>
+              <w:t xml:space="preserve">El estado de la operación en tiempo real </w:t>
+            </w:r>
+          </w:p>
+        </w:tc>
+      </w:tr>
+      <w:tr>
+        <w:tc>
+          <w:tcPr>
+            <w:tcW w:w="2547" w:type="dxa"/>
+          </w:tcPr>
+          <w:p>
+            <w:pPr>
+              <w:shd w:val="clear" w:color="auto" w:fill="FFFFFF"/>
+              <w:rPr>
+                <w:rFonts w:ascii="Arial" w:eastAsia="Times New Roman" w:hAnsi="Arial" w:cs="Arial"/>
+                <w:b/>
+                <w:spacing w:val="2"/>
+                <w:sz w:val="18"/>
+                <w:szCs w:val="18"/>
+                <w:lang w:val="es-MX" w:eastAsia="es-MX"/>
+              </w:rPr>
+            </w:pPr>
+            <w:r>
+              <w:rPr>
+                <w:rFonts w:ascii="Arial" w:eastAsia="Times New Roman" w:hAnsi="Arial" w:cs="Arial"/>
+                <w:b/>
+                <w:spacing w:val="2"/>
+                <w:sz w:val="18"/>
+                <w:szCs w:val="18"/>
+                <w:lang w:val="es-MX" w:eastAsia="es-MX"/>
+              </w:rPr>
+              <w:t>Solicitud de Pago</w:t>
+            </w:r>
+          </w:p>
+        </w:tc>
+        <w:tc>
+          <w:tcPr>
+            <w:tcW w:w="6662" w:type="dxa"/>
+          </w:tcPr>
+          <w:p>
+            <w:pPr>
+              <w:rPr>
+                <w:rFonts w:ascii="Arial" w:hAnsi="Arial" w:cs="Arial"/>
+                <w:sz w:val="18"/>
+                <w:szCs w:val="18"/>
+              </w:rPr>
+            </w:pPr>
+            <w:r>
+              <w:rPr>
+                <w:rFonts w:ascii="Arial" w:hAnsi="Arial" w:cs="Arial"/>
+                <w:sz w:val="18"/>
+                <w:szCs w:val="18"/>
+              </w:rPr>
+              <w:t>Numero de solicitud de pago generada por SIREGOB</w:t>
+            </w:r>
+          </w:p>
+        </w:tc>
+      </w:tr>
+      <w:tr>
+        <w:tc>
+          <w:tcPr>
+            <w:tcW w:w="2547" w:type="dxa"/>
+          </w:tcPr>
+          <w:p>
+            <w:pPr>
+              <w:shd w:val="clear" w:color="auto" w:fill="FFFFFF"/>
+              <w:rPr>
+                <w:rFonts w:ascii="Arial" w:eastAsia="Times New Roman" w:hAnsi="Arial" w:cs="Arial"/>
+                <w:b/>
+                <w:spacing w:val="2"/>
+                <w:sz w:val="18"/>
+                <w:szCs w:val="18"/>
+                <w:lang w:val="es-MX" w:eastAsia="es-MX"/>
+              </w:rPr>
+            </w:pPr>
+            <w:r>
+              <w:rPr>
+                <w:rFonts w:ascii="Arial" w:eastAsia="Times New Roman" w:hAnsi="Arial" w:cs="Arial"/>
+                <w:b/>
+                <w:spacing w:val="2"/>
+                <w:sz w:val="18"/>
+                <w:szCs w:val="18"/>
+                <w:lang w:val="es-MX" w:eastAsia="es-MX"/>
+              </w:rPr>
+              <w:t>Póliza de Pago</w:t>
+            </w:r>
+          </w:p>
+        </w:tc>
+        <w:tc>
+          <w:tcPr>
+            <w:tcW w:w="6662" w:type="dxa"/>
+          </w:tcPr>
+          <w:p>
+            <w:pPr>
+              <w:rPr>
+                <w:rFonts w:ascii="Arial" w:hAnsi="Arial" w:cs="Arial"/>
+                <w:sz w:val="18"/>
+                <w:szCs w:val="18"/>
+              </w:rPr>
+            </w:pPr>
+            <w:r>
+              <w:rPr>
+                <w:rFonts w:ascii="Arial" w:hAnsi="Arial" w:cs="Arial"/>
+                <w:sz w:val="18"/>
+                <w:szCs w:val="18"/>
+              </w:rPr>
+              <w:t>Póliza de pago</w:t>
+            </w:r>
+          </w:p>
+        </w:tc>
+      </w:tr>
+      <w:tr>
+        <w:tc>
+          <w:tcPr>
+            <w:tcW w:w="2547" w:type="dxa"/>
+          </w:tcPr>
+          <w:p>
+            <w:pPr>
+              <w:shd w:val="clear" w:color="auto" w:fill="FFFFFF"/>
+              <w:rPr>
+                <w:rFonts w:ascii="Arial" w:eastAsia="Times New Roman" w:hAnsi="Arial" w:cs="Arial"/>
+                <w:b/>
+                <w:spacing w:val="2"/>
+                <w:sz w:val="18"/>
+                <w:szCs w:val="18"/>
+                <w:lang w:val="es-MX" w:eastAsia="es-MX"/>
+              </w:rPr>
+            </w:pPr>
+            <w:r>
+              <w:rPr>
+                <w:rFonts w:ascii="Arial" w:eastAsia="Times New Roman" w:hAnsi="Arial" w:cs="Arial"/>
+                <w:b/>
+                <w:spacing w:val="2"/>
+                <w:sz w:val="18"/>
+                <w:szCs w:val="18"/>
+                <w:lang w:val="es-MX" w:eastAsia="es-MX"/>
+              </w:rPr>
+              <w:t>Importe Total</w:t>
+            </w:r>
+          </w:p>
+        </w:tc>
+        <w:tc>
+          <w:tcPr>
+            <w:tcW w:w="6662" w:type="dxa"/>
+          </w:tcPr>
+          <w:p>
+            <w:pPr>
+              <w:rPr>
+                <w:rFonts w:ascii="Arial" w:hAnsi="Arial" w:cs="Arial"/>
+                <w:sz w:val="18"/>
+                <w:szCs w:val="18"/>
+              </w:rPr>
+            </w:pPr>
+            <w:r>
+              <w:rPr>
+                <w:rFonts w:ascii="Arial" w:hAnsi="Arial" w:cs="Arial"/>
+                <w:sz w:val="18"/>
+                <w:szCs w:val="18"/>
+              </w:rPr>
+              <w:t>Importe a pagar antes de Retenciones y Descuentos</w:t>
+            </w:r>
+          </w:p>
+        </w:tc>
+      </w:tr>
+      <w:tr>
+        <w:tc>
+          <w:tcPr>
+            <w:tcW w:w="2547" w:type="dxa"/>
+          </w:tcPr>
+          <w:p>
+            <w:pPr>
+              <w:shd w:val="clear" w:color="auto" w:fill="FFFFFF"/>
+              <w:rPr>
+                <w:rFonts w:ascii="Arial" w:eastAsia="Times New Roman" w:hAnsi="Arial" w:cs="Arial"/>
+                <w:b/>
+                <w:spacing w:val="2"/>
+                <w:sz w:val="18"/>
+                <w:szCs w:val="18"/>
+                <w:lang w:val="es-MX" w:eastAsia="es-MX"/>
+              </w:rPr>
+            </w:pPr>
+            <w:r>
+              <w:rPr>
+                <w:rFonts w:ascii="Arial" w:eastAsia="Times New Roman" w:hAnsi="Arial" w:cs="Arial"/>
+                <w:b/>
+                <w:spacing w:val="2"/>
+                <w:sz w:val="18"/>
+                <w:szCs w:val="18"/>
+                <w:lang w:val="es-MX" w:eastAsia="es-MX"/>
+              </w:rPr>
+              <w:t>Ejercicio</w:t>
+            </w:r>
+          </w:p>
+        </w:tc>
+        <w:tc>
+          <w:tcPr>
+            <w:tcW w:w="6662" w:type="dxa"/>
+          </w:tcPr>
+          <w:p>
+            <w:pPr>
+              <w:rPr>
+                <w:rFonts w:ascii="Arial" w:hAnsi="Arial" w:cs="Arial"/>
+                <w:sz w:val="18"/>
+                <w:szCs w:val="18"/>
+              </w:rPr>
+            </w:pPr>
+            <w:r>
+              <w:rPr>
+                <w:rFonts w:ascii="Arial" w:hAnsi="Arial" w:cs="Arial"/>
+                <w:sz w:val="18"/>
+                <w:szCs w:val="18"/>
+              </w:rPr>
+              <w:t>Año del ejercicio fiscal</w:t>
+            </w:r>
+          </w:p>
+        </w:tc>
+      </w:tr>
+      <w:tr>
+        <w:tc>
+          <w:tcPr>
+            <w:tcW w:w="2547" w:type="dxa"/>
+          </w:tcPr>
+          <w:p>
+            <w:pPr>
+              <w:shd w:val="clear" w:color="auto" w:fill="FFFFFF"/>
+              <w:rPr>
+                <w:rFonts w:ascii="Arial" w:eastAsia="Times New Roman" w:hAnsi="Arial" w:cs="Arial"/>
+                <w:b/>
+                <w:spacing w:val="2"/>
+                <w:sz w:val="18"/>
+                <w:szCs w:val="18"/>
+                <w:lang w:val="es-MX" w:eastAsia="es-MX"/>
+              </w:rPr>
+            </w:pPr>
+            <w:r>
+              <w:rPr>
+                <w:rFonts w:ascii="Arial" w:eastAsia="Times New Roman" w:hAnsi="Arial" w:cs="Arial"/>
+                <w:b/>
+                <w:spacing w:val="2"/>
+                <w:sz w:val="18"/>
+                <w:szCs w:val="18"/>
+                <w:lang w:val="es-MX" w:eastAsia="es-MX"/>
+              </w:rPr>
+              <w:t>Mes</w:t>
+            </w:r>
+          </w:p>
+        </w:tc>
+        <w:tc>
+          <w:tcPr>
+            <w:tcW w:w="6662" w:type="dxa"/>
+          </w:tcPr>
+          <w:p>
+            <w:pPr>
+              <w:rPr>
+                <w:rFonts w:ascii="Arial" w:hAnsi="Arial" w:cs="Arial"/>
+                <w:sz w:val="18"/>
+                <w:szCs w:val="18"/>
+              </w:rPr>
+            </w:pPr>
+            <w:r>
+              <w:rPr>
+                <w:rFonts w:ascii="Arial" w:eastAsia="Times New Roman" w:hAnsi="Arial" w:cs="Arial"/>
+                <w:spacing w:val="2"/>
+                <w:sz w:val="18"/>
+                <w:szCs w:val="18"/>
+                <w:lang w:val="es-MX" w:eastAsia="es-MX"/>
+              </w:rPr>
+              <w:t>Mes de la operación</w:t>
+            </w:r>
+          </w:p>
+        </w:tc>
+      </w:tr>
+      <w:tr>
+        <w:tc>
+          <w:tcPr>
+            <w:tcW w:w="2547" w:type="dxa"/>
+          </w:tcPr>
+          <w:p>
+            <w:pPr>
+              <w:shd w:val="clear" w:color="auto" w:fill="FFFFFF"/>
+              <w:rPr>
+                <w:rFonts w:ascii="Arial" w:eastAsia="Times New Roman" w:hAnsi="Arial" w:cs="Arial"/>
+                <w:b/>
+                <w:spacing w:val="2"/>
+                <w:sz w:val="18"/>
+                <w:szCs w:val="18"/>
+                <w:lang w:val="es-MX" w:eastAsia="es-MX"/>
+              </w:rPr>
+            </w:pPr>
+            <w:r>
+              <w:rPr>
+                <w:rFonts w:ascii="Arial" w:eastAsia="Times New Roman" w:hAnsi="Arial" w:cs="Arial"/>
+                <w:b/>
+                <w:spacing w:val="2"/>
+                <w:sz w:val="18"/>
+                <w:szCs w:val="18"/>
+                <w:lang w:val="es-MX" w:eastAsia="es-MX"/>
+              </w:rPr>
+              <w:t>Proveedor</w:t>
+            </w:r>
+          </w:p>
+        </w:tc>
+        <w:tc>
+          <w:tcPr>
+            <w:tcW w:w="6662" w:type="dxa"/>
+          </w:tcPr>
+          <w:p>
+            <w:pPr>
+              <w:rPr>
+                <w:rFonts w:ascii="Arial" w:hAnsi="Arial" w:cs="Arial"/>
+                <w:sz w:val="18"/>
+                <w:szCs w:val="18"/>
+              </w:rPr>
+            </w:pPr>
+            <w:r>
+              <w:rPr>
+                <w:rFonts w:ascii="Arial" w:eastAsia="Times New Roman" w:hAnsi="Arial" w:cs="Arial"/>
+                <w:spacing w:val="2"/>
+                <w:sz w:val="18"/>
+                <w:szCs w:val="18"/>
+                <w:lang w:val="es-MX" w:eastAsia="es-MX"/>
+              </w:rPr>
+              <w:t>Municipio</w:t>
+            </w:r>
+          </w:p>
+        </w:tc>
+      </w:tr>
+      <w:tr>
+        <w:tc>
+          <w:tcPr>
+            <w:tcW w:w="2547" w:type="dxa"/>
+          </w:tcPr>
+          <w:p>
+            <w:pPr>
+              <w:shd w:val="clear" w:color="auto" w:fill="FFFFFF"/>
+              <w:rPr>
+                <w:rFonts w:ascii="Arial" w:eastAsia="Times New Roman" w:hAnsi="Arial" w:cs="Arial"/>
+                <w:b/>
+                <w:spacing w:val="2"/>
+                <w:sz w:val="18"/>
+                <w:szCs w:val="18"/>
+                <w:lang w:val="es-MX" w:eastAsia="es-MX"/>
+              </w:rPr>
+            </w:pPr>
+            <w:r>
+              <w:rPr>
+                <w:rFonts w:ascii="Arial" w:eastAsia="Times New Roman" w:hAnsi="Arial" w:cs="Arial"/>
+                <w:b/>
+                <w:spacing w:val="2"/>
+                <w:sz w:val="18"/>
+                <w:szCs w:val="18"/>
+                <w:lang w:val="es-MX" w:eastAsia="es-MX"/>
+              </w:rPr>
+              <w:t>Descripción</w:t>
+            </w:r>
+          </w:p>
+        </w:tc>
+        <w:tc>
+          <w:tcPr>
+            <w:tcW w:w="6662" w:type="dxa"/>
+          </w:tcPr>
+          <w:p>
+            <w:pPr>
+              <w:rPr>
+                <w:rFonts w:ascii="Arial" w:hAnsi="Arial" w:cs="Arial"/>
+                <w:sz w:val="18"/>
+                <w:szCs w:val="18"/>
+              </w:rPr>
+            </w:pPr>
+            <w:r>
+              <w:rPr>
+                <w:rFonts w:ascii="Arial" w:eastAsia="Times New Roman" w:hAnsi="Arial" w:cs="Arial"/>
+                <w:spacing w:val="2"/>
+                <w:sz w:val="18"/>
+                <w:szCs w:val="18"/>
+                <w:lang w:val="es-MX" w:eastAsia="es-MX"/>
+              </w:rPr>
+              <w:t>Numero de egreso otorgado por SIREGOB</w:t>
+            </w:r>
+          </w:p>
+        </w:tc>
+      </w:tr>
+      <w:tr>
+        <w:tc>
+          <w:tcPr>
+            <w:tcW w:w="2547" w:type="dxa"/>
+          </w:tcPr>
+          <w:p>
+            <w:pPr>
+              <w:shd w:val="clear" w:color="auto" w:fill="FFFFFF"/>
+              <w:rPr>
+                <w:rFonts w:ascii="Arial" w:eastAsia="Times New Roman" w:hAnsi="Arial" w:cs="Arial"/>
+                <w:b/>
+                <w:spacing w:val="2"/>
+                <w:sz w:val="18"/>
+                <w:szCs w:val="18"/>
+                <w:lang w:val="es-MX" w:eastAsia="es-MX"/>
+              </w:rPr>
+            </w:pPr>
+            <w:r>
+              <w:rPr>
+                <w:rFonts w:ascii="Arial" w:eastAsia="Times New Roman" w:hAnsi="Arial" w:cs="Arial"/>
+                <w:b/>
+                <w:spacing w:val="2"/>
+                <w:sz w:val="18"/>
+                <w:szCs w:val="18"/>
+                <w:lang w:val="es-MX" w:eastAsia="es-MX"/>
+              </w:rPr>
+              <w:t>Total Neto</w:t>
+            </w:r>
+          </w:p>
+        </w:tc>
+        <w:tc>
+          <w:tcPr>
+            <w:tcW w:w="6662" w:type="dxa"/>
+          </w:tcPr>
+          <w:p>
+            <w:pPr>
+              <w:rPr>
+                <w:rFonts w:ascii="Arial" w:hAnsi="Arial" w:cs="Arial"/>
+                <w:sz w:val="18"/>
+                <w:szCs w:val="18"/>
+              </w:rPr>
+            </w:pPr>
+            <w:r>
+              <w:rPr>
+                <w:rFonts w:ascii="Arial" w:eastAsia="Times New Roman" w:hAnsi="Arial" w:cs="Arial"/>
+                <w:spacing w:val="2"/>
+                <w:sz w:val="18"/>
+                <w:szCs w:val="18"/>
+                <w:lang w:val="es-MX" w:eastAsia="es-MX"/>
+              </w:rPr>
+              <w:t>Total a pagar después de Retenciones y Descuentos</w:t>
+            </w:r>
+          </w:p>
+        </w:tc>
+      </w:tr>
+      <w:tr>
+        <w:tc>
+          <w:tcPr>
+            <w:tcW w:w="2547" w:type="dxa"/>
+          </w:tcPr>
+          <w:p>
+            <w:pPr>
+              <w:shd w:val="clear" w:color="auto" w:fill="FFFFFF"/>
+              <w:rPr>
+                <w:rFonts w:ascii="Arial" w:eastAsia="Times New Roman" w:hAnsi="Arial" w:cs="Arial"/>
+                <w:b/>
+                <w:spacing w:val="2"/>
+                <w:sz w:val="18"/>
+                <w:szCs w:val="18"/>
+                <w:lang w:val="es-MX" w:eastAsia="es-MX"/>
+              </w:rPr>
+            </w:pPr>
+            <w:r>
+              <w:rPr>
+                <w:rFonts w:ascii="Arial" w:eastAsia="Times New Roman" w:hAnsi="Arial" w:cs="Arial"/>
+                <w:b/>
+                <w:spacing w:val="2"/>
+                <w:sz w:val="18"/>
+                <w:szCs w:val="18"/>
+                <w:lang w:val="es-MX" w:eastAsia="es-MX"/>
+              </w:rPr>
+              <w:t>Retenciones</w:t>
+            </w:r>
+          </w:p>
+        </w:tc>
+        <w:tc>
+          <w:tcPr>
+            <w:tcW w:w="6662" w:type="dxa"/>
+          </w:tcPr>
+          <w:p>
+            <w:pPr>
+              <w:rPr>
+                <w:rFonts w:ascii="Arial" w:hAnsi="Arial" w:cs="Arial"/>
+                <w:sz w:val="18"/>
+                <w:szCs w:val="18"/>
+              </w:rPr>
+            </w:pPr>
+            <w:r>
+              <w:rPr>
+                <w:rFonts w:ascii="Arial" w:eastAsia="Times New Roman" w:hAnsi="Arial" w:cs="Arial"/>
+                <w:spacing w:val="2"/>
+                <w:sz w:val="18"/>
+                <w:szCs w:val="18"/>
+                <w:lang w:val="es-MX" w:eastAsia="es-MX"/>
+              </w:rPr>
+              <w:t>Monto descontado del Importe Total por Retenciones</w:t>
+            </w:r>
+          </w:p>
+        </w:tc>
+      </w:tr>
+      <w:tr>
+        <w:tc>
+          <w:tcPr>
+            <w:tcW w:w="2547" w:type="dxa"/>
+          </w:tcPr>
+          <w:p>
+            <w:pPr>
+              <w:shd w:val="clear" w:color="auto" w:fill="FFFFFF"/>
+              <w:rPr>
+                <w:rFonts w:ascii="Arial" w:eastAsia="Times New Roman" w:hAnsi="Arial" w:cs="Arial"/>
+                <w:b/>
+                <w:spacing w:val="2"/>
+                <w:sz w:val="18"/>
+                <w:szCs w:val="18"/>
+                <w:lang w:val="es-MX" w:eastAsia="es-MX"/>
+              </w:rPr>
+            </w:pPr>
+            <w:r>
+              <w:rPr>
+                <w:rFonts w:ascii="Arial" w:eastAsia="Times New Roman" w:hAnsi="Arial" w:cs="Arial"/>
+                <w:b/>
+                <w:spacing w:val="2"/>
+                <w:sz w:val="18"/>
+                <w:szCs w:val="18"/>
+                <w:lang w:val="es-MX" w:eastAsia="es-MX"/>
+              </w:rPr>
+              <w:t>Descuentos</w:t>
+            </w:r>
+          </w:p>
+        </w:tc>
+        <w:tc>
+          <w:tcPr>
+            <w:tcW w:w="6662" w:type="dxa"/>
+          </w:tcPr>
+          <w:p>
+            <w:pPr>
+              <w:rPr>
+                <w:rFonts w:ascii="Arial" w:hAnsi="Arial" w:cs="Arial"/>
+                <w:sz w:val="18"/>
+                <w:szCs w:val="18"/>
+              </w:rPr>
+            </w:pPr>
+            <w:r>
+              <w:rPr>
+                <w:rFonts w:ascii="Arial" w:eastAsia="Times New Roman" w:hAnsi="Arial" w:cs="Arial"/>
+                <w:spacing w:val="2"/>
+                <w:sz w:val="18"/>
+                <w:szCs w:val="18"/>
+                <w:lang w:val="es-MX" w:eastAsia="es-MX"/>
+              </w:rPr>
+              <w:t>Monto descontado del Importe Total por Descuentos</w:t>
+            </w:r>
+          </w:p>
+        </w:tc>
+      </w:tr>
+    </w:tbl>
+    <w:p>
+      <w:pPr>
+        <w:rPr>
+          <w:rFonts w:ascii="Arial" w:hAnsi="Arial" w:cs="Arial"/>
+          <w:b/>
+          <w:sz w:val="24"/>
+          <w:szCs w:val="24"/>
+        </w:rPr>
+      </w:pPr>
+    </w:p>
+    <w:p>
+      <w:pPr>
+        <w:rPr>
+          <w:rFonts w:ascii="Arial" w:hAnsi="Arial" w:cs="Arial"/>
+          <w:b/>
+          <w:sz w:val="24"/>
+          <w:szCs w:val="24"/>
+        </w:rPr>
+      </w:pPr>
+      <w:r>
+        <w:rPr>
+          <w:rFonts w:ascii="Arial" w:hAnsi="Arial" w:cs="Arial"/>
+          <w:b/>
+          <w:sz w:val="24"/>
+          <w:szCs w:val="24"/>
+        </w:rPr>
+        <w:t xml:space="preserve">Botones de </w:t>
+      </w:r>
+      <w:r>
+        <w:rPr>
+          <w:rFonts w:ascii="Arial" w:hAnsi="Arial" w:cs="Arial"/>
+          <w:b/>
+          <w:sz w:val="24"/>
+          <w:szCs w:val="24"/>
+        </w:rPr>
+        <w:t>Acción</w:t>
+      </w:r>
+    </w:p>
+    <w:tbl>
+      <w:tblPr>
+        <w:tblStyle w:val="Tablaconcuadrcula"/>
+        <w:tblW w:w="8003" w:type="dxa"/>
+        <w:tblLook w:val="04A0" w:firstRow="1" w:lastRow="0" w:firstColumn="1" w:lastColumn="0" w:noHBand="0" w:noVBand="1"/>
+      </w:tblPr>
+      <w:tblGrid>
+        <w:gridCol w:w="1356"/>
+        <w:gridCol w:w="6647"/>
+      </w:tblGrid>
+      <w:tr>
+        <w:tc>
+          <w:tcPr>
+            <w:tcW w:w="1356" w:type="dxa"/>
+            <w:shd w:val="clear" w:color="auto" w:fill="1F3864" w:themeFill="accent5" w:themeFillShade="80"/>
+          </w:tcPr>
+          <w:p>
+            <w:pPr>
+              <w:rPr>
+                <w:rFonts w:ascii="Arial" w:hAnsi="Arial" w:cs="Arial"/>
+                <w:b/>
+                <w:color w:val="FFFFFF" w:themeColor="background1"/>
+                <w:sz w:val="24"/>
+                <w:szCs w:val="24"/>
+              </w:rPr>
+            </w:pPr>
+            <w:r>
+              <w:rPr>
+                <w:rFonts w:ascii="Arial" w:hAnsi="Arial" w:cs="Arial"/>
+                <w:b/>
+                <w:color w:val="FFFFFF" w:themeColor="background1"/>
+                <w:sz w:val="24"/>
+                <w:szCs w:val="24"/>
+              </w:rPr>
+              <w:t xml:space="preserve">Botón </w:t>
+            </w:r>
+          </w:p>
+        </w:tc>
+        <w:tc>
+          <w:tcPr>
+            <w:tcW w:w="6647" w:type="dxa"/>
+            <w:shd w:val="clear" w:color="auto" w:fill="1F3864" w:themeFill="accent5" w:themeFillShade="80"/>
+          </w:tcPr>
+          <w:p>
+            <w:pPr>
+              <w:rPr>
+                <w:rFonts w:ascii="Arial" w:hAnsi="Arial" w:cs="Arial"/>
+                <w:b/>
+                <w:color w:val="FFFFFF" w:themeColor="background1"/>
+                <w:sz w:val="24"/>
+                <w:szCs w:val="24"/>
+              </w:rPr>
+            </w:pPr>
+            <w:r>
+              <w:rPr>
+                <w:rFonts w:ascii="Arial" w:hAnsi="Arial" w:cs="Arial"/>
+                <w:b/>
+                <w:color w:val="FFFFFF" w:themeColor="background1"/>
+                <w:sz w:val="24"/>
+                <w:szCs w:val="24"/>
+              </w:rPr>
+              <w:t>Descripción</w:t>
+            </w:r>
+          </w:p>
+        </w:tc>
+      </w:tr>
+      <w:tr>
+        <w:tc>
+          <w:tcPr>
+            <w:tcW w:w="1356" w:type="dxa"/>
+          </w:tcPr>
+          <w:p>
+            <w:pPr>
+              <w:shd w:val="clear" w:color="auto" w:fill="FFFFFF"/>
+              <w:spacing w:before="240"/>
+              <w:rPr>
+                <w:rFonts w:ascii="Arial" w:eastAsia="Times New Roman" w:hAnsi="Arial" w:cs="Arial"/>
+                <w:b/>
+                <w:spacing w:val="2"/>
+                <w:sz w:val="18"/>
+                <w:szCs w:val="18"/>
+                <w:lang w:val="es-MX" w:eastAsia="es-MX"/>
+              </w:rPr>
+            </w:pPr>
+            <w:r>
+              <w:rPr>
+                <w:rFonts w:ascii="Arial" w:eastAsia="Times New Roman" w:hAnsi="Arial" w:cs="Arial"/>
+                <w:b/>
+                <w:noProof/>
+                <w:spacing w:val="2"/>
+                <w:sz w:val="18"/>
+                <w:szCs w:val="18"/>
+                <w:lang w:val="es-MX" w:eastAsia="es-MX"/>
+              </w:rPr>
+              <w:drawing>
+                <wp:inline distT="0" distB="0" distL="0" distR="0" wp14:anchorId="7ACD9D49" wp14:editId="3D17FF7E">
+                  <wp:extent cx="558927" cy="406493"/>
+                  <wp:effectExtent l="0" t="0" r="0" b="0"/>
+                  <wp:docPr id="39" name="Imagen 39"/>
+                  <wp:cNvGraphicFramePr>
+                    <a:graphicFrameLocks xmlns:a="http://schemas.openxmlformats.org/drawingml/2006/main" noChangeAspect="1"/>
+                  </wp:cNvGraphicFramePr>
+                  <a:graphic xmlns:a="http://schemas.openxmlformats.org/drawingml/2006/main">
+                    <a:graphicData uri="http://schemas.openxmlformats.org/drawingml/2006/picture">
+                      <pic:pic xmlns:pic="http://schemas.openxmlformats.org/drawingml/2006/picture">
+                        <pic:nvPicPr>
+                          <pic:cNvPr id="1" name=""/>
+                          <pic:cNvPicPr/>
+                        </pic:nvPicPr>
+                        <pic:blipFill>
+                          <a:blip r:embed="rId27"/>
+                          <a:stretch>
+                            <a:fillRect/>
+                          </a:stretch>
+                        </pic:blipFill>
+                        <pic:spPr>
+                          <a:xfrm>
+                            <a:off x="0" y="0"/>
+                            <a:ext cx="558927" cy="406493"/>
+                          </a:xfrm>
+                          <a:prstGeom prst="rect">
+                            <a:avLst/>
+                          </a:prstGeom>
+                        </pic:spPr>
+                      </pic:pic>
+                    </a:graphicData>
+                  </a:graphic>
+                </wp:inline>
+              </w:drawing>
+            </w:r>
+          </w:p>
+        </w:tc>
+        <w:tc>
+          <w:tcPr>
+            <w:tcW w:w="6647" w:type="dxa"/>
+          </w:tcPr>
+          <w:p>
+            <w:pPr>
+              <w:spacing w:before="240"/>
+              <w:rPr>
+                <w:rFonts w:ascii="Arial" w:hAnsi="Arial" w:cs="Arial"/>
+                <w:sz w:val="18"/>
+                <w:szCs w:val="18"/>
+              </w:rPr>
+            </w:pPr>
+            <w:r>
+              <w:rPr>
+                <w:rFonts w:ascii="Arial" w:hAnsi="Arial" w:cs="Arial"/>
+                <w:sz w:val="18"/>
+                <w:szCs w:val="18"/>
+              </w:rPr>
+              <w:t>Muestra el administrador de SPEI</w:t>
+            </w:r>
+          </w:p>
+        </w:tc>
+      </w:tr>
+      <w:tr>
+        <w:tc>
+          <w:tcPr>
+            <w:tcW w:w="1356" w:type="dxa"/>
+          </w:tcPr>
+          <w:p>
+            <w:pPr>
+              <w:shd w:val="clear" w:color="auto" w:fill="FFFFFF"/>
+              <w:spacing w:before="240"/>
+              <w:rPr>
+                <w:rFonts w:ascii="Arial" w:eastAsia="Times New Roman" w:hAnsi="Arial" w:cs="Arial"/>
+                <w:b/>
+                <w:spacing w:val="2"/>
+                <w:sz w:val="18"/>
+                <w:szCs w:val="18"/>
+                <w:lang w:val="es-MX" w:eastAsia="es-MX"/>
+              </w:rPr>
+            </w:pPr>
+            <w:r>
+              <w:rPr>
+                <w:noProof/>
+                <w:lang w:val="es-MX" w:eastAsia="es-MX"/>
+              </w:rPr>
+              <w:drawing>
+                <wp:inline distT="0" distB="0" distL="0" distR="0" wp14:anchorId="17D79102" wp14:editId="43E2BF8F">
+                  <wp:extent cx="723481" cy="381837"/>
+                  <wp:effectExtent l="0" t="0" r="635" b="0"/>
+                  <wp:docPr id="40" name="Imagen 40"/>
+                  <wp:cNvGraphicFramePr>
+                    <a:graphicFrameLocks xmlns:a="http://schemas.openxmlformats.org/drawingml/2006/main" noChangeAspect="1"/>
+                  </wp:cNvGraphicFramePr>
+                  <a:graphic xmlns:a="http://schemas.openxmlformats.org/drawingml/2006/main">
+                    <a:graphicData uri="http://schemas.openxmlformats.org/drawingml/2006/picture">
+                      <pic:pic xmlns:pic="http://schemas.openxmlformats.org/drawingml/2006/picture">
+                        <pic:nvPicPr>
+                          <pic:cNvPr id="1" name=""/>
+                          <pic:cNvPicPr/>
+                        </pic:nvPicPr>
+                        <pic:blipFill rotWithShape="1">
+                          <a:blip r:embed="rId28"/>
+                          <a:srcRect l="4889" t="4771" r="59826" b="34628"/>
+                          <a:stretch/>
+                        </pic:blipFill>
+                        <pic:spPr bwMode="auto">
+                          <a:xfrm>
+                            <a:off x="0" y="0"/>
+                            <a:ext cx="730243" cy="385406"/>
+                          </a:xfrm>
+                          <a:prstGeom prst="rect">
+                            <a:avLst/>
+                          </a:prstGeom>
+                          <a:ln>
+                            <a:noFill/>
+                          </a:ln>
+                          <a:extLst>
+                            <a:ext uri="{53640926-AAD7-44D8-BBD7-CCE9431645EC}">
+                              <a14:shadowObscured xmlns:a14="http://schemas.microsoft.com/office/drawing/2010/main"/>
+                            </a:ext>
+                          </a:extLst>
+                        </pic:spPr>
+                      </pic:pic>
+                    </a:graphicData>
+                  </a:graphic>
+                </wp:inline>
+              </w:drawing>
+            </w:r>
+          </w:p>
+          <w:p>
+            <w:pPr>
+              <w:shd w:val="clear" w:color="auto" w:fill="FFFFFF"/>
+              <w:spacing w:before="240"/>
+              <w:rPr>
+                <w:rFonts w:ascii="Arial" w:eastAsia="Times New Roman" w:hAnsi="Arial" w:cs="Arial"/>
+                <w:b/>
+                <w:spacing w:val="2"/>
+                <w:sz w:val="2"/>
+                <w:szCs w:val="2"/>
+                <w:lang w:val="es-MX" w:eastAsia="es-MX"/>
+              </w:rPr>
+            </w:pPr>
+          </w:p>
+        </w:tc>
+        <w:tc>
+          <w:tcPr>
+            <w:tcW w:w="6647" w:type="dxa"/>
+          </w:tcPr>
+          <w:p>
+            <w:pPr>
+              <w:spacing w:before="240"/>
+              <w:rPr>
+                <w:rFonts w:ascii="Arial" w:hAnsi="Arial" w:cs="Arial"/>
+                <w:sz w:val="18"/>
+                <w:szCs w:val="18"/>
+              </w:rPr>
+            </w:pPr>
+            <w:r>
+              <w:rPr>
+                <w:rFonts w:ascii="Arial" w:hAnsi="Arial" w:cs="Arial"/>
+                <w:sz w:val="18"/>
+                <w:szCs w:val="18"/>
+              </w:rPr>
+              <w:t>Muestra el administrador de SPEI</w:t>
+            </w:r>
+          </w:p>
+        </w:tc>
+      </w:tr>
+    </w:tbl>
+    <w:p>
+      <w:pPr>
+        <w:ind w:left="-993"/>
+        <w:rPr>
+          <w:rFonts w:ascii="Arial" w:hAnsi="Arial" w:cs="Arial"/>
+          <w:b/>
+          <w:sz w:val="24"/>
+          <w:szCs w:val="24"/>
+        </w:rPr>
+      </w:pPr>
+    </w:p>
+    <w:p>
+      <w:pPr>
+        <w:ind w:left="-993"/>
+        <w:rPr>
+          <w:rFonts w:ascii="Arial" w:hAnsi="Arial" w:cs="Arial"/>
+          <w:b/>
+          <w:sz w:val="24"/>
+          <w:szCs w:val="24"/>
+        </w:rPr>
+      </w:pPr>
+    </w:p>
+    <w:p>
+      <w:pPr>
+        <w:ind w:left="-993"/>
+        <w:rPr>
+          <w:rFonts w:ascii="Arial" w:hAnsi="Arial" w:cs="Arial"/>
+          <w:b/>
+          <w:sz w:val="24"/>
+          <w:szCs w:val="24"/>
+        </w:rPr>
+      </w:pPr>
+    </w:p>
+    <w:p>
+      <w:pPr>
+        <w:ind w:left="-993"/>
+        <w:rPr>
+          <w:rFonts w:ascii="Arial" w:hAnsi="Arial" w:cs="Arial"/>
+          <w:b/>
+          <w:sz w:val="24"/>
+          <w:szCs w:val="24"/>
+        </w:rPr>
+      </w:pPr>
+    </w:p>
+    <w:p>
+      <w:pPr>
+        <w:ind w:left="-993"/>
+        <w:rPr>
+          <w:rFonts w:ascii="Arial" w:hAnsi="Arial" w:cs="Arial"/>
+          <w:b/>
+          <w:sz w:val="24"/>
+          <w:szCs w:val="24"/>
+        </w:rPr>
+      </w:pPr>
+    </w:p>
+    <w:p>
+      <w:pPr>
+        <w:ind w:left="-993"/>
+        <w:rPr>
+          <w:rFonts w:ascii="Arial" w:hAnsi="Arial" w:cs="Arial"/>
+          <w:b/>
+          <w:sz w:val="24"/>
+          <w:szCs w:val="24"/>
+        </w:rPr>
+      </w:pPr>
+    </w:p>
+    <w:p>
+      <w:pPr>
+        <w:rPr>
+          <w:rFonts w:ascii="Arial" w:hAnsi="Arial" w:cs="Arial"/>
+          <w:b/>
+          <w:sz w:val="24"/>
+          <w:szCs w:val="24"/>
+        </w:rPr>
+      </w:pPr>
+      <w:r>
+        <w:rPr>
+          <w:rFonts w:ascii="Arial" w:hAnsi="Arial" w:cs="Arial"/>
+          <w:b/>
+          <w:sz w:val="24"/>
+          <w:szCs w:val="24"/>
+        </w:rPr>
+        <w:t>Para cargar los SPEI de forma masiva se utiliza el siguiente botón.</w:t>
+      </w:r>
+    </w:p>
+    <w:p>
+      <w:pPr>
+        <w:rPr>
+          <w:rFonts w:ascii="Arial" w:hAnsi="Arial" w:cs="Arial"/>
+          <w:b/>
+          <w:sz w:val="24"/>
+          <w:szCs w:val="24"/>
+        </w:rPr>
+      </w:pPr>
+      <w:r>
+        <w:rPr>
+          <w:rFonts w:ascii="Arial" w:hAnsi="Arial" w:cs="Arial"/>
+          <w:b/>
+          <w:sz w:val="24"/>
+          <w:szCs w:val="24"/>
+        </w:rPr>
+        <w:t xml:space="preserve">Se podrán cargar múltiples SPEI </w:t>
+      </w:r>
+      <w:r>
+        <w:rPr>
+          <w:rFonts w:ascii="Arial" w:hAnsi="Arial" w:cs="Arial"/>
+          <w:b/>
+          <w:sz w:val="24"/>
+          <w:szCs w:val="24"/>
+        </w:rPr>
+        <w:t>si el estatus de la operación es “Pendiente de SPEI”</w:t>
+      </w:r>
+    </w:p>
+    <w:p>
+      <w:pPr>
+        <w:ind w:left="-993"/>
+        <w:rPr>
+          <w:rFonts w:ascii="Arial" w:hAnsi="Arial" w:cs="Arial"/>
+          <w:b/>
+          <w:sz w:val="24"/>
+          <w:szCs w:val="24"/>
+        </w:rPr>
+      </w:pPr>
+      <w:r>
+        <w:rPr>
+          <w:rFonts w:ascii="Arial" w:hAnsi="Arial" w:cs="Arial"/>
+          <w:noProof/>
+          <w:lang w:val="es-MX" w:eastAsia="es-MX"/>
+        </w:rPr>
+        <mc:AlternateContent>
+          <mc:Choice Requires="wps">
+            <w:drawing>
+              <wp:anchor distT="0" distB="0" distL="114300" distR="114300" simplePos="0" relativeHeight="251961344" behindDoc="0" locked="0" layoutInCell="1" allowOverlap="1" wp14:anchorId="2C988E04" wp14:editId="219B460F">
+                <wp:simplePos x="0" y="0"/>
+                <wp:positionH relativeFrom="leftMargin">
+                  <wp:posOffset>1460500</wp:posOffset>
+                </wp:positionH>
+                <wp:positionV relativeFrom="paragraph">
+                  <wp:posOffset>1428750</wp:posOffset>
+                </wp:positionV>
+                <wp:extent cx="711200" cy="660400"/>
+                <wp:effectExtent l="19050" t="19050" r="12700" b="25400"/>
+                <wp:wrapNone/>
+                <wp:docPr id="29" name="Rectángulo 29"/>
+                <wp:cNvGraphicFramePr/>
+                <a:graphic xmlns:a="http://schemas.openxmlformats.org/drawingml/2006/main">
+                  <a:graphicData uri="http://schemas.microsoft.com/office/word/2010/wordprocessingShape">
+                    <wps:wsp>
+                      <wps:cNvSpPr/>
+                      <wps:spPr>
+                        <a:xfrm>
+                          <a:off x="0" y="0"/>
+                          <a:ext cx="711200" cy="660400"/>
+                        </a:xfrm>
+                        <a:prstGeom prst="rect">
+                          <a:avLst/>
+                        </a:prstGeom>
+                        <a:noFill/>
+                        <a:ln w="28575">
+                          <a:solidFill>
+                            <a:srgbClr val="FF0000"/>
+                          </a:solidFill>
+                        </a:ln>
+                      </wps:spPr>
+                      <wps:style>
+                        <a:lnRef idx="2">
+                          <a:schemeClr val="accent6"/>
+                        </a:lnRef>
+                        <a:fillRef idx="1">
+                          <a:schemeClr val="lt1"/>
+                        </a:fillRef>
+                        <a:effectRef idx="0">
+                          <a:schemeClr val="accent6"/>
+                        </a:effectRef>
+                        <a:fontRef idx="minor">
+                          <a:schemeClr val="dk1"/>
+                        </a:fontRef>
+                      </wps:style>
+                      <wps:bodyPr rot="0" spcFirstLastPara="0" vertOverflow="overflow" horzOverflow="overflow" vert="horz" wrap="square" lIns="91440" tIns="45720" rIns="91440" bIns="45720" numCol="1" spcCol="0" rtlCol="0" fromWordArt="0" anchor="ctr" anchorCtr="0" forceAA="0" compatLnSpc="1">
+                        <a:prstTxWarp prst="textNoShape">
+                          <a:avLst/>
+                        </a:prstTxWarp>
+                        <a:noAutofit/>
+                      </wps:bodyPr>
+                    </wps:wsp>
+                  </a:graphicData>
+                </a:graphic>
+                <wp14:sizeRelH relativeFrom="margin">
+                  <wp14:pctWidth>0</wp14:pctWidth>
+                </wp14:sizeRelH>
+                <wp14:sizeRelV relativeFrom="margin">
+                  <wp14:pctHeight>0</wp14:pctHeight>
+                </wp14:sizeRelV>
+              </wp:anchor>
+            </w:drawing>
+          </mc:Choice>
+          <mc:Fallback>
+            <w:pict>
+              <v:rect w14:anchorId="1190D84D" id="Rectángulo 29" o:spid="_x0000_s1026" style="position:absolute;margin-left:115pt;margin-top:112.5pt;width:56pt;height:52pt;z-index:251961344;visibility:visible;mso-wrap-style:square;mso-width-percent:0;mso-height-percent:0;mso-wrap-distance-left:9pt;mso-wrap-distance-top:0;mso-wrap-distance-right:9pt;mso-wrap-distance-bottom:0;mso-position-horizontal:absolute;mso-position-horizontal-relative:left-margin-area;mso-position-vertical:absolute;mso-position-vertical-relative:text;mso-width-percent:0;mso-height-percent:0;mso-width-relative:margin;mso-height-relative:margin;v-text-anchor:middle" o:gfxdata="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" filled="f" strokecolor="red" strokeweight="2.25pt">
+                <w10:wrap anchorx="margin"/>
+              </v:rect>
+            </w:pict>
+          </mc:Fallback>
+        </mc:AlternateContent>
+      </w:r>
+      <w:r>
+        <w:rPr>
+          <w:rFonts w:ascii="Arial" w:hAnsi="Arial" w:cs="Arial"/>
+          <w:noProof/>
+          <w:lang w:val="es-MX" w:eastAsia="es-MX"/>
+        </w:rPr>
+        <mc:AlternateContent>
+          <mc:Choice Requires="wps">
+            <w:drawing>
+              <wp:anchor distT="0" distB="0" distL="114300" distR="114300" simplePos="0" relativeHeight="251959296" behindDoc="0" locked="0" layoutInCell="1" allowOverlap="1" wp14:anchorId="3582898E" wp14:editId="6E7C85A4">
+                <wp:simplePos x="0" y="0"/>
+                <wp:positionH relativeFrom="leftMargin">
+                  <wp:align>right</wp:align>
+                </wp:positionH>
+                <wp:positionV relativeFrom="paragraph">
+                  <wp:posOffset>487045</wp:posOffset>
+                </wp:positionV>
+                <wp:extent cx="414020" cy="393700"/>
+                <wp:effectExtent l="19050" t="19050" r="24130" b="25400"/>
+                <wp:wrapNone/>
+                <wp:docPr id="25" name="Rectángulo 25"/>
+                <wp:cNvGraphicFramePr/>
+                <a:graphic xmlns:a="http://schemas.openxmlformats.org/drawingml/2006/main">
+                  <a:graphicData uri="http://schemas.microsoft.com/office/word/2010/wordprocessingShape">
+                    <wps:wsp>
+                      <wps:cNvSpPr/>
+                      <wps:spPr>
+                        <a:xfrm>
+                          <a:off x="0" y="0"/>
+                          <a:ext cx="414020" cy="393700"/>
+                        </a:xfrm>
+                        <a:prstGeom prst="rect">
+                          <a:avLst/>
+                        </a:prstGeom>
+                        <a:noFill/>
+                        <a:ln w="28575">
+                          <a:solidFill>
+                            <a:srgbClr val="FF0000"/>
+                          </a:solidFill>
+                        </a:ln>
+                      </wps:spPr>
+                      <wps:style>
+                        <a:lnRef idx="2">
+                          <a:schemeClr val="accent6"/>
+                        </a:lnRef>
+                        <a:fillRef idx="1">
+                          <a:schemeClr val="lt1"/>
+                        </a:fillRef>
+                        <a:effectRef idx="0">
+                          <a:schemeClr val="accent6"/>
+                        </a:effectRef>
+                        <a:fontRef idx="minor">
+                          <a:schemeClr val="dk1"/>
+                        </a:fontRef>
+                      </wps:style>
+                      <wps:bodyPr rot="0" spcFirstLastPara="0" vertOverflow="overflow" horzOverflow="overflow" vert="horz" wrap="square" lIns="91440" tIns="45720" rIns="91440" bIns="45720" numCol="1" spcCol="0" rtlCol="0" fromWordArt="0" anchor="ctr" anchorCtr="0" forceAA="0" compatLnSpc="1">
+                        <a:prstTxWarp prst="textNoShape">
+                          <a:avLst/>
+                        </a:prstTxWarp>
+                        <a:noAutofit/>
+                      </wps:bodyPr>
+                    </wps:wsp>
+                  </a:graphicData>
+                </a:graphic>
+                <wp14:sizeRelH relativeFrom="margin">
+                  <wp14:pctWidth>0</wp14:pctWidth>
+                </wp14:sizeRelH>
+                <wp14:sizeRelV relativeFrom="margin">
+                  <wp14:pctHeight>0</wp14:pctHeight>
+                </wp14:sizeRelV>
+              </wp:anchor>
+            </w:drawing>
+          </mc:Choice>
+          <mc:Fallback>
+            <w:pict>
+              <v:rect w14:anchorId="16E91FC3" id="Rectángulo 25" o:spid="_x0000_s1026" style="position:absolute;margin-left:-18.6pt;margin-top:38.35pt;width:32.6pt;height:31pt;z-index:251959296;visibility:visible;mso-wrap-style:square;mso-width-percent:0;mso-height-percent:0;mso-wrap-distance-left:9pt;mso-wrap-distance-top:0;mso-wrap-distance-right:9pt;mso-wrap-distance-bottom:0;mso-position-horizontal:right;mso-position-horizontal-relative:left-margin-area;mso-position-vertical:absolute;mso-position-vertical-relative:text;mso-width-percent:0;mso-height-percent:0;mso-width-relative:margin;mso-height-relative:margin;v-text-anchor:middle" o:gfxdata="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" filled="f" strokecolor="red" strokeweight="2.25pt">
+                <w10:wrap anchorx="margin"/>
+              </v:rect>
+            </w:pict>
+          </mc:Fallback>
+        </mc:AlternateContent>
+      </w:r>
+      <w:r>
+        <w:rPr>
+          <w:rFonts w:ascii="Arial" w:hAnsi="Arial" w:cs="Arial"/>
+          <w:b/>
+          <w:noProof/>
+          <w:sz w:val="24"/>
+          <w:szCs w:val="24"/>
+          <w:lang w:val="es-MX" w:eastAsia="es-MX"/>
+        </w:rPr>
+        <w:drawing>
+          <wp:inline distT="0" distB="0" distL="0" distR="0" wp14:anchorId="6D55CAF6" wp14:editId="0D70F14F">
+            <wp:extent cx="6532186" cy="1943100"/>
+            <wp:effectExtent l="152400" t="152400" r="364490" b="361950"/>
+            <wp:docPr id="28" name="Imagen 28"/>
             <wp:cNvGraphicFramePr>
               <a:graphicFrameLocks xmlns:a="http://schemas.openxmlformats.org/drawingml/2006/main" noChangeAspect="1"/>
             </wp:cNvGraphicFramePr>
@@ -8992,7 +12664,7 @@
                     <pic:cNvPicPr/>
                   </pic:nvPicPr>
                   <pic:blipFill>
-                    <a:blip r:embed="rId23"/>
+                    <a:blip r:embed="rId26"/>
                     <a:stretch>
                       <a:fillRect/>
                     </a:stretch>
@@ -9000,7 +12672,7 @@
                   <pic:spPr>
                     <a:xfrm>
                       <a:off x="0" y="0"/>
-                      <a:ext cx="5612130" cy="2020957"/>
+                      <a:ext cx="6540753" cy="1945648"/>
                     </a:xfrm>
                     <a:prstGeom prst="rect">
                       <a:avLst/>
@@ -9023,9 +12695,683 @@
         </w:drawing>
       </w:r>
     </w:p>
+    <w:p>
+      <w:pPr>
+        <w:rPr>
+          <w:rFonts w:ascii="Arial" w:hAnsi="Arial" w:cs="Arial"/>
+          <w:b/>
+          <w:sz w:val="24"/>
+          <w:szCs w:val="24"/>
+        </w:rPr>
+      </w:pPr>
+      <w:r>
+        <w:rPr>
+          <w:rFonts w:ascii="Arial" w:hAnsi="Arial" w:cs="Arial"/>
+          <w:b/>
+          <w:sz w:val="24"/>
+          <w:szCs w:val="24"/>
+        </w:rPr>
+        <w:t xml:space="preserve">Para abrir el administrador de SPEI utilizar el siguiente botón </w:t>
+      </w:r>
+    </w:p>
+    <w:p>
+      <w:pPr>
+        <w:ind w:left="-851"/>
+        <w:rPr>
+          <w:rFonts w:ascii="Arial" w:hAnsi="Arial" w:cs="Arial"/>
+          <w:b/>
+          <w:sz w:val="24"/>
+          <w:szCs w:val="24"/>
+        </w:rPr>
+      </w:pPr>
+      <w:r>
+        <w:rPr>
+          <w:rFonts w:ascii="Arial" w:hAnsi="Arial" w:cs="Arial"/>
+          <w:noProof/>
+          <w:lang w:val="es-MX" w:eastAsia="es-MX"/>
+        </w:rPr>
+        <mc:AlternateContent>
+          <mc:Choice Requires="wps">
+            <w:drawing>
+              <wp:anchor distT="0" distB="0" distL="114300" distR="114300" simplePos="0" relativeHeight="251950080" behindDoc="0" locked="0" layoutInCell="1" allowOverlap="1" wp14:anchorId="706824A5" wp14:editId="23E65465">
+                <wp:simplePos x="0" y="0"/>
+                <wp:positionH relativeFrom="margin">
+                  <wp:posOffset>-305435</wp:posOffset>
+                </wp:positionH>
+                <wp:positionV relativeFrom="paragraph">
+                  <wp:posOffset>1402715</wp:posOffset>
+                </wp:positionV>
+                <wp:extent cx="406400" cy="152400"/>
+                <wp:effectExtent l="19050" t="19050" r="12700" b="19050"/>
+                <wp:wrapNone/>
+                <wp:docPr id="18" name="Rectángulo 18"/>
+                <wp:cNvGraphicFramePr/>
+                <a:graphic xmlns:a="http://schemas.openxmlformats.org/drawingml/2006/main">
+                  <a:graphicData uri="http://schemas.microsoft.com/office/word/2010/wordprocessingShape">
+                    <wps:wsp>
+                      <wps:cNvSpPr/>
+                      <wps:spPr>
+                        <a:xfrm>
+                          <a:off x="0" y="0"/>
+                          <a:ext cx="406400" cy="152400"/>
+                        </a:xfrm>
+                        <a:prstGeom prst="rect">
+                          <a:avLst/>
+                        </a:prstGeom>
+                        <a:noFill/>
+                        <a:ln w="28575">
+                          <a:solidFill>
+                            <a:srgbClr val="FF0000"/>
+                          </a:solidFill>
+                        </a:ln>
+                      </wps:spPr>
+                      <wps:style>
+                        <a:lnRef idx="2">
+                          <a:schemeClr val="accent6"/>
+                        </a:lnRef>
+                        <a:fillRef idx="1">
+                          <a:schemeClr val="lt1"/>
+                        </a:fillRef>
+                        <a:effectRef idx="0">
+                          <a:schemeClr val="accent6"/>
+                        </a:effectRef>
+                        <a:fontRef idx="minor">
+                          <a:schemeClr val="dk1"/>
+                        </a:fontRef>
+                      </wps:style>
+                      <wps:bodyPr rot="0" spcFirstLastPara="0" vertOverflow="overflow" horzOverflow="overflow" vert="horz" wrap="square" lIns="91440" tIns="45720" rIns="91440" bIns="45720" numCol="1" spcCol="0" rtlCol="0" fromWordArt="0" anchor="ctr" anchorCtr="0" forceAA="0" compatLnSpc="1">
+                        <a:prstTxWarp prst="textNoShape">
+                          <a:avLst/>
+                        </a:prstTxWarp>
+                        <a:noAutofit/>
+                      </wps:bodyPr>
+                    </wps:wsp>
+                  </a:graphicData>
+                </a:graphic>
+                <wp14:sizeRelH relativeFrom="margin">
+                  <wp14:pctWidth>0</wp14:pctWidth>
+                </wp14:sizeRelH>
+                <wp14:sizeRelV relativeFrom="margin">
+                  <wp14:pctHeight>0</wp14:pctHeight>
+                </wp14:sizeRelV>
+              </wp:anchor>
+            </w:drawing>
+          </mc:Choice>
+          <mc:Fallback>
+            <w:pict>
+              <v:rect w14:anchorId="7242104C" id="Rectángulo 18" o:spid="_x0000_s1026" style="position:absolute;margin-left:-24.05pt;margin-top:110.45pt;width:32pt;height:12pt;z-index:251950080;visibility:visible;mso-wrap-style:square;mso-width-percent:0;mso-height-percent:0;mso-wrap-distance-left:9pt;mso-wrap-distance-top:0;mso-wrap-distance-right:9pt;mso-wrap-distance-bottom:0;mso-position-horizontal:absolute;mso-position-horizontal-relative:margin;mso-position-vertical:absolute;mso-position-vertical-relative:text;mso-width-percent:0;mso-height-percent:0;mso-width-relative:margin;mso-height-relative:margin;v-text-anchor:middle" o:gfxdata="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" filled="f" strokecolor="red" strokeweight="2.25pt">
+                <w10:wrap anchorx="margin"/>
+              </v:rect>
+            </w:pict>
+          </mc:Fallback>
+        </mc:AlternateContent>
+      </w:r>
+      <w:r>
+        <w:rPr>
+          <w:rFonts w:ascii="Arial" w:hAnsi="Arial" w:cs="Arial"/>
+          <w:b/>
+          <w:noProof/>
+          <w:sz w:val="24"/>
+          <w:szCs w:val="24"/>
+          <w:lang w:val="es-MX" w:eastAsia="es-MX"/>
+        </w:rPr>
+        <w:drawing>
+          <wp:inline distT="0" distB="0" distL="0" distR="0" wp14:anchorId="76B24DBB" wp14:editId="194DBF2D">
+            <wp:extent cx="6190089" cy="1841500"/>
+            <wp:effectExtent l="152400" t="152400" r="363220" b="368300"/>
+            <wp:docPr id="31" name="Imagen 31"/>
+            <wp:cNvGraphicFramePr>
+              <a:graphicFrameLocks xmlns:a="http://schemas.openxmlformats.org/drawingml/2006/main" noChangeAspect="1"/>
+            </wp:cNvGraphicFramePr>
+            <a:graphic xmlns:a="http://schemas.openxmlformats.org/drawingml/2006/main">
+              <a:graphicData uri="http://schemas.openxmlformats.org/drawingml/2006/picture">
+                <pic:pic xmlns:pic="http://schemas.openxmlformats.org/drawingml/2006/picture">
+                  <pic:nvPicPr>
+                    <pic:cNvPr id="1" name=""/>
+                    <pic:cNvPicPr/>
+                  </pic:nvPicPr>
+                  <pic:blipFill>
+                    <a:blip r:embed="rId26"/>
+                    <a:stretch>
+                      <a:fillRect/>
+                    </a:stretch>
+                  </pic:blipFill>
+                  <pic:spPr>
+                    <a:xfrm>
+                      <a:off x="0" y="0"/>
+                      <a:ext cx="6191884" cy="1842034"/>
+                    </a:xfrm>
+                    <a:prstGeom prst="rect">
+                      <a:avLst/>
+                    </a:prstGeom>
+                    <a:ln>
+                      <a:noFill/>
+                    </a:ln>
+                    <a:effectLst>
+                      <a:outerShdw blurRad="292100" dist="139700" dir="2700000" algn="tl" rotWithShape="0">
+                        <a:srgbClr val="333333">
+                          <a:alpha val="65000"/>
+                        </a:srgbClr>
+                      </a:outerShdw>
+                    </a:effectLst>
+                  </pic:spPr>
+                </pic:pic>
+              </a:graphicData>
+            </a:graphic>
+          </wp:inline>
+        </w:drawing>
+      </w:r>
+    </w:p>
+    <w:p>
+      <w:pPr>
+        <w:rPr>
+          <w:rFonts w:ascii="Arial" w:hAnsi="Arial" w:cs="Arial"/>
+          <w:b/>
+          <w:sz w:val="24"/>
+          <w:szCs w:val="24"/>
+        </w:rPr>
+      </w:pPr>
+    </w:p>
+    <w:p>
+      <w:pPr>
+        <w:rPr>
+          <w:rFonts w:ascii="Arial" w:hAnsi="Arial" w:cs="Arial"/>
+          <w:b/>
+          <w:sz w:val="24"/>
+          <w:szCs w:val="24"/>
+        </w:rPr>
+      </w:pPr>
+    </w:p>
+    <w:p>
+      <w:pPr>
+        <w:rPr>
+          <w:rFonts w:ascii="Arial" w:hAnsi="Arial" w:cs="Arial"/>
+          <w:b/>
+          <w:sz w:val="24"/>
+          <w:szCs w:val="24"/>
+        </w:rPr>
+      </w:pPr>
+    </w:p>
+    <w:p>
+      <w:pPr>
+        <w:rPr>
+          <w:rFonts w:ascii="Arial" w:hAnsi="Arial" w:cs="Arial"/>
+          <w:b/>
+          <w:sz w:val="24"/>
+          <w:szCs w:val="24"/>
+        </w:rPr>
+      </w:pPr>
+    </w:p>
+    <w:p>
+      <w:pPr>
+        <w:rPr>
+          <w:rFonts w:ascii="Arial" w:hAnsi="Arial" w:cs="Arial"/>
+          <w:b/>
+          <w:sz w:val="24"/>
+          <w:szCs w:val="24"/>
+        </w:rPr>
+      </w:pPr>
+    </w:p>
+    <w:p>
+      <w:pPr>
+        <w:rPr>
+          <w:rFonts w:ascii="Arial" w:hAnsi="Arial" w:cs="Arial"/>
+          <w:b/>
+          <w:sz w:val="24"/>
+          <w:szCs w:val="24"/>
+        </w:rPr>
+      </w:pPr>
+    </w:p>
+    <w:p>
+      <w:pPr>
+        <w:rPr>
+          <w:rFonts w:ascii="Arial" w:hAnsi="Arial" w:cs="Arial"/>
+          <w:b/>
+          <w:sz w:val="24"/>
+          <w:szCs w:val="24"/>
+        </w:rPr>
+      </w:pPr>
+      <w:r>
+        <w:rPr>
+          <w:rFonts w:ascii="Arial" w:hAnsi="Arial" w:cs="Arial"/>
+          <w:b/>
+          <w:sz w:val="24"/>
+          <w:szCs w:val="24"/>
+        </w:rPr>
+        <w:t xml:space="preserve">Para agregar un nuevo SPEI </w:t>
+      </w:r>
+    </w:p>
+    <w:p>
+      <w:pPr>
+        <w:ind w:left="-851"/>
+        <w:rPr>
+          <w:rFonts w:ascii="Arial" w:hAnsi="Arial" w:cs="Arial"/>
+          <w:b/>
+          <w:sz w:val="24"/>
+          <w:szCs w:val="24"/>
+        </w:rPr>
+      </w:pPr>
+      <w:r>
+        <w:rPr>
+          <w:rFonts w:ascii="Arial" w:hAnsi="Arial" w:cs="Arial"/>
+          <w:noProof/>
+          <w:lang w:val="es-MX" w:eastAsia="es-MX"/>
+        </w:rPr>
+        <mc:AlternateContent>
+          <mc:Choice Requires="wps">
+            <w:drawing>
+              <wp:anchor distT="0" distB="0" distL="114300" distR="114300" simplePos="0" relativeHeight="251963392" behindDoc="0" locked="0" layoutInCell="1" allowOverlap="1" wp14:anchorId="58467C8C" wp14:editId="60FD1102">
+                <wp:simplePos x="0" y="0"/>
+                <wp:positionH relativeFrom="leftMargin">
+                  <wp:posOffset>635635</wp:posOffset>
+                </wp:positionH>
+                <wp:positionV relativeFrom="paragraph">
+                  <wp:posOffset>971550</wp:posOffset>
+                </wp:positionV>
+                <wp:extent cx="368300" cy="203200"/>
+                <wp:effectExtent l="19050" t="19050" r="12700" b="25400"/>
+                <wp:wrapNone/>
+                <wp:docPr id="33" name="Rectángulo 33"/>
+                <wp:cNvGraphicFramePr/>
+                <a:graphic xmlns:a="http://schemas.openxmlformats.org/drawingml/2006/main">
+                  <a:graphicData uri="http://schemas.microsoft.com/office/word/2010/wordprocessingShape">
+                    <wps:wsp>
+                      <wps:cNvSpPr/>
+                      <wps:spPr>
+                        <a:xfrm>
+                          <a:off x="0" y="0"/>
+                          <a:ext cx="368300" cy="203200"/>
+                        </a:xfrm>
+                        <a:prstGeom prst="rect">
+                          <a:avLst/>
+                        </a:prstGeom>
+                        <a:noFill/>
+                        <a:ln w="28575">
+                          <a:solidFill>
+                            <a:srgbClr val="FF0000"/>
+                          </a:solidFill>
+                        </a:ln>
+                      </wps:spPr>
+                      <wps:style>
+                        <a:lnRef idx="2">
+                          <a:schemeClr val="accent6"/>
+                        </a:lnRef>
+                        <a:fillRef idx="1">
+                          <a:schemeClr val="lt1"/>
+                        </a:fillRef>
+                        <a:effectRef idx="0">
+                          <a:schemeClr val="accent6"/>
+                        </a:effectRef>
+                        <a:fontRef idx="minor">
+                          <a:schemeClr val="dk1"/>
+                        </a:fontRef>
+                      </wps:style>
+                      <wps:bodyPr rot="0" spcFirstLastPara="0" vertOverflow="overflow" horzOverflow="overflow" vert="horz" wrap="square" lIns="91440" tIns="45720" rIns="91440" bIns="45720" numCol="1" spcCol="0" rtlCol="0" fromWordArt="0" anchor="ctr" anchorCtr="0" forceAA="0" compatLnSpc="1">
+                        <a:prstTxWarp prst="textNoShape">
+                          <a:avLst/>
+                        </a:prstTxWarp>
+                        <a:noAutofit/>
+                      </wps:bodyPr>
+                    </wps:wsp>
+                  </a:graphicData>
+                </a:graphic>
+                <wp14:sizeRelH relativeFrom="margin">
+                  <wp14:pctWidth>0</wp14:pctWidth>
+                </wp14:sizeRelH>
+                <wp14:sizeRelV relativeFrom="margin">
+                  <wp14:pctHeight>0</wp14:pctHeight>
+                </wp14:sizeRelV>
+              </wp:anchor>
+            </w:drawing>
+          </mc:Choice>
+          <mc:Fallback>
+            <w:pict>
+              <v:rect w14:anchorId="7B664C12" id="Rectángulo 33" o:spid="_x0000_s1026" style="position:absolute;margin-left:50.05pt;margin-top:76.5pt;width:29pt;height:16pt;z-index:251963392;visibility:visible;mso-wrap-style:square;mso-width-percent:0;mso-height-percent:0;mso-wrap-distance-left:9pt;mso-wrap-distance-top:0;mso-wrap-distance-right:9pt;mso-wrap-distance-bottom:0;mso-position-horizontal:absolute;mso-position-horizontal-relative:left-margin-area;mso-position-vertical:absolute;mso-position-vertical-relative:text;mso-width-percent:0;mso-height-percent:0;mso-width-relative:margin;mso-height-relative:margin;v-text-anchor:middle" o:gfxdata="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" filled="f" strokecolor="red" strokeweight="2.25pt">
+                <w10:wrap anchorx="margin"/>
+              </v:rect>
+            </w:pict>
+          </mc:Fallback>
+        </mc:AlternateContent>
+      </w:r>
+      <w:r>
+        <w:rPr>
+          <w:rFonts w:ascii="Arial" w:hAnsi="Arial" w:cs="Arial"/>
+          <w:b/>
+          <w:noProof/>
+          <w:sz w:val="24"/>
+          <w:szCs w:val="24"/>
+          <w:lang w:val="es-MX" w:eastAsia="es-MX"/>
+        </w:rPr>
+        <w:drawing>
+          <wp:inline distT="0" distB="0" distL="0" distR="0" wp14:anchorId="17DD65BA" wp14:editId="2CCA7913">
+            <wp:extent cx="6286500" cy="1552775"/>
+            <wp:effectExtent l="152400" t="152400" r="361950" b="371475"/>
+            <wp:docPr id="32" name="Imagen 32"/>
+            <wp:cNvGraphicFramePr>
+              <a:graphicFrameLocks xmlns:a="http://schemas.openxmlformats.org/drawingml/2006/main" noChangeAspect="1"/>
+            </wp:cNvGraphicFramePr>
+            <a:graphic xmlns:a="http://schemas.openxmlformats.org/drawingml/2006/main">
+              <a:graphicData uri="http://schemas.openxmlformats.org/drawingml/2006/picture">
+                <pic:pic xmlns:pic="http://schemas.openxmlformats.org/drawingml/2006/picture">
+                  <pic:nvPicPr>
+                    <pic:cNvPr id="1" name=""/>
+                    <pic:cNvPicPr/>
+                  </pic:nvPicPr>
+                  <pic:blipFill>
+                    <a:blip r:embed="rId29"/>
+                    <a:stretch>
+                      <a:fillRect/>
+                    </a:stretch>
+                  </pic:blipFill>
+                  <pic:spPr>
+                    <a:xfrm>
+                      <a:off x="0" y="0"/>
+                      <a:ext cx="6294278" cy="1554696"/>
+                    </a:xfrm>
+                    <a:prstGeom prst="rect">
+                      <a:avLst/>
+                    </a:prstGeom>
+                    <a:ln>
+                      <a:noFill/>
+                    </a:ln>
+                    <a:effectLst>
+                      <a:outerShdw blurRad="292100" dist="139700" dir="2700000" algn="tl" rotWithShape="0">
+                        <a:srgbClr val="333333">
+                          <a:alpha val="65000"/>
+                        </a:srgbClr>
+                      </a:outerShdw>
+                    </a:effectLst>
+                  </pic:spPr>
+                </pic:pic>
+              </a:graphicData>
+            </a:graphic>
+          </wp:inline>
+        </w:drawing>
+      </w:r>
+    </w:p>
+    <w:p>
+      <w:pPr>
+        <w:rPr>
+          <w:rFonts w:ascii="Arial" w:hAnsi="Arial" w:cs="Arial"/>
+          <w:b/>
+          <w:sz w:val="24"/>
+          <w:szCs w:val="24"/>
+        </w:rPr>
+      </w:pPr>
+      <w:r>
+        <w:rPr>
+          <w:rFonts w:ascii="Arial" w:hAnsi="Arial" w:cs="Arial"/>
+          <w:b/>
+          <w:sz w:val="24"/>
+          <w:szCs w:val="24"/>
+        </w:rPr>
+        <w:t>Para cargar pulsar sobre la imagen central y al final presionar el botón “Guardar”</w:t>
+      </w:r>
+    </w:p>
+    <w:p>
+      <w:pPr>
+        <w:ind w:left="-851"/>
+        <w:rPr>
+          <w:rFonts w:ascii="Arial" w:hAnsi="Arial" w:cs="Arial"/>
+          <w:b/>
+          <w:sz w:val="24"/>
+          <w:szCs w:val="24"/>
+        </w:rPr>
+      </w:pPr>
+    </w:p>
+    <w:p>
+      <w:pPr>
+        <w:rPr>
+          <w:rFonts w:ascii="Arial" w:hAnsi="Arial" w:cs="Arial"/>
+          <w:b/>
+          <w:sz w:val="24"/>
+          <w:szCs w:val="24"/>
+        </w:rPr>
+      </w:pPr>
+      <w:r>
+        <w:rPr>
+          <w:rFonts w:ascii="Arial" w:hAnsi="Arial" w:cs="Arial"/>
+          <w:noProof/>
+          <w:lang w:val="es-MX" w:eastAsia="es-MX"/>
+        </w:rPr>
+        <mc:AlternateContent>
+          <mc:Choice Requires="wps">
+            <w:drawing>
+              <wp:anchor distT="0" distB="0" distL="114300" distR="114300" simplePos="0" relativeHeight="251967488" behindDoc="0" locked="0" layoutInCell="1" allowOverlap="1" wp14:anchorId="1A417569" wp14:editId="516C15DF">
+                <wp:simplePos x="0" y="0"/>
+                <wp:positionH relativeFrom="leftMargin">
+                  <wp:posOffset>4368800</wp:posOffset>
+                </wp:positionH>
+                <wp:positionV relativeFrom="paragraph">
+                  <wp:posOffset>2475230</wp:posOffset>
+                </wp:positionV>
+                <wp:extent cx="520700" cy="317500"/>
+                <wp:effectExtent l="19050" t="19050" r="12700" b="25400"/>
+                <wp:wrapNone/>
+                <wp:docPr id="36" name="Rectángulo 36"/>
+                <wp:cNvGraphicFramePr/>
+                <a:graphic xmlns:a="http://schemas.openxmlformats.org/drawingml/2006/main">
+                  <a:graphicData uri="http://schemas.microsoft.com/office/word/2010/wordprocessingShape">
+                    <wps:wsp>
+                      <wps:cNvSpPr/>
+                      <wps:spPr>
+                        <a:xfrm flipH="1">
+                          <a:off x="0" y="0"/>
+                          <a:ext cx="520700" cy="317500"/>
+                        </a:xfrm>
+                        <a:prstGeom prst="rect">
+                          <a:avLst/>
+                        </a:prstGeom>
+                        <a:noFill/>
+                        <a:ln w="28575">
+                          <a:solidFill>
+                            <a:srgbClr val="FF0000"/>
+                          </a:solidFill>
+                        </a:ln>
+                      </wps:spPr>
+                      <wps:style>
+                        <a:lnRef idx="2">
+                          <a:schemeClr val="accent6"/>
+                        </a:lnRef>
+                        <a:fillRef idx="1">
+                          <a:schemeClr val="lt1"/>
+                        </a:fillRef>
+                        <a:effectRef idx="0">
+                          <a:schemeClr val="accent6"/>
+                        </a:effectRef>
+                        <a:fontRef idx="minor">
+                          <a:schemeClr val="dk1"/>
+                        </a:fontRef>
+                      </wps:style>
+                      <wps:bodyPr rot="0" spcFirstLastPara="0" vertOverflow="overflow" horzOverflow="overflow" vert="horz" wrap="square" lIns="91440" tIns="45720" rIns="91440" bIns="45720" numCol="1" spcCol="0" rtlCol="0" fromWordArt="0" anchor="ctr" anchorCtr="0" forceAA="0" compatLnSpc="1">
+                        <a:prstTxWarp prst="textNoShape">
+                          <a:avLst/>
+                        </a:prstTxWarp>
+                        <a:noAutofit/>
+                      </wps:bodyPr>
+                    </wps:wsp>
+                  </a:graphicData>
+                </a:graphic>
+                <wp14:sizeRelH relativeFrom="margin">
+                  <wp14:pctWidth>0</wp14:pctWidth>
+                </wp14:sizeRelH>
+                <wp14:sizeRelV relativeFrom="margin">
+                  <wp14:pctHeight>0</wp14:pctHeight>
+                </wp14:sizeRelV>
+              </wp:anchor>
+            </w:drawing>
+          </mc:Choice>
+          <mc:Fallback>
+            <w:pict>
+              <v:rect w14:anchorId="2DFD30F8" id="Rectángulo 36" o:spid="_x0000_s1026" style="position:absolute;margin-left:344pt;margin-top:194.9pt;width:41pt;height:25pt;flip:x;z-index:251967488;visibility:visible;mso-wrap-style:square;mso-width-percent:0;mso-height-percent:0;mso-wrap-distance-left:9pt;mso-wrap-distance-top:0;mso-wrap-distance-right:9pt;mso-wrap-distance-bottom:0;mso-position-horizontal:absolute;mso-position-horizontal-relative:left-margin-area;mso-position-vertical:absolute;mso-position-vertical-relative:text;mso-width-percent:0;mso-height-percent:0;mso-width-relative:margin;mso-height-relative:margin;v-text-anchor:middle" o:gfxdata="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" filled="f" strokecolor="red" strokeweight="2.25pt">
+                <w10:wrap anchorx="margin"/>
+              </v:rect>
+            </w:pict>
+          </mc:Fallback>
+        </mc:AlternateContent>
+      </w:r>
+      <w:r>
+        <w:rPr>
+          <w:rFonts w:ascii="Arial" w:hAnsi="Arial" w:cs="Arial"/>
+          <w:noProof/>
+          <w:lang w:val="es-MX" w:eastAsia="es-MX"/>
+        </w:rPr>
+        <mc:AlternateContent>
+          <mc:Choice Requires="wps">
+            <w:drawing>
+              <wp:anchor distT="0" distB="0" distL="114300" distR="114300" simplePos="0" relativeHeight="251965440" behindDoc="0" locked="0" layoutInCell="1" allowOverlap="1" wp14:anchorId="5F36CDC4" wp14:editId="27651000">
+                <wp:simplePos x="0" y="0"/>
+                <wp:positionH relativeFrom="leftMargin">
+                  <wp:posOffset>2959100</wp:posOffset>
+                </wp:positionH>
+                <wp:positionV relativeFrom="paragraph">
+                  <wp:posOffset>1052830</wp:posOffset>
+                </wp:positionV>
+                <wp:extent cx="1117600" cy="901700"/>
+                <wp:effectExtent l="19050" t="19050" r="25400" b="12700"/>
+                <wp:wrapNone/>
+                <wp:docPr id="35" name="Rectángulo 35"/>
+                <wp:cNvGraphicFramePr/>
+                <a:graphic xmlns:a="http://schemas.openxmlformats.org/drawingml/2006/main">
+                  <a:graphicData uri="http://schemas.microsoft.com/office/word/2010/wordprocessingShape">
+                    <wps:wsp>
+                      <wps:cNvSpPr/>
+                      <wps:spPr>
+                        <a:xfrm flipH="1">
+                          <a:off x="0" y="0"/>
+                          <a:ext cx="1117600" cy="901700"/>
+                        </a:xfrm>
+                        <a:prstGeom prst="rect">
+                          <a:avLst/>
+                        </a:prstGeom>
+                        <a:noFill/>
+                        <a:ln w="28575">
+                          <a:solidFill>
+                            <a:srgbClr val="FF0000"/>
+                          </a:solidFill>
+                        </a:ln>
+                      </wps:spPr>
+                      <wps:style>
+                        <a:lnRef idx="2">
+                          <a:schemeClr val="accent6"/>
+                        </a:lnRef>
+                        <a:fillRef idx="1">
+                          <a:schemeClr val="lt1"/>
+                        </a:fillRef>
+                        <a:effectRef idx="0">
+                          <a:schemeClr val="accent6"/>
+                        </a:effectRef>
+                        <a:fontRef idx="minor">
+                          <a:schemeClr val="dk1"/>
+                        </a:fontRef>
+                      </wps:style>
+                      <wps:bodyPr rot="0" spcFirstLastPara="0" vertOverflow="overflow" horzOverflow="overflow" vert="horz" wrap="square" lIns="91440" tIns="45720" rIns="91440" bIns="45720" numCol="1" spcCol="0" rtlCol="0" fromWordArt="0" anchor="ctr" anchorCtr="0" forceAA="0" compatLnSpc="1">
+                        <a:prstTxWarp prst="textNoShape">
+                          <a:avLst/>
+                        </a:prstTxWarp>
+                        <a:noAutofit/>
+                      </wps:bodyPr>
+                    </wps:wsp>
+                  </a:graphicData>
+                </a:graphic>
+                <wp14:sizeRelH relativeFrom="margin">
+                  <wp14:pctWidth>0</wp14:pctWidth>
+                </wp14:sizeRelH>
+                <wp14:sizeRelV relativeFrom="margin">
+                  <wp14:pctHeight>0</wp14:pctHeight>
+                </wp14:sizeRelV>
+              </wp:anchor>
+            </w:drawing>
+          </mc:Choice>
+          <mc:Fallback>
+            <w:pict>
+              <v:rect w14:anchorId="20E990FC" id="Rectángulo 35" o:spid="_x0000_s1026" style="position:absolute;margin-left:233pt;margin-top:82.9pt;width:88pt;height:71pt;flip:x;z-index:251965440;visibility:visible;mso-wrap-style:square;mso-width-percent:0;mso-height-percent:0;mso-wrap-distance-left:9pt;mso-wrap-distance-top:0;mso-wrap-distance-right:9pt;mso-wrap-distance-bottom:0;mso-position-horizontal:absolute;mso-position-horizontal-relative:left-margin-area;mso-position-vertical:absolute;mso-position-vertical-relative:text;mso-width-percent:0;mso-height-percent:0;mso-width-relative:margin;mso-height-relative:margin;v-text-anchor:middle" o:gfxdata="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" filled="f" strokecolor="red" strokeweight="2.25pt">
+                <w10:wrap anchorx="margin"/>
+              </v:rect>
+            </w:pict>
+          </mc:Fallback>
+        </mc:AlternateContent>
+      </w:r>
+      <w:r>
+        <w:rPr>
+          <w:rFonts w:ascii="Arial" w:hAnsi="Arial" w:cs="Arial"/>
+          <w:b/>
+          <w:noProof/>
+          <w:sz w:val="24"/>
+          <w:szCs w:val="24"/>
+          <w:lang w:val="es-MX" w:eastAsia="es-MX"/>
+        </w:rPr>
+        <w:drawing>
+          <wp:inline distT="0" distB="0" distL="0" distR="0" wp14:anchorId="6379F62C" wp14:editId="7C0FD404">
+            <wp:extent cx="5143500" cy="2842951"/>
+            <wp:effectExtent l="0" t="0" r="0" b="0"/>
+            <wp:docPr id="34" name="Imagen 34"/>
+            <wp:cNvGraphicFramePr>
+              <a:graphicFrameLocks xmlns:a="http://schemas.openxmlformats.org/drawingml/2006/main" noChangeAspect="1"/>
+            </wp:cNvGraphicFramePr>
+            <a:graphic xmlns:a="http://schemas.openxmlformats.org/drawingml/2006/main">
+              <a:graphicData uri="http://schemas.openxmlformats.org/drawingml/2006/picture">
+                <pic:pic xmlns:pic="http://schemas.openxmlformats.org/drawingml/2006/picture">
+                  <pic:nvPicPr>
+                    <pic:cNvPr id="1" name=""/>
+                    <pic:cNvPicPr/>
+                  </pic:nvPicPr>
+                  <pic:blipFill>
+                    <a:blip r:embed="rId30"/>
+                    <a:stretch>
+                      <a:fillRect/>
+                    </a:stretch>
+                  </pic:blipFill>
+                  <pic:spPr>
+                    <a:xfrm>
+                      <a:off x="0" y="0"/>
+                      <a:ext cx="5146479" cy="2844598"/>
+                    </a:xfrm>
+                    <a:prstGeom prst="rect">
+                      <a:avLst/>
+                    </a:prstGeom>
+                  </pic:spPr>
+                </pic:pic>
+              </a:graphicData>
+            </a:graphic>
+          </wp:inline>
+        </w:drawing>
+      </w:r>
+    </w:p>
+    <w:p>
+      <w:pPr>
+        <w:rPr>
+          <w:rFonts w:ascii="Arial" w:hAnsi="Arial" w:cs="Arial"/>
+          <w:b/>
+          <w:sz w:val="24"/>
+          <w:szCs w:val="24"/>
+        </w:rPr>
+      </w:pPr>
+    </w:p>
+    <w:p>
+      <w:pPr>
+        <w:ind w:left="-851"/>
+        <w:rPr>
+          <w:rFonts w:ascii="Arial" w:hAnsi="Arial" w:cs="Arial"/>
+          <w:b/>
+          <w:sz w:val="24"/>
+          <w:szCs w:val="24"/>
+        </w:rPr>
+      </w:pPr>
+    </w:p>
+    <w:p>
+      <w:pPr>
+        <w:rPr>
+          <w:rFonts w:ascii="Arial" w:hAnsi="Arial" w:cs="Arial"/>
+          <w:b/>
+          <w:sz w:val="24"/>
+          <w:szCs w:val="24"/>
+        </w:rPr>
+      </w:pPr>
+    </w:p>
     <w:sectPr>
-      <w:headerReference w:type="default" r:id="rId26"/>
-      <w:footerReference w:type="default" r:id="rId27"/>
+      <w:headerReference w:type="default" r:id="rId31"/>
+      <w:footerReference w:type="default" r:id="rId32"/>
       <w:pgSz w:w="12240" w:h="15840" w:code="1"/>
       <w:pgMar w:top="1417" w:right="1701" w:bottom="1417" w:left="1701" w:header="708" w:footer="708" w:gutter="0"/>
       <w:cols w:space="708"/>
@@ -9037,7 +13383,7 @@
 </file>
 
 <file path=word/endnotes.xml><?xml version="1.0" encoding="utf-8"?>
-<w:endnotes xmlns:wpc="http://schemas.microsoft.com/office/word/2010/wordprocessingCanvas" xmlns:cx="http://schemas.microsoft.com/office/drawing/2014/chartex" xmlns:mc="http://schemas.openxmlformats.org/markup-compatibility/2006" xmlns:o="urn:schemas-microsoft-com:office:office" xmlns:r="http://schemas.openxmlformats.org/officeDocument/2006/relationships" xmlns:m="http://schemas.openxmlformats.org/officeDocument/2006/math" xmlns:v="urn:schemas-microsoft-com:vml" xmlns:wp14="http://schemas.microsoft.com/office/word/2010/wordprocessingDrawing" xmlns:wp="http://schemas.openxmlformats.org/drawingml/2006/wordprocessingDrawing" xmlns:w10="urn:schemas-microsoft-com:office:word" xmlns:w="http://schemas.openxmlformats.org/wordprocessingml/2006/main" xmlns:w14="http://schemas.microsoft.com/office/word/2010/wordml" xmlns:w15="http://schemas.microsoft.com/office/word/2012/wordml" xmlns:w16se="http://schemas.microsoft.com/office/word/2015/wordml/symex" xmlns:wpg="http://schemas.microsoft.com/office/word/2010/wordprocessingGroup" xmlns:wpi="http://schemas.microsoft.com/office/word/2010/wordprocessingInk" xmlns:wne="http://schemas.microsoft.com/office/word/2006/wordml" xmlns:wps="http://schemas.microsoft.com/office/word/2010/wordprocessingShape" mc:Ignorable="w14 w15 w16se wp14">
+<w:endnotes xmlns:wpc="http://schemas.microsoft.com/office/word/2010/wordprocessingCanvas" xmlns:cx="http://schemas.microsoft.com/office/drawing/2014/chartex" xmlns:cx1="http://schemas.microsoft.com/office/drawing/2015/9/8/chartex" xmlns:mc="http://schemas.openxmlformats.org/markup-compatibility/2006" xmlns:o="urn:schemas-microsoft-com:office:office" xmlns:r="http://schemas.openxmlformats.org/officeDocument/2006/relationships" xmlns:m="http://schemas.openxmlformats.org/officeDocument/2006/math" xmlns:v="urn:schemas-microsoft-com:vml" xmlns:wp14="http://schemas.microsoft.com/office/word/2010/wordprocessingDrawing" xmlns:wp="http://schemas.openxmlformats.org/drawingml/2006/wordprocessingDrawing" xmlns:w10="urn:schemas-microsoft-com:office:word" xmlns:w="http://schemas.openxmlformats.org/wordprocessingml/2006/main" xmlns:w14="http://schemas.microsoft.com/office/word/2010/wordml" xmlns:w15="http://schemas.microsoft.com/office/word/2012/wordml" xmlns:w16se="http://schemas.microsoft.com/office/word/2015/wordml/symex" xmlns:wpg="http://schemas.microsoft.com/office/word/2010/wordprocessingGroup" xmlns:wpi="http://schemas.microsoft.com/office/word/2010/wordprocessingInk" xmlns:wne="http://schemas.microsoft.com/office/word/2006/wordml" xmlns:wps="http://schemas.microsoft.com/office/word/2010/wordprocessingShape" mc:Ignorable="w14 w15 w16se wp14">
   <w:endnote w:type="separator" w:id="-1">
     <w:p>
       <w:pPr>
@@ -9062,7 +13408,7 @@
 </file>
 
 <file path=word/footer1.xml><?xml version="1.0" encoding="utf-8"?>
-<w:ftr xmlns:wpc="http://schemas.microsoft.com/office/word/2010/wordprocessingCanvas" xmlns:cx="http://schemas.microsoft.com/office/drawing/2014/chartex" xmlns:mc="http://schemas.openxmlformats.org/markup-compatibility/2006" xmlns:o="urn:schemas-microsoft-com:office:office" xmlns:r="http://schemas.openxmlformats.org/officeDocument/2006/relationships" xmlns:m="http://schemas.openxmlformats.org/officeDocument/2006/math" xmlns:v="urn:schemas-microsoft-com:vml" xmlns:wp14="http://schemas.microsoft.com/office/word/2010/wordprocessingDrawing" xmlns:wp="http://schemas.openxmlformats.org/drawingml/2006/wordprocessingDrawing" xmlns:w10="urn:schemas-microsoft-com:office:word" xmlns:w="http://schemas.openxmlformats.org/wordprocessingml/2006/main" xmlns:w14="http://schemas.microsoft.com/office/word/2010/wordml" xmlns:w15="http://schemas.microsoft.com/office/word/2012/wordml" xmlns:w16se="http://schemas.microsoft.com/office/word/2015/wordml/symex" xmlns:wpg="http://schemas.microsoft.com/office/word/2010/wordprocessingGroup" xmlns:wpi="http://schemas.microsoft.com/office/word/2010/wordprocessingInk" xmlns:wne="http://schemas.microsoft.com/office/word/2006/wordml" xmlns:wps="http://schemas.microsoft.com/office/word/2010/wordprocessingShape" mc:Ignorable="w14 w15 w16se wp14">
+<w:ftr xmlns:wpc="http://schemas.microsoft.com/office/word/2010/wordprocessingCanvas" xmlns:cx="http://schemas.microsoft.com/office/drawing/2014/chartex" xmlns:cx1="http://schemas.microsoft.com/office/drawing/2015/9/8/chartex" xmlns:mc="http://schemas.openxmlformats.org/markup-compatibility/2006" xmlns:o="urn:schemas-microsoft-com:office:office" xmlns:r="http://schemas.openxmlformats.org/officeDocument/2006/relationships" xmlns:m="http://schemas.openxmlformats.org/officeDocument/2006/math" xmlns:v="urn:schemas-microsoft-com:vml" xmlns:wp14="http://schemas.microsoft.com/office/word/2010/wordprocessingDrawing" xmlns:wp="http://schemas.openxmlformats.org/drawingml/2006/wordprocessingDrawing" xmlns:w10="urn:schemas-microsoft-com:office:word" xmlns:w="http://schemas.openxmlformats.org/wordprocessingml/2006/main" xmlns:w14="http://schemas.microsoft.com/office/word/2010/wordml" xmlns:w15="http://schemas.microsoft.com/office/word/2012/wordml" xmlns:w16se="http://schemas.microsoft.com/office/word/2015/wordml/symex" xmlns:wpg="http://schemas.microsoft.com/office/word/2010/wordprocessingGroup" xmlns:wpi="http://schemas.microsoft.com/office/word/2010/wordprocessingInk" xmlns:wne="http://schemas.microsoft.com/office/word/2006/wordml" xmlns:wps="http://schemas.microsoft.com/office/word/2010/wordprocessingShape" mc:Ignorable="w14 w15 w16se wp14">
   <w:sdt>
     <w:sdtPr>
       <w:rPr>
@@ -9163,7 +13509,7 @@
                     </wp:anchor>
                   </w:drawing>
                 </mc:Choice>
-                <mc:Fallback xmlns:cx1="http://schemas.microsoft.com/office/drawing/2015/9/8/chartex">
+                <mc:Fallback>
                   <w:pict>
                     <v:line w14:anchorId="42D5C661" id="Conector recto 13" o:spid="_x0000_s1026" style="position:absolute;z-index:251662336;visibility:visible;mso-wrap-style:square;mso-width-percent:0;mso-height-percent:0;mso-wrap-distance-left:9pt;mso-wrap-distance-top:0;mso-wrap-distance-right:9pt;mso-wrap-distance-bottom:0;mso-position-horizontal:absolute;mso-position-horizontal-relative:text;mso-position-vertical:absolute;mso-position-vertical-relative:text;mso-width-percent:0;mso-height-percent:0;mso-width-relative:margin;mso-height-relative:margin" from="-17.55pt,-3pt" to="446.7pt,-2.25pt" o:gfxdata="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" strokecolor="#a5a5a5 [3206]" strokeweight="1.5pt">
                       <v:stroke joinstyle="miter"/>
@@ -9274,7 +13620,7 @@
                     </wp:anchor>
                   </w:drawing>
                 </mc:Choice>
-                <mc:Fallback xmlns:cx1="http://schemas.microsoft.com/office/drawing/2015/9/8/chartex">
+                <mc:Fallback>
                   <w:pict>
                     <v:rect w14:anchorId="2CD8D370" id="Rectángulo 11" o:spid="_x0000_s1026" style="position:absolute;margin-left:280.3pt;margin-top:-3.3pt;width:167.65pt;height:22.4pt;z-index:-251658241;visibility:visible;mso-wrap-style:square;mso-width-percent:0;mso-wrap-distance-left:9pt;mso-wrap-distance-top:0;mso-wrap-distance-right:9pt;mso-wrap-distance-bottom:0;mso-position-horizontal:absolute;mso-position-horizontal-relative:text;mso-position-vertical:absolute;mso-position-vertical-relative:text;mso-width-percent:0;mso-width-relative:margin;v-text-anchor:middle" o:gfxdata="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" fillcolor="#002060" stroked="f" strokeweight="1pt">
                       <v:fill color2="#002060" o:opacity2="15728f" rotate="t" angle="90" colors="0 #002060;34734f #002060;40632f #002060;45815f #072766;46531f #002060;60293f #002060;1 #002060" focus="100%" type="gradient"/>
@@ -9325,7 +13671,7 @@
                 <w:noProof/>
                 <w:color w:val="FFFFFF" w:themeColor="background1"/>
               </w:rPr>
-              <w:t>12</w:t>
+              <w:t>4</w:t>
             </w:r>
             <w:r>
               <w:rPr>
@@ -9379,7 +13725,7 @@
                 <w:noProof/>
                 <w:color w:val="FFFFFF" w:themeColor="background1"/>
               </w:rPr>
-              <w:t>12</w:t>
+              <w:t>16</w:t>
             </w:r>
             <w:r>
               <w:rPr>
@@ -9405,7 +13751,7 @@
 </file>
 
 <file path=word/footnotes.xml><?xml version="1.0" encoding="utf-8"?>
-<w:footnotes xmlns:wpc="http://schemas.microsoft.com/office/word/2010/wordprocessingCanvas" xmlns:cx="http://schemas.microsoft.com/office/drawing/2014/chartex" xmlns:mc="http://schemas.openxmlformats.org/markup-compatibility/2006" xmlns:o="urn:schemas-microsoft-com:office:office" xmlns:r="http://schemas.openxmlformats.org/officeDocument/2006/relationships" xmlns:m="http://schemas.openxmlformats.org/officeDocument/2006/math" xmlns:v="urn:schemas-microsoft-com:vml" xmlns:wp14="http://schemas.microsoft.com/office/word/2010/wordprocessingDrawing" xmlns:wp="http://schemas.openxmlformats.org/drawingml/2006/wordprocessingDrawing" xmlns:w10="urn:schemas-microsoft-com:office:word" xmlns:w="http://schemas.openxmlformats.org/wordprocessingml/2006/main" xmlns:w14="http://schemas.microsoft.com/office/word/2010/wordml" xmlns:w15="http://schemas.microsoft.com/office/word/2012/wordml" xmlns:w16se="http://schemas.microsoft.com/office/word/2015/wordml/symex" xmlns:wpg="http://schemas.microsoft.com/office/word/2010/wordprocessingGroup" xmlns:wpi="http://schemas.microsoft.com/office/word/2010/wordprocessingInk" xmlns:wne="http://schemas.microsoft.com/office/word/2006/wordml" xmlns:wps="http://schemas.microsoft.com/office/word/2010/wordprocessingShape" mc:Ignorable="w14 w15 w16se wp14">
+<w:footnotes xmlns:wpc="http://schemas.microsoft.com/office/word/2010/wordprocessingCanvas" xmlns:cx="http://schemas.microsoft.com/office/drawing/2014/chartex" xmlns:cx1="http://schemas.microsoft.com/office/drawing/2015/9/8/chartex" xmlns:mc="http://schemas.openxmlformats.org/markup-compatibility/2006" xmlns:o="urn:schemas-microsoft-com:office:office" xmlns:r="http://schemas.openxmlformats.org/officeDocument/2006/relationships" xmlns:m="http://schemas.openxmlformats.org/officeDocument/2006/math" xmlns:v="urn:schemas-microsoft-com:vml" xmlns:wp14="http://schemas.microsoft.com/office/word/2010/wordprocessingDrawing" xmlns:wp="http://schemas.openxmlformats.org/drawingml/2006/wordprocessingDrawing" xmlns:w10="urn:schemas-microsoft-com:office:word" xmlns:w="http://schemas.openxmlformats.org/wordprocessingml/2006/main" xmlns:w14="http://schemas.microsoft.com/office/word/2010/wordml" xmlns:w15="http://schemas.microsoft.com/office/word/2012/wordml" xmlns:w16se="http://schemas.microsoft.com/office/word/2015/wordml/symex" xmlns:wpg="http://schemas.microsoft.com/office/word/2010/wordprocessingGroup" xmlns:wpi="http://schemas.microsoft.com/office/word/2010/wordprocessingInk" xmlns:wne="http://schemas.microsoft.com/office/word/2006/wordml" xmlns:wps="http://schemas.microsoft.com/office/word/2010/wordprocessingShape" mc:Ignorable="w14 w15 w16se wp14">
   <w:footnote w:type="separator" w:id="-1">
     <w:p>
       <w:pPr>
@@ -9430,7 +13776,7 @@
 </file>
 
 <file path=word/header1.xml><?xml version="1.0" encoding="utf-8"?>
-<w:hdr xmlns:wpc="http://schemas.microsoft.com/office/word/2010/wordprocessingCanvas" xmlns:cx="http://schemas.microsoft.com/office/drawing/2014/chartex" xmlns:mc="http://schemas.openxmlformats.org/markup-compatibility/2006" xmlns:o="urn:schemas-microsoft-com:office:office" xmlns:r="http://schemas.openxmlformats.org/officeDocument/2006/relationships" xmlns:m="http://schemas.openxmlformats.org/officeDocument/2006/math" xmlns:v="urn:schemas-microsoft-com:vml" xmlns:wp14="http://schemas.microsoft.com/office/word/2010/wordprocessingDrawing" xmlns:wp="http://schemas.openxmlformats.org/drawingml/2006/wordprocessingDrawing" xmlns:w10="urn:schemas-microsoft-com:office:word" xmlns:w="http://schemas.openxmlformats.org/wordprocessingml/2006/main" xmlns:w14="http://schemas.microsoft.com/office/word/2010/wordml" xmlns:w15="http://schemas.microsoft.com/office/word/2012/wordml" xmlns:w16se="http://schemas.microsoft.com/office/word/2015/wordml/symex" xmlns:wpg="http://schemas.microsoft.com/office/word/2010/wordprocessingGroup" xmlns:wpi="http://schemas.microsoft.com/office/word/2010/wordprocessingInk" xmlns:wne="http://schemas.microsoft.com/office/word/2006/wordml" xmlns:wps="http://schemas.microsoft.com/office/word/2010/wordprocessingShape" mc:Ignorable="w14 w15 w16se wp14">
+<w:hdr xmlns:wpc="http://schemas.microsoft.com/office/word/2010/wordprocessingCanvas" xmlns:cx="http://schemas.microsoft.com/office/drawing/2014/chartex" xmlns:cx1="http://schemas.microsoft.com/office/drawing/2015/9/8/chartex" xmlns:mc="http://schemas.openxmlformats.org/markup-compatibility/2006" xmlns:o="urn:schemas-microsoft-com:office:office" xmlns:r="http://schemas.openxmlformats.org/officeDocument/2006/relationships" xmlns:m="http://schemas.openxmlformats.org/officeDocument/2006/math" xmlns:v="urn:schemas-microsoft-com:vml" xmlns:wp14="http://schemas.microsoft.com/office/word/2010/wordprocessingDrawing" xmlns:wp="http://schemas.openxmlformats.org/drawingml/2006/wordprocessingDrawing" xmlns:w10="urn:schemas-microsoft-com:office:word" xmlns:w="http://schemas.openxmlformats.org/wordprocessingml/2006/main" xmlns:w14="http://schemas.microsoft.com/office/word/2010/wordml" xmlns:w15="http://schemas.microsoft.com/office/word/2012/wordml" xmlns:w16se="http://schemas.microsoft.com/office/word/2015/wordml/symex" xmlns:wpg="http://schemas.microsoft.com/office/word/2010/wordprocessingGroup" xmlns:wpi="http://schemas.microsoft.com/office/word/2010/wordprocessingInk" xmlns:wne="http://schemas.microsoft.com/office/word/2006/wordml" xmlns:wps="http://schemas.microsoft.com/office/word/2010/wordprocessingShape" mc:Ignorable="w14 w15 w16se wp14">
   <w:p>
     <w:pPr>
       <w:pStyle w:val="Encabezado"/>
@@ -9574,7 +13920,7 @@
             </wp:anchor>
           </w:drawing>
         </mc:Choice>
-        <mc:Fallback xmlns:cx1="http://schemas.microsoft.com/office/drawing/2015/9/8/chartex">
+        <mc:Fallback>
           <w:pict>
             <v:rect w14:anchorId="3FEC259C" id="Rectángulo 6" o:spid="_x0000_s1035" style="position:absolute;margin-left:310.95pt;margin-top:-1.4pt;width:165.5pt;height:24.45pt;z-index:251659264;visibility:visible;mso-wrap-style:square;mso-width-percent:0;mso-height-percent:0;mso-wrap-distance-left:9pt;mso-wrap-distance-top:0;mso-wrap-distance-right:9pt;mso-wrap-distance-bottom:0;mso-position-horizontal:absolute;mso-position-horizontal-relative:text;mso-position-vertical:absolute;mso-position-vertical-relative:text;mso-width-percent:0;mso-height-percent:0;mso-width-relative:margin;mso-height-relative:margin;v-text-anchor:middle" o:gfxdata="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" fillcolor="#002060" stroked="f" strokeweight="1pt">
               <v:textbox>
@@ -9717,7 +14063,7 @@
 </file>
 
 <file path=word/numbering.xml><?xml version="1.0" encoding="utf-8"?>
-<w:numbering xmlns:wpc="http://schemas.microsoft.com/office/word/2010/wordprocessingCanvas" xmlns:cx="http://schemas.microsoft.com/office/drawing/2014/chartex" xmlns:mc="http://schemas.openxmlformats.org/markup-compatibility/2006" xmlns:o="urn:schemas-microsoft-com:office:office" xmlns:r="http://schemas.openxmlformats.org/officeDocument/2006/relationships" xmlns:m="http://schemas.openxmlformats.org/officeDocument/2006/math" xmlns:v="urn:schemas-microsoft-com:vml" xmlns:wp14="http://schemas.microsoft.com/office/word/2010/wordprocessingDrawing" xmlns:wp="http://schemas.openxmlformats.org/drawingml/2006/wordprocessingDrawing" xmlns:w10="urn:schemas-microsoft-com:office:word" xmlns:w="http://schemas.openxmlformats.org/wordprocessingml/2006/main" xmlns:w14="http://schemas.microsoft.com/office/word/2010/wordml" xmlns:w15="http://schemas.microsoft.com/office/word/2012/wordml" xmlns:w16se="http://schemas.microsoft.com/office/word/2015/wordml/symex" xmlns:wpg="http://schemas.microsoft.com/office/word/2010/wordprocessingGroup" xmlns:wpi="http://schemas.microsoft.com/office/word/2010/wordprocessingInk" xmlns:wne="http://schemas.microsoft.com/office/word/2006/wordml" xmlns:wps="http://schemas.microsoft.com/office/word/2010/wordprocessingShape" mc:Ignorable="w14 w15 w16se wp14">
+<w:numbering xmlns:wpc="http://schemas.microsoft.com/office/word/2010/wordprocessingCanvas" xmlns:cx="http://schemas.microsoft.com/office/drawing/2014/chartex" xmlns:cx1="http://schemas.microsoft.com/office/drawing/2015/9/8/chartex" xmlns:mc="http://schemas.openxmlformats.org/markup-compatibility/2006" xmlns:o="urn:schemas-microsoft-com:office:office" xmlns:r="http://schemas.openxmlformats.org/officeDocument/2006/relationships" xmlns:m="http://schemas.openxmlformats.org/officeDocument/2006/math" xmlns:v="urn:schemas-microsoft-com:vml" xmlns:wp14="http://schemas.microsoft.com/office/word/2010/wordprocessingDrawing" xmlns:wp="http://schemas.openxmlformats.org/drawingml/2006/wordprocessingDrawing" xmlns:w10="urn:schemas-microsoft-com:office:word" xmlns:w="http://schemas.openxmlformats.org/wordprocessingml/2006/main" xmlns:w14="http://schemas.microsoft.com/office/word/2010/wordml" xmlns:w15="http://schemas.microsoft.com/office/word/2012/wordml" xmlns:w16se="http://schemas.microsoft.com/office/word/2015/wordml/symex" xmlns:wpg="http://schemas.microsoft.com/office/word/2010/wordprocessingGroup" xmlns:wpi="http://schemas.microsoft.com/office/word/2010/wordprocessingInk" xmlns:wne="http://schemas.microsoft.com/office/word/2006/wordml" xmlns:wps="http://schemas.microsoft.com/office/word/2010/wordprocessingShape" mc:Ignorable="w14 w15 w16se wp14">
   <w:abstractNum w:abstractNumId="0" w15:restartNumberingAfterBreak="0">
     <w:nsid w:val="33767D3B"/>
     <w:multiLevelType w:val="multilevel"/>
@@ -11417,7 +15763,7 @@
 </file>
 
 <file path=customXml/itemProps1.xml><?xml version="1.0" encoding="utf-8"?>
-<ds:datastoreItem xmlns:ds="http://schemas.openxmlformats.org/officeDocument/2006/customXml" ds:itemID="{5519E2DD-8B75-4925-BE4E-D0AE894C98F5}">
+<ds:datastoreItem xmlns:ds="http://schemas.openxmlformats.org/officeDocument/2006/customXml" ds:itemID="{2623C032-8557-4C34-9D29-BE0ADD7CB999}">
   <ds:schemaRefs>
     <ds:schemaRef ds:uri="http://schemas.openxmlformats.org/officeDocument/2006/bibliography"/>
   </ds:schemaRefs>

--- a/PDRMYE/GUÍAS RÁPIDAS/DAF/INTRODUCCIÓN A LA PLATAFORMA.docx
+++ b/PDRMYE/GUÍAS RÁPIDAS/DAF/INTRODUCCIÓN A LA PLATAFORMA.docx
@@ -1,6 +1,6 @@
 
 <file path=word/document.xml><?xml version="1.0" encoding="utf-8"?>
-<w:document xmlns:wpc="http://schemas.microsoft.com/office/word/2010/wordprocessingCanvas" xmlns:cx="http://schemas.microsoft.com/office/drawing/2014/chartex" xmlns:mc="http://schemas.openxmlformats.org/markup-compatibility/2006" xmlns:o="urn:schemas-microsoft-com:office:office" xmlns:r="http://schemas.openxmlformats.org/officeDocument/2006/relationships" xmlns:m="http://schemas.openxmlformats.org/officeDocument/2006/math" xmlns:v="urn:schemas-microsoft-com:vml" xmlns:wp14="http://schemas.microsoft.com/office/word/2010/wordprocessingDrawing" xmlns:wp="http://schemas.openxmlformats.org/drawingml/2006/wordprocessingDrawing" xmlns:w10="urn:schemas-microsoft-com:office:word" xmlns:w="http://schemas.openxmlformats.org/wordprocessingml/2006/main" xmlns:w14="http://schemas.microsoft.com/office/word/2010/wordml" xmlns:w15="http://schemas.microsoft.com/office/word/2012/wordml" xmlns:w16se="http://schemas.microsoft.com/office/word/2015/wordml/symex" xmlns:wpg="http://schemas.microsoft.com/office/word/2010/wordprocessingGroup" xmlns:wpi="http://schemas.microsoft.com/office/word/2010/wordprocessingInk" xmlns:wne="http://schemas.microsoft.com/office/word/2006/wordml" xmlns:wps="http://schemas.microsoft.com/office/word/2010/wordprocessingShape" mc:Ignorable="w14 w15 w16se wp14">
+<w:document xmlns:wpc="http://schemas.microsoft.com/office/word/2010/wordprocessingCanvas" xmlns:cx="http://schemas.microsoft.com/office/drawing/2014/chartex" xmlns:cx1="http://schemas.microsoft.com/office/drawing/2015/9/8/chartex" xmlns:mc="http://schemas.openxmlformats.org/markup-compatibility/2006" xmlns:o="urn:schemas-microsoft-com:office:office" xmlns:r="http://schemas.openxmlformats.org/officeDocument/2006/relationships" xmlns:m="http://schemas.openxmlformats.org/officeDocument/2006/math" xmlns:v="urn:schemas-microsoft-com:vml" xmlns:wp14="http://schemas.microsoft.com/office/word/2010/wordprocessingDrawing" xmlns:wp="http://schemas.openxmlformats.org/drawingml/2006/wordprocessingDrawing" xmlns:w10="urn:schemas-microsoft-com:office:word" xmlns:w="http://schemas.openxmlformats.org/wordprocessingml/2006/main" xmlns:w14="http://schemas.microsoft.com/office/word/2010/wordml" xmlns:w15="http://schemas.microsoft.com/office/word/2012/wordml" xmlns:w16se="http://schemas.microsoft.com/office/word/2015/wordml/symex" xmlns:wpg="http://schemas.microsoft.com/office/word/2010/wordprocessingGroup" xmlns:wpi="http://schemas.microsoft.com/office/word/2010/wordprocessingInk" xmlns:wne="http://schemas.microsoft.com/office/word/2006/wordml" xmlns:wps="http://schemas.microsoft.com/office/word/2010/wordprocessingShape" mc:Ignorable="w14 w15 w16se wp14">
   <w:body>
     <w:p>
       <w:pPr>
@@ -100,7 +100,7 @@
               </wp:anchor>
             </w:drawing>
           </mc:Choice>
-          <mc:Fallback xmlns:cx1="http://schemas.microsoft.com/office/drawing/2015/9/8/chartex">
+          <mc:Fallback>
             <w:pict>
               <v:rect w14:anchorId="06FFA84B" id="Rectángulo 3" o:spid="_x0000_s1026" style="position:absolute;margin-left:0;margin-top:-55.8pt;width:582.7pt;height:760.2pt;z-index:-251512832;visibility:visible;mso-wrap-style:square;mso-width-percent:0;mso-height-percent:0;mso-wrap-distance-left:9pt;mso-wrap-distance-top:0;mso-wrap-distance-right:9pt;mso-wrap-distance-bottom:0;mso-position-horizontal:left;mso-position-horizontal-relative:page;mso-position-vertical:absolute;mso-position-vertical-relative:text;mso-width-percent:0;mso-height-percent:0;mso-width-relative:margin;mso-height-relative:margin;v-text-anchor:middle" o:gfxdata="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" fillcolor="#f2f2f2" stroked="f" strokeweight="1pt">
                 <v:shadow on="t" type="perspective" color="black" opacity="7208f" offset="0,0" matrix="66847f,,,66847f"/>
@@ -259,16 +259,16 @@
         <mc:AlternateContent>
           <mc:Choice Requires="wps">
             <w:drawing>
-              <wp:anchor distT="0" distB="0" distL="114300" distR="114300" simplePos="0" relativeHeight="251781120" behindDoc="0" locked="0" layoutInCell="1" allowOverlap="1" wp14:anchorId="6E426A2F" wp14:editId="55C5C9AF">
+              <wp:anchor distT="0" distB="0" distL="114300" distR="114300" simplePos="0" relativeHeight="251781120" behindDoc="0" locked="0" layoutInCell="1" allowOverlap="1" wp14:anchorId="6E426A2F" wp14:editId="45446636">
                 <wp:simplePos x="0" y="0"/>
                 <wp:positionH relativeFrom="margin">
-                  <wp:posOffset>-890564</wp:posOffset>
+                  <wp:posOffset>-899382</wp:posOffset>
                 </wp:positionH>
                 <wp:positionV relativeFrom="paragraph">
-                  <wp:posOffset>406942</wp:posOffset>
+                  <wp:posOffset>410313</wp:posOffset>
                 </wp:positionV>
-                <wp:extent cx="7357110" cy="1070176"/>
-                <wp:effectExtent l="57150" t="38100" r="53340" b="73025"/>
+                <wp:extent cx="7357110" cy="1201479"/>
+                <wp:effectExtent l="57150" t="38100" r="53340" b="74930"/>
                 <wp:wrapNone/>
                 <wp:docPr id="4" name="Rectángulo 4"/>
                 <wp:cNvGraphicFramePr/>
@@ -279,7 +279,7 @@
                       <wps:spPr>
                         <a:xfrm>
                           <a:off x="0" y="0"/>
-                          <a:ext cx="7357110" cy="1070176"/>
+                          <a:ext cx="7357110" cy="1201479"/>
                         </a:xfrm>
                         <a:prstGeom prst="rect">
                           <a:avLst/>
@@ -321,7 +321,27 @@
                                 <w:szCs w:val="36"/>
                                 <w:lang w:val="es-MX"/>
                               </w:rPr>
-                              <w:t>GUÍA RÁPIDA DE OPERACIONES DE LA PLATAFORMA DE DISTRIBUCIÓN DE RECURSOS A MUNICIPIOS Y ENTIDADES</w:t>
+                              <w:t xml:space="preserve">GUÍA RÁPIDA DE OPERACIONES DE LA PLATAFORMA DE DISTRIBUCIÓN DE RECURSOS A MUNICIPIOS Y </w:t>
+                            </w:r>
+                            <w:r>
+                              <w:rPr>
+                                <w:rFonts w:ascii="Arial" w:hAnsi="Arial" w:cs="Arial"/>
+                                <w:b/>
+                                <w:sz w:val="36"/>
+                                <w:szCs w:val="36"/>
+                                <w:lang w:val="es-MX"/>
+                              </w:rPr>
+                              <w:t>ORGANISMOS PÚ</w:t>
+                            </w:r>
+                            <w:r>
+                              <w:rPr>
+                                <w:rFonts w:ascii="Arial" w:hAnsi="Arial" w:cs="Arial"/>
+                                <w:b/>
+                                <w:sz w:val="36"/>
+                                <w:szCs w:val="36"/>
+                                <w:lang w:val="es-MX"/>
+                              </w:rPr>
+                              <w:t>BLICOS DESCENTRALIZADOS</w:t>
                             </w:r>
                             <w:r>
                               <w:rPr>
@@ -389,7 +409,7 @@
           </mc:Choice>
           <mc:Fallback>
             <w:pict>
-              <v:rect w14:anchorId="6E426A2F" id="Rectángulo 4" o:spid="_x0000_s1026" style="position:absolute;left:0;text-align:left;margin-left:-70.1pt;margin-top:32.05pt;width:579.3pt;height:84.25pt;z-index:251781120;visibility:visible;mso-wrap-style:square;mso-width-percent:0;mso-height-percent:0;mso-wrap-distance-left:9pt;mso-wrap-distance-top:0;mso-wrap-distance-right:9pt;mso-wrap-distance-bottom:0;mso-position-horizontal:absolute;mso-position-horizontal-relative:margin;mso-position-vertical:absolute;mso-position-vertical-relative:text;mso-width-percent:0;mso-height-percent:0;mso-width-relative:margin;mso-height-relative:margin;v-text-anchor:middle" o:gfxdata="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" fillcolor="#aaa [3030]" stroked="f">
+              <v:rect w14:anchorId="6E426A2F" id="Rectángulo 4" o:spid="_x0000_s1026" style="position:absolute;left:0;text-align:left;margin-left:-70.8pt;margin-top:32.3pt;width:579.3pt;height:94.6pt;z-index:251781120;visibility:visible;mso-wrap-style:square;mso-width-percent:0;mso-height-percent:0;mso-wrap-distance-left:9pt;mso-wrap-distance-top:0;mso-wrap-distance-right:9pt;mso-wrap-distance-bottom:0;mso-position-horizontal:absolute;mso-position-horizontal-relative:margin;mso-position-vertical:absolute;mso-position-vertical-relative:text;mso-width-percent:0;mso-height-percent:0;mso-width-relative:margin;mso-height-relative:margin;v-text-anchor:middle" o:gfxdata="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" fillcolor="#aaa [3030]" stroked="f">
                 <v:fill color2="#a3a3a3 [3174]" rotate="t" colors="0 #afafaf;.5 #a5a5a5;1 #929292" focus="100%" type="gradient">
                   <o:fill v:ext="view" type="gradientUnscaled"/>
                 </v:fill>
@@ -415,7 +435,27 @@
                           <w:szCs w:val="36"/>
                           <w:lang w:val="es-MX"/>
                         </w:rPr>
-                        <w:t>GUÍA RÁPIDA DE OPERACIONES DE LA PLATAFORMA DE DISTRIBUCIÓN DE RECURSOS A MUNICIPIOS Y ENTIDADES</w:t>
+                        <w:t xml:space="preserve">GUÍA RÁPIDA DE OPERACIONES DE LA PLATAFORMA DE DISTRIBUCIÓN DE RECURSOS A MUNICIPIOS Y </w:t>
+                      </w:r>
+                      <w:r>
+                        <w:rPr>
+                          <w:rFonts w:ascii="Arial" w:hAnsi="Arial" w:cs="Arial"/>
+                          <w:b/>
+                          <w:sz w:val="36"/>
+                          <w:szCs w:val="36"/>
+                          <w:lang w:val="es-MX"/>
+                        </w:rPr>
+                        <w:t>ORGANISMOS PÚ</w:t>
+                      </w:r>
+                      <w:r>
+                        <w:rPr>
+                          <w:rFonts w:ascii="Arial" w:hAnsi="Arial" w:cs="Arial"/>
+                          <w:b/>
+                          <w:sz w:val="36"/>
+                          <w:szCs w:val="36"/>
+                          <w:lang w:val="es-MX"/>
+                        </w:rPr>
+                        <w:t>BLICOS DESCENTRALIZADOS</w:t>
                       </w:r>
                       <w:r>
                         <w:rPr>
@@ -997,18 +1037,15 @@
               <w:rPr>
                 <w:webHidden/>
               </w:rPr>
-            </w:r>
-            <w:r>
-              <w:rPr>
+              <w:fldChar w:fldCharType="separate"/>
+            </w:r>
+            <w:r>
+              <w:rPr>
+                <w:b/>
+                <w:bCs/>
                 <w:webHidden/>
               </w:rPr>
-              <w:fldChar w:fldCharType="separate"/>
-            </w:r>
-            <w:r>
-              <w:rPr>
-                <w:webHidden/>
-              </w:rPr>
-              <w:t>3</w:t>
+              <w:t>¡Error! Marcador no definido.</w:t>
             </w:r>
             <w:r>
               <w:rPr>
@@ -1055,18 +1092,15 @@
               <w:rPr>
                 <w:webHidden/>
               </w:rPr>
-            </w:r>
-            <w:r>
-              <w:rPr>
+              <w:fldChar w:fldCharType="separate"/>
+            </w:r>
+            <w:r>
+              <w:rPr>
+                <w:b/>
+                <w:bCs/>
                 <w:webHidden/>
               </w:rPr>
-              <w:fldChar w:fldCharType="separate"/>
-            </w:r>
-            <w:r>
-              <w:rPr>
-                <w:webHidden/>
-              </w:rPr>
-              <w:t>3</w:t>
+              <w:t>¡Error! Marcador no definido.</w:t>
             </w:r>
             <w:r>
               <w:rPr>
@@ -1113,18 +1147,15 @@
               <w:rPr>
                 <w:webHidden/>
               </w:rPr>
-            </w:r>
-            <w:r>
-              <w:rPr>
+              <w:fldChar w:fldCharType="separate"/>
+            </w:r>
+            <w:r>
+              <w:rPr>
+                <w:b/>
+                <w:bCs/>
                 <w:webHidden/>
               </w:rPr>
-              <w:fldChar w:fldCharType="separate"/>
-            </w:r>
-            <w:r>
-              <w:rPr>
-                <w:webHidden/>
-              </w:rPr>
-              <w:t>3</w:t>
+              <w:t>¡Error! Marcador no definido.</w:t>
             </w:r>
             <w:r>
               <w:rPr>
@@ -1519,18 +1550,15 @@
               <w:rPr>
                 <w:webHidden/>
               </w:rPr>
-            </w:r>
-            <w:r>
-              <w:rPr>
+              <w:fldChar w:fldCharType="separate"/>
+            </w:r>
+            <w:r>
+              <w:rPr>
+                <w:b/>
+                <w:bCs/>
                 <w:webHidden/>
               </w:rPr>
-              <w:fldChar w:fldCharType="separate"/>
-            </w:r>
-            <w:r>
-              <w:rPr>
-                <w:webHidden/>
-              </w:rPr>
-              <w:t>8</w:t>
+              <w:t>¡Error! Marcador no definido.</w:t>
             </w:r>
             <w:r>
               <w:rPr>
@@ -1577,18 +1605,15 @@
               <w:rPr>
                 <w:webHidden/>
               </w:rPr>
-            </w:r>
-            <w:r>
-              <w:rPr>
+              <w:fldChar w:fldCharType="separate"/>
+            </w:r>
+            <w:r>
+              <w:rPr>
+                <w:b/>
+                <w:bCs/>
                 <w:webHidden/>
               </w:rPr>
-              <w:fldChar w:fldCharType="separate"/>
-            </w:r>
-            <w:r>
-              <w:rPr>
-                <w:webHidden/>
-              </w:rPr>
-              <w:t>9</w:t>
+              <w:t>¡Error! Marcador no definido.</w:t>
             </w:r>
             <w:r>
               <w:rPr>
@@ -1635,18 +1660,15 @@
               <w:rPr>
                 <w:webHidden/>
               </w:rPr>
-            </w:r>
-            <w:r>
-              <w:rPr>
+              <w:fldChar w:fldCharType="separate"/>
+            </w:r>
+            <w:r>
+              <w:rPr>
+                <w:b/>
+                <w:bCs/>
                 <w:webHidden/>
               </w:rPr>
-              <w:fldChar w:fldCharType="separate"/>
-            </w:r>
-            <w:r>
-              <w:rPr>
-                <w:webHidden/>
-              </w:rPr>
-              <w:t>10</w:t>
+              <w:t>¡Error! Marcador no definido.</w:t>
             </w:r>
             <w:r>
               <w:rPr>
@@ -1704,7 +1726,7 @@
               <w:rPr>
                 <w:webHidden/>
               </w:rPr>
-              <w:t>11</w:t>
+              <w:t>10</w:t>
             </w:r>
             <w:r>
               <w:rPr>
@@ -1762,7 +1784,7 @@
               <w:rPr>
                 <w:webHidden/>
               </w:rPr>
-              <w:t>12</w:t>
+              <w:t>11</w:t>
             </w:r>
             <w:r>
               <w:rPr>
@@ -4431,16 +4453,16 @@
         <mc:AlternateContent>
           <mc:Choice Requires="wps">
             <w:drawing>
-              <wp:anchor distT="0" distB="0" distL="114300" distR="114300" simplePos="0" relativeHeight="251971584" behindDoc="0" locked="0" layoutInCell="1" allowOverlap="1" wp14:anchorId="7B7C9A25" wp14:editId="5DB1853C">
+              <wp:anchor distT="0" distB="0" distL="114300" distR="114300" simplePos="0" relativeHeight="251971584" behindDoc="0" locked="0" layoutInCell="1" allowOverlap="1" wp14:anchorId="7B7C9A25" wp14:editId="5B83F82C">
                 <wp:simplePos x="0" y="0"/>
                 <wp:positionH relativeFrom="margin">
-                  <wp:posOffset>3995893</wp:posOffset>
+                  <wp:posOffset>4002228</wp:posOffset>
                 </wp:positionH>
                 <wp:positionV relativeFrom="paragraph">
-                  <wp:posOffset>156845</wp:posOffset>
+                  <wp:posOffset>163358</wp:posOffset>
                 </wp:positionV>
-                <wp:extent cx="723900" cy="923925"/>
-                <wp:effectExtent l="19050" t="19050" r="19050" b="28575"/>
+                <wp:extent cx="723900" cy="797442"/>
+                <wp:effectExtent l="19050" t="19050" r="19050" b="22225"/>
                 <wp:wrapNone/>
                 <wp:docPr id="57" name="Rectángulo 57"/>
                 <wp:cNvGraphicFramePr/>
@@ -4451,7 +4473,7 @@
                       <wps:spPr>
                         <a:xfrm>
                           <a:off x="0" y="0"/>
-                          <a:ext cx="723900" cy="923925"/>
+                          <a:ext cx="723900" cy="797442"/>
                         </a:xfrm>
                         <a:prstGeom prst="rect">
                           <a:avLst/>
@@ -4497,7 +4519,7 @@
           </mc:Choice>
           <mc:Fallback>
             <w:pict>
-              <v:rect w14:anchorId="5CB291D2" id="Rectángulo 57" o:spid="_x0000_s1026" style="position:absolute;margin-left:314.65pt;margin-top:12.35pt;width:57pt;height:72.75pt;z-index:251971584;visibility:visible;mso-wrap-style:square;mso-width-percent:0;mso-height-percent:0;mso-wrap-distance-left:9pt;mso-wrap-distance-top:0;mso-wrap-distance-right:9pt;mso-wrap-distance-bottom:0;mso-position-horizontal:absolute;mso-position-horizontal-relative:margin;mso-position-vertical:absolute;mso-position-vertical-relative:text;mso-width-percent:0;mso-height-percent:0;mso-width-relative:margin;mso-height-relative:margin;v-text-anchor:middle" o:gfxdata="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" filled="f" strokecolor="red" strokeweight="2.25pt">
+              <v:rect w14:anchorId="6E304311" id="Rectángulo 57" o:spid="_x0000_s1026" style="position:absolute;margin-left:315.15pt;margin-top:12.85pt;width:57pt;height:62.8pt;z-index:251971584;visibility:visible;mso-wrap-style:square;mso-width-percent:0;mso-height-percent:0;mso-wrap-distance-left:9pt;mso-wrap-distance-top:0;mso-wrap-distance-right:9pt;mso-wrap-distance-bottom:0;mso-position-horizontal:absolute;mso-position-horizontal-relative:margin;mso-position-vertical:absolute;mso-position-vertical-relative:text;mso-width-percent:0;mso-height-percent:0;mso-width-relative:margin;mso-height-relative:margin;v-text-anchor:middle" o:gfxdata="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" filled="f" strokecolor="red" strokeweight="2.25pt">
                 <w10:wrap anchorx="margin"/>
               </v:rect>
             </w:pict>
@@ -4778,21 +4800,23 @@
               <w:jc w:val="center"/>
               <w:rPr>
                 <w:rFonts w:ascii="Arial" w:hAnsi="Arial" w:cs="Arial"/>
-                <w:sz w:val="24"/>
-              </w:rPr>
-            </w:pPr>
-            <w:r>
-              <w:rPr>
-                <w:rFonts w:ascii="Arial" w:hAnsi="Arial" w:cs="Arial"/>
                 <w:noProof/>
                 <w:sz w:val="24"/>
                 <w:lang w:val="es-MX" w:eastAsia="es-MX"/>
               </w:rPr>
+            </w:pPr>
+            <w:r>
+              <w:rPr>
+                <w:rFonts w:ascii="Arial" w:hAnsi="Arial" w:cs="Arial"/>
+                <w:noProof/>
+                <w:sz w:val="24"/>
+                <w:lang w:val="es-MX" w:eastAsia="es-MX"/>
+              </w:rPr>
               <w:drawing>
-                <wp:inline distT="0" distB="0" distL="0" distR="0" wp14:anchorId="5C223B9A" wp14:editId="28556388">
-                  <wp:extent cx="1819529" cy="600159"/>
-                  <wp:effectExtent l="0" t="0" r="0" b="9525"/>
-                  <wp:docPr id="7" name="Imagen 7"/>
+                <wp:inline distT="0" distB="0" distL="0" distR="0" wp14:anchorId="6ED8110D" wp14:editId="721305D9">
+                  <wp:extent cx="1019317" cy="847843"/>
+                  <wp:effectExtent l="0" t="0" r="9525" b="9525"/>
+                  <wp:docPr id="41" name="Imagen 41"/>
                   <wp:cNvGraphicFramePr>
                     <a:graphicFrameLocks xmlns:a="http://schemas.openxmlformats.org/drawingml/2006/main" noChangeAspect="1"/>
                   </wp:cNvGraphicFramePr>
@@ -4812,7 +4836,7 @@
                         <pic:spPr>
                           <a:xfrm>
                             <a:off x="0" y="0"/>
-                            <a:ext cx="1819529" cy="600159"/>
+                            <a:ext cx="1019317" cy="847843"/>
                           </a:xfrm>
                           <a:prstGeom prst="rect">
                             <a:avLst/>
@@ -4836,15 +4860,17 @@
                 <w:rFonts w:ascii="Arial" w:hAnsi="Arial" w:cs="Arial"/>
                 <w:b/>
                 <w:sz w:val="24"/>
-              </w:rPr>
-            </w:pPr>
-            <w:r>
-              <w:rPr>
-                <w:rFonts w:ascii="Arial" w:hAnsi="Arial" w:cs="Arial"/>
-                <w:b/>
-                <w:sz w:val="24"/>
-              </w:rPr>
-              <w:t>Bienvenida</w:t>
+                <w:szCs w:val="24"/>
+              </w:rPr>
+            </w:pPr>
+            <w:r>
+              <w:rPr>
+                <w:rFonts w:ascii="Arial" w:hAnsi="Arial" w:cs="Arial"/>
+                <w:b/>
+                <w:sz w:val="24"/>
+                <w:szCs w:val="24"/>
+              </w:rPr>
+              <w:t>Configuración de perfil</w:t>
             </w:r>
           </w:p>
           <w:p>
@@ -4853,15 +4879,35 @@
               <w:rPr>
                 <w:rFonts w:ascii="Arial" w:hAnsi="Arial" w:cs="Arial"/>
                 <w:sz w:val="24"/>
-              </w:rPr>
-            </w:pPr>
-            <w:r>
-              <w:rPr>
-                <w:rFonts w:ascii="Arial" w:hAnsi="Arial" w:cs="Arial"/>
-                <w:sz w:val="24"/>
-              </w:rPr>
-              <w:t xml:space="preserve">Dar clic en el botón para el desplegar apartados de uso de la plataforma. </w:t>
-            </w:r>
+                <w:szCs w:val="24"/>
+              </w:rPr>
+            </w:pPr>
+            <w:r>
+              <w:rPr>
+                <w:rFonts w:ascii="Arial" w:hAnsi="Arial" w:cs="Arial"/>
+                <w:sz w:val="24"/>
+                <w:szCs w:val="24"/>
+              </w:rPr>
+              <w:t>M</w:t>
+            </w:r>
+            <w:r>
+              <w:rPr>
+                <w:rFonts w:ascii="Arial" w:hAnsi="Arial" w:cs="Arial"/>
+                <w:sz w:val="24"/>
+                <w:szCs w:val="24"/>
+              </w:rPr>
+              <w:t>uestra información de usuario, cambio de contraseña y cierre de sesión</w:t>
+            </w:r>
+          </w:p>
+          <w:p>
+            <w:pPr>
+              <w:rPr>
+                <w:rFonts w:ascii="Arial" w:hAnsi="Arial" w:cs="Arial"/>
+                <w:b/>
+                <w:sz w:val="24"/>
+                <w:szCs w:val="24"/>
+              </w:rPr>
+            </w:pPr>
           </w:p>
         </w:tc>
       </w:tr>
@@ -4879,23 +4925,21 @@
               <w:jc w:val="center"/>
               <w:rPr>
                 <w:rFonts w:ascii="Arial" w:hAnsi="Arial" w:cs="Arial"/>
+                <w:sz w:val="24"/>
+              </w:rPr>
+            </w:pPr>
+            <w:r>
+              <w:rPr>
+                <w:rFonts w:ascii="Arial" w:hAnsi="Arial" w:cs="Arial"/>
                 <w:noProof/>
                 <w:sz w:val="24"/>
                 <w:lang w:val="es-MX" w:eastAsia="es-MX"/>
               </w:rPr>
-            </w:pPr>
-            <w:r>
-              <w:rPr>
-                <w:rFonts w:ascii="Arial" w:hAnsi="Arial" w:cs="Arial"/>
-                <w:noProof/>
-                <w:sz w:val="24"/>
-                <w:lang w:val="es-MX" w:eastAsia="es-MX"/>
-              </w:rPr>
               <w:drawing>
-                <wp:inline distT="0" distB="0" distL="0" distR="0" wp14:anchorId="6ED8110D" wp14:editId="721305D9">
-                  <wp:extent cx="1019317" cy="847843"/>
-                  <wp:effectExtent l="0" t="0" r="9525" b="9525"/>
-                  <wp:docPr id="41" name="Imagen 41"/>
+                <wp:inline distT="0" distB="0" distL="0" distR="0" wp14:anchorId="5ED445D9" wp14:editId="108884F4">
+                  <wp:extent cx="781159" cy="828791"/>
+                  <wp:effectExtent l="0" t="0" r="0" b="9525"/>
+                  <wp:docPr id="43" name="Imagen 43"/>
                   <wp:cNvGraphicFramePr>
                     <a:graphicFrameLocks xmlns:a="http://schemas.openxmlformats.org/drawingml/2006/main" noChangeAspect="1"/>
                   </wp:cNvGraphicFramePr>
@@ -4915,7 +4959,7 @@
                         <pic:spPr>
                           <a:xfrm>
                             <a:off x="0" y="0"/>
-                            <a:ext cx="1019317" cy="847843"/>
+                            <a:ext cx="781159" cy="828791"/>
                           </a:xfrm>
                           <a:prstGeom prst="rect">
                             <a:avLst/>
@@ -4935,6 +4979,7 @@
           </w:tcPr>
           <w:p>
             <w:pPr>
+              <w:jc w:val="both"/>
               <w:rPr>
                 <w:rFonts w:ascii="Arial" w:hAnsi="Arial" w:cs="Arial"/>
                 <w:b/>
@@ -4949,7 +4994,7 @@
                 <w:sz w:val="24"/>
                 <w:szCs w:val="24"/>
               </w:rPr>
-              <w:t>Configuración de perfil</w:t>
+              <w:t>Botón de Buzón de Notificaciones</w:t>
             </w:r>
           </w:p>
           <w:p>
@@ -4967,15 +5012,7 @@
                 <w:sz w:val="24"/>
                 <w:szCs w:val="24"/>
               </w:rPr>
-              <w:t>M</w:t>
-            </w:r>
-            <w:r>
-              <w:rPr>
-                <w:rFonts w:ascii="Arial" w:hAnsi="Arial" w:cs="Arial"/>
-                <w:sz w:val="24"/>
-                <w:szCs w:val="24"/>
-              </w:rPr>
-              <w:t>uestra información de usuario, cambio de contraseña y cierre de sesión</w:t>
+              <w:t>Botón de acceso al buzón mensajes y notificaciones</w:t>
             </w:r>
           </w:p>
           <w:p>
@@ -5016,10 +5053,10 @@
               </w:rPr>
               <w:lastRenderedPageBreak/>
               <w:drawing>
-                <wp:inline distT="0" distB="0" distL="0" distR="0" wp14:anchorId="5ED445D9" wp14:editId="108884F4">
-                  <wp:extent cx="781159" cy="828791"/>
-                  <wp:effectExtent l="0" t="0" r="0" b="9525"/>
-                  <wp:docPr id="43" name="Imagen 43"/>
+                <wp:inline distT="0" distB="0" distL="0" distR="0" wp14:anchorId="6061466D" wp14:editId="0ED7AFDF">
+                  <wp:extent cx="828791" cy="771633"/>
+                  <wp:effectExtent l="0" t="0" r="9525" b="9525"/>
+                  <wp:docPr id="12" name="Imagen 12"/>
                   <wp:cNvGraphicFramePr>
                     <a:graphicFrameLocks xmlns:a="http://schemas.openxmlformats.org/drawingml/2006/main" noChangeAspect="1"/>
                   </wp:cNvGraphicFramePr>
@@ -5039,122 +5076,6 @@
                         <pic:spPr>
                           <a:xfrm>
                             <a:off x="0" y="0"/>
-                            <a:ext cx="781159" cy="828791"/>
-                          </a:xfrm>
-                          <a:prstGeom prst="rect">
-                            <a:avLst/>
-                          </a:prstGeom>
-                        </pic:spPr>
-                      </pic:pic>
-                    </a:graphicData>
-                  </a:graphic>
-                </wp:inline>
-              </w:drawing>
-            </w:r>
-          </w:p>
-        </w:tc>
-        <w:tc>
-          <w:tcPr>
-            <w:tcW w:w="4414" w:type="dxa"/>
-          </w:tcPr>
-          <w:p>
-            <w:pPr>
-              <w:jc w:val="both"/>
-              <w:rPr>
-                <w:rFonts w:ascii="Arial" w:hAnsi="Arial" w:cs="Arial"/>
-                <w:b/>
-                <w:sz w:val="24"/>
-                <w:szCs w:val="24"/>
-              </w:rPr>
-            </w:pPr>
-            <w:r>
-              <w:rPr>
-                <w:rFonts w:ascii="Arial" w:hAnsi="Arial" w:cs="Arial"/>
-                <w:b/>
-                <w:sz w:val="24"/>
-                <w:szCs w:val="24"/>
-              </w:rPr>
-              <w:t>Botón de Buzón de Notificaciones</w:t>
-            </w:r>
-          </w:p>
-          <w:p>
-            <w:pPr>
-              <w:jc w:val="both"/>
-              <w:rPr>
-                <w:rFonts w:ascii="Arial" w:hAnsi="Arial" w:cs="Arial"/>
-                <w:sz w:val="24"/>
-                <w:szCs w:val="24"/>
-              </w:rPr>
-            </w:pPr>
-            <w:r>
-              <w:rPr>
-                <w:rFonts w:ascii="Arial" w:hAnsi="Arial" w:cs="Arial"/>
-                <w:sz w:val="24"/>
-                <w:szCs w:val="24"/>
-              </w:rPr>
-              <w:t>Botón de acceso al buzón mensajes y notificaciones</w:t>
-            </w:r>
-          </w:p>
-          <w:p>
-            <w:pPr>
-              <w:rPr>
-                <w:rFonts w:ascii="Arial" w:hAnsi="Arial" w:cs="Arial"/>
-                <w:b/>
-                <w:sz w:val="24"/>
-                <w:szCs w:val="24"/>
-              </w:rPr>
-            </w:pPr>
-          </w:p>
-        </w:tc>
-      </w:tr>
-      <w:tr>
-        <w:tc>
-          <w:tcPr>
-            <w:tcW w:w="4414" w:type="dxa"/>
-          </w:tcPr>
-          <w:p>
-            <w:pPr>
-              <w:tabs>
-                <w:tab w:val="left" w:pos="1494"/>
-              </w:tabs>
-              <w:spacing w:line="276" w:lineRule="auto"/>
-              <w:jc w:val="center"/>
-              <w:rPr>
-                <w:rFonts w:ascii="Arial" w:hAnsi="Arial" w:cs="Arial"/>
-                <w:sz w:val="24"/>
-              </w:rPr>
-            </w:pPr>
-            <w:r>
-              <w:rPr>
-                <w:rFonts w:ascii="Arial" w:hAnsi="Arial" w:cs="Arial"/>
-                <w:noProof/>
-                <w:sz w:val="24"/>
-                <w:lang w:val="es-MX" w:eastAsia="es-MX"/>
-              </w:rPr>
-              <w:drawing>
-                <wp:inline distT="0" distB="0" distL="0" distR="0" wp14:anchorId="6061466D" wp14:editId="0ED7AFDF">
-                  <wp:extent cx="828791" cy="771633"/>
-                  <wp:effectExtent l="0" t="0" r="9525" b="9525"/>
-                  <wp:docPr id="12" name="Imagen 12"/>
-                  <wp:cNvGraphicFramePr>
-                    <a:graphicFrameLocks xmlns:a="http://schemas.openxmlformats.org/drawingml/2006/main" noChangeAspect="1"/>
-                  </wp:cNvGraphicFramePr>
-                  <a:graphic xmlns:a="http://schemas.openxmlformats.org/drawingml/2006/main">
-                    <a:graphicData uri="http://schemas.openxmlformats.org/drawingml/2006/picture">
-                      <pic:pic xmlns:pic="http://schemas.openxmlformats.org/drawingml/2006/picture">
-                        <pic:nvPicPr>
-                          <pic:cNvPr id="1" name=""/>
-                          <pic:cNvPicPr/>
-                        </pic:nvPicPr>
-                        <pic:blipFill>
-                          <a:blip r:embed="rId18"/>
-                          <a:stretch>
-                            <a:fillRect/>
-                          </a:stretch>
-                        </pic:blipFill>
-                        <pic:spPr>
-                          <a:xfrm>
-                            <a:off x="0" y="0"/>
                             <a:ext cx="828791" cy="771633"/>
                           </a:xfrm>
                           <a:prstGeom prst="rect">
@@ -5220,138 +5141,6 @@
                 <w:sz w:val="24"/>
               </w:rPr>
               <w:t>.</w:t>
-            </w:r>
-          </w:p>
-        </w:tc>
-      </w:tr>
-      <w:tr>
-        <w:tc>
-          <w:tcPr>
-            <w:tcW w:w="4414" w:type="dxa"/>
-          </w:tcPr>
-          <w:p>
-            <w:pPr>
-              <w:tabs>
-                <w:tab w:val="left" w:pos="1494"/>
-              </w:tabs>
-              <w:spacing w:line="276" w:lineRule="auto"/>
-              <w:jc w:val="center"/>
-              <w:rPr>
-                <w:rFonts w:ascii="Arial" w:hAnsi="Arial" w:cs="Arial"/>
-                <w:sz w:val="24"/>
-              </w:rPr>
-            </w:pPr>
-            <w:r>
-              <w:rPr>
-                <w:rFonts w:ascii="Arial" w:hAnsi="Arial" w:cs="Arial"/>
-                <w:noProof/>
-                <w:sz w:val="24"/>
-                <w:lang w:val="es-MX" w:eastAsia="es-MX"/>
-              </w:rPr>
-              <w:drawing>
-                <wp:inline distT="0" distB="0" distL="0" distR="0" wp14:anchorId="0382C38D" wp14:editId="4A949AEA">
-                  <wp:extent cx="885949" cy="743054"/>
-                  <wp:effectExtent l="0" t="0" r="9525" b="0"/>
-                  <wp:docPr id="19" name="Imagen 19"/>
-                  <wp:cNvGraphicFramePr>
-                    <a:graphicFrameLocks xmlns:a="http://schemas.openxmlformats.org/drawingml/2006/main" noChangeAspect="1"/>
-                  </wp:cNvGraphicFramePr>
-                  <a:graphic xmlns:a="http://schemas.openxmlformats.org/drawingml/2006/main">
-                    <a:graphicData uri="http://schemas.openxmlformats.org/drawingml/2006/picture">
-                      <pic:pic xmlns:pic="http://schemas.openxmlformats.org/drawingml/2006/picture">
-                        <pic:nvPicPr>
-                          <pic:cNvPr id="1" name=""/>
-                          <pic:cNvPicPr/>
-                        </pic:nvPicPr>
-                        <pic:blipFill>
-                          <a:blip r:embed="rId19"/>
-                          <a:stretch>
-                            <a:fillRect/>
-                          </a:stretch>
-                        </pic:blipFill>
-                        <pic:spPr>
-                          <a:xfrm>
-                            <a:off x="0" y="0"/>
-                            <a:ext cx="885949" cy="743054"/>
-                          </a:xfrm>
-                          <a:prstGeom prst="rect">
-                            <a:avLst/>
-                          </a:prstGeom>
-                        </pic:spPr>
-                      </pic:pic>
-                    </a:graphicData>
-                  </a:graphic>
-                </wp:inline>
-              </w:drawing>
-            </w:r>
-          </w:p>
-        </w:tc>
-        <w:tc>
-          <w:tcPr>
-            <w:tcW w:w="4414" w:type="dxa"/>
-          </w:tcPr>
-          <w:p>
-            <w:pPr>
-              <w:tabs>
-                <w:tab w:val="left" w:pos="1494"/>
-              </w:tabs>
-              <w:spacing w:line="276" w:lineRule="auto"/>
-              <w:rPr>
-                <w:rFonts w:ascii="Arial" w:hAnsi="Arial" w:cs="Arial"/>
-                <w:b/>
-                <w:sz w:val="24"/>
-              </w:rPr>
-            </w:pPr>
-            <w:r>
-              <w:rPr>
-                <w:rFonts w:ascii="Arial" w:hAnsi="Arial" w:cs="Arial"/>
-                <w:b/>
-                <w:sz w:val="24"/>
-              </w:rPr>
-              <w:t>Guía Rápida</w:t>
-            </w:r>
-          </w:p>
-          <w:p>
-            <w:pPr>
-              <w:tabs>
-                <w:tab w:val="left" w:pos="1494"/>
-              </w:tabs>
-              <w:spacing w:line="276" w:lineRule="auto"/>
-              <w:jc w:val="both"/>
-              <w:rPr>
-                <w:rFonts w:ascii="Arial" w:hAnsi="Arial" w:cs="Arial"/>
-                <w:b/>
-                <w:sz w:val="24"/>
-              </w:rPr>
-            </w:pPr>
-            <w:r>
-              <w:rPr>
-                <w:rFonts w:ascii="Arial" w:hAnsi="Arial" w:cs="Arial"/>
-                <w:sz w:val="24"/>
-              </w:rPr>
-              <w:t>Guía de referencia rápida que proporciona instrucciones resumida</w:t>
-            </w:r>
-            <w:r>
-              <w:rPr>
-                <w:rFonts w:ascii="Arial" w:hAnsi="Arial" w:cs="Arial"/>
-                <w:sz w:val="24"/>
-              </w:rPr>
-              <w:t>s</w:t>
-            </w:r>
-            <w:r>
-              <w:rPr>
-                <w:rFonts w:ascii="Arial" w:hAnsi="Arial" w:cs="Arial"/>
-                <w:sz w:val="24"/>
-              </w:rPr>
-              <w:t xml:space="preserve"> para usar la plataforma.</w:t>
-            </w:r>
-            <w:r>
-              <w:rPr>
-                <w:rFonts w:ascii="Arial" w:hAnsi="Arial" w:cs="Arial"/>
-                <w:b/>
-                <w:sz w:val="24"/>
-              </w:rPr>
-              <w:t xml:space="preserve"> </w:t>
             </w:r>
           </w:p>
         </w:tc>
@@ -5396,7 +5185,7 @@
                           <pic:cNvPicPr/>
                         </pic:nvPicPr>
                         <pic:blipFill>
-                          <a:blip r:embed="rId20"/>
+                          <a:blip r:embed="rId18"/>
                           <a:stretch>
                             <a:fillRect/>
                           </a:stretch>
@@ -5525,7 +5314,7 @@
                     <pic:cNvPicPr/>
                   </pic:nvPicPr>
                   <pic:blipFill>
-                    <a:blip r:embed="rId16">
+                    <a:blip r:embed="rId15">
                       <a:clrChange>
                         <a:clrFrom>
                           <a:srgbClr val="FFFFFF"/>
@@ -5588,6 +5377,8 @@
         </w:rPr>
         <w:t>Apartado del control de información de usuario y cambio de contraseña</w:t>
       </w:r>
+      <w:bookmarkStart w:id="30" w:name="_GoBack"/>
+      <w:bookmarkEnd w:id="30"/>
     </w:p>
     <w:p>
       <w:pPr>
@@ -5701,7 +5492,7 @@
                     <pic:cNvPicPr/>
                   </pic:nvPicPr>
                   <pic:blipFill>
-                    <a:blip r:embed="rId21"/>
+                    <a:blip r:embed="rId19"/>
                     <a:stretch>
                       <a:fillRect/>
                     </a:stretch>
@@ -5741,15 +5532,6 @@
         </w:rPr>
       </w:pPr>
     </w:p>
-    <w:p>
-      <w:pPr>
-        <w:rPr>
-          <w:rFonts w:ascii="Arial" w:hAnsi="Arial" w:cs="Arial"/>
-          <w:sz w:val="24"/>
-          <w:szCs w:val="24"/>
-        </w:rPr>
-      </w:pPr>
-    </w:p>
     <w:tbl>
       <w:tblPr>
         <w:tblStyle w:val="Tablaconcuadrcula"/>
@@ -5785,7 +5567,6 @@
                 <w:b/>
                 <w:sz w:val="24"/>
               </w:rPr>
-              <w:lastRenderedPageBreak/>
               <w:t>Campo</w:t>
             </w:r>
           </w:p>
@@ -5859,7 +5640,7 @@
                           <pic:cNvPicPr/>
                         </pic:nvPicPr>
                         <pic:blipFill>
-                          <a:blip r:embed="rId22"/>
+                          <a:blip r:embed="rId20"/>
                           <a:stretch>
                             <a:fillRect/>
                           </a:stretch>
@@ -5983,7 +5764,7 @@
                           <pic:cNvPicPr/>
                         </pic:nvPicPr>
                         <pic:blipFill rotWithShape="1">
-                          <a:blip r:embed="rId23"/>
+                          <a:blip r:embed="rId21"/>
                           <a:srcRect l="84327" t="15007" r="4576" b="74680"/>
                           <a:stretch/>
                         </pic:blipFill>
@@ -6080,6 +5861,18 @@
           <w:sz w:val="24"/>
         </w:rPr>
       </w:pPr>
+    </w:p>
+    <w:p>
+      <w:pPr>
+        <w:pStyle w:val="Ttulo1"/>
+        <w:spacing w:line="276" w:lineRule="auto"/>
+        <w:jc w:val="center"/>
+        <w:rPr>
+          <w:rFonts w:cs="Arial"/>
+        </w:rPr>
+      </w:pPr>
+      <w:bookmarkStart w:id="31" w:name="_Toc134789027"/>
+      <w:bookmarkStart w:id="32" w:name="_Toc135151760"/>
       <w:r>
         <w:rPr>
           <w:rFonts w:cs="Arial"/>
@@ -6087,14 +5880,15 @@
           <w:sz w:val="24"/>
           <w:lang w:val="es-MX" w:eastAsia="es-MX"/>
         </w:rPr>
+        <w:lastRenderedPageBreak/>
         <w:drawing>
-          <wp:anchor distT="0" distB="0" distL="114300" distR="114300" simplePos="0" relativeHeight="251975680" behindDoc="0" locked="0" layoutInCell="1" allowOverlap="1" wp14:anchorId="189EBDE7" wp14:editId="1CE7F3F4">
+          <wp:anchor distT="0" distB="0" distL="114300" distR="114300" simplePos="0" relativeHeight="251975680" behindDoc="0" locked="0" layoutInCell="1" allowOverlap="1" wp14:anchorId="189EBDE7" wp14:editId="602E959E">
             <wp:simplePos x="0" y="0"/>
             <wp:positionH relativeFrom="leftMargin">
-              <wp:posOffset>2285365</wp:posOffset>
+              <wp:posOffset>2125876</wp:posOffset>
             </wp:positionH>
             <wp:positionV relativeFrom="paragraph">
-              <wp:posOffset>217170</wp:posOffset>
+              <wp:posOffset>-2452</wp:posOffset>
             </wp:positionV>
             <wp:extent cx="439420" cy="466725"/>
             <wp:effectExtent l="0" t="0" r="0" b="9525"/>
@@ -6111,7 +5905,7 @@
                     <pic:cNvPicPr/>
                   </pic:nvPicPr>
                   <pic:blipFill>
-                    <a:blip r:embed="rId17">
+                    <a:blip r:embed="rId16">
                       <a:extLst>
                         <a:ext uri="{28A0092B-C50C-407E-A947-70E740481C1C}">
                           <a14:useLocalDpi xmlns:a14="http://schemas.microsoft.com/office/drawing/2010/main" val="0"/>
@@ -6143,26 +5937,14 @@
           </wp:anchor>
         </w:drawing>
       </w:r>
-    </w:p>
-    <w:p>
-      <w:pPr>
-        <w:pStyle w:val="Ttulo1"/>
-        <w:spacing w:line="276" w:lineRule="auto"/>
-        <w:jc w:val="center"/>
-        <w:rPr>
-          <w:rFonts w:cs="Arial"/>
-        </w:rPr>
-      </w:pPr>
-      <w:bookmarkStart w:id="30" w:name="_Toc134789027"/>
-      <w:bookmarkStart w:id="31" w:name="_Toc135151760"/>
       <w:r>
         <w:rPr>
           <w:rFonts w:cs="Arial"/>
         </w:rPr>
         <w:t>Buzón de Notificaciones</w:t>
       </w:r>
-      <w:bookmarkEnd w:id="30"/>
       <w:bookmarkEnd w:id="31"/>
+      <w:bookmarkEnd w:id="32"/>
     </w:p>
     <w:p>
       <w:pPr>
@@ -6207,9 +5989,9 @@
           <w:lang w:val="es-MX" w:eastAsia="es-MX"/>
         </w:rPr>
         <w:drawing>
-          <wp:inline distT="0" distB="0" distL="0" distR="0" wp14:anchorId="0986917D" wp14:editId="0A882495">
-            <wp:extent cx="5612130" cy="2327275"/>
-            <wp:effectExtent l="152400" t="152400" r="369570" b="358775"/>
+          <wp:inline distT="0" distB="0" distL="0" distR="0" wp14:anchorId="0986917D" wp14:editId="6089E44A">
+            <wp:extent cx="4912242" cy="2037041"/>
+            <wp:effectExtent l="152400" t="152400" r="365125" b="363855"/>
             <wp:docPr id="50" name="Imagen 50"/>
             <wp:cNvGraphicFramePr>
               <a:graphicFrameLocks xmlns:a="http://schemas.openxmlformats.org/drawingml/2006/main" noChangeAspect="1"/>
@@ -6222,7 +6004,7 @@
                     <pic:cNvPicPr/>
                   </pic:nvPicPr>
                   <pic:blipFill>
-                    <a:blip r:embed="rId24"/>
+                    <a:blip r:embed="rId22"/>
                     <a:stretch>
                       <a:fillRect/>
                     </a:stretch>
@@ -6230,7 +6012,7 @@
                   <pic:spPr>
                     <a:xfrm>
                       <a:off x="0" y="0"/>
-                      <a:ext cx="5612130" cy="2327275"/>
+                      <a:ext cx="4933008" cy="2045653"/>
                     </a:xfrm>
                     <a:prstGeom prst="rect">
                       <a:avLst/>
@@ -6253,86 +6035,6 @@
         </w:drawing>
       </w:r>
     </w:p>
-    <w:p>
-      <w:pPr>
-        <w:jc w:val="center"/>
-        <w:rPr>
-          <w:rFonts w:ascii="Arial" w:hAnsi="Arial" w:cs="Arial"/>
-          <w:sz w:val="24"/>
-          <w:szCs w:val="24"/>
-        </w:rPr>
-      </w:pPr>
-    </w:p>
-    <w:p>
-      <w:pPr>
-        <w:jc w:val="center"/>
-        <w:rPr>
-          <w:rFonts w:ascii="Arial" w:hAnsi="Arial" w:cs="Arial"/>
-          <w:sz w:val="24"/>
-          <w:szCs w:val="24"/>
-        </w:rPr>
-      </w:pPr>
-    </w:p>
-    <w:p>
-      <w:pPr>
-        <w:jc w:val="center"/>
-        <w:rPr>
-          <w:rFonts w:ascii="Arial" w:hAnsi="Arial" w:cs="Arial"/>
-          <w:sz w:val="24"/>
-          <w:szCs w:val="24"/>
-        </w:rPr>
-      </w:pPr>
-    </w:p>
-    <w:p>
-      <w:pPr>
-        <w:jc w:val="center"/>
-        <w:rPr>
-          <w:rFonts w:ascii="Arial" w:hAnsi="Arial" w:cs="Arial"/>
-          <w:sz w:val="24"/>
-          <w:szCs w:val="24"/>
-        </w:rPr>
-      </w:pPr>
-    </w:p>
-    <w:p>
-      <w:pPr>
-        <w:jc w:val="center"/>
-        <w:rPr>
-          <w:rFonts w:ascii="Arial" w:hAnsi="Arial" w:cs="Arial"/>
-          <w:sz w:val="24"/>
-          <w:szCs w:val="24"/>
-        </w:rPr>
-      </w:pPr>
-    </w:p>
-    <w:p>
-      <w:pPr>
-        <w:jc w:val="center"/>
-        <w:rPr>
-          <w:rFonts w:ascii="Arial" w:hAnsi="Arial" w:cs="Arial"/>
-          <w:sz w:val="24"/>
-          <w:szCs w:val="24"/>
-        </w:rPr>
-      </w:pPr>
-    </w:p>
-    <w:p>
-      <w:pPr>
-        <w:jc w:val="center"/>
-        <w:rPr>
-          <w:rFonts w:ascii="Arial" w:hAnsi="Arial" w:cs="Arial"/>
-          <w:sz w:val="24"/>
-          <w:szCs w:val="24"/>
-        </w:rPr>
-      </w:pPr>
-    </w:p>
-    <w:p>
-      <w:pPr>
-        <w:jc w:val="center"/>
-        <w:rPr>
-          <w:rFonts w:ascii="Arial" w:hAnsi="Arial" w:cs="Arial"/>
-          <w:sz w:val="24"/>
-          <w:szCs w:val="24"/>
-        </w:rPr>
-      </w:pPr>
-    </w:p>
     <w:tbl>
       <w:tblPr>
         <w:tblStyle w:val="Tablaconcuadrcula"/>
@@ -6368,7 +6070,6 @@
                 <w:b/>
                 <w:sz w:val="24"/>
               </w:rPr>
-              <w:lastRenderedPageBreak/>
               <w:t>Campo</w:t>
             </w:r>
           </w:p>
@@ -6431,6 +6132,263 @@
                   <wp:extent cx="1333500" cy="484337"/>
                   <wp:effectExtent l="0" t="0" r="0" b="0"/>
                   <wp:docPr id="53" name="Imagen 53"/>
+                  <wp:cNvGraphicFramePr>
+                    <a:graphicFrameLocks xmlns:a="http://schemas.openxmlformats.org/drawingml/2006/main" noChangeAspect="1"/>
+                  </wp:cNvGraphicFramePr>
+                  <a:graphic xmlns:a="http://schemas.openxmlformats.org/drawingml/2006/main">
+                    <a:graphicData uri="http://schemas.openxmlformats.org/drawingml/2006/picture">
+                      <pic:pic xmlns:pic="http://schemas.openxmlformats.org/drawingml/2006/picture">
+                        <pic:nvPicPr>
+                          <pic:cNvPr id="1" name=""/>
+                          <pic:cNvPicPr/>
+                        </pic:nvPicPr>
+                        <pic:blipFill>
+                          <a:blip r:embed="rId23"/>
+                          <a:stretch>
+                            <a:fillRect/>
+                          </a:stretch>
+                        </pic:blipFill>
+                        <pic:spPr>
+                          <a:xfrm>
+                            <a:off x="0" y="0"/>
+                            <a:ext cx="1347503" cy="489423"/>
+                          </a:xfrm>
+                          <a:prstGeom prst="rect">
+                            <a:avLst/>
+                          </a:prstGeom>
+                        </pic:spPr>
+                      </pic:pic>
+                    </a:graphicData>
+                  </a:graphic>
+                </wp:inline>
+              </w:drawing>
+            </w:r>
+          </w:p>
+        </w:tc>
+        <w:tc>
+          <w:tcPr>
+            <w:tcW w:w="6281" w:type="dxa"/>
+          </w:tcPr>
+          <w:p>
+            <w:pPr>
+              <w:rPr>
+                <w:rFonts w:ascii="Arial" w:hAnsi="Arial" w:cs="Arial"/>
+                <w:b/>
+                <w:sz w:val="24"/>
+                <w:szCs w:val="24"/>
+              </w:rPr>
+            </w:pPr>
+            <w:r>
+              <w:rPr>
+                <w:rFonts w:ascii="Arial" w:hAnsi="Arial" w:cs="Arial"/>
+                <w:b/>
+                <w:sz w:val="24"/>
+                <w:szCs w:val="24"/>
+              </w:rPr>
+              <w:t>Nuevo+</w:t>
+            </w:r>
+          </w:p>
+          <w:p>
+            <w:pPr>
+              <w:rPr>
+                <w:rFonts w:ascii="Arial" w:hAnsi="Arial" w:cs="Arial"/>
+                <w:sz w:val="24"/>
+                <w:szCs w:val="24"/>
+              </w:rPr>
+            </w:pPr>
+            <w:r>
+              <w:rPr>
+                <w:rFonts w:ascii="Arial" w:hAnsi="Arial" w:cs="Arial"/>
+                <w:sz w:val="24"/>
+                <w:szCs w:val="24"/>
+              </w:rPr>
+              <w:t xml:space="preserve">Apartado para la creación de nuevos mensajes </w:t>
+            </w:r>
+          </w:p>
+          <w:p>
+            <w:pPr>
+              <w:tabs>
+                <w:tab w:val="left" w:pos="1494"/>
+              </w:tabs>
+              <w:spacing w:line="276" w:lineRule="auto"/>
+              <w:rPr>
+                <w:rFonts w:ascii="Arial" w:hAnsi="Arial" w:cs="Arial"/>
+                <w:sz w:val="24"/>
+              </w:rPr>
+            </w:pPr>
+          </w:p>
+        </w:tc>
+      </w:tr>
+      <w:tr>
+        <w:tc>
+          <w:tcPr>
+            <w:tcW w:w="2547" w:type="dxa"/>
+          </w:tcPr>
+          <w:p>
+            <w:pPr>
+              <w:tabs>
+                <w:tab w:val="left" w:pos="1494"/>
+              </w:tabs>
+              <w:spacing w:line="276" w:lineRule="auto"/>
+              <w:jc w:val="center"/>
+              <w:rPr>
+                <w:rFonts w:ascii="Arial" w:hAnsi="Arial" w:cs="Arial"/>
+                <w:sz w:val="24"/>
+              </w:rPr>
+            </w:pPr>
+          </w:p>
+          <w:p>
+            <w:pPr>
+              <w:tabs>
+                <w:tab w:val="left" w:pos="1494"/>
+              </w:tabs>
+              <w:spacing w:line="276" w:lineRule="auto"/>
+              <w:jc w:val="center"/>
+              <w:rPr>
+                <w:rFonts w:ascii="Arial" w:hAnsi="Arial" w:cs="Arial"/>
+                <w:sz w:val="24"/>
+              </w:rPr>
+            </w:pPr>
+            <w:r>
+              <w:rPr>
+                <w:rFonts w:ascii="Arial" w:hAnsi="Arial" w:cs="Arial"/>
+                <w:noProof/>
+                <w:sz w:val="24"/>
+                <w:lang w:val="es-MX" w:eastAsia="es-MX"/>
+              </w:rPr>
+              <w:drawing>
+                <wp:inline distT="0" distB="0" distL="0" distR="0" wp14:anchorId="7F4C768D" wp14:editId="336CFED4">
+                  <wp:extent cx="1433513" cy="466725"/>
+                  <wp:effectExtent l="0" t="0" r="0" b="0"/>
+                  <wp:docPr id="59" name="Imagen 59"/>
+                  <wp:cNvGraphicFramePr>
+                    <a:graphicFrameLocks xmlns:a="http://schemas.openxmlformats.org/drawingml/2006/main" noChangeAspect="1"/>
+                  </wp:cNvGraphicFramePr>
+                  <a:graphic xmlns:a="http://schemas.openxmlformats.org/drawingml/2006/main">
+                    <a:graphicData uri="http://schemas.openxmlformats.org/drawingml/2006/picture">
+                      <pic:pic xmlns:pic="http://schemas.openxmlformats.org/drawingml/2006/picture">
+                        <pic:nvPicPr>
+                          <pic:cNvPr id="1" name=""/>
+                          <pic:cNvPicPr/>
+                        </pic:nvPicPr>
+                        <pic:blipFill>
+                          <a:blip r:embed="rId24"/>
+                          <a:stretch>
+                            <a:fillRect/>
+                          </a:stretch>
+                        </pic:blipFill>
+                        <pic:spPr>
+                          <a:xfrm>
+                            <a:off x="0" y="0"/>
+                            <a:ext cx="1441207" cy="469230"/>
+                          </a:xfrm>
+                          <a:prstGeom prst="rect">
+                            <a:avLst/>
+                          </a:prstGeom>
+                        </pic:spPr>
+                      </pic:pic>
+                    </a:graphicData>
+                  </a:graphic>
+                </wp:inline>
+              </w:drawing>
+            </w:r>
+          </w:p>
+        </w:tc>
+        <w:tc>
+          <w:tcPr>
+            <w:tcW w:w="6281" w:type="dxa"/>
+          </w:tcPr>
+          <w:p>
+            <w:pPr>
+              <w:rPr>
+                <w:rFonts w:ascii="Arial" w:hAnsi="Arial" w:cs="Arial"/>
+                <w:b/>
+                <w:sz w:val="24"/>
+                <w:szCs w:val="24"/>
+              </w:rPr>
+            </w:pPr>
+            <w:r>
+              <w:rPr>
+                <w:rFonts w:ascii="Arial" w:hAnsi="Arial" w:cs="Arial"/>
+                <w:b/>
+                <w:sz w:val="24"/>
+                <w:szCs w:val="24"/>
+              </w:rPr>
+              <w:t>Nombre de Usuario y control de Acceso</w:t>
+            </w:r>
+          </w:p>
+          <w:p>
+            <w:pPr>
+              <w:rPr>
+                <w:rFonts w:ascii="Arial" w:hAnsi="Arial" w:cs="Arial"/>
+                <w:sz w:val="24"/>
+                <w:szCs w:val="24"/>
+              </w:rPr>
+            </w:pPr>
+            <w:r>
+              <w:rPr>
+                <w:rFonts w:ascii="Arial" w:hAnsi="Arial" w:cs="Arial"/>
+                <w:sz w:val="24"/>
+                <w:szCs w:val="24"/>
+              </w:rPr>
+              <w:t>Muestra la lista de mensajes enviados</w:t>
+            </w:r>
+          </w:p>
+          <w:p>
+            <w:pPr>
+              <w:tabs>
+                <w:tab w:val="left" w:pos="1494"/>
+              </w:tabs>
+              <w:spacing w:line="276" w:lineRule="auto"/>
+              <w:rPr>
+                <w:rFonts w:ascii="Arial" w:hAnsi="Arial" w:cs="Arial"/>
+                <w:sz w:val="24"/>
+              </w:rPr>
+            </w:pPr>
+          </w:p>
+        </w:tc>
+      </w:tr>
+      <w:tr>
+        <w:tc>
+          <w:tcPr>
+            <w:tcW w:w="2547" w:type="dxa"/>
+          </w:tcPr>
+          <w:p>
+            <w:pPr>
+              <w:tabs>
+                <w:tab w:val="left" w:pos="1494"/>
+              </w:tabs>
+              <w:spacing w:line="276" w:lineRule="auto"/>
+              <w:rPr>
+                <w:rFonts w:ascii="Arial" w:hAnsi="Arial" w:cs="Arial"/>
+                <w:sz w:val="24"/>
+              </w:rPr>
+            </w:pPr>
+          </w:p>
+          <w:p>
+            <w:pPr>
+              <w:tabs>
+                <w:tab w:val="left" w:pos="1494"/>
+              </w:tabs>
+              <w:spacing w:line="276" w:lineRule="auto"/>
+              <w:jc w:val="center"/>
+              <w:rPr>
+                <w:rFonts w:ascii="Arial" w:hAnsi="Arial" w:cs="Arial"/>
+                <w:sz w:val="24"/>
+              </w:rPr>
+            </w:pPr>
+            <w:r>
+              <w:rPr>
+                <w:rFonts w:ascii="Arial" w:hAnsi="Arial" w:cs="Arial"/>
+                <w:noProof/>
+                <w:sz w:val="24"/>
+                <w:lang w:val="es-MX" w:eastAsia="es-MX"/>
+              </w:rPr>
+              <w:drawing>
+                <wp:inline distT="0" distB="0" distL="0" distR="0" wp14:anchorId="7778CB60" wp14:editId="701F2333">
+                  <wp:extent cx="1381125" cy="423974"/>
+                  <wp:effectExtent l="0" t="0" r="0" b="0"/>
+                  <wp:docPr id="63" name="Imagen 63"/>
                   <wp:cNvGraphicFramePr>
                     <a:graphicFrameLocks xmlns:a="http://schemas.openxmlformats.org/drawingml/2006/main" noChangeAspect="1"/>
                   </wp:cNvGraphicFramePr>
@@ -6450,7 +6408,7 @@
                         <pic:spPr>
                           <a:xfrm>
                             <a:off x="0" y="0"/>
-                            <a:ext cx="1347503" cy="489423"/>
+                            <a:ext cx="1391067" cy="427026"/>
                           </a:xfrm>
                           <a:prstGeom prst="rect">
                             <a:avLst/>
@@ -6484,11 +6442,12 @@
                 <w:sz w:val="24"/>
                 <w:szCs w:val="24"/>
               </w:rPr>
-              <w:t>Nuevo+</w:t>
-            </w:r>
-          </w:p>
-          <w:p>
-            <w:pPr>
+              <w:t>Botón de Buzón de Notificaciones</w:t>
+            </w:r>
+          </w:p>
+          <w:p>
+            <w:pPr>
+              <w:jc w:val="both"/>
               <w:rPr>
                 <w:rFonts w:ascii="Arial" w:hAnsi="Arial" w:cs="Arial"/>
                 <w:sz w:val="24"/>
@@ -6501,18 +6460,16 @@
                 <w:sz w:val="24"/>
                 <w:szCs w:val="24"/>
               </w:rPr>
-              <w:t xml:space="preserve">Apartado para la creación de nuevos mensajes </w:t>
-            </w:r>
-          </w:p>
-          <w:p>
-            <w:pPr>
-              <w:tabs>
-                <w:tab w:val="left" w:pos="1494"/>
-              </w:tabs>
-              <w:spacing w:line="276" w:lineRule="auto"/>
-              <w:rPr>
-                <w:rFonts w:ascii="Arial" w:hAnsi="Arial" w:cs="Arial"/>
-                <w:sz w:val="24"/>
+              <w:t>Muestra la lista de mensajes recibidos que no han sido leídos</w:t>
+            </w:r>
+          </w:p>
+          <w:p>
+            <w:pPr>
+              <w:rPr>
+                <w:rFonts w:ascii="Arial" w:hAnsi="Arial" w:cs="Arial"/>
+                <w:b/>
+                <w:sz w:val="24"/>
+                <w:szCs w:val="24"/>
               </w:rPr>
             </w:pPr>
           </w:p>
@@ -6556,10 +6513,10 @@
                 <w:lang w:val="es-MX" w:eastAsia="es-MX"/>
               </w:rPr>
               <w:drawing>
-                <wp:inline distT="0" distB="0" distL="0" distR="0" wp14:anchorId="7F4C768D" wp14:editId="336CFED4">
-                  <wp:extent cx="1433513" cy="466725"/>
-                  <wp:effectExtent l="0" t="0" r="0" b="0"/>
-                  <wp:docPr id="59" name="Imagen 59"/>
+                <wp:inline distT="0" distB="0" distL="0" distR="0" wp14:anchorId="75964925" wp14:editId="218106C1">
+                  <wp:extent cx="1422226" cy="476250"/>
+                  <wp:effectExtent l="0" t="0" r="6985" b="0"/>
+                  <wp:docPr id="66" name="Imagen 66"/>
                   <wp:cNvGraphicFramePr>
                     <a:graphicFrameLocks xmlns:a="http://schemas.openxmlformats.org/drawingml/2006/main" noChangeAspect="1"/>
                   </wp:cNvGraphicFramePr>
@@ -6579,262 +6536,6 @@
                         <pic:spPr>
                           <a:xfrm>
                             <a:off x="0" y="0"/>
-                            <a:ext cx="1441207" cy="469230"/>
-                          </a:xfrm>
-                          <a:prstGeom prst="rect">
-                            <a:avLst/>
-                          </a:prstGeom>
-                        </pic:spPr>
-                      </pic:pic>
-                    </a:graphicData>
-                  </a:graphic>
-                </wp:inline>
-              </w:drawing>
-            </w:r>
-          </w:p>
-        </w:tc>
-        <w:tc>
-          <w:tcPr>
-            <w:tcW w:w="6281" w:type="dxa"/>
-          </w:tcPr>
-          <w:p>
-            <w:pPr>
-              <w:rPr>
-                <w:rFonts w:ascii="Arial" w:hAnsi="Arial" w:cs="Arial"/>
-                <w:b/>
-                <w:sz w:val="24"/>
-                <w:szCs w:val="24"/>
-              </w:rPr>
-            </w:pPr>
-            <w:r>
-              <w:rPr>
-                <w:rFonts w:ascii="Arial" w:hAnsi="Arial" w:cs="Arial"/>
-                <w:b/>
-                <w:sz w:val="24"/>
-                <w:szCs w:val="24"/>
-              </w:rPr>
-              <w:t>Nombre de Usuario y control de Acceso</w:t>
-            </w:r>
-          </w:p>
-          <w:p>
-            <w:pPr>
-              <w:rPr>
-                <w:rFonts w:ascii="Arial" w:hAnsi="Arial" w:cs="Arial"/>
-                <w:sz w:val="24"/>
-                <w:szCs w:val="24"/>
-              </w:rPr>
-            </w:pPr>
-            <w:r>
-              <w:rPr>
-                <w:rFonts w:ascii="Arial" w:hAnsi="Arial" w:cs="Arial"/>
-                <w:sz w:val="24"/>
-                <w:szCs w:val="24"/>
-              </w:rPr>
-              <w:t>Muestra la lista de mensajes enviados</w:t>
-            </w:r>
-          </w:p>
-          <w:p>
-            <w:pPr>
-              <w:tabs>
-                <w:tab w:val="left" w:pos="1494"/>
-              </w:tabs>
-              <w:spacing w:line="276" w:lineRule="auto"/>
-              <w:rPr>
-                <w:rFonts w:ascii="Arial" w:hAnsi="Arial" w:cs="Arial"/>
-                <w:sz w:val="24"/>
-              </w:rPr>
-            </w:pPr>
-          </w:p>
-        </w:tc>
-      </w:tr>
-      <w:tr>
-        <w:tc>
-          <w:tcPr>
-            <w:tcW w:w="2547" w:type="dxa"/>
-          </w:tcPr>
-          <w:p>
-            <w:pPr>
-              <w:tabs>
-                <w:tab w:val="left" w:pos="1494"/>
-              </w:tabs>
-              <w:spacing w:line="276" w:lineRule="auto"/>
-              <w:rPr>
-                <w:rFonts w:ascii="Arial" w:hAnsi="Arial" w:cs="Arial"/>
-                <w:sz w:val="24"/>
-              </w:rPr>
-            </w:pPr>
-          </w:p>
-          <w:p>
-            <w:pPr>
-              <w:tabs>
-                <w:tab w:val="left" w:pos="1494"/>
-              </w:tabs>
-              <w:spacing w:line="276" w:lineRule="auto"/>
-              <w:jc w:val="center"/>
-              <w:rPr>
-                <w:rFonts w:ascii="Arial" w:hAnsi="Arial" w:cs="Arial"/>
-                <w:sz w:val="24"/>
-              </w:rPr>
-            </w:pPr>
-            <w:r>
-              <w:rPr>
-                <w:rFonts w:ascii="Arial" w:hAnsi="Arial" w:cs="Arial"/>
-                <w:noProof/>
-                <w:sz w:val="24"/>
-                <w:lang w:val="es-MX" w:eastAsia="es-MX"/>
-              </w:rPr>
-              <w:drawing>
-                <wp:inline distT="0" distB="0" distL="0" distR="0" wp14:anchorId="7778CB60" wp14:editId="701F2333">
-                  <wp:extent cx="1381125" cy="423974"/>
-                  <wp:effectExtent l="0" t="0" r="0" b="0"/>
-                  <wp:docPr id="63" name="Imagen 63"/>
-                  <wp:cNvGraphicFramePr>
-                    <a:graphicFrameLocks xmlns:a="http://schemas.openxmlformats.org/drawingml/2006/main" noChangeAspect="1"/>
-                  </wp:cNvGraphicFramePr>
-                  <a:graphic xmlns:a="http://schemas.openxmlformats.org/drawingml/2006/main">
-                    <a:graphicData uri="http://schemas.openxmlformats.org/drawingml/2006/picture">
-                      <pic:pic xmlns:pic="http://schemas.openxmlformats.org/drawingml/2006/picture">
-                        <pic:nvPicPr>
-                          <pic:cNvPr id="1" name=""/>
-                          <pic:cNvPicPr/>
-                        </pic:nvPicPr>
-                        <pic:blipFill>
-                          <a:blip r:embed="rId27"/>
-                          <a:stretch>
-                            <a:fillRect/>
-                          </a:stretch>
-                        </pic:blipFill>
-                        <pic:spPr>
-                          <a:xfrm>
-                            <a:off x="0" y="0"/>
-                            <a:ext cx="1391067" cy="427026"/>
-                          </a:xfrm>
-                          <a:prstGeom prst="rect">
-                            <a:avLst/>
-                          </a:prstGeom>
-                        </pic:spPr>
-                      </pic:pic>
-                    </a:graphicData>
-                  </a:graphic>
-                </wp:inline>
-              </w:drawing>
-            </w:r>
-          </w:p>
-        </w:tc>
-        <w:tc>
-          <w:tcPr>
-            <w:tcW w:w="6281" w:type="dxa"/>
-          </w:tcPr>
-          <w:p>
-            <w:pPr>
-              <w:rPr>
-                <w:rFonts w:ascii="Arial" w:hAnsi="Arial" w:cs="Arial"/>
-                <w:b/>
-                <w:sz w:val="24"/>
-                <w:szCs w:val="24"/>
-              </w:rPr>
-            </w:pPr>
-            <w:r>
-              <w:rPr>
-                <w:rFonts w:ascii="Arial" w:hAnsi="Arial" w:cs="Arial"/>
-                <w:b/>
-                <w:sz w:val="24"/>
-                <w:szCs w:val="24"/>
-              </w:rPr>
-              <w:t>Botón de Buzón de Notificaciones</w:t>
-            </w:r>
-          </w:p>
-          <w:p>
-            <w:pPr>
-              <w:jc w:val="both"/>
-              <w:rPr>
-                <w:rFonts w:ascii="Arial" w:hAnsi="Arial" w:cs="Arial"/>
-                <w:sz w:val="24"/>
-                <w:szCs w:val="24"/>
-              </w:rPr>
-            </w:pPr>
-            <w:r>
-              <w:rPr>
-                <w:rFonts w:ascii="Arial" w:hAnsi="Arial" w:cs="Arial"/>
-                <w:sz w:val="24"/>
-                <w:szCs w:val="24"/>
-              </w:rPr>
-              <w:t>Muestra la lista de mensajes recibidos que no han sido leídos</w:t>
-            </w:r>
-          </w:p>
-          <w:p>
-            <w:pPr>
-              <w:rPr>
-                <w:rFonts w:ascii="Arial" w:hAnsi="Arial" w:cs="Arial"/>
-                <w:b/>
-                <w:sz w:val="24"/>
-                <w:szCs w:val="24"/>
-              </w:rPr>
-            </w:pPr>
-          </w:p>
-        </w:tc>
-      </w:tr>
-      <w:tr>
-        <w:tc>
-          <w:tcPr>
-            <w:tcW w:w="2547" w:type="dxa"/>
-          </w:tcPr>
-          <w:p>
-            <w:pPr>
-              <w:tabs>
-                <w:tab w:val="left" w:pos="1494"/>
-              </w:tabs>
-              <w:spacing w:line="276" w:lineRule="auto"/>
-              <w:jc w:val="center"/>
-              <w:rPr>
-                <w:rFonts w:ascii="Arial" w:hAnsi="Arial" w:cs="Arial"/>
-                <w:sz w:val="24"/>
-              </w:rPr>
-            </w:pPr>
-          </w:p>
-          <w:p>
-            <w:pPr>
-              <w:tabs>
-                <w:tab w:val="left" w:pos="1494"/>
-              </w:tabs>
-              <w:spacing w:line="276" w:lineRule="auto"/>
-              <w:jc w:val="center"/>
-              <w:rPr>
-                <w:rFonts w:ascii="Arial" w:hAnsi="Arial" w:cs="Arial"/>
-                <w:sz w:val="24"/>
-              </w:rPr>
-            </w:pPr>
-            <w:r>
-              <w:rPr>
-                <w:rFonts w:ascii="Arial" w:hAnsi="Arial" w:cs="Arial"/>
-                <w:noProof/>
-                <w:sz w:val="24"/>
-                <w:lang w:val="es-MX" w:eastAsia="es-MX"/>
-              </w:rPr>
-              <w:drawing>
-                <wp:inline distT="0" distB="0" distL="0" distR="0" wp14:anchorId="75964925" wp14:editId="218106C1">
-                  <wp:extent cx="1422226" cy="476250"/>
-                  <wp:effectExtent l="0" t="0" r="6985" b="0"/>
-                  <wp:docPr id="66" name="Imagen 66"/>
-                  <wp:cNvGraphicFramePr>
-                    <a:graphicFrameLocks xmlns:a="http://schemas.openxmlformats.org/drawingml/2006/main" noChangeAspect="1"/>
-                  </wp:cNvGraphicFramePr>
-                  <a:graphic xmlns:a="http://schemas.openxmlformats.org/drawingml/2006/main">
-                    <a:graphicData uri="http://schemas.openxmlformats.org/drawingml/2006/picture">
-                      <pic:pic xmlns:pic="http://schemas.openxmlformats.org/drawingml/2006/picture">
-                        <pic:nvPicPr>
-                          <pic:cNvPr id="1" name=""/>
-                          <pic:cNvPicPr/>
-                        </pic:nvPicPr>
-                        <pic:blipFill>
-                          <a:blip r:embed="rId28"/>
-                          <a:stretch>
-                            <a:fillRect/>
-                          </a:stretch>
-                        </pic:blipFill>
-                        <pic:spPr>
-                          <a:xfrm>
-                            <a:off x="0" y="0"/>
                             <a:ext cx="1422226" cy="476250"/>
                           </a:xfrm>
                           <a:prstGeom prst="rect">
@@ -6943,7 +6644,7 @@
                           <pic:cNvPicPr/>
                         </pic:nvPicPr>
                         <pic:blipFill rotWithShape="1">
-                          <a:blip r:embed="rId29"/>
+                          <a:blip r:embed="rId27"/>
                           <a:srcRect l="10332" t="7328" r="44655" b="13992"/>
                           <a:stretch/>
                         </pic:blipFill>
@@ -7076,7 +6777,7 @@
                           <pic:cNvPicPr/>
                         </pic:nvPicPr>
                         <pic:blipFill rotWithShape="1">
-                          <a:blip r:embed="rId29"/>
+                          <a:blip r:embed="rId27"/>
                           <a:srcRect l="49717" t="3659" r="6168" b="13941"/>
                           <a:stretch/>
                         </pic:blipFill>
@@ -7157,21 +6858,34 @@
           <w:szCs w:val="24"/>
         </w:rPr>
       </w:pPr>
+    </w:p>
+    <w:p>
+      <w:pPr>
+        <w:pStyle w:val="Ttulo1"/>
+        <w:spacing w:line="276" w:lineRule="auto"/>
+        <w:jc w:val="center"/>
+        <w:rPr>
+          <w:rFonts w:cs="Arial"/>
+        </w:rPr>
+      </w:pPr>
+      <w:bookmarkStart w:id="33" w:name="_Toc134789028"/>
+      <w:bookmarkStart w:id="34" w:name="_Toc135151761"/>
       <w:r>
         <w:rPr>
-          <w:rFonts w:ascii="Arial" w:hAnsi="Arial" w:cs="Arial"/>
+          <w:rFonts w:cs="Arial"/>
           <w:noProof/>
           <w:sz w:val="24"/>
           <w:lang w:val="es-MX" w:eastAsia="es-MX"/>
         </w:rPr>
+        <w:lastRenderedPageBreak/>
         <w:drawing>
-          <wp:anchor distT="0" distB="0" distL="114300" distR="114300" simplePos="0" relativeHeight="251976704" behindDoc="0" locked="0" layoutInCell="1" allowOverlap="1" wp14:anchorId="6DAAB542" wp14:editId="48F892BF">
+          <wp:anchor distT="0" distB="0" distL="114300" distR="114300" simplePos="0" relativeHeight="251976704" behindDoc="0" locked="0" layoutInCell="1" allowOverlap="1" wp14:anchorId="6DAAB542" wp14:editId="386DF570">
             <wp:simplePos x="0" y="0"/>
             <wp:positionH relativeFrom="column">
-              <wp:posOffset>1180465</wp:posOffset>
+              <wp:posOffset>1052254</wp:posOffset>
             </wp:positionH>
             <wp:positionV relativeFrom="paragraph">
-              <wp:posOffset>236855</wp:posOffset>
+              <wp:posOffset>-10943</wp:posOffset>
             </wp:positionV>
             <wp:extent cx="514350" cy="409575"/>
             <wp:effectExtent l="0" t="0" r="0" b="9525"/>
@@ -7188,7 +6902,7 @@
                     <pic:cNvPicPr/>
                   </pic:nvPicPr>
                   <pic:blipFill>
-                    <a:blip r:embed="rId30">
+                    <a:blip r:embed="rId28">
                       <a:extLst>
                         <a:ext uri="{28A0092B-C50C-407E-A947-70E740481C1C}">
                           <a14:useLocalDpi xmlns:a14="http://schemas.microsoft.com/office/drawing/2010/main" val="0"/>
@@ -7214,26 +6928,14 @@
           </wp:anchor>
         </w:drawing>
       </w:r>
-    </w:p>
-    <w:p>
-      <w:pPr>
-        <w:pStyle w:val="Ttulo1"/>
-        <w:spacing w:line="276" w:lineRule="auto"/>
-        <w:jc w:val="center"/>
-        <w:rPr>
-          <w:rFonts w:cs="Arial"/>
-        </w:rPr>
-      </w:pPr>
-      <w:bookmarkStart w:id="32" w:name="_Toc134789028"/>
-      <w:bookmarkStart w:id="33" w:name="_Toc135151761"/>
       <w:r>
         <w:rPr>
           <w:rFonts w:cs="Arial"/>
         </w:rPr>
         <w:t>Calendario de Eventos</w:t>
       </w:r>
-      <w:bookmarkEnd w:id="32"/>
       <w:bookmarkEnd w:id="33"/>
+      <w:bookmarkEnd w:id="34"/>
     </w:p>
     <w:p>
       <w:pPr>
@@ -7312,7 +7014,7 @@
                     <pic:cNvPicPr/>
                   </pic:nvPicPr>
                   <pic:blipFill>
-                    <a:blip r:embed="rId31" cstate="print">
+                    <a:blip r:embed="rId29" cstate="print">
                       <a:extLst>
                         <a:ext uri="{28A0092B-C50C-407E-A947-70E740481C1C}">
                           <a14:useLocalDpi xmlns:a14="http://schemas.microsoft.com/office/drawing/2010/main" val="0"/>
@@ -7442,19 +7144,18 @@
           <w:rFonts w:cs="Arial"/>
         </w:rPr>
       </w:pPr>
-      <w:bookmarkStart w:id="34" w:name="_Toc124335015"/>
-      <w:bookmarkStart w:id="35" w:name="_Toc124345696"/>
-      <w:bookmarkStart w:id="36" w:name="_Toc133504410"/>
+      <w:bookmarkStart w:id="35" w:name="_Toc124335015"/>
+      <w:bookmarkStart w:id="36" w:name="_Toc124345696"/>
+      <w:bookmarkStart w:id="37" w:name="_Toc133504410"/>
       <w:r>
         <w:rPr>
           <w:rFonts w:cs="Arial"/>
         </w:rPr>
-        <w:lastRenderedPageBreak/>
         <w:t>Menú Principal</w:t>
       </w:r>
-      <w:bookmarkEnd w:id="34"/>
       <w:bookmarkEnd w:id="35"/>
       <w:bookmarkEnd w:id="36"/>
+      <w:bookmarkEnd w:id="37"/>
     </w:p>
     <w:p>
       <w:pPr>
@@ -7574,8 +7275,10 @@
               <w:rPr>
                 <w:rFonts w:ascii="Arial" w:hAnsi="Arial" w:cs="Arial"/>
                 <w:b/>
+                <w:noProof/>
                 <w:sz w:val="24"/>
                 <w:szCs w:val="24"/>
+                <w:lang w:val="es-MX" w:eastAsia="es-MX"/>
               </w:rPr>
               <w:drawing>
                 <wp:anchor distT="0" distB="0" distL="114300" distR="114300" simplePos="0" relativeHeight="251983872" behindDoc="0" locked="0" layoutInCell="1" allowOverlap="1" wp14:anchorId="201655E9" wp14:editId="13EA9AD9">
@@ -7601,7 +7304,7 @@
                           <pic:cNvPicPr/>
                         </pic:nvPicPr>
                         <pic:blipFill>
-                          <a:blip r:embed="rId32">
+                          <a:blip r:embed="rId30">
                             <a:extLst>
                               <a:ext uri="{28A0092B-C50C-407E-A947-70E740481C1C}">
                                 <a14:useLocalDpi xmlns:a14="http://schemas.microsoft.com/office/drawing/2010/main" val="0"/>
@@ -7707,7 +7410,7 @@
                           <pic:cNvPicPr/>
                         </pic:nvPicPr>
                         <pic:blipFill rotWithShape="1">
-                          <a:blip r:embed="rId33">
+                          <a:blip r:embed="rId31">
                             <a:extLst>
                               <a:ext uri="{28A0092B-C50C-407E-A947-70E740481C1C}">
                                 <a14:useLocalDpi xmlns:a14="http://schemas.microsoft.com/office/drawing/2010/main" val="0"/>
@@ -7818,8 +7521,10 @@
         <w:rPr>
           <w:rFonts w:ascii="Arial" w:hAnsi="Arial" w:cs="Arial"/>
           <w:b/>
+          <w:noProof/>
           <w:sz w:val="24"/>
           <w:szCs w:val="24"/>
+          <w:lang w:val="es-MX" w:eastAsia="es-MX"/>
         </w:rPr>
         <w:drawing>
           <wp:anchor distT="0" distB="0" distL="114300" distR="114300" simplePos="0" relativeHeight="251978752" behindDoc="0" locked="0" layoutInCell="1" allowOverlap="1" wp14:anchorId="04E02FEB" wp14:editId="7720D53E">
@@ -7845,7 +7550,7 @@
                     <pic:cNvPicPr/>
                   </pic:nvPicPr>
                   <pic:blipFill>
-                    <a:blip r:embed="rId32">
+                    <a:blip r:embed="rId30">
                       <a:extLst>
                         <a:ext uri="{28A0092B-C50C-407E-A947-70E740481C1C}">
                           <a14:useLocalDpi xmlns:a14="http://schemas.microsoft.com/office/drawing/2010/main" val="0"/>
@@ -7882,8 +7587,10 @@
       <w:r>
         <w:rPr>
           <w:rFonts w:ascii="Arial" w:hAnsi="Arial" w:cs="Arial"/>
+          <w:noProof/>
           <w:sz w:val="24"/>
           <w:szCs w:val="24"/>
+          <w:lang w:val="es-MX" w:eastAsia="es-MX"/>
         </w:rPr>
         <w:drawing>
           <wp:inline distT="0" distB="0" distL="0" distR="0" wp14:anchorId="21145DD4" wp14:editId="639C1E02">
@@ -7901,7 +7608,7 @@
                     <pic:cNvPicPr/>
                   </pic:nvPicPr>
                   <pic:blipFill>
-                    <a:blip r:embed="rId34"/>
+                    <a:blip r:embed="rId32"/>
                     <a:stretch>
                       <a:fillRect/>
                     </a:stretch>
@@ -7926,6 +7633,33 @@
       <w:pPr>
         <w:rPr>
           <w:rFonts w:ascii="Arial" w:hAnsi="Arial" w:cs="Arial"/>
+          <w:sz w:val="24"/>
+          <w:szCs w:val="24"/>
+        </w:rPr>
+      </w:pPr>
+    </w:p>
+    <w:p>
+      <w:pPr>
+        <w:rPr>
+          <w:rFonts w:ascii="Arial" w:hAnsi="Arial" w:cs="Arial"/>
+          <w:sz w:val="24"/>
+          <w:szCs w:val="24"/>
+        </w:rPr>
+      </w:pPr>
+    </w:p>
+    <w:p>
+      <w:pPr>
+        <w:rPr>
+          <w:rFonts w:ascii="Arial" w:hAnsi="Arial" w:cs="Arial"/>
+          <w:sz w:val="24"/>
+          <w:szCs w:val="24"/>
+        </w:rPr>
+      </w:pPr>
+    </w:p>
+    <w:p>
+      <w:pPr>
+        <w:rPr>
+          <w:rFonts w:ascii="Arial" w:hAnsi="Arial" w:cs="Arial"/>
           <w:b/>
           <w:sz w:val="24"/>
           <w:szCs w:val="24"/>
@@ -8098,14 +7832,14 @@
           <w:rFonts w:cs="Arial"/>
         </w:rPr>
       </w:pPr>
-      <w:bookmarkStart w:id="37" w:name="_Toc133504411"/>
+      <w:bookmarkStart w:id="38" w:name="_Toc133504411"/>
       <w:r>
         <w:rPr>
           <w:rFonts w:cs="Arial"/>
         </w:rPr>
         <w:t>Pantalla de Principal de Administración</w:t>
       </w:r>
-      <w:bookmarkEnd w:id="37"/>
+      <w:bookmarkEnd w:id="38"/>
       <w:r>
         <w:rPr>
           <w:rFonts w:cs="Arial"/>
@@ -8230,8 +7964,10 @@
         <w:rPr>
           <w:rFonts w:ascii="Arial" w:hAnsi="Arial" w:cs="Arial"/>
           <w:b/>
+          <w:noProof/>
           <w:sz w:val="24"/>
           <w:szCs w:val="24"/>
+          <w:lang w:val="es-MX" w:eastAsia="es-MX"/>
         </w:rPr>
         <w:drawing>
           <wp:inline distT="0" distB="0" distL="0" distR="0" wp14:anchorId="64F8CD00" wp14:editId="4D84C27B">
@@ -8249,7 +7985,7 @@
                     <pic:cNvPicPr/>
                   </pic:nvPicPr>
                   <pic:blipFill>
-                    <a:blip r:embed="rId35"/>
+                    <a:blip r:embed="rId33"/>
                     <a:stretch>
                       <a:fillRect/>
                     </a:stretch>
@@ -8297,7 +8033,6 @@
           <w:sz w:val="24"/>
           <w:szCs w:val="24"/>
         </w:rPr>
-        <w:lastRenderedPageBreak/>
         <w:t xml:space="preserve">Existen </w:t>
       </w:r>
       <w:r>
@@ -8803,6 +8538,16 @@
         </w:rPr>
       </w:pPr>
     </w:p>
+    <w:p>
+      <w:pPr>
+        <w:rPr>
+          <w:rFonts w:ascii="Arial" w:hAnsi="Arial" w:cs="Arial"/>
+          <w:b/>
+          <w:sz w:val="24"/>
+          <w:szCs w:val="24"/>
+        </w:rPr>
+      </w:pPr>
+    </w:p>
     <w:tbl>
       <w:tblPr>
         <w:tblStyle w:val="Tablaconcuadrcula"/>
@@ -8838,6 +8583,7 @@
                 <w:sz w:val="24"/>
                 <w:szCs w:val="24"/>
               </w:rPr>
+              <w:lastRenderedPageBreak/>
               <w:t>Filtro por Fondo</w:t>
             </w:r>
           </w:p>
@@ -10102,6 +9848,66 @@
           <w:szCs w:val="24"/>
         </w:rPr>
       </w:pPr>
+    </w:p>
+    <w:p>
+      <w:pPr>
+        <w:rPr>
+          <w:rFonts w:ascii="Arial" w:hAnsi="Arial" w:cs="Arial"/>
+          <w:b/>
+          <w:sz w:val="24"/>
+          <w:szCs w:val="24"/>
+        </w:rPr>
+      </w:pPr>
+    </w:p>
+    <w:p>
+      <w:pPr>
+        <w:rPr>
+          <w:rFonts w:ascii="Arial" w:hAnsi="Arial" w:cs="Arial"/>
+          <w:b/>
+          <w:sz w:val="24"/>
+          <w:szCs w:val="24"/>
+        </w:rPr>
+      </w:pPr>
+    </w:p>
+    <w:p>
+      <w:pPr>
+        <w:rPr>
+          <w:rFonts w:ascii="Arial" w:hAnsi="Arial" w:cs="Arial"/>
+          <w:b/>
+          <w:sz w:val="24"/>
+          <w:szCs w:val="24"/>
+        </w:rPr>
+      </w:pPr>
+    </w:p>
+    <w:p>
+      <w:pPr>
+        <w:rPr>
+          <w:rFonts w:ascii="Arial" w:hAnsi="Arial" w:cs="Arial"/>
+          <w:b/>
+          <w:sz w:val="24"/>
+          <w:szCs w:val="24"/>
+        </w:rPr>
+      </w:pPr>
+    </w:p>
+    <w:p>
+      <w:pPr>
+        <w:rPr>
+          <w:rFonts w:ascii="Arial" w:hAnsi="Arial" w:cs="Arial"/>
+          <w:b/>
+          <w:sz w:val="24"/>
+          <w:szCs w:val="24"/>
+        </w:rPr>
+      </w:pPr>
+    </w:p>
+    <w:p>
+      <w:pPr>
+        <w:rPr>
+          <w:rFonts w:ascii="Arial" w:hAnsi="Arial" w:cs="Arial"/>
+          <w:b/>
+          <w:sz w:val="24"/>
+          <w:szCs w:val="24"/>
+        </w:rPr>
+      </w:pPr>
       <w:r>
         <w:rPr>
           <w:rFonts w:ascii="Arial" w:hAnsi="Arial" w:cs="Arial"/>
@@ -10109,6 +9915,7 @@
           <w:sz w:val="24"/>
           <w:szCs w:val="24"/>
         </w:rPr>
+        <w:lastRenderedPageBreak/>
         <w:t>Si se sel</w:t>
       </w:r>
       <w:r>
@@ -10227,7 +10034,7 @@
                           <pic:cNvPicPr/>
                         </pic:nvPicPr>
                         <pic:blipFill>
-                          <a:blip r:embed="rId36">
+                          <a:blip r:embed="rId34">
                             <a:extLst>
                               <a:ext uri="{28A0092B-C50C-407E-A947-70E740481C1C}">
                                 <a14:useLocalDpi xmlns:a14="http://schemas.microsoft.com/office/drawing/2010/main" val="0"/>
@@ -10317,6 +10124,7 @@
               <w:rPr>
                 <w:rFonts w:ascii="Arial" w:eastAsia="Times New Roman" w:hAnsi="Arial" w:cs="Arial"/>
                 <w:b/>
+                <w:noProof/>
                 <w:spacing w:val="2"/>
                 <w:sz w:val="18"/>
                 <w:szCs w:val="18"/>
@@ -10338,7 +10146,7 @@
                           <pic:cNvPicPr/>
                         </pic:nvPicPr>
                         <pic:blipFill rotWithShape="1">
-                          <a:blip r:embed="rId37">
+                          <a:blip r:embed="rId35">
                             <a:extLst>
                               <a:ext uri="{28A0092B-C50C-407E-A947-70E740481C1C}">
                                 <a14:useLocalDpi xmlns:a14="http://schemas.microsoft.com/office/drawing/2010/main" val="0"/>
@@ -10449,7 +10257,7 @@
           <w:p>
             <w:pPr>
               <w:shd w:val="clear" w:color="auto" w:fill="FFFFFF"/>
-              <w:spacing w:before="240"/>
+              <w:spacing w:before="240" w:line="276" w:lineRule="auto"/>
               <w:jc w:val="center"/>
               <w:rPr>
                 <w:rFonts w:ascii="Arial" w:eastAsia="Times New Roman" w:hAnsi="Arial" w:cs="Arial"/>
@@ -10464,6 +10272,7 @@
               <w:rPr>
                 <w:rFonts w:ascii="Arial" w:eastAsia="Times New Roman" w:hAnsi="Arial" w:cs="Arial"/>
                 <w:b/>
+                <w:noProof/>
                 <w:spacing w:val="2"/>
                 <w:sz w:val="18"/>
                 <w:szCs w:val="18"/>
@@ -10474,6 +10283,203 @@
                   <wp:extent cx="1192854" cy="346075"/>
                   <wp:effectExtent l="0" t="0" r="7620" b="0"/>
                   <wp:docPr id="114" name="Imagen 114"/>
+                  <wp:cNvGraphicFramePr>
+                    <a:graphicFrameLocks xmlns:a="http://schemas.openxmlformats.org/drawingml/2006/main" noChangeAspect="1"/>
+                  </wp:cNvGraphicFramePr>
+                  <a:graphic xmlns:a="http://schemas.openxmlformats.org/drawingml/2006/main">
+                    <a:graphicData uri="http://schemas.openxmlformats.org/drawingml/2006/picture">
+                      <pic:pic xmlns:pic="http://schemas.openxmlformats.org/drawingml/2006/picture">
+                        <pic:nvPicPr>
+                          <pic:cNvPr id="1" name=""/>
+                          <pic:cNvPicPr/>
+                        </pic:nvPicPr>
+                        <pic:blipFill>
+                          <a:blip r:embed="rId36"/>
+                          <a:stretch>
+                            <a:fillRect/>
+                          </a:stretch>
+                        </pic:blipFill>
+                        <pic:spPr>
+                          <a:xfrm>
+                            <a:off x="0" y="0"/>
+                            <a:ext cx="1199299" cy="347945"/>
+                          </a:xfrm>
+                          <a:prstGeom prst="rect">
+                            <a:avLst/>
+                          </a:prstGeom>
+                        </pic:spPr>
+                      </pic:pic>
+                    </a:graphicData>
+                  </a:graphic>
+                </wp:inline>
+              </w:drawing>
+            </w:r>
+          </w:p>
+        </w:tc>
+        <w:tc>
+          <w:tcPr>
+            <w:tcW w:w="5667" w:type="dxa"/>
+          </w:tcPr>
+          <w:p>
+            <w:pPr>
+              <w:spacing w:before="240"/>
+              <w:rPr>
+                <w:rFonts w:ascii="Arial" w:hAnsi="Arial" w:cs="Arial"/>
+                <w:b/>
+              </w:rPr>
+            </w:pPr>
+            <w:r>
+              <w:rPr>
+                <w:rFonts w:ascii="Arial" w:hAnsi="Arial" w:cs="Arial"/>
+                <w:b/>
+              </w:rPr>
+              <w:t xml:space="preserve">Mostrar Todo </w:t>
+            </w:r>
+            <w:r>
+              <w:rPr>
+                <w:rFonts w:ascii="Arial" w:hAnsi="Arial" w:cs="Arial"/>
+              </w:rPr>
+              <w:t>si se marca esta opción</w:t>
+            </w:r>
+            <w:r>
+              <w:rPr>
+                <w:rFonts w:ascii="Arial" w:hAnsi="Arial" w:cs="Arial"/>
+              </w:rPr>
+              <w:t xml:space="preserve"> se inclui</w:t>
+            </w:r>
+            <w:r>
+              <w:rPr>
+                <w:rFonts w:ascii="Arial" w:hAnsi="Arial" w:cs="Arial"/>
+              </w:rPr>
+              <w:t>rán las operaciones finalizadas en la búsqueda.</w:t>
+            </w:r>
+          </w:p>
+        </w:tc>
+      </w:tr>
+      <w:tr>
+        <w:tc>
+          <w:tcPr>
+            <w:tcW w:w="2336" w:type="dxa"/>
+          </w:tcPr>
+          <w:p>
+            <w:pPr>
+              <w:shd w:val="clear" w:color="auto" w:fill="FFFFFF"/>
+              <w:spacing w:before="240"/>
+              <w:jc w:val="center"/>
+              <w:rPr>
+                <w:rFonts w:ascii="Arial" w:eastAsia="Times New Roman" w:hAnsi="Arial" w:cs="Arial"/>
+                <w:b/>
+                <w:spacing w:val="2"/>
+                <w:sz w:val="18"/>
+                <w:szCs w:val="18"/>
+                <w:lang w:val="es-MX" w:eastAsia="es-MX"/>
+              </w:rPr>
+            </w:pPr>
+            <w:r>
+              <w:rPr>
+                <w:noProof/>
+                <w:lang w:val="es-MX" w:eastAsia="es-MX"/>
+              </w:rPr>
+              <w:drawing>
+                <wp:inline distT="0" distB="0" distL="0" distR="0" wp14:anchorId="36310300" wp14:editId="00D8C2DD">
+                  <wp:extent cx="977900" cy="269197"/>
+                  <wp:effectExtent l="0" t="0" r="0" b="0"/>
+                  <wp:docPr id="112" name="Imagen 112"/>
+                  <wp:cNvGraphicFramePr>
+                    <a:graphicFrameLocks xmlns:a="http://schemas.openxmlformats.org/drawingml/2006/main" noChangeAspect="1"/>
+                  </wp:cNvGraphicFramePr>
+                  <a:graphic xmlns:a="http://schemas.openxmlformats.org/drawingml/2006/main">
+                    <a:graphicData uri="http://schemas.openxmlformats.org/drawingml/2006/picture">
+                      <pic:pic xmlns:pic="http://schemas.openxmlformats.org/drawingml/2006/picture">
+                        <pic:nvPicPr>
+                          <pic:cNvPr id="1" name=""/>
+                          <pic:cNvPicPr/>
+                        </pic:nvPicPr>
+                        <pic:blipFill>
+                          <a:blip r:embed="rId37"/>
+                          <a:stretch>
+                            <a:fillRect/>
+                          </a:stretch>
+                        </pic:blipFill>
+                        <pic:spPr>
+                          <a:xfrm>
+                            <a:off x="0" y="0"/>
+                            <a:ext cx="1007888" cy="277452"/>
+                          </a:xfrm>
+                          <a:prstGeom prst="rect">
+                            <a:avLst/>
+                          </a:prstGeom>
+                        </pic:spPr>
+                      </pic:pic>
+                    </a:graphicData>
+                  </a:graphic>
+                </wp:inline>
+              </w:drawing>
+            </w:r>
+          </w:p>
+        </w:tc>
+        <w:tc>
+          <w:tcPr>
+            <w:tcW w:w="5667" w:type="dxa"/>
+          </w:tcPr>
+          <w:p>
+            <w:pPr>
+              <w:spacing w:before="240"/>
+              <w:rPr>
+                <w:rFonts w:ascii="Arial" w:hAnsi="Arial" w:cs="Arial"/>
+              </w:rPr>
+            </w:pPr>
+            <w:r>
+              <w:rPr>
+                <w:rFonts w:ascii="Arial" w:hAnsi="Arial" w:cs="Arial"/>
+                <w:b/>
+              </w:rPr>
+              <w:t>Exportar</w:t>
+            </w:r>
+            <w:r>
+              <w:rPr>
+                <w:rFonts w:ascii="Arial" w:hAnsi="Arial" w:cs="Arial"/>
+              </w:rPr>
+              <w:t xml:space="preserve"> </w:t>
+            </w:r>
+            <w:r>
+              <w:rPr>
+                <w:rFonts w:ascii="Arial" w:hAnsi="Arial" w:cs="Arial"/>
+              </w:rPr>
+              <w:t>se desplegará un menú con dos opciones, “descargar en formato CSV” e “Imprimir”</w:t>
+            </w:r>
+          </w:p>
+        </w:tc>
+      </w:tr>
+      <w:tr>
+        <w:tc>
+          <w:tcPr>
+            <w:tcW w:w="2336" w:type="dxa"/>
+          </w:tcPr>
+          <w:p>
+            <w:pPr>
+              <w:shd w:val="clear" w:color="auto" w:fill="FFFFFF"/>
+              <w:spacing w:before="240"/>
+              <w:jc w:val="center"/>
+              <w:rPr>
+                <w:rFonts w:ascii="Arial" w:eastAsia="Times New Roman" w:hAnsi="Arial" w:cs="Arial"/>
+                <w:b/>
+                <w:spacing w:val="2"/>
+                <w:sz w:val="18"/>
+                <w:szCs w:val="18"/>
+                <w:lang w:val="es-MX" w:eastAsia="es-MX"/>
+              </w:rPr>
+            </w:pPr>
+            <w:r>
+              <w:rPr>
+                <w:noProof/>
+                <w:lang w:val="es-MX" w:eastAsia="es-MX"/>
+              </w:rPr>
+              <w:drawing>
+                <wp:inline distT="0" distB="0" distL="0" distR="0" wp14:anchorId="3B5FA8DB" wp14:editId="66ABFEE8">
+                  <wp:extent cx="920750" cy="296771"/>
+                  <wp:effectExtent l="0" t="0" r="0" b="8255"/>
+                  <wp:docPr id="113" name="Imagen 113"/>
                   <wp:cNvGraphicFramePr>
                     <a:graphicFrameLocks xmlns:a="http://schemas.openxmlformats.org/drawingml/2006/main" noChangeAspect="1"/>
                   </wp:cNvGraphicFramePr>
@@ -10493,7 +10499,7 @@
                         <pic:spPr>
                           <a:xfrm>
                             <a:off x="0" y="0"/>
-                            <a:ext cx="1199299" cy="347945"/>
+                            <a:ext cx="928360" cy="299224"/>
                           </a:xfrm>
                           <a:prstGeom prst="rect">
                             <a:avLst/>
@@ -10516,41 +10522,20 @@
               <w:spacing w:before="240"/>
               <w:rPr>
                 <w:rFonts w:ascii="Arial" w:hAnsi="Arial" w:cs="Arial"/>
-                <w:b/>
-              </w:rPr>
-            </w:pPr>
-            <w:r>
-              <w:rPr>
-                <w:rFonts w:ascii="Arial" w:hAnsi="Arial" w:cs="Arial"/>
-                <w:b/>
-              </w:rPr>
-              <w:t xml:space="preserve">Mostrar Todo </w:t>
-            </w:r>
-            <w:r>
-              <w:rPr>
-                <w:rFonts w:ascii="Arial" w:hAnsi="Arial" w:cs="Arial"/>
-              </w:rPr>
-              <w:t>selecciona todos los registros</w:t>
-            </w:r>
-            <w:r>
-              <w:rPr>
-                <w:rFonts w:ascii="Arial" w:hAnsi="Arial" w:cs="Arial"/>
-                <w:b/>
-              </w:rPr>
-              <w:t xml:space="preserve"> </w:t>
-            </w:r>
-            <w:r>
-              <w:rPr>
-                <w:rFonts w:ascii="Arial" w:hAnsi="Arial" w:cs="Arial"/>
-              </w:rPr>
-              <w:t>y se incluirán las operaciones finalizadas.</w:t>
-            </w:r>
-            <w:r>
-              <w:rPr>
-                <w:rFonts w:ascii="Arial" w:hAnsi="Arial" w:cs="Arial"/>
-                <w:b/>
-              </w:rPr>
-              <w:t xml:space="preserve"> </w:t>
+              </w:rPr>
+            </w:pPr>
+            <w:r>
+              <w:rPr>
+                <w:rFonts w:ascii="Arial" w:hAnsi="Arial" w:cs="Arial"/>
+                <w:b/>
+              </w:rPr>
+              <w:t xml:space="preserve">Columnas, </w:t>
+            </w:r>
+            <w:r>
+              <w:rPr>
+                <w:rFonts w:ascii="Arial" w:hAnsi="Arial" w:cs="Arial"/>
+              </w:rPr>
+              <w:t>se pueden ocultar columnas ajustando el tamaño de la tabla</w:t>
             </w:r>
           </w:p>
         </w:tc>
@@ -10566,24 +10551,20 @@
               <w:spacing w:before="240"/>
               <w:jc w:val="center"/>
               <w:rPr>
-                <w:rFonts w:ascii="Arial" w:eastAsia="Times New Roman" w:hAnsi="Arial" w:cs="Arial"/>
-                <w:b/>
-                <w:spacing w:val="2"/>
-                <w:sz w:val="18"/>
-                <w:szCs w:val="18"/>
-                <w:lang w:val="es-MX" w:eastAsia="es-MX"/>
-              </w:rPr>
-            </w:pPr>
-            <w:r>
-              <w:rPr>
                 <w:noProof/>
                 <w:lang w:val="es-MX" w:eastAsia="es-MX"/>
               </w:rPr>
+            </w:pPr>
+            <w:r>
+              <w:rPr>
+                <w:noProof/>
+                <w:lang w:val="es-MX" w:eastAsia="es-MX"/>
+              </w:rPr>
               <w:drawing>
-                <wp:inline distT="0" distB="0" distL="0" distR="0" wp14:anchorId="36310300" wp14:editId="00D8C2DD">
-                  <wp:extent cx="977900" cy="269197"/>
+                <wp:inline distT="0" distB="0" distL="0" distR="0" wp14:anchorId="434AD555" wp14:editId="5FF0A51D">
+                  <wp:extent cx="1346200" cy="192314"/>
                   <wp:effectExtent l="0" t="0" r="0" b="0"/>
-                  <wp:docPr id="112" name="Imagen 112"/>
+                  <wp:docPr id="115" name="Imagen 115"/>
                   <wp:cNvGraphicFramePr>
                     <a:graphicFrameLocks xmlns:a="http://schemas.openxmlformats.org/drawingml/2006/main" noChangeAspect="1"/>
                   </wp:cNvGraphicFramePr>
@@ -10603,186 +10584,6 @@
                         <pic:spPr>
                           <a:xfrm>
                             <a:off x="0" y="0"/>
-                            <a:ext cx="1007888" cy="277452"/>
-                          </a:xfrm>
-                          <a:prstGeom prst="rect">
-                            <a:avLst/>
-                          </a:prstGeom>
-                        </pic:spPr>
-                      </pic:pic>
-                    </a:graphicData>
-                  </a:graphic>
-                </wp:inline>
-              </w:drawing>
-            </w:r>
-          </w:p>
-        </w:tc>
-        <w:tc>
-          <w:tcPr>
-            <w:tcW w:w="5667" w:type="dxa"/>
-          </w:tcPr>
-          <w:p>
-            <w:pPr>
-              <w:spacing w:before="240"/>
-              <w:rPr>
-                <w:rFonts w:ascii="Arial" w:hAnsi="Arial" w:cs="Arial"/>
-              </w:rPr>
-            </w:pPr>
-            <w:r>
-              <w:rPr>
-                <w:rFonts w:ascii="Arial" w:hAnsi="Arial" w:cs="Arial"/>
-                <w:b/>
-              </w:rPr>
-              <w:t>Exportar</w:t>
-            </w:r>
-            <w:r>
-              <w:rPr>
-                <w:rFonts w:ascii="Arial" w:hAnsi="Arial" w:cs="Arial"/>
-              </w:rPr>
-              <w:t xml:space="preserve"> </w:t>
-            </w:r>
-            <w:r>
-              <w:rPr>
-                <w:rFonts w:ascii="Arial" w:hAnsi="Arial" w:cs="Arial"/>
-              </w:rPr>
-              <w:t>se desplegará un menú con dos opciones, “descargar en formato CSV” e “Imprimir”</w:t>
-            </w:r>
-          </w:p>
-        </w:tc>
-      </w:tr>
-      <w:tr>
-        <w:tc>
-          <w:tcPr>
-            <w:tcW w:w="2336" w:type="dxa"/>
-          </w:tcPr>
-          <w:p>
-            <w:pPr>
-              <w:shd w:val="clear" w:color="auto" w:fill="FFFFFF"/>
-              <w:spacing w:before="240"/>
-              <w:jc w:val="center"/>
-              <w:rPr>
-                <w:rFonts w:ascii="Arial" w:eastAsia="Times New Roman" w:hAnsi="Arial" w:cs="Arial"/>
-                <w:b/>
-                <w:spacing w:val="2"/>
-                <w:sz w:val="18"/>
-                <w:szCs w:val="18"/>
-                <w:lang w:val="es-MX" w:eastAsia="es-MX"/>
-              </w:rPr>
-            </w:pPr>
-            <w:r>
-              <w:rPr>
-                <w:noProof/>
-                <w:lang w:val="es-MX" w:eastAsia="es-MX"/>
-              </w:rPr>
-              <w:drawing>
-                <wp:inline distT="0" distB="0" distL="0" distR="0" wp14:anchorId="3B5FA8DB" wp14:editId="66ABFEE8">
-                  <wp:extent cx="920750" cy="296771"/>
-                  <wp:effectExtent l="0" t="0" r="0" b="8255"/>
-                  <wp:docPr id="113" name="Imagen 113"/>
-                  <wp:cNvGraphicFramePr>
-                    <a:graphicFrameLocks xmlns:a="http://schemas.openxmlformats.org/drawingml/2006/main" noChangeAspect="1"/>
-                  </wp:cNvGraphicFramePr>
-                  <a:graphic xmlns:a="http://schemas.openxmlformats.org/drawingml/2006/main">
-                    <a:graphicData uri="http://schemas.openxmlformats.org/drawingml/2006/picture">
-                      <pic:pic xmlns:pic="http://schemas.openxmlformats.org/drawingml/2006/picture">
-                        <pic:nvPicPr>
-                          <pic:cNvPr id="1" name=""/>
-                          <pic:cNvPicPr/>
-                        </pic:nvPicPr>
-                        <pic:blipFill>
-                          <a:blip r:embed="rId40"/>
-                          <a:stretch>
-                            <a:fillRect/>
-                          </a:stretch>
-                        </pic:blipFill>
-                        <pic:spPr>
-                          <a:xfrm>
-                            <a:off x="0" y="0"/>
-                            <a:ext cx="928360" cy="299224"/>
-                          </a:xfrm>
-                          <a:prstGeom prst="rect">
-                            <a:avLst/>
-                          </a:prstGeom>
-                        </pic:spPr>
-                      </pic:pic>
-                    </a:graphicData>
-                  </a:graphic>
-                </wp:inline>
-              </w:drawing>
-            </w:r>
-          </w:p>
-        </w:tc>
-        <w:tc>
-          <w:tcPr>
-            <w:tcW w:w="5667" w:type="dxa"/>
-          </w:tcPr>
-          <w:p>
-            <w:pPr>
-              <w:spacing w:before="240"/>
-              <w:rPr>
-                <w:rFonts w:ascii="Arial" w:hAnsi="Arial" w:cs="Arial"/>
-              </w:rPr>
-            </w:pPr>
-            <w:r>
-              <w:rPr>
-                <w:rFonts w:ascii="Arial" w:hAnsi="Arial" w:cs="Arial"/>
-                <w:b/>
-              </w:rPr>
-              <w:t xml:space="preserve">Columnas, </w:t>
-            </w:r>
-            <w:r>
-              <w:rPr>
-                <w:rFonts w:ascii="Arial" w:hAnsi="Arial" w:cs="Arial"/>
-              </w:rPr>
-              <w:t>se pueden ocultar columnas ajustando el tamaño de la tabla</w:t>
-            </w:r>
-          </w:p>
-        </w:tc>
-      </w:tr>
-      <w:tr>
-        <w:tc>
-          <w:tcPr>
-            <w:tcW w:w="2336" w:type="dxa"/>
-          </w:tcPr>
-          <w:p>
-            <w:pPr>
-              <w:shd w:val="clear" w:color="auto" w:fill="FFFFFF"/>
-              <w:spacing w:before="240"/>
-              <w:jc w:val="center"/>
-              <w:rPr>
-                <w:noProof/>
-                <w:lang w:val="es-MX" w:eastAsia="es-MX"/>
-              </w:rPr>
-            </w:pPr>
-            <w:r>
-              <w:rPr>
-                <w:noProof/>
-                <w:lang w:val="es-MX" w:eastAsia="es-MX"/>
-              </w:rPr>
-              <w:drawing>
-                <wp:inline distT="0" distB="0" distL="0" distR="0" wp14:anchorId="434AD555" wp14:editId="5FF0A51D">
-                  <wp:extent cx="1346200" cy="192314"/>
-                  <wp:effectExtent l="0" t="0" r="0" b="0"/>
-                  <wp:docPr id="115" name="Imagen 115"/>
-                  <wp:cNvGraphicFramePr>
-                    <a:graphicFrameLocks xmlns:a="http://schemas.openxmlformats.org/drawingml/2006/main" noChangeAspect="1"/>
-                  </wp:cNvGraphicFramePr>
-                  <a:graphic xmlns:a="http://schemas.openxmlformats.org/drawingml/2006/main">
-                    <a:graphicData uri="http://schemas.openxmlformats.org/drawingml/2006/picture">
-                      <pic:pic xmlns:pic="http://schemas.openxmlformats.org/drawingml/2006/picture">
-                        <pic:nvPicPr>
-                          <pic:cNvPr id="1" name=""/>
-                          <pic:cNvPicPr/>
-                        </pic:nvPicPr>
-                        <pic:blipFill>
-                          <a:blip r:embed="rId41"/>
-                          <a:stretch>
-                            <a:fillRect/>
-                          </a:stretch>
-                        </pic:blipFill>
-                        <pic:spPr>
-                          <a:xfrm>
-                            <a:off x="0" y="0"/>
                             <a:ext cx="1389358" cy="198479"/>
                           </a:xfrm>
                           <a:prstGeom prst="rect">
@@ -10865,7 +10666,7 @@
                           <pic:cNvPicPr/>
                         </pic:nvPicPr>
                         <pic:blipFill rotWithShape="1">
-                          <a:blip r:embed="rId42"/>
+                          <a:blip r:embed="rId40"/>
                           <a:srcRect l="52822"/>
                           <a:stretch/>
                         </pic:blipFill>
@@ -10980,7 +10781,7 @@
                           <pic:cNvPicPr/>
                         </pic:nvPicPr>
                         <pic:blipFill rotWithShape="1">
-                          <a:blip r:embed="rId42"/>
+                          <a:blip r:embed="rId40"/>
                           <a:srcRect r="46077" b="4084"/>
                           <a:stretch/>
                         </pic:blipFill>
@@ -11088,16 +10889,6 @@
         </w:rPr>
         <w:t xml:space="preserve">Descripción encabezado pantalla Principal </w:t>
       </w:r>
-    </w:p>
-    <w:p>
-      <w:pPr>
-        <w:rPr>
-          <w:rFonts w:ascii="Arial" w:hAnsi="Arial" w:cs="Arial"/>
-          <w:b/>
-          <w:sz w:val="24"/>
-          <w:szCs w:val="24"/>
-        </w:rPr>
-      </w:pPr>
     </w:p>
     <w:p>
       <w:pPr>
@@ -11211,7 +11002,7 @@
                     <pic:cNvPicPr/>
                   </pic:nvPicPr>
                   <pic:blipFill>
-                    <a:blip r:embed="rId43"/>
+                    <a:blip r:embed="rId41"/>
                     <a:stretch>
                       <a:fillRect/>
                     </a:stretch>
@@ -11276,7 +11067,6 @@
                 <w:sz w:val="24"/>
                 <w:szCs w:val="24"/>
               </w:rPr>
-              <w:lastRenderedPageBreak/>
               <w:t>Encabezado</w:t>
             </w:r>
           </w:p>
@@ -11984,6 +11774,7 @@
           <w:sz w:val="24"/>
           <w:szCs w:val="24"/>
         </w:rPr>
+        <w:lastRenderedPageBreak/>
         <w:t xml:space="preserve">Botones de </w:t>
       </w:r>
       <w:r>
@@ -12106,7 +11897,7 @@
                           <pic:cNvPicPr/>
                         </pic:nvPicPr>
                         <pic:blipFill>
-                          <a:blip r:embed="rId44"/>
+                          <a:blip r:embed="rId42"/>
                           <a:stretch>
                             <a:fillRect/>
                           </a:stretch>
@@ -12191,7 +11982,7 @@
                           <pic:cNvPicPr/>
                         </pic:nvPicPr>
                         <pic:blipFill rotWithShape="1">
-                          <a:blip r:embed="rId45"/>
+                          <a:blip r:embed="rId43"/>
                           <a:srcRect l="4889" t="4771" r="59826" b="34628"/>
                           <a:stretch/>
                         </pic:blipFill>
@@ -12494,8 +12285,10 @@
         <w:rPr>
           <w:rFonts w:ascii="Arial" w:hAnsi="Arial" w:cs="Arial"/>
           <w:b/>
+          <w:noProof/>
           <w:sz w:val="24"/>
           <w:szCs w:val="24"/>
+          <w:lang w:val="es-MX" w:eastAsia="es-MX"/>
         </w:rPr>
         <w:drawing>
           <wp:inline distT="0" distB="0" distL="0" distR="0" wp14:anchorId="2DA8AEE1" wp14:editId="4D0E9DCE">
@@ -12513,7 +12306,7 @@
                     <pic:cNvPicPr/>
                   </pic:nvPicPr>
                   <pic:blipFill>
-                    <a:blip r:embed="rId46"/>
+                    <a:blip r:embed="rId44"/>
                     <a:stretch>
                       <a:fillRect/>
                     </a:stretch>
@@ -12536,7 +12329,6 @@
     </w:p>
     <w:p>
       <w:pPr>
-        <w:ind w:left="-993"/>
         <w:rPr>
           <w:rFonts w:ascii="Arial" w:hAnsi="Arial" w:cs="Arial"/>
           <w:b/>
@@ -12547,7 +12339,6 @@
     </w:p>
     <w:p>
       <w:pPr>
-        <w:ind w:left="-993"/>
         <w:rPr>
           <w:rFonts w:ascii="Arial" w:hAnsi="Arial" w:cs="Arial"/>
           <w:b/>
@@ -12555,68 +12346,13 @@
           <w:szCs w:val="24"/>
         </w:rPr>
       </w:pPr>
-    </w:p>
-    <w:p>
-      <w:pPr>
-        <w:ind w:left="-993"/>
+      <w:r>
         <w:rPr>
           <w:rFonts w:ascii="Arial" w:hAnsi="Arial" w:cs="Arial"/>
           <w:b/>
           <w:sz w:val="24"/>
           <w:szCs w:val="24"/>
         </w:rPr>
-      </w:pPr>
-    </w:p>
-    <w:p>
-      <w:pPr>
-        <w:ind w:left="-993"/>
-        <w:rPr>
-          <w:rFonts w:ascii="Arial" w:hAnsi="Arial" w:cs="Arial"/>
-          <w:b/>
-          <w:sz w:val="24"/>
-          <w:szCs w:val="24"/>
-        </w:rPr>
-      </w:pPr>
-    </w:p>
-    <w:p>
-      <w:pPr>
-        <w:ind w:left="-993"/>
-        <w:rPr>
-          <w:rFonts w:ascii="Arial" w:hAnsi="Arial" w:cs="Arial"/>
-          <w:b/>
-          <w:sz w:val="24"/>
-          <w:szCs w:val="24"/>
-        </w:rPr>
-      </w:pPr>
-    </w:p>
-    <w:p>
-      <w:pPr>
-        <w:ind w:left="-993"/>
-        <w:rPr>
-          <w:rFonts w:ascii="Arial" w:hAnsi="Arial" w:cs="Arial"/>
-          <w:b/>
-          <w:sz w:val="24"/>
-          <w:szCs w:val="24"/>
-        </w:rPr>
-      </w:pPr>
-    </w:p>
-    <w:p>
-      <w:pPr>
-        <w:rPr>
-          <w:rFonts w:ascii="Arial" w:hAnsi="Arial" w:cs="Arial"/>
-          <w:b/>
-          <w:sz w:val="24"/>
-          <w:szCs w:val="24"/>
-        </w:rPr>
-      </w:pPr>
-      <w:r>
-        <w:rPr>
-          <w:rFonts w:ascii="Arial" w:hAnsi="Arial" w:cs="Arial"/>
-          <w:b/>
-          <w:sz w:val="24"/>
-          <w:szCs w:val="24"/>
-        </w:rPr>
-        <w:lastRenderedPageBreak/>
         <w:t xml:space="preserve">Para abrir el administrador de SPEI utilizar el siguiente botón </w:t>
       </w:r>
       <w:r>
@@ -12724,8 +12460,10 @@
         <w:rPr>
           <w:rFonts w:ascii="Arial" w:hAnsi="Arial" w:cs="Arial"/>
           <w:b/>
+          <w:noProof/>
           <w:sz w:val="24"/>
           <w:szCs w:val="24"/>
+          <w:lang w:val="es-MX" w:eastAsia="es-MX"/>
         </w:rPr>
         <w:drawing>
           <wp:inline distT="0" distB="0" distL="0" distR="0" wp14:anchorId="5EFF8F3E" wp14:editId="3A8027D4">
@@ -12743,7 +12481,7 @@
                     <pic:cNvPicPr/>
                   </pic:nvPicPr>
                   <pic:blipFill>
-                    <a:blip r:embed="rId46"/>
+                    <a:blip r:embed="rId44"/>
                     <a:stretch>
                       <a:fillRect/>
                     </a:stretch>
@@ -12897,8 +12635,10 @@
         <w:rPr>
           <w:rFonts w:ascii="Arial" w:hAnsi="Arial" w:cs="Arial"/>
           <w:b/>
+          <w:noProof/>
           <w:sz w:val="24"/>
           <w:szCs w:val="24"/>
+          <w:lang w:val="es-MX" w:eastAsia="es-MX"/>
         </w:rPr>
         <w:drawing>
           <wp:inline distT="0" distB="0" distL="0" distR="0" wp14:anchorId="0B312AAB" wp14:editId="0E2F0009">
@@ -12916,7 +12656,7 @@
                     <pic:cNvPicPr/>
                   </pic:nvPicPr>
                   <pic:blipFill>
-                    <a:blip r:embed="rId47"/>
+                    <a:blip r:embed="rId45"/>
                     <a:stretch>
                       <a:fillRect/>
                     </a:stretch>
@@ -12994,7 +12734,7 @@
         <mc:AlternateContent>
           <mc:Choice Requires="wps">
             <w:drawing>
-              <wp:anchor distT="0" distB="0" distL="114300" distR="114300" simplePos="0" relativeHeight="251996160" behindDoc="0" locked="0" layoutInCell="1" allowOverlap="1" wp14:anchorId="1DF22B54" wp14:editId="5ECE43A2">
+              <wp:anchor distT="0" distB="0" distL="114300" distR="114300" simplePos="0" relativeHeight="251996160" behindDoc="0" locked="0" layoutInCell="1" allowOverlap="1" wp14:anchorId="1DF22B54" wp14:editId="67C8385B">
                 <wp:simplePos x="0" y="0"/>
                 <wp:positionH relativeFrom="leftMargin">
                   <wp:posOffset>5416550</wp:posOffset>
@@ -13060,7 +12800,7 @@
           </mc:Choice>
           <mc:Fallback>
             <w:pict>
-              <v:rect w14:anchorId="17882431" id="Rectángulo 129" o:spid="_x0000_s1026" style="position:absolute;margin-left:426.5pt;margin-top:178.8pt;width:21pt;height:39.5pt;rotation:-90;z-index:251996160;visibility:visible;mso-wrap-style:square;mso-width-percent:0;mso-height-percent:0;mso-wrap-distance-left:9pt;mso-wrap-distance-top:0;mso-wrap-distance-right:9pt;mso-wrap-distance-bottom:0;mso-position-horizontal:absolute;mso-position-horizontal-relative:left-margin-area;mso-position-vertical:absolute;mso-position-vertical-relative:text;mso-width-percent:0;mso-height-percent:0;mso-width-relative:margin;mso-height-relative:margin;v-text-anchor:middle" o:gfxdata="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" filled="f" strokecolor="red" strokeweight="2.25pt">
+              <v:rect w14:anchorId="6BEDA4D9" id="Rectángulo 129" o:spid="_x0000_s1026" style="position:absolute;margin-left:426.5pt;margin-top:178.8pt;width:21pt;height:39.5pt;rotation:-90;z-index:251996160;visibility:visible;mso-wrap-style:square;mso-width-percent:0;mso-height-percent:0;mso-wrap-distance-left:9pt;mso-wrap-distance-top:0;mso-wrap-distance-right:9pt;mso-wrap-distance-bottom:0;mso-position-horizontal:absolute;mso-position-horizontal-relative:left-margin-area;mso-position-vertical:absolute;mso-position-vertical-relative:text;mso-width-percent:0;mso-height-percent:0;mso-width-relative:margin;mso-height-relative:margin;v-text-anchor:middle" o:gfxdata="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" filled="f" strokecolor="red" strokeweight="2.25pt">
                 <w10:wrap anchorx="margin"/>
               </v:rect>
             </w:pict>
@@ -13153,8 +12893,10 @@
         <w:rPr>
           <w:rFonts w:ascii="Arial" w:hAnsi="Arial" w:cs="Arial"/>
           <w:b/>
+          <w:noProof/>
           <w:sz w:val="24"/>
           <w:szCs w:val="24"/>
+          <w:lang w:val="es-MX" w:eastAsia="es-MX"/>
         </w:rPr>
         <w:drawing>
           <wp:inline distT="0" distB="0" distL="0" distR="0" wp14:anchorId="3EA256AC" wp14:editId="5F7B3EA0">
@@ -13172,7 +12914,7 @@
                     <pic:cNvPicPr/>
                   </pic:nvPicPr>
                   <pic:blipFill>
-                    <a:blip r:embed="rId48"/>
+                    <a:blip r:embed="rId46"/>
                     <a:stretch>
                       <a:fillRect/>
                     </a:stretch>
@@ -13215,33 +12957,72 @@
       <w:r>
         <w:rPr>
           <w:rFonts w:ascii="Arial" w:hAnsi="Arial" w:cs="Arial"/>
+          <w:b/>
+          <w:sz w:val="24"/>
+          <w:szCs w:val="24"/>
+        </w:rPr>
+        <w:t xml:space="preserve">Se habrá cargado el documento para poder revisar y descargar en el “Administrador de </w:t>
+      </w:r>
+      <w:proofErr w:type="spellStart"/>
+      <w:r>
+        <w:rPr>
+          <w:rFonts w:ascii="Arial" w:hAnsi="Arial" w:cs="Arial"/>
+          <w:b/>
+          <w:sz w:val="24"/>
+          <w:szCs w:val="24"/>
+        </w:rPr>
+        <w:t>SPEI´s</w:t>
+      </w:r>
+      <w:proofErr w:type="spellEnd"/>
+      <w:r>
+        <w:rPr>
+          <w:rFonts w:ascii="Arial" w:hAnsi="Arial" w:cs="Arial"/>
+          <w:b/>
+          <w:sz w:val="24"/>
+          <w:szCs w:val="24"/>
+        </w:rPr>
+        <w:t>”</w:t>
+      </w:r>
+    </w:p>
+    <w:p>
+      <w:pPr>
+        <w:rPr>
+          <w:rFonts w:ascii="Arial" w:hAnsi="Arial" w:cs="Arial"/>
+          <w:b/>
+          <w:sz w:val="24"/>
+          <w:szCs w:val="24"/>
+        </w:rPr>
+      </w:pPr>
+      <w:r>
+        <w:rPr>
+          <w:rFonts w:ascii="Arial" w:hAnsi="Arial" w:cs="Arial"/>
           <w:noProof/>
           <w:lang w:val="es-MX" w:eastAsia="es-MX"/>
         </w:rPr>
         <mc:AlternateContent>
           <mc:Choice Requires="wps">
             <w:drawing>
-              <wp:anchor distT="0" distB="0" distL="114300" distR="114300" simplePos="0" relativeHeight="251967488" behindDoc="0" locked="0" layoutInCell="1" allowOverlap="1" wp14:anchorId="1A417569" wp14:editId="516C15DF">
+              <wp:anchor distT="0" distB="0" distL="114300" distR="114300" simplePos="0" relativeHeight="251998208" behindDoc="0" locked="0" layoutInCell="1" allowOverlap="1" wp14:anchorId="155A0ED9" wp14:editId="78343A12">
                 <wp:simplePos x="0" y="0"/>
                 <wp:positionH relativeFrom="leftMargin">
-                  <wp:posOffset>4368800</wp:posOffset>
+                  <wp:posOffset>1403586</wp:posOffset>
                 </wp:positionH>
                 <wp:positionV relativeFrom="paragraph">
-                  <wp:posOffset>2475230</wp:posOffset>
+                  <wp:posOffset>759903</wp:posOffset>
                 </wp:positionV>
-                <wp:extent cx="520700" cy="317500"/>
-                <wp:effectExtent l="19050" t="19050" r="12700" b="25400"/>
+                <wp:extent cx="153611" cy="553411"/>
+                <wp:effectExtent l="28575" t="9525" r="27940" b="27940"/>
                 <wp:wrapNone/>
-                <wp:docPr id="36" name="Rectángulo 36"/>
+                <wp:docPr id="9" name="Rectángulo 9"/>
                 <wp:cNvGraphicFramePr/>
                 <a:graphic xmlns:a="http://schemas.openxmlformats.org/drawingml/2006/main">
                   <a:graphicData uri="http://schemas.microsoft.com/office/word/2010/wordprocessingShape">
                     <wps:wsp>
                       <wps:cNvSpPr/>
                       <wps:spPr>
-                        <a:xfrm flipH="1">
+                        <a:xfrm rot="16200000">
                           <a:off x="0" y="0"/>
-                          <a:ext cx="520700" cy="317500"/>
+                          <a:ext cx="153611" cy="553411"/>
                         </a:xfrm>
                         <a:prstGeom prst="rect">
                           <a:avLst/>
@@ -13285,31 +13066,94 @@
               </wp:anchor>
             </w:drawing>
           </mc:Choice>
-          <mc:Fallback xmlns:cx1="http://schemas.microsoft.com/office/drawing/2015/9/8/chartex">
+          <mc:Fallback>
             <w:pict>
-              <v:rect w14:anchorId="2DFD30F8" id="Rectángulo 36" o:spid="_x0000_s1026" style="position:absolute;margin-left:344pt;margin-top:194.9pt;width:41pt;height:25pt;flip:x;z-index:251967488;visibility:visible;mso-wrap-style:square;mso-width-percent:0;mso-height-percent:0;mso-wrap-distance-left:9pt;mso-wrap-distance-top:0;mso-wrap-distance-right:9pt;mso-wrap-distance-bottom:0;mso-position-horizontal:absolute;mso-position-horizontal-relative:left-margin-area;mso-position-vertical:absolute;mso-position-vertical-relative:text;mso-width-percent:0;mso-height-percent:0;mso-width-relative:margin;mso-height-relative:margin;v-text-anchor:middle" o:gfxdata="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" filled="f" strokecolor="red" strokeweight="2.25pt">
+              <v:rect w14:anchorId="3BAD3666" id="Rectángulo 9" o:spid="_x0000_s1026" style="position:absolute;margin-left:110.5pt;margin-top:59.85pt;width:12.1pt;height:43.6pt;rotation:-90;z-index:251998208;visibility:visible;mso-wrap-style:square;mso-width-percent:0;mso-height-percent:0;mso-wrap-distance-left:9pt;mso-wrap-distance-top:0;mso-wrap-distance-right:9pt;mso-wrap-distance-bottom:0;mso-position-horizontal:absolute;mso-position-horizontal-relative:left-margin-area;mso-position-vertical:absolute;mso-position-vertical-relative:text;mso-width-percent:0;mso-height-percent:0;mso-width-relative:margin;mso-height-relative:margin;v-text-anchor:middle" o:gfxdata="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" filled="f" strokecolor="red" strokeweight="2.25pt">
                 <w10:wrap anchorx="margin"/>
               </v:rect>
             </w:pict>
           </mc:Fallback>
         </mc:AlternateContent>
       </w:r>
-    </w:p>
-    <w:p>
-      <w:pPr>
+      <w:r>
         <w:rPr>
           <w:rFonts w:ascii="Arial" w:hAnsi="Arial" w:cs="Arial"/>
           <w:b/>
+          <w:noProof/>
           <w:sz w:val="24"/>
           <w:szCs w:val="24"/>
-        </w:rPr>
-      </w:pPr>
-      <w:bookmarkStart w:id="38" w:name="_GoBack"/>
-      <w:bookmarkEnd w:id="38"/>
+          <w:lang w:val="es-MX" w:eastAsia="es-MX"/>
+        </w:rPr>
+        <w:drawing>
+          <wp:inline distT="0" distB="0" distL="0" distR="0" wp14:anchorId="0CE50081" wp14:editId="1D789A60">
+            <wp:extent cx="5612130" cy="1015365"/>
+            <wp:effectExtent l="152400" t="152400" r="369570" b="356235"/>
+            <wp:docPr id="8" name="Imagen 8"/>
+            <wp:cNvGraphicFramePr>
+              <a:graphicFrameLocks xmlns:a="http://schemas.openxmlformats.org/drawingml/2006/main" noChangeAspect="1"/>
+            </wp:cNvGraphicFramePr>
+            <a:graphic xmlns:a="http://schemas.openxmlformats.org/drawingml/2006/main">
+              <a:graphicData uri="http://schemas.openxmlformats.org/drawingml/2006/picture">
+                <pic:pic xmlns:pic="http://schemas.openxmlformats.org/drawingml/2006/picture">
+                  <pic:nvPicPr>
+                    <pic:cNvPr id="1" name=""/>
+                    <pic:cNvPicPr/>
+                  </pic:nvPicPr>
+                  <pic:blipFill>
+                    <a:blip r:embed="rId45"/>
+                    <a:stretch>
+                      <a:fillRect/>
+                    </a:stretch>
+                  </pic:blipFill>
+                  <pic:spPr>
+                    <a:xfrm>
+                      <a:off x="0" y="0"/>
+                      <a:ext cx="5612130" cy="1015365"/>
+                    </a:xfrm>
+                    <a:prstGeom prst="rect">
+                      <a:avLst/>
+                    </a:prstGeom>
+                    <a:ln>
+                      <a:noFill/>
+                    </a:ln>
+                    <a:effectLst>
+                      <a:outerShdw blurRad="292100" dist="139700" dir="2700000" algn="tl" rotWithShape="0">
+                        <a:srgbClr val="333333">
+                          <a:alpha val="65000"/>
+                        </a:srgbClr>
+                      </a:outerShdw>
+                    </a:effectLst>
+                  </pic:spPr>
+                </pic:pic>
+              </a:graphicData>
+            </a:graphic>
+          </wp:inline>
+        </w:drawing>
+      </w:r>
+    </w:p>
+    <w:p>
+      <w:pPr>
+        <w:rPr>
+          <w:rFonts w:ascii="Arial" w:hAnsi="Arial" w:cs="Arial"/>
+          <w:b/>
+          <w:sz w:val="24"/>
+          <w:szCs w:val="24"/>
+        </w:rPr>
+      </w:pPr>
+    </w:p>
+    <w:p>
+      <w:pPr>
+        <w:rPr>
+          <w:rFonts w:ascii="Arial" w:hAnsi="Arial" w:cs="Arial"/>
+          <w:b/>
+          <w:sz w:val="24"/>
+          <w:szCs w:val="24"/>
+        </w:rPr>
+      </w:pPr>
     </w:p>
     <w:sectPr>
-      <w:headerReference w:type="default" r:id="rId49"/>
-      <w:footerReference w:type="default" r:id="rId50"/>
+      <w:headerReference w:type="default" r:id="rId47"/>
+      <w:footerReference w:type="default" r:id="rId48"/>
       <w:pgSz w:w="12240" w:h="15840" w:code="1"/>
       <w:pgMar w:top="1417" w:right="1701" w:bottom="1417" w:left="1701" w:header="708" w:footer="708" w:gutter="0"/>
       <w:cols w:space="708"/>
@@ -13321,7 +13165,7 @@
 </file>
 
 <file path=word/endnotes.xml><?xml version="1.0" encoding="utf-8"?>
-<w:endnotes xmlns:wpc="http://schemas.microsoft.com/office/word/2010/wordprocessingCanvas" xmlns:cx="http://schemas.microsoft.com/office/drawing/2014/chartex" xmlns:mc="http://schemas.openxmlformats.org/markup-compatibility/2006" xmlns:o="urn:schemas-microsoft-com:office:office" xmlns:r="http://schemas.openxmlformats.org/officeDocument/2006/relationships" xmlns:m="http://schemas.openxmlformats.org/officeDocument/2006/math" xmlns:v="urn:schemas-microsoft-com:vml" xmlns:wp14="http://schemas.microsoft.com/office/word/2010/wordprocessingDrawing" xmlns:wp="http://schemas.openxmlformats.org/drawingml/2006/wordprocessingDrawing" xmlns:w10="urn:schemas-microsoft-com:office:word" xmlns:w="http://schemas.openxmlformats.org/wordprocessingml/2006/main" xmlns:w14="http://schemas.microsoft.com/office/word/2010/wordml" xmlns:w15="http://schemas.microsoft.com/office/word/2012/wordml" xmlns:w16se="http://schemas.microsoft.com/office/word/2015/wordml/symex" xmlns:wpg="http://schemas.microsoft.com/office/word/2010/wordprocessingGroup" xmlns:wpi="http://schemas.microsoft.com/office/word/2010/wordprocessingInk" xmlns:wne="http://schemas.microsoft.com/office/word/2006/wordml" xmlns:wps="http://schemas.microsoft.com/office/word/2010/wordprocessingShape" mc:Ignorable="w14 w15 w16se wp14">
+<w:endnotes xmlns:wpc="http://schemas.microsoft.com/office/word/2010/wordprocessingCanvas" xmlns:cx="http://schemas.microsoft.com/office/drawing/2014/chartex" xmlns:cx1="http://schemas.microsoft.com/office/drawing/2015/9/8/chartex" xmlns:mc="http://schemas.openxmlformats.org/markup-compatibility/2006" xmlns:o="urn:schemas-microsoft-com:office:office" xmlns:r="http://schemas.openxmlformats.org/officeDocument/2006/relationships" xmlns:m="http://schemas.openxmlformats.org/officeDocument/2006/math" xmlns:v="urn:schemas-microsoft-com:vml" xmlns:wp14="http://schemas.microsoft.com/office/word/2010/wordprocessingDrawing" xmlns:wp="http://schemas.openxmlformats.org/drawingml/2006/wordprocessingDrawing" xmlns:w10="urn:schemas-microsoft-com:office:word" xmlns:w="http://schemas.openxmlformats.org/wordprocessingml/2006/main" xmlns:w14="http://schemas.microsoft.com/office/word/2010/wordml" xmlns:w15="http://schemas.microsoft.com/office/word/2012/wordml" xmlns:w16se="http://schemas.microsoft.com/office/word/2015/wordml/symex" xmlns:wpg="http://schemas.microsoft.com/office/word/2010/wordprocessingGroup" xmlns:wpi="http://schemas.microsoft.com/office/word/2010/wordprocessingInk" xmlns:wne="http://schemas.microsoft.com/office/word/2006/wordml" xmlns:wps="http://schemas.microsoft.com/office/word/2010/wordprocessingShape" mc:Ignorable="w14 w15 w16se wp14">
   <w:endnote w:type="separator" w:id="-1">
     <w:p>
       <w:pPr>
@@ -13346,7 +13190,7 @@
 </file>
 
 <file path=word/footer1.xml><?xml version="1.0" encoding="utf-8"?>
-<w:ftr xmlns:wpc="http://schemas.microsoft.com/office/word/2010/wordprocessingCanvas" xmlns:cx="http://schemas.microsoft.com/office/drawing/2014/chartex" xmlns:mc="http://schemas.openxmlformats.org/markup-compatibility/2006" xmlns:o="urn:schemas-microsoft-com:office:office" xmlns:r="http://schemas.openxmlformats.org/officeDocument/2006/relationships" xmlns:m="http://schemas.openxmlformats.org/officeDocument/2006/math" xmlns:v="urn:schemas-microsoft-com:vml" xmlns:wp14="http://schemas.microsoft.com/office/word/2010/wordprocessingDrawing" xmlns:wp="http://schemas.openxmlformats.org/drawingml/2006/wordprocessingDrawing" xmlns:w10="urn:schemas-microsoft-com:office:word" xmlns:w="http://schemas.openxmlformats.org/wordprocessingml/2006/main" xmlns:w14="http://schemas.microsoft.com/office/word/2010/wordml" xmlns:w15="http://schemas.microsoft.com/office/word/2012/wordml" xmlns:w16se="http://schemas.microsoft.com/office/word/2015/wordml/symex" xmlns:wpg="http://schemas.microsoft.com/office/word/2010/wordprocessingGroup" xmlns:wpi="http://schemas.microsoft.com/office/word/2010/wordprocessingInk" xmlns:wne="http://schemas.microsoft.com/office/word/2006/wordml" xmlns:wps="http://schemas.microsoft.com/office/word/2010/wordprocessingShape" mc:Ignorable="w14 w15 w16se wp14">
+<w:ftr xmlns:wpc="http://schemas.microsoft.com/office/word/2010/wordprocessingCanvas" xmlns:cx="http://schemas.microsoft.com/office/drawing/2014/chartex" xmlns:cx1="http://schemas.microsoft.com/office/drawing/2015/9/8/chartex" xmlns:mc="http://schemas.openxmlformats.org/markup-compatibility/2006" xmlns:o="urn:schemas-microsoft-com:office:office" xmlns:r="http://schemas.openxmlformats.org/officeDocument/2006/relationships" xmlns:m="http://schemas.openxmlformats.org/officeDocument/2006/math" xmlns:v="urn:schemas-microsoft-com:vml" xmlns:wp14="http://schemas.microsoft.com/office/word/2010/wordprocessingDrawing" xmlns:wp="http://schemas.openxmlformats.org/drawingml/2006/wordprocessingDrawing" xmlns:w10="urn:schemas-microsoft-com:office:word" xmlns:w="http://schemas.openxmlformats.org/wordprocessingml/2006/main" xmlns:w14="http://schemas.microsoft.com/office/word/2010/wordml" xmlns:w15="http://schemas.microsoft.com/office/word/2012/wordml" xmlns:w16se="http://schemas.microsoft.com/office/word/2015/wordml/symex" xmlns:wpg="http://schemas.microsoft.com/office/word/2010/wordprocessingGroup" xmlns:wpi="http://schemas.microsoft.com/office/word/2010/wordprocessingInk" xmlns:wne="http://schemas.microsoft.com/office/word/2006/wordml" xmlns:wps="http://schemas.microsoft.com/office/word/2010/wordprocessingShape" mc:Ignorable="w14 w15 w16se wp14">
   <w:sdt>
     <w:sdtPr>
       <w:rPr>
@@ -13447,7 +13291,7 @@
                     </wp:anchor>
                   </w:drawing>
                 </mc:Choice>
-                <mc:Fallback xmlns:cx1="http://schemas.microsoft.com/office/drawing/2015/9/8/chartex">
+                <mc:Fallback>
                   <w:pict>
                     <v:line w14:anchorId="42D5C661" id="Conector recto 13" o:spid="_x0000_s1026" style="position:absolute;z-index:251662336;visibility:visible;mso-wrap-style:square;mso-width-percent:0;mso-height-percent:0;mso-wrap-distance-left:9pt;mso-wrap-distance-top:0;mso-wrap-distance-right:9pt;mso-wrap-distance-bottom:0;mso-position-horizontal:absolute;mso-position-horizontal-relative:text;mso-position-vertical:absolute;mso-position-vertical-relative:text;mso-width-percent:0;mso-height-percent:0;mso-width-relative:margin;mso-height-relative:margin" from="-17.55pt,-3pt" to="446.7pt,-2.25pt" o:gfxdata="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" strokecolor="#a5a5a5 [3206]" strokeweight="1.5pt">
                       <v:stroke joinstyle="miter"/>
@@ -13558,7 +13402,7 @@
                     </wp:anchor>
                   </w:drawing>
                 </mc:Choice>
-                <mc:Fallback xmlns:cx1="http://schemas.microsoft.com/office/drawing/2015/9/8/chartex">
+                <mc:Fallback>
                   <w:pict>
                     <v:rect w14:anchorId="2CD8D370" id="Rectángulo 11" o:spid="_x0000_s1026" style="position:absolute;margin-left:280.3pt;margin-top:-3.3pt;width:167.65pt;height:22.4pt;z-index:-251658241;visibility:visible;mso-wrap-style:square;mso-width-percent:0;mso-wrap-distance-left:9pt;mso-wrap-distance-top:0;mso-wrap-distance-right:9pt;mso-wrap-distance-bottom:0;mso-position-horizontal:absolute;mso-position-horizontal-relative:text;mso-position-vertical:absolute;mso-position-vertical-relative:text;mso-width-percent:0;mso-width-relative:margin;v-text-anchor:middle" o:gfxdata="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" fillcolor="#002060" stroked="f" strokeweight="1pt">
                       <v:fill color2="#002060" o:opacity2="15728f" rotate="t" angle="90" colors="0 #002060;34734f #002060;40632f #002060;45815f #072766;46531f #002060;60293f #002060;1 #002060" focus="100%" type="gradient"/>
@@ -13689,7 +13533,7 @@
 </file>
 
 <file path=word/footnotes.xml><?xml version="1.0" encoding="utf-8"?>
-<w:footnotes xmlns:wpc="http://schemas.microsoft.com/office/word/2010/wordprocessingCanvas" xmlns:cx="http://schemas.microsoft.com/office/drawing/2014/chartex" xmlns:mc="http://schemas.openxmlformats.org/markup-compatibility/2006" xmlns:o="urn:schemas-microsoft-com:office:office" xmlns:r="http://schemas.openxmlformats.org/officeDocument/2006/relationships" xmlns:m="http://schemas.openxmlformats.org/officeDocument/2006/math" xmlns:v="urn:schemas-microsoft-com:vml" xmlns:wp14="http://schemas.microsoft.com/office/word/2010/wordprocessingDrawing" xmlns:wp="http://schemas.openxmlformats.org/drawingml/2006/wordprocessingDrawing" xmlns:w10="urn:schemas-microsoft-com:office:word" xmlns:w="http://schemas.openxmlformats.org/wordprocessingml/2006/main" xmlns:w14="http://schemas.microsoft.com/office/word/2010/wordml" xmlns:w15="http://schemas.microsoft.com/office/word/2012/wordml" xmlns:w16se="http://schemas.microsoft.com/office/word/2015/wordml/symex" xmlns:wpg="http://schemas.microsoft.com/office/word/2010/wordprocessingGroup" xmlns:wpi="http://schemas.microsoft.com/office/word/2010/wordprocessingInk" xmlns:wne="http://schemas.microsoft.com/office/word/2006/wordml" xmlns:wps="http://schemas.microsoft.com/office/word/2010/wordprocessingShape" mc:Ignorable="w14 w15 w16se wp14">
+<w:footnotes xmlns:wpc="http://schemas.microsoft.com/office/word/2010/wordprocessingCanvas" xmlns:cx="http://schemas.microsoft.com/office/drawing/2014/chartex" xmlns:cx1="http://schemas.microsoft.com/office/drawing/2015/9/8/chartex" xmlns:mc="http://schemas.openxmlformats.org/markup-compatibility/2006" xmlns:o="urn:schemas-microsoft-com:office:office" xmlns:r="http://schemas.openxmlformats.org/officeDocument/2006/relationships" xmlns:m="http://schemas.openxmlformats.org/officeDocument/2006/math" xmlns:v="urn:schemas-microsoft-com:vml" xmlns:wp14="http://schemas.microsoft.com/office/word/2010/wordprocessingDrawing" xmlns:wp="http://schemas.openxmlformats.org/drawingml/2006/wordprocessingDrawing" xmlns:w10="urn:schemas-microsoft-com:office:word" xmlns:w="http://schemas.openxmlformats.org/wordprocessingml/2006/main" xmlns:w14="http://schemas.microsoft.com/office/word/2010/wordml" xmlns:w15="http://schemas.microsoft.com/office/word/2012/wordml" xmlns:w16se="http://schemas.microsoft.com/office/word/2015/wordml/symex" xmlns:wpg="http://schemas.microsoft.com/office/word/2010/wordprocessingGroup" xmlns:wpi="http://schemas.microsoft.com/office/word/2010/wordprocessingInk" xmlns:wne="http://schemas.microsoft.com/office/word/2006/wordml" xmlns:wps="http://schemas.microsoft.com/office/word/2010/wordprocessingShape" mc:Ignorable="w14 w15 w16se wp14">
   <w:footnote w:type="separator" w:id="-1">
     <w:p>
       <w:pPr>
@@ -13714,7 +13558,7 @@
 </file>
 
 <file path=word/header1.xml><?xml version="1.0" encoding="utf-8"?>
-<w:hdr xmlns:wpc="http://schemas.microsoft.com/office/word/2010/wordprocessingCanvas" xmlns:cx="http://schemas.microsoft.com/office/drawing/2014/chartex" xmlns:mc="http://schemas.openxmlformats.org/markup-compatibility/2006" xmlns:o="urn:schemas-microsoft-com:office:office" xmlns:r="http://schemas.openxmlformats.org/officeDocument/2006/relationships" xmlns:m="http://schemas.openxmlformats.org/officeDocument/2006/math" xmlns:v="urn:schemas-microsoft-com:vml" xmlns:wp14="http://schemas.microsoft.com/office/word/2010/wordprocessingDrawing" xmlns:wp="http://schemas.openxmlformats.org/drawingml/2006/wordprocessingDrawing" xmlns:w10="urn:schemas-microsoft-com:office:word" xmlns:w="http://schemas.openxmlformats.org/wordprocessingml/2006/main" xmlns:w14="http://schemas.microsoft.com/office/word/2010/wordml" xmlns:w15="http://schemas.microsoft.com/office/word/2012/wordml" xmlns:w16se="http://schemas.microsoft.com/office/word/2015/wordml/symex" xmlns:wpg="http://schemas.microsoft.com/office/word/2010/wordprocessingGroup" xmlns:wpi="http://schemas.microsoft.com/office/word/2010/wordprocessingInk" xmlns:wne="http://schemas.microsoft.com/office/word/2006/wordml" xmlns:wps="http://schemas.microsoft.com/office/word/2010/wordprocessingShape" mc:Ignorable="w14 w15 w16se wp14">
+<w:hdr xmlns:wpc="http://schemas.microsoft.com/office/word/2010/wordprocessingCanvas" xmlns:cx="http://schemas.microsoft.com/office/drawing/2014/chartex" xmlns:cx1="http://schemas.microsoft.com/office/drawing/2015/9/8/chartex" xmlns:mc="http://schemas.openxmlformats.org/markup-compatibility/2006" xmlns:o="urn:schemas-microsoft-com:office:office" xmlns:r="http://schemas.openxmlformats.org/officeDocument/2006/relationships" xmlns:m="http://schemas.openxmlformats.org/officeDocument/2006/math" xmlns:v="urn:schemas-microsoft-com:vml" xmlns:wp14="http://schemas.microsoft.com/office/word/2010/wordprocessingDrawing" xmlns:wp="http://schemas.openxmlformats.org/drawingml/2006/wordprocessingDrawing" xmlns:w10="urn:schemas-microsoft-com:office:word" xmlns:w="http://schemas.openxmlformats.org/wordprocessingml/2006/main" xmlns:w14="http://schemas.microsoft.com/office/word/2010/wordml" xmlns:w15="http://schemas.microsoft.com/office/word/2012/wordml" xmlns:w16se="http://schemas.microsoft.com/office/word/2015/wordml/symex" xmlns:wpg="http://schemas.microsoft.com/office/word/2010/wordprocessingGroup" xmlns:wpi="http://schemas.microsoft.com/office/word/2010/wordprocessingInk" xmlns:wne="http://schemas.microsoft.com/office/word/2006/wordml" xmlns:wps="http://schemas.microsoft.com/office/word/2010/wordprocessingShape" mc:Ignorable="w14 w15 w16se wp14">
   <w:p>
     <w:pPr>
       <w:pStyle w:val="Encabezado"/>
@@ -14001,7 +13845,7 @@
 </file>
 
 <file path=word/numbering.xml><?xml version="1.0" encoding="utf-8"?>
-<w:numbering xmlns:wpc="http://schemas.microsoft.com/office/word/2010/wordprocessingCanvas" xmlns:cx="http://schemas.microsoft.com/office/drawing/2014/chartex" xmlns:mc="http://schemas.openxmlformats.org/markup-compatibility/2006" xmlns:o="urn:schemas-microsoft-com:office:office" xmlns:r="http://schemas.openxmlformats.org/officeDocument/2006/relationships" xmlns:m="http://schemas.openxmlformats.org/officeDocument/2006/math" xmlns:v="urn:schemas-microsoft-com:vml" xmlns:wp14="http://schemas.microsoft.com/office/word/2010/wordprocessingDrawing" xmlns:wp="http://schemas.openxmlformats.org/drawingml/2006/wordprocessingDrawing" xmlns:w10="urn:schemas-microsoft-com:office:word" xmlns:w="http://schemas.openxmlformats.org/wordprocessingml/2006/main" xmlns:w14="http://schemas.microsoft.com/office/word/2010/wordml" xmlns:w15="http://schemas.microsoft.com/office/word/2012/wordml" xmlns:w16se="http://schemas.microsoft.com/office/word/2015/wordml/symex" xmlns:wpg="http://schemas.microsoft.com/office/word/2010/wordprocessingGroup" xmlns:wpi="http://schemas.microsoft.com/office/word/2010/wordprocessingInk" xmlns:wne="http://schemas.microsoft.com/office/word/2006/wordml" xmlns:wps="http://schemas.microsoft.com/office/word/2010/wordprocessingShape" mc:Ignorable="w14 w15 w16se wp14">
+<w:numbering xmlns:wpc="http://schemas.microsoft.com/office/word/2010/wordprocessingCanvas" xmlns:cx="http://schemas.microsoft.com/office/drawing/2014/chartex" xmlns:cx1="http://schemas.microsoft.com/office/drawing/2015/9/8/chartex" xmlns:mc="http://schemas.openxmlformats.org/markup-compatibility/2006" xmlns:o="urn:schemas-microsoft-com:office:office" xmlns:r="http://schemas.openxmlformats.org/officeDocument/2006/relationships" xmlns:m="http://schemas.openxmlformats.org/officeDocument/2006/math" xmlns:v="urn:schemas-microsoft-com:vml" xmlns:wp14="http://schemas.microsoft.com/office/word/2010/wordprocessingDrawing" xmlns:wp="http://schemas.openxmlformats.org/drawingml/2006/wordprocessingDrawing" xmlns:w10="urn:schemas-microsoft-com:office:word" xmlns:w="http://schemas.openxmlformats.org/wordprocessingml/2006/main" xmlns:w14="http://schemas.microsoft.com/office/word/2010/wordml" xmlns:w15="http://schemas.microsoft.com/office/word/2012/wordml" xmlns:w16se="http://schemas.microsoft.com/office/word/2015/wordml/symex" xmlns:wpg="http://schemas.microsoft.com/office/word/2010/wordprocessingGroup" xmlns:wpi="http://schemas.microsoft.com/office/word/2010/wordprocessingInk" xmlns:wne="http://schemas.microsoft.com/office/word/2006/wordml" xmlns:wps="http://schemas.microsoft.com/office/word/2010/wordprocessingShape" mc:Ignorable="w14 w15 w16se wp14">
   <w:abstractNum w:abstractNumId="0" w15:restartNumberingAfterBreak="0">
     <w:nsid w:val="33767D3B"/>
     <w:multiLevelType w:val="multilevel"/>
@@ -15701,7 +15545,7 @@
 </file>
 
 <file path=customXml/itemProps1.xml><?xml version="1.0" encoding="utf-8"?>
-<ds:datastoreItem xmlns:ds="http://schemas.openxmlformats.org/officeDocument/2006/customXml" ds:itemID="{B8F1C1F5-0C00-49BB-A42C-0065775B6997}">
+<ds:datastoreItem xmlns:ds="http://schemas.openxmlformats.org/officeDocument/2006/customXml" ds:itemID="{C67A5CF9-34CD-440B-AFFD-3356A5FAD511}">
   <ds:schemaRefs>
     <ds:schemaRef ds:uri="http://schemas.openxmlformats.org/officeDocument/2006/bibliography"/>
   </ds:schemaRefs>
